--- a/program_files/KSEM 2024 Program.docx
+++ b/program_files/KSEM 2024 Program.docx
@@ -1,6 +1,6 @@
 
 <file path=word/document.xml><?xml version="1.0" encoding="utf-8"?>
-<w:document xmlns:wpc="http://schemas.microsoft.com/office/word/2010/wordprocessingCanvas" xmlns:cx="http://schemas.microsoft.com/office/drawing/2014/chartex" xmlns:cx1="http://schemas.microsoft.com/office/drawing/2015/9/8/chartex" xmlns:cx2="http://schemas.microsoft.com/office/drawing/2015/10/21/chartex" xmlns:cx3="http://schemas.microsoft.com/office/drawing/2016/5/9/chartex" xmlns:cx4="http://schemas.microsoft.com/office/drawing/2016/5/10/chartex" xmlns:cx5="http://schemas.microsoft.com/office/drawing/2016/5/11/chartex" xmlns:cx6="http://schemas.microsoft.com/office/drawing/2016/5/12/chartex" xmlns:cx7="http://schemas.microsoft.com/office/drawing/2016/5/13/chartex" xmlns:cx8="http://schemas.microsoft.com/office/drawing/2016/5/14/chartex" xmlns:mc="http://schemas.openxmlformats.org/markup-compatibility/2006" xmlns:aink="http://schemas.microsoft.com/office/drawing/2016/ink" xmlns:am3d="http://schemas.microsoft.com/office/drawing/2017/model3d" xmlns:o="urn:schemas-microsoft-com:office:office" xmlns:oel="http://schemas.microsoft.com/office/2019/extlst" xmlns:r="http://schemas.openxmlformats.org/officeDocument/2006/relationships" xmlns:m="http://schemas.openxmlformats.org/officeDocument/2006/math" xmlns:v="urn:schemas-microsoft-com:vml" xmlns:wp14="http://schemas.microsoft.com/office/word/2010/wordprocessingDrawing" xmlns:wp="http://schemas.openxmlformats.org/drawingml/2006/wordprocessingDrawing" xmlns:w10="urn:schemas-microsoft-com:office:word" xmlns:w="http://schemas.openxmlformats.org/wordprocessingml/2006/main" xmlns:w14="http://schemas.microsoft.com/office/word/2010/wordml" xmlns:w15="http://schemas.microsoft.com/office/word/2012/wordml" xmlns:w16cex="http://schemas.microsoft.com/office/word/2018/wordml/cex" xmlns:w16cid="http://schemas.microsoft.com/office/word/2016/wordml/cid" xmlns:w16="http://schemas.microsoft.com/office/word/2018/wordml" xmlns:w16sdtdh="http://schemas.microsoft.com/office/word/2020/wordml/sdtdatahash" xmlns:w16se="http://schemas.microsoft.com/office/word/2015/wordml/symex" xmlns:wpg="http://schemas.microsoft.com/office/word/2010/wordprocessingGroup" xmlns:wpi="http://schemas.microsoft.com/office/word/2010/wordprocessingInk" xmlns:wne="http://schemas.microsoft.com/office/word/2006/wordml" xmlns:wps="http://schemas.microsoft.com/office/word/2010/wordprocessingShape" mc:Ignorable="w14 w15 w16se w16cid w16 w16cex w16sdtdh wp14">
+<w:document xmlns:wpc="http://schemas.microsoft.com/office/word/2010/wordprocessingCanvas" xmlns:cx="http://schemas.microsoft.com/office/drawing/2014/chartex" xmlns:cx1="http://schemas.microsoft.com/office/drawing/2015/9/8/chartex" xmlns:cx2="http://schemas.microsoft.com/office/drawing/2015/10/21/chartex" xmlns:cx3="http://schemas.microsoft.com/office/drawing/2016/5/9/chartex" xmlns:cx4="http://schemas.microsoft.com/office/drawing/2016/5/10/chartex" xmlns:cx5="http://schemas.microsoft.com/office/drawing/2016/5/11/chartex" xmlns:cx6="http://schemas.microsoft.com/office/drawing/2016/5/12/chartex" xmlns:cx7="http://schemas.microsoft.com/office/drawing/2016/5/13/chartex" xmlns:cx8="http://schemas.microsoft.com/office/drawing/2016/5/14/chartex" xmlns:mc="http://schemas.openxmlformats.org/markup-compatibility/2006" xmlns:aink="http://schemas.microsoft.com/office/drawing/2016/ink" xmlns:am3d="http://schemas.microsoft.com/office/drawing/2017/model3d" xmlns:o="urn:schemas-microsoft-com:office:office" xmlns:oel="http://schemas.microsoft.com/office/2019/extlst" xmlns:r="http://schemas.openxmlformats.org/officeDocument/2006/relationships" xmlns:m="http://schemas.openxmlformats.org/officeDocument/2006/math" xmlns:v="urn:schemas-microsoft-com:vml" xmlns:wp14="http://schemas.microsoft.com/office/word/2010/wordprocessingDrawing" xmlns:wp="http://schemas.openxmlformats.org/drawingml/2006/wordprocessingDrawing" xmlns:w10="urn:schemas-microsoft-com:office:word" xmlns:w="http://schemas.openxmlformats.org/wordprocessingml/2006/main" xmlns:w14="http://schemas.microsoft.com/office/word/2010/wordml" xmlns:w15="http://schemas.microsoft.com/office/word/2012/wordml" xmlns:w16cex="http://schemas.microsoft.com/office/word/2018/wordml/cex" xmlns:w16cid="http://schemas.microsoft.com/office/word/2016/wordml/cid" xmlns:w16="http://schemas.microsoft.com/office/word/2018/wordml" xmlns:w16du="http://schemas.microsoft.com/office/word/2023/wordml/word16du" xmlns:w16sdtdh="http://schemas.microsoft.com/office/word/2020/wordml/sdtdatahash" xmlns:w16se="http://schemas.microsoft.com/office/word/2015/wordml/symex" xmlns:wpg="http://schemas.microsoft.com/office/word/2010/wordprocessingGroup" xmlns:wpi="http://schemas.microsoft.com/office/word/2010/wordprocessingInk" xmlns:wne="http://schemas.microsoft.com/office/word/2006/wordml" xmlns:wps="http://schemas.microsoft.com/office/word/2010/wordprocessingShape" mc:Ignorable="w14 w15 w16se w16cid w16 w16cex w16sdtdh w16du wp14">
   <w:body>
     <w:p>
       <w:pPr>
@@ -604,6 +604,7 @@
               </w:rPr>
               <w:t xml:space="preserve"> </w:t>
             </w:r>
+            <w:proofErr w:type="spellStart"/>
             <w:r>
               <w:rPr>
                 <w:rFonts w:ascii="Lucida Sans"/>
@@ -612,6 +613,7 @@
               </w:rPr>
               <w:t>Ruqian</w:t>
             </w:r>
+            <w:proofErr w:type="spellEnd"/>
             <w:r>
               <w:rPr>
                 <w:rFonts w:ascii="Lucida Sans"/>
@@ -2285,7 +2287,7 @@
               </wp:anchor>
             </w:drawing>
           </mc:Choice>
-          <mc:Fallback xmlns:w16du="http://schemas.microsoft.com/office/word/2023/wordml/word16du">
+          <mc:Fallback>
             <w:pict>
               <v:line w14:anchorId="550C372C" id="officeArt object" o:spid="_x0000_s1026" alt="直接连接符 15" style="position:absolute;flip:y;z-index:251659264;visibility:visible;mso-wrap-style:square;mso-wrap-distance-left:0;mso-wrap-distance-top:0;mso-wrap-distance-right:0;mso-wrap-distance-bottom:0;mso-position-horizontal:absolute;mso-position-horizontal-relative:text;mso-position-vertical:absolute;mso-position-vertical-relative:line" from=".75pt,-.75pt" to="475.95pt,-.7pt" o:gfxdata="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" strokecolor="#6688cd" strokeweight=".5pt">
                 <v:stroke joinstyle="miter"/>
@@ -2342,14 +2344,65 @@
       </w:pPr>
       <w:bookmarkStart w:id="0" w:name="OLE_LINK38"/>
       <w:bookmarkStart w:id="1" w:name="OLE_LINK39"/>
-      <w:r>
-        <w:rPr>
-          <w:rFonts w:ascii="Arial" w:hAnsi="Arial"/>
-          <w:color w:val="000000" w:themeColor="text1"/>
-          <w:sz w:val="24"/>
-          <w:szCs w:val="24"/>
-        </w:rPr>
-        <w:t>Jinbiao Tan, Jiafu Wan, Hu Cai, Xiaowei Chen and Baotong Chen</w:t>
+      <w:proofErr w:type="spellStart"/>
+      <w:r>
+        <w:rPr>
+          <w:rFonts w:ascii="Arial" w:hAnsi="Arial"/>
+          <w:color w:val="000000" w:themeColor="text1"/>
+          <w:sz w:val="24"/>
+          <w:szCs w:val="24"/>
+        </w:rPr>
+        <w:t>Jinbiao</w:t>
+      </w:r>
+      <w:proofErr w:type="spellEnd"/>
+      <w:r>
+        <w:rPr>
+          <w:rFonts w:ascii="Arial" w:hAnsi="Arial"/>
+          <w:color w:val="000000" w:themeColor="text1"/>
+          <w:sz w:val="24"/>
+          <w:szCs w:val="24"/>
+        </w:rPr>
+        <w:t xml:space="preserve"> Tan, </w:t>
+      </w:r>
+      <w:proofErr w:type="spellStart"/>
+      <w:r>
+        <w:rPr>
+          <w:rFonts w:ascii="Arial" w:hAnsi="Arial"/>
+          <w:color w:val="000000" w:themeColor="text1"/>
+          <w:sz w:val="24"/>
+          <w:szCs w:val="24"/>
+        </w:rPr>
+        <w:t>Jiafu</w:t>
+      </w:r>
+      <w:proofErr w:type="spellEnd"/>
+      <w:r>
+        <w:rPr>
+          <w:rFonts w:ascii="Arial" w:hAnsi="Arial"/>
+          <w:color w:val="000000" w:themeColor="text1"/>
+          <w:sz w:val="24"/>
+          <w:szCs w:val="24"/>
+        </w:rPr>
+        <w:t xml:space="preserve"> Wan, Hu Cai, Xiaowei Chen and </w:t>
+      </w:r>
+      <w:proofErr w:type="spellStart"/>
+      <w:r>
+        <w:rPr>
+          <w:rFonts w:ascii="Arial" w:hAnsi="Arial"/>
+          <w:color w:val="000000" w:themeColor="text1"/>
+          <w:sz w:val="24"/>
+          <w:szCs w:val="24"/>
+        </w:rPr>
+        <w:t>Baotong</w:t>
+      </w:r>
+      <w:proofErr w:type="spellEnd"/>
+      <w:r>
+        <w:rPr>
+          <w:rFonts w:ascii="Arial" w:hAnsi="Arial"/>
+          <w:color w:val="000000" w:themeColor="text1"/>
+          <w:sz w:val="24"/>
+          <w:szCs w:val="24"/>
+        </w:rPr>
+        <w:t xml:space="preserve"> Chen</w:t>
       </w:r>
       <w:r>
         <w:rPr>
@@ -2440,14 +2493,25 @@
           <w:szCs w:val="24"/>
         </w:rPr>
       </w:pPr>
-      <w:r>
-        <w:rPr>
-          <w:rFonts w:ascii="Arial" w:hAnsi="Arial"/>
-          <w:color w:val="000000" w:themeColor="text1"/>
-          <w:sz w:val="24"/>
-          <w:szCs w:val="24"/>
-        </w:rPr>
-        <w:t>Yuanlong Wang and Yanhua Yu</w:t>
+      <w:proofErr w:type="spellStart"/>
+      <w:r>
+        <w:rPr>
+          <w:rFonts w:ascii="Arial" w:hAnsi="Arial"/>
+          <w:color w:val="000000" w:themeColor="text1"/>
+          <w:sz w:val="24"/>
+          <w:szCs w:val="24"/>
+        </w:rPr>
+        <w:t>Yuanlong</w:t>
+      </w:r>
+      <w:proofErr w:type="spellEnd"/>
+      <w:r>
+        <w:rPr>
+          <w:rFonts w:ascii="Arial" w:hAnsi="Arial"/>
+          <w:color w:val="000000" w:themeColor="text1"/>
+          <w:sz w:val="24"/>
+          <w:szCs w:val="24"/>
+        </w:rPr>
+        <w:t xml:space="preserve"> Wang and Yanhua Yu</w:t>
       </w:r>
       <w:r>
         <w:rPr>
@@ -2458,14 +2522,45 @@
         </w:rPr>
         <w:t xml:space="preserve">. </w:t>
       </w:r>
-      <w:r>
-        <w:rPr>
-          <w:rFonts w:ascii="Arial" w:hAnsi="Arial"/>
-          <w:color w:val="000000" w:themeColor="text1"/>
-          <w:sz w:val="24"/>
-          <w:szCs w:val="24"/>
-        </w:rPr>
-        <w:t>InterpretableEE: An LLM-Generated CoT Based Event Extraction Framework</w:t>
+      <w:proofErr w:type="spellStart"/>
+      <w:r>
+        <w:rPr>
+          <w:rFonts w:ascii="Arial" w:hAnsi="Arial"/>
+          <w:color w:val="000000" w:themeColor="text1"/>
+          <w:sz w:val="24"/>
+          <w:szCs w:val="24"/>
+        </w:rPr>
+        <w:t>InterpretableEE</w:t>
+      </w:r>
+      <w:proofErr w:type="spellEnd"/>
+      <w:r>
+        <w:rPr>
+          <w:rFonts w:ascii="Arial" w:hAnsi="Arial"/>
+          <w:color w:val="000000" w:themeColor="text1"/>
+          <w:sz w:val="24"/>
+          <w:szCs w:val="24"/>
+        </w:rPr>
+        <w:t xml:space="preserve">: An LLM-Generated </w:t>
+      </w:r>
+      <w:proofErr w:type="spellStart"/>
+      <w:r>
+        <w:rPr>
+          <w:rFonts w:ascii="Arial" w:hAnsi="Arial"/>
+          <w:color w:val="000000" w:themeColor="text1"/>
+          <w:sz w:val="24"/>
+          <w:szCs w:val="24"/>
+        </w:rPr>
+        <w:t>CoT</w:t>
+      </w:r>
+      <w:proofErr w:type="spellEnd"/>
+      <w:r>
+        <w:rPr>
+          <w:rFonts w:ascii="Arial" w:hAnsi="Arial"/>
+          <w:color w:val="000000" w:themeColor="text1"/>
+          <w:sz w:val="24"/>
+          <w:szCs w:val="24"/>
+        </w:rPr>
+        <w:t xml:space="preserve"> Based Event Extraction Framework</w:t>
       </w:r>
       <w:r>
         <w:rPr>
@@ -2493,14 +2588,105 @@
           <w:szCs w:val="24"/>
         </w:rPr>
       </w:pPr>
-      <w:r>
-        <w:rPr>
-          <w:rFonts w:ascii="Arial" w:hAnsi="Arial"/>
-          <w:color w:val="000000" w:themeColor="text1"/>
-          <w:sz w:val="24"/>
-          <w:szCs w:val="24"/>
-        </w:rPr>
-        <w:t>Jiamin Liu, Wei Su, Lei Liu, Chuan Cai, Yongna Yuan, Zhongfeng Jia, Wenli Yue and Bowang Liu</w:t>
+      <w:proofErr w:type="spellStart"/>
+      <w:r>
+        <w:rPr>
+          <w:rFonts w:ascii="Arial" w:hAnsi="Arial"/>
+          <w:color w:val="000000" w:themeColor="text1"/>
+          <w:sz w:val="24"/>
+          <w:szCs w:val="24"/>
+        </w:rPr>
+        <w:t>Jiamin</w:t>
+      </w:r>
+      <w:proofErr w:type="spellEnd"/>
+      <w:r>
+        <w:rPr>
+          <w:rFonts w:ascii="Arial" w:hAnsi="Arial"/>
+          <w:color w:val="000000" w:themeColor="text1"/>
+          <w:sz w:val="24"/>
+          <w:szCs w:val="24"/>
+        </w:rPr>
+        <w:t xml:space="preserve"> Liu, Wei Su, Lei Liu, Chuan Cai, </w:t>
+      </w:r>
+      <w:proofErr w:type="spellStart"/>
+      <w:r>
+        <w:rPr>
+          <w:rFonts w:ascii="Arial" w:hAnsi="Arial"/>
+          <w:color w:val="000000" w:themeColor="text1"/>
+          <w:sz w:val="24"/>
+          <w:szCs w:val="24"/>
+        </w:rPr>
+        <w:t>Yongna</w:t>
+      </w:r>
+      <w:proofErr w:type="spellEnd"/>
+      <w:r>
+        <w:rPr>
+          <w:rFonts w:ascii="Arial" w:hAnsi="Arial"/>
+          <w:color w:val="000000" w:themeColor="text1"/>
+          <w:sz w:val="24"/>
+          <w:szCs w:val="24"/>
+        </w:rPr>
+        <w:t xml:space="preserve"> Yuan, </w:t>
+      </w:r>
+      <w:proofErr w:type="spellStart"/>
+      <w:r>
+        <w:rPr>
+          <w:rFonts w:ascii="Arial" w:hAnsi="Arial"/>
+          <w:color w:val="000000" w:themeColor="text1"/>
+          <w:sz w:val="24"/>
+          <w:szCs w:val="24"/>
+        </w:rPr>
+        <w:t>Zhongfeng</w:t>
+      </w:r>
+      <w:proofErr w:type="spellEnd"/>
+      <w:r>
+        <w:rPr>
+          <w:rFonts w:ascii="Arial" w:hAnsi="Arial"/>
+          <w:color w:val="000000" w:themeColor="text1"/>
+          <w:sz w:val="24"/>
+          <w:szCs w:val="24"/>
+        </w:rPr>
+        <w:t xml:space="preserve"> Jia, </w:t>
+      </w:r>
+      <w:proofErr w:type="spellStart"/>
+      <w:r>
+        <w:rPr>
+          <w:rFonts w:ascii="Arial" w:hAnsi="Arial"/>
+          <w:color w:val="000000" w:themeColor="text1"/>
+          <w:sz w:val="24"/>
+          <w:szCs w:val="24"/>
+        </w:rPr>
+        <w:t>Wenli</w:t>
+      </w:r>
+      <w:proofErr w:type="spellEnd"/>
+      <w:r>
+        <w:rPr>
+          <w:rFonts w:ascii="Arial" w:hAnsi="Arial"/>
+          <w:color w:val="000000" w:themeColor="text1"/>
+          <w:sz w:val="24"/>
+          <w:szCs w:val="24"/>
+        </w:rPr>
+        <w:t xml:space="preserve"> Yue and </w:t>
+      </w:r>
+      <w:proofErr w:type="spellStart"/>
+      <w:r>
+        <w:rPr>
+          <w:rFonts w:ascii="Arial" w:hAnsi="Arial"/>
+          <w:color w:val="000000" w:themeColor="text1"/>
+          <w:sz w:val="24"/>
+          <w:szCs w:val="24"/>
+        </w:rPr>
+        <w:t>Bowang</w:t>
+      </w:r>
+      <w:proofErr w:type="spellEnd"/>
+      <w:r>
+        <w:rPr>
+          <w:rFonts w:ascii="Arial" w:hAnsi="Arial"/>
+          <w:color w:val="000000" w:themeColor="text1"/>
+          <w:sz w:val="24"/>
+          <w:szCs w:val="24"/>
+        </w:rPr>
+        <w:t xml:space="preserve"> Liu</w:t>
       </w:r>
       <w:r>
         <w:rPr>
@@ -2546,14 +2732,45 @@
           <w:szCs w:val="24"/>
         </w:rPr>
       </w:pPr>
-      <w:r>
-        <w:rPr>
-          <w:rFonts w:ascii="Arial" w:hAnsi="Arial"/>
-          <w:color w:val="000000" w:themeColor="text1"/>
-          <w:sz w:val="24"/>
-          <w:szCs w:val="24"/>
-        </w:rPr>
-        <w:t>Jinlong Liu and Xudong Luo</w:t>
+      <w:proofErr w:type="spellStart"/>
+      <w:r>
+        <w:rPr>
+          <w:rFonts w:ascii="Arial" w:hAnsi="Arial"/>
+          <w:color w:val="000000" w:themeColor="text1"/>
+          <w:sz w:val="24"/>
+          <w:szCs w:val="24"/>
+        </w:rPr>
+        <w:t>Jinlong</w:t>
+      </w:r>
+      <w:proofErr w:type="spellEnd"/>
+      <w:r>
+        <w:rPr>
+          <w:rFonts w:ascii="Arial" w:hAnsi="Arial"/>
+          <w:color w:val="000000" w:themeColor="text1"/>
+          <w:sz w:val="24"/>
+          <w:szCs w:val="24"/>
+        </w:rPr>
+        <w:t xml:space="preserve"> Liu and </w:t>
+      </w:r>
+      <w:proofErr w:type="spellStart"/>
+      <w:r>
+        <w:rPr>
+          <w:rFonts w:ascii="Arial" w:hAnsi="Arial"/>
+          <w:color w:val="000000" w:themeColor="text1"/>
+          <w:sz w:val="24"/>
+          <w:szCs w:val="24"/>
+        </w:rPr>
+        <w:t>Xudong</w:t>
+      </w:r>
+      <w:proofErr w:type="spellEnd"/>
+      <w:r>
+        <w:rPr>
+          <w:rFonts w:ascii="Arial" w:hAnsi="Arial"/>
+          <w:color w:val="000000" w:themeColor="text1"/>
+          <w:sz w:val="24"/>
+          <w:szCs w:val="24"/>
+        </w:rPr>
+        <w:t xml:space="preserve"> Luo</w:t>
       </w:r>
       <w:r>
         <w:rPr>
@@ -2671,7 +2888,7 @@
               </wp:anchor>
             </w:drawing>
           </mc:Choice>
-          <mc:Fallback xmlns:w16du="http://schemas.microsoft.com/office/word/2023/wordml/word16du">
+          <mc:Fallback>
             <w:pict>
               <v:line w14:anchorId="68E9B517" id="officeArt object" o:spid="_x0000_s1026" alt="直接连接符 15" style="position:absolute;flip:y;z-index:251661312;visibility:visible;mso-wrap-style:square;mso-wrap-distance-left:0;mso-wrap-distance-top:0;mso-wrap-distance-right:0;mso-wrap-distance-bottom:0;mso-position-horizontal:absolute;mso-position-horizontal-relative:text;mso-position-vertical:absolute;mso-position-vertical-relative:line" from=".75pt,-.75pt" to="475.95pt,-.7pt" o:gfxdata="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" strokecolor="#6688cd" strokeweight=".5pt">
                 <v:stroke joinstyle="miter"/>
@@ -2733,7 +2950,47 @@
           <w:sz w:val="24"/>
           <w:szCs w:val="24"/>
         </w:rPr>
-        <w:t>Yan Chu, Keshi Liu, Songhao Jiang and Xianghui Sun</w:t>
+        <w:t xml:space="preserve">Yan Chu, Keshi Liu, </w:t>
+      </w:r>
+      <w:proofErr w:type="spellStart"/>
+      <w:r>
+        <w:rPr>
+          <w:rFonts w:ascii="Arial" w:hAnsi="Arial"/>
+          <w:color w:val="000000" w:themeColor="text1"/>
+          <w:sz w:val="24"/>
+          <w:szCs w:val="24"/>
+        </w:rPr>
+        <w:t>Songhao</w:t>
+      </w:r>
+      <w:proofErr w:type="spellEnd"/>
+      <w:r>
+        <w:rPr>
+          <w:rFonts w:ascii="Arial" w:hAnsi="Arial"/>
+          <w:color w:val="000000" w:themeColor="text1"/>
+          <w:sz w:val="24"/>
+          <w:szCs w:val="24"/>
+        </w:rPr>
+        <w:t xml:space="preserve"> Jiang and </w:t>
+      </w:r>
+      <w:proofErr w:type="spellStart"/>
+      <w:r>
+        <w:rPr>
+          <w:rFonts w:ascii="Arial" w:hAnsi="Arial"/>
+          <w:color w:val="000000" w:themeColor="text1"/>
+          <w:sz w:val="24"/>
+          <w:szCs w:val="24"/>
+        </w:rPr>
+        <w:t>Xianghui</w:t>
+      </w:r>
+      <w:proofErr w:type="spellEnd"/>
+      <w:r>
+        <w:rPr>
+          <w:rFonts w:ascii="Arial" w:hAnsi="Arial"/>
+          <w:color w:val="000000" w:themeColor="text1"/>
+          <w:sz w:val="24"/>
+          <w:szCs w:val="24"/>
+        </w:rPr>
+        <w:t xml:space="preserve"> Sun</w:t>
       </w:r>
       <w:r>
         <w:rPr>
@@ -2786,7 +3043,47 @@
           <w:sz w:val="24"/>
           <w:szCs w:val="24"/>
         </w:rPr>
-        <w:t>Yin Fang, Zhuo Chen, Xiaohui Fan, Ningyu Zhang and Huajun Chen</w:t>
+        <w:t xml:space="preserve">Yin Fang, Zhuo Chen, Xiaohui Fan, </w:t>
+      </w:r>
+      <w:proofErr w:type="spellStart"/>
+      <w:r>
+        <w:rPr>
+          <w:rFonts w:ascii="Arial" w:hAnsi="Arial"/>
+          <w:color w:val="000000" w:themeColor="text1"/>
+          <w:sz w:val="24"/>
+          <w:szCs w:val="24"/>
+        </w:rPr>
+        <w:t>Ningyu</w:t>
+      </w:r>
+      <w:proofErr w:type="spellEnd"/>
+      <w:r>
+        <w:rPr>
+          <w:rFonts w:ascii="Arial" w:hAnsi="Arial"/>
+          <w:color w:val="000000" w:themeColor="text1"/>
+          <w:sz w:val="24"/>
+          <w:szCs w:val="24"/>
+        </w:rPr>
+        <w:t xml:space="preserve"> Zhang and </w:t>
+      </w:r>
+      <w:proofErr w:type="spellStart"/>
+      <w:r>
+        <w:rPr>
+          <w:rFonts w:ascii="Arial" w:hAnsi="Arial"/>
+          <w:color w:val="000000" w:themeColor="text1"/>
+          <w:sz w:val="24"/>
+          <w:szCs w:val="24"/>
+        </w:rPr>
+        <w:t>Huajun</w:t>
+      </w:r>
+      <w:proofErr w:type="spellEnd"/>
+      <w:r>
+        <w:rPr>
+          <w:rFonts w:ascii="Arial" w:hAnsi="Arial"/>
+          <w:color w:val="000000" w:themeColor="text1"/>
+          <w:sz w:val="24"/>
+          <w:szCs w:val="24"/>
+        </w:rPr>
+        <w:t xml:space="preserve"> Chen</w:t>
       </w:r>
       <w:r>
         <w:rPr>
@@ -2839,7 +3136,67 @@
           <w:sz w:val="24"/>
           <w:szCs w:val="24"/>
         </w:rPr>
-        <w:t>Abdul Arbaz, Heng Fan, Junhua Ding, Meikang Qiu and Yunhe Feng</w:t>
+        <w:t xml:space="preserve">Abdul Arbaz, Heng Fan, </w:t>
+      </w:r>
+      <w:proofErr w:type="spellStart"/>
+      <w:r>
+        <w:rPr>
+          <w:rFonts w:ascii="Arial" w:hAnsi="Arial"/>
+          <w:color w:val="000000" w:themeColor="text1"/>
+          <w:sz w:val="24"/>
+          <w:szCs w:val="24"/>
+        </w:rPr>
+        <w:t>Junhua</w:t>
+      </w:r>
+      <w:proofErr w:type="spellEnd"/>
+      <w:r>
+        <w:rPr>
+          <w:rFonts w:ascii="Arial" w:hAnsi="Arial"/>
+          <w:color w:val="000000" w:themeColor="text1"/>
+          <w:sz w:val="24"/>
+          <w:szCs w:val="24"/>
+        </w:rPr>
+        <w:t xml:space="preserve"> Ding, </w:t>
+      </w:r>
+      <w:proofErr w:type="spellStart"/>
+      <w:r>
+        <w:rPr>
+          <w:rFonts w:ascii="Arial" w:hAnsi="Arial"/>
+          <w:color w:val="000000" w:themeColor="text1"/>
+          <w:sz w:val="24"/>
+          <w:szCs w:val="24"/>
+        </w:rPr>
+        <w:t>Meikang</w:t>
+      </w:r>
+      <w:proofErr w:type="spellEnd"/>
+      <w:r>
+        <w:rPr>
+          <w:rFonts w:ascii="Arial" w:hAnsi="Arial"/>
+          <w:color w:val="000000" w:themeColor="text1"/>
+          <w:sz w:val="24"/>
+          <w:szCs w:val="24"/>
+        </w:rPr>
+        <w:t xml:space="preserve"> Qiu and </w:t>
+      </w:r>
+      <w:proofErr w:type="spellStart"/>
+      <w:r>
+        <w:rPr>
+          <w:rFonts w:ascii="Arial" w:hAnsi="Arial"/>
+          <w:color w:val="000000" w:themeColor="text1"/>
+          <w:sz w:val="24"/>
+          <w:szCs w:val="24"/>
+        </w:rPr>
+        <w:t>Yunhe</w:t>
+      </w:r>
+      <w:proofErr w:type="spellEnd"/>
+      <w:r>
+        <w:rPr>
+          <w:rFonts w:ascii="Arial" w:hAnsi="Arial"/>
+          <w:color w:val="000000" w:themeColor="text1"/>
+          <w:sz w:val="24"/>
+          <w:szCs w:val="24"/>
+        </w:rPr>
+        <w:t xml:space="preserve"> Feng</w:t>
       </w:r>
       <w:r>
         <w:rPr>
@@ -2850,14 +3207,25 @@
         </w:rPr>
         <w:t xml:space="preserve">. </w:t>
       </w:r>
-      <w:r>
-        <w:rPr>
-          <w:rFonts w:ascii="Arial" w:hAnsi="Arial"/>
-          <w:color w:val="000000" w:themeColor="text1"/>
-          <w:sz w:val="24"/>
-          <w:szCs w:val="24"/>
-        </w:rPr>
-        <w:t>GenFlowchart: Parsing and Understanding Flowchart Using Generative AI</w:t>
+      <w:proofErr w:type="spellStart"/>
+      <w:r>
+        <w:rPr>
+          <w:rFonts w:ascii="Arial" w:hAnsi="Arial"/>
+          <w:color w:val="000000" w:themeColor="text1"/>
+          <w:sz w:val="24"/>
+          <w:szCs w:val="24"/>
+        </w:rPr>
+        <w:t>GenFlowchart</w:t>
+      </w:r>
+      <w:proofErr w:type="spellEnd"/>
+      <w:r>
+        <w:rPr>
+          <w:rFonts w:ascii="Arial" w:hAnsi="Arial"/>
+          <w:color w:val="000000" w:themeColor="text1"/>
+          <w:sz w:val="24"/>
+          <w:szCs w:val="24"/>
+        </w:rPr>
+        <w:t>: Parsing and Understanding Flowchart Using Generative AI</w:t>
       </w:r>
       <w:r>
         <w:rPr>
@@ -2901,7 +3269,67 @@
           <w:sz w:val="24"/>
           <w:szCs w:val="24"/>
         </w:rPr>
-        <w:t xml:space="preserve"> Weipeng Cao, Zhiwu Xu, Zhong Ming, Chuqing Cao and Liang Zheng</w:t>
+        <w:t xml:space="preserve"> </w:t>
+      </w:r>
+      <w:proofErr w:type="spellStart"/>
+      <w:r>
+        <w:rPr>
+          <w:rFonts w:ascii="Arial" w:hAnsi="Arial"/>
+          <w:color w:val="000000" w:themeColor="text1"/>
+          <w:sz w:val="24"/>
+          <w:szCs w:val="24"/>
+        </w:rPr>
+        <w:t>Weipeng</w:t>
+      </w:r>
+      <w:proofErr w:type="spellEnd"/>
+      <w:r>
+        <w:rPr>
+          <w:rFonts w:ascii="Arial" w:hAnsi="Arial"/>
+          <w:color w:val="000000" w:themeColor="text1"/>
+          <w:sz w:val="24"/>
+          <w:szCs w:val="24"/>
+        </w:rPr>
+        <w:t xml:space="preserve"> Cao, </w:t>
+      </w:r>
+      <w:proofErr w:type="spellStart"/>
+      <w:r>
+        <w:rPr>
+          <w:rFonts w:ascii="Arial" w:hAnsi="Arial"/>
+          <w:color w:val="000000" w:themeColor="text1"/>
+          <w:sz w:val="24"/>
+          <w:szCs w:val="24"/>
+        </w:rPr>
+        <w:t>Zhiwu</w:t>
+      </w:r>
+      <w:proofErr w:type="spellEnd"/>
+      <w:r>
+        <w:rPr>
+          <w:rFonts w:ascii="Arial" w:hAnsi="Arial"/>
+          <w:color w:val="000000" w:themeColor="text1"/>
+          <w:sz w:val="24"/>
+          <w:szCs w:val="24"/>
+        </w:rPr>
+        <w:t xml:space="preserve"> Xu, Zhong Ming, </w:t>
+      </w:r>
+      <w:proofErr w:type="spellStart"/>
+      <w:r>
+        <w:rPr>
+          <w:rFonts w:ascii="Arial" w:hAnsi="Arial"/>
+          <w:color w:val="000000" w:themeColor="text1"/>
+          <w:sz w:val="24"/>
+          <w:szCs w:val="24"/>
+        </w:rPr>
+        <w:t>Chuqing</w:t>
+      </w:r>
+      <w:proofErr w:type="spellEnd"/>
+      <w:r>
+        <w:rPr>
+          <w:rFonts w:ascii="Arial" w:hAnsi="Arial"/>
+          <w:color w:val="000000" w:themeColor="text1"/>
+          <w:sz w:val="24"/>
+          <w:szCs w:val="24"/>
+        </w:rPr>
+        <w:t xml:space="preserve"> Cao and Liang Zheng</w:t>
       </w:r>
       <w:r>
         <w:rPr>
@@ -2938,14 +3366,26 @@
           <w:szCs w:val="24"/>
         </w:rPr>
       </w:pPr>
-      <w:r>
-        <w:rPr>
-          <w:rFonts w:ascii="Arial" w:hAnsi="Arial"/>
-          <w:color w:val="000000" w:themeColor="text1"/>
-          <w:sz w:val="24"/>
-          <w:szCs w:val="24"/>
-        </w:rPr>
-        <w:t>Xiaopeng Guo</w:t>
+      <w:proofErr w:type="spellStart"/>
+      <w:r>
+        <w:rPr>
+          <w:rFonts w:ascii="Arial" w:hAnsi="Arial"/>
+          <w:color w:val="000000" w:themeColor="text1"/>
+          <w:sz w:val="24"/>
+          <w:szCs w:val="24"/>
+        </w:rPr>
+        <w:lastRenderedPageBreak/>
+        <w:t>Xiaopeng</w:t>
+      </w:r>
+      <w:proofErr w:type="spellEnd"/>
+      <w:r>
+        <w:rPr>
+          <w:rFonts w:ascii="Arial" w:hAnsi="Arial"/>
+          <w:color w:val="000000" w:themeColor="text1"/>
+          <w:sz w:val="24"/>
+          <w:szCs w:val="24"/>
+        </w:rPr>
+        <w:t xml:space="preserve"> Guo</w:t>
       </w:r>
       <w:r>
         <w:rPr>
@@ -3054,7 +3494,7 @@
               </wp:anchor>
             </w:drawing>
           </mc:Choice>
-          <mc:Fallback xmlns:w16du="http://schemas.microsoft.com/office/word/2023/wordml/word16du">
+          <mc:Fallback>
             <w:pict>
               <v:line w14:anchorId="33D0AE18" id="officeArt object" o:spid="_x0000_s1026" alt="直接连接符 15" style="position:absolute;flip:y;z-index:251663360;visibility:visible;mso-wrap-style:square;mso-wrap-distance-left:0;mso-wrap-distance-top:0;mso-wrap-distance-right:0;mso-wrap-distance-bottom:0;mso-position-horizontal:absolute;mso-position-horizontal-relative:text;mso-position-vertical:absolute;mso-position-vertical-relative:line" from=".75pt,-.75pt" to="475.95pt,-.7pt" o:gfxdata="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" strokecolor="#6688cd" strokeweight=".5pt">
                 <v:stroke joinstyle="miter"/>
@@ -3134,7 +3574,27 @@
           <w:sz w:val="24"/>
           <w:szCs w:val="24"/>
         </w:rPr>
-        <w:t>An Konwledge-Based Semi-supervised Active Learning Method for Precision Pest Disease Diagnostic</w:t>
+        <w:t xml:space="preserve">An </w:t>
+      </w:r>
+      <w:proofErr w:type="spellStart"/>
+      <w:r>
+        <w:rPr>
+          <w:rFonts w:ascii="Arial" w:hAnsi="Arial"/>
+          <w:color w:val="000000" w:themeColor="text1"/>
+          <w:sz w:val="24"/>
+          <w:szCs w:val="24"/>
+        </w:rPr>
+        <w:t>Konwledge</w:t>
+      </w:r>
+      <w:proofErr w:type="spellEnd"/>
+      <w:r>
+        <w:rPr>
+          <w:rFonts w:ascii="Arial" w:hAnsi="Arial"/>
+          <w:color w:val="000000" w:themeColor="text1"/>
+          <w:sz w:val="24"/>
+          <w:szCs w:val="24"/>
+        </w:rPr>
+        <w:t>-Based Semi-supervised Active Learning Method for Precision Pest Disease Diagnostic</w:t>
       </w:r>
     </w:p>
     <w:p>
@@ -3153,14 +3613,25 @@
           <w:szCs w:val="24"/>
         </w:rPr>
       </w:pPr>
-      <w:r>
-        <w:rPr>
-          <w:rFonts w:ascii="Arial" w:hAnsi="Arial"/>
-          <w:color w:val="000000" w:themeColor="text1"/>
-          <w:sz w:val="24"/>
-          <w:szCs w:val="24"/>
-        </w:rPr>
-        <w:t>Dongjie Yuan, Bin Yuan and Yan Zhong</w:t>
+      <w:proofErr w:type="spellStart"/>
+      <w:r>
+        <w:rPr>
+          <w:rFonts w:ascii="Arial" w:hAnsi="Arial"/>
+          <w:color w:val="000000" w:themeColor="text1"/>
+          <w:sz w:val="24"/>
+          <w:szCs w:val="24"/>
+        </w:rPr>
+        <w:t>Dongjie</w:t>
+      </w:r>
+      <w:proofErr w:type="spellEnd"/>
+      <w:r>
+        <w:rPr>
+          <w:rFonts w:ascii="Arial" w:hAnsi="Arial"/>
+          <w:color w:val="000000" w:themeColor="text1"/>
+          <w:sz w:val="24"/>
+          <w:szCs w:val="24"/>
+        </w:rPr>
+        <w:t xml:space="preserve"> Yuan, Bin Yuan and Yan Zhong</w:t>
       </w:r>
       <w:r>
         <w:rPr>
@@ -3206,14 +3677,45 @@
           <w:szCs w:val="24"/>
         </w:rPr>
       </w:pPr>
-      <w:r>
-        <w:rPr>
-          <w:rFonts w:ascii="Arial" w:hAnsi="Arial"/>
-          <w:color w:val="000000" w:themeColor="text1"/>
-          <w:sz w:val="24"/>
-          <w:szCs w:val="24"/>
-        </w:rPr>
-        <w:t>Porchourng Chuor, Ashwin Ittoo and Samedi Heng</w:t>
+      <w:proofErr w:type="spellStart"/>
+      <w:r>
+        <w:rPr>
+          <w:rFonts w:ascii="Arial" w:hAnsi="Arial"/>
+          <w:color w:val="000000" w:themeColor="text1"/>
+          <w:sz w:val="24"/>
+          <w:szCs w:val="24"/>
+        </w:rPr>
+        <w:t>Porchourng</w:t>
+      </w:r>
+      <w:proofErr w:type="spellEnd"/>
+      <w:r>
+        <w:rPr>
+          <w:rFonts w:ascii="Arial" w:hAnsi="Arial"/>
+          <w:color w:val="000000" w:themeColor="text1"/>
+          <w:sz w:val="24"/>
+          <w:szCs w:val="24"/>
+        </w:rPr>
+        <w:t xml:space="preserve"> </w:t>
+      </w:r>
+      <w:proofErr w:type="spellStart"/>
+      <w:r>
+        <w:rPr>
+          <w:rFonts w:ascii="Arial" w:hAnsi="Arial"/>
+          <w:color w:val="000000" w:themeColor="text1"/>
+          <w:sz w:val="24"/>
+          <w:szCs w:val="24"/>
+        </w:rPr>
+        <w:t>Chuor</w:t>
+      </w:r>
+      <w:proofErr w:type="spellEnd"/>
+      <w:r>
+        <w:rPr>
+          <w:rFonts w:ascii="Arial" w:hAnsi="Arial"/>
+          <w:color w:val="000000" w:themeColor="text1"/>
+          <w:sz w:val="24"/>
+          <w:szCs w:val="24"/>
+        </w:rPr>
+        <w:t>, Ashwin Ittoo and Samedi Heng</w:t>
       </w:r>
       <w:r>
         <w:rPr>
@@ -3266,7 +3768,67 @@
           <w:sz w:val="24"/>
           <w:szCs w:val="24"/>
         </w:rPr>
-        <w:t>Xiao Li, Junkai Yan, Weishi Zheng and Jianjian Jiang</w:t>
+        <w:t xml:space="preserve">Xiao Li, </w:t>
+      </w:r>
+      <w:proofErr w:type="spellStart"/>
+      <w:r>
+        <w:rPr>
+          <w:rFonts w:ascii="Arial" w:hAnsi="Arial"/>
+          <w:color w:val="000000" w:themeColor="text1"/>
+          <w:sz w:val="24"/>
+          <w:szCs w:val="24"/>
+        </w:rPr>
+        <w:t>Junkai</w:t>
+      </w:r>
+      <w:proofErr w:type="spellEnd"/>
+      <w:r>
+        <w:rPr>
+          <w:rFonts w:ascii="Arial" w:hAnsi="Arial"/>
+          <w:color w:val="000000" w:themeColor="text1"/>
+          <w:sz w:val="24"/>
+          <w:szCs w:val="24"/>
+        </w:rPr>
+        <w:t xml:space="preserve"> Yan, </w:t>
+      </w:r>
+      <w:proofErr w:type="spellStart"/>
+      <w:r>
+        <w:rPr>
+          <w:rFonts w:ascii="Arial" w:hAnsi="Arial"/>
+          <w:color w:val="000000" w:themeColor="text1"/>
+          <w:sz w:val="24"/>
+          <w:szCs w:val="24"/>
+        </w:rPr>
+        <w:t>Weishi</w:t>
+      </w:r>
+      <w:proofErr w:type="spellEnd"/>
+      <w:r>
+        <w:rPr>
+          <w:rFonts w:ascii="Arial" w:hAnsi="Arial"/>
+          <w:color w:val="000000" w:themeColor="text1"/>
+          <w:sz w:val="24"/>
+          <w:szCs w:val="24"/>
+        </w:rPr>
+        <w:t xml:space="preserve"> Zheng and </w:t>
+      </w:r>
+      <w:proofErr w:type="spellStart"/>
+      <w:r>
+        <w:rPr>
+          <w:rFonts w:ascii="Arial" w:hAnsi="Arial"/>
+          <w:color w:val="000000" w:themeColor="text1"/>
+          <w:sz w:val="24"/>
+          <w:szCs w:val="24"/>
+        </w:rPr>
+        <w:t>Jianjian</w:t>
+      </w:r>
+      <w:proofErr w:type="spellEnd"/>
+      <w:r>
+        <w:rPr>
+          <w:rFonts w:ascii="Arial" w:hAnsi="Arial"/>
+          <w:color w:val="000000" w:themeColor="text1"/>
+          <w:sz w:val="24"/>
+          <w:szCs w:val="24"/>
+        </w:rPr>
+        <w:t xml:space="preserve"> Jiang</w:t>
       </w:r>
       <w:r>
         <w:rPr>
@@ -3303,14 +3865,65 @@
           <w:szCs w:val="24"/>
         </w:rPr>
       </w:pPr>
-      <w:r>
-        <w:rPr>
-          <w:rFonts w:ascii="Arial" w:hAnsi="Arial"/>
-          <w:color w:val="000000" w:themeColor="text1"/>
-          <w:sz w:val="24"/>
-          <w:szCs w:val="24"/>
-        </w:rPr>
-        <w:t>Yingshuang Guo, Jianfei Zhang, Chen Li, Yuanxin Ouyang and Wenge Rong</w:t>
+      <w:proofErr w:type="spellStart"/>
+      <w:r>
+        <w:rPr>
+          <w:rFonts w:ascii="Arial" w:hAnsi="Arial"/>
+          <w:color w:val="000000" w:themeColor="text1"/>
+          <w:sz w:val="24"/>
+          <w:szCs w:val="24"/>
+        </w:rPr>
+        <w:t>Yingshuang</w:t>
+      </w:r>
+      <w:proofErr w:type="spellEnd"/>
+      <w:r>
+        <w:rPr>
+          <w:rFonts w:ascii="Arial" w:hAnsi="Arial"/>
+          <w:color w:val="000000" w:themeColor="text1"/>
+          <w:sz w:val="24"/>
+          <w:szCs w:val="24"/>
+        </w:rPr>
+        <w:t xml:space="preserve"> Guo, </w:t>
+      </w:r>
+      <w:proofErr w:type="spellStart"/>
+      <w:r>
+        <w:rPr>
+          <w:rFonts w:ascii="Arial" w:hAnsi="Arial"/>
+          <w:color w:val="000000" w:themeColor="text1"/>
+          <w:sz w:val="24"/>
+          <w:szCs w:val="24"/>
+        </w:rPr>
+        <w:t>Jianfei</w:t>
+      </w:r>
+      <w:proofErr w:type="spellEnd"/>
+      <w:r>
+        <w:rPr>
+          <w:rFonts w:ascii="Arial" w:hAnsi="Arial"/>
+          <w:color w:val="000000" w:themeColor="text1"/>
+          <w:sz w:val="24"/>
+          <w:szCs w:val="24"/>
+        </w:rPr>
+        <w:t xml:space="preserve"> Zhang, Chen Li, </w:t>
+      </w:r>
+      <w:proofErr w:type="spellStart"/>
+      <w:r>
+        <w:rPr>
+          <w:rFonts w:ascii="Arial" w:hAnsi="Arial"/>
+          <w:color w:val="000000" w:themeColor="text1"/>
+          <w:sz w:val="24"/>
+          <w:szCs w:val="24"/>
+        </w:rPr>
+        <w:t>Yuanxin</w:t>
+      </w:r>
+      <w:proofErr w:type="spellEnd"/>
+      <w:r>
+        <w:rPr>
+          <w:rFonts w:ascii="Arial" w:hAnsi="Arial"/>
+          <w:color w:val="000000" w:themeColor="text1"/>
+          <w:sz w:val="24"/>
+          <w:szCs w:val="24"/>
+        </w:rPr>
+        <w:t xml:space="preserve"> Ouyang and Wenge Rong</w:t>
       </w:r>
       <w:r>
         <w:rPr>
@@ -3420,7 +4033,7 @@
               </wp:anchor>
             </w:drawing>
           </mc:Choice>
-          <mc:Fallback xmlns:w16du="http://schemas.microsoft.com/office/word/2023/wordml/word16du">
+          <mc:Fallback>
             <w:pict>
               <v:line w14:anchorId="20226941" id="officeArt object" o:spid="_x0000_s1026" alt="直接连接符 15" style="position:absolute;flip:y;z-index:251665408;visibility:visible;mso-wrap-style:square;mso-wrap-distance-left:0;mso-wrap-distance-top:0;mso-wrap-distance-right:0;mso-wrap-distance-bottom:0;mso-position-horizontal:absolute;mso-position-horizontal-relative:text;mso-position-vertical:absolute;mso-position-vertical-relative:line" from=".75pt,-.75pt" to="475.95pt,-.7pt" o:gfxdata="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" strokecolor="#6688cd" strokeweight=".5pt">
                 <v:stroke joinstyle="miter"/>
@@ -3475,14 +4088,45 @@
           <w:szCs w:val="24"/>
         </w:rPr>
       </w:pPr>
-      <w:r>
-        <w:rPr>
-          <w:rFonts w:ascii="Arial" w:hAnsi="Arial"/>
-          <w:color w:val="000000" w:themeColor="text1"/>
-          <w:sz w:val="24"/>
-          <w:szCs w:val="24"/>
-        </w:rPr>
-        <w:t>Luyao Yu, Qi Zhang, Chongyang Shi and An Lao</w:t>
+      <w:proofErr w:type="spellStart"/>
+      <w:r>
+        <w:rPr>
+          <w:rFonts w:ascii="Arial" w:hAnsi="Arial"/>
+          <w:color w:val="000000" w:themeColor="text1"/>
+          <w:sz w:val="24"/>
+          <w:szCs w:val="24"/>
+        </w:rPr>
+        <w:t>Luyao</w:t>
+      </w:r>
+      <w:proofErr w:type="spellEnd"/>
+      <w:r>
+        <w:rPr>
+          <w:rFonts w:ascii="Arial" w:hAnsi="Arial"/>
+          <w:color w:val="000000" w:themeColor="text1"/>
+          <w:sz w:val="24"/>
+          <w:szCs w:val="24"/>
+        </w:rPr>
+        <w:t xml:space="preserve"> Yu, Qi Zhang, Chongyang Shi and </w:t>
+      </w:r>
+      <w:proofErr w:type="gramStart"/>
+      <w:r>
+        <w:rPr>
+          <w:rFonts w:ascii="Arial" w:hAnsi="Arial"/>
+          <w:color w:val="000000" w:themeColor="text1"/>
+          <w:sz w:val="24"/>
+          <w:szCs w:val="24"/>
+        </w:rPr>
+        <w:t>An</w:t>
+      </w:r>
+      <w:proofErr w:type="gramEnd"/>
+      <w:r>
+        <w:rPr>
+          <w:rFonts w:ascii="Arial" w:hAnsi="Arial"/>
+          <w:color w:val="000000" w:themeColor="text1"/>
+          <w:sz w:val="24"/>
+          <w:szCs w:val="24"/>
+        </w:rPr>
+        <w:t xml:space="preserve"> Lao</w:t>
       </w:r>
       <w:r>
         <w:rPr>
@@ -3535,7 +4179,47 @@
           <w:sz w:val="24"/>
           <w:szCs w:val="24"/>
         </w:rPr>
-        <w:t>Pengfei Jing, Jiguo Liu, Chao Liu and Meimei Li</w:t>
+        <w:t>Pengfei Jing, </w:t>
+      </w:r>
+      <w:proofErr w:type="spellStart"/>
+      <w:r>
+        <w:rPr>
+          <w:rFonts w:ascii="Arial" w:hAnsi="Arial"/>
+          <w:color w:val="000000" w:themeColor="text1"/>
+          <w:sz w:val="24"/>
+          <w:szCs w:val="24"/>
+        </w:rPr>
+        <w:t>Jiguo</w:t>
+      </w:r>
+      <w:proofErr w:type="spellEnd"/>
+      <w:r>
+        <w:rPr>
+          <w:rFonts w:ascii="Arial" w:hAnsi="Arial"/>
+          <w:color w:val="000000" w:themeColor="text1"/>
+          <w:sz w:val="24"/>
+          <w:szCs w:val="24"/>
+        </w:rPr>
+        <w:t xml:space="preserve"> Liu, Chao Liu and </w:t>
+      </w:r>
+      <w:proofErr w:type="spellStart"/>
+      <w:r>
+        <w:rPr>
+          <w:rFonts w:ascii="Arial" w:hAnsi="Arial"/>
+          <w:color w:val="000000" w:themeColor="text1"/>
+          <w:sz w:val="24"/>
+          <w:szCs w:val="24"/>
+        </w:rPr>
+        <w:t>Meimei</w:t>
+      </w:r>
+      <w:proofErr w:type="spellEnd"/>
+      <w:r>
+        <w:rPr>
+          <w:rFonts w:ascii="Arial" w:hAnsi="Arial"/>
+          <w:color w:val="000000" w:themeColor="text1"/>
+          <w:sz w:val="24"/>
+          <w:szCs w:val="24"/>
+        </w:rPr>
+        <w:t xml:space="preserve"> Li</w:t>
       </w:r>
       <w:r>
         <w:rPr>
@@ -3624,7 +4308,87 @@
           <w:sz w:val="24"/>
           <w:szCs w:val="24"/>
         </w:rPr>
-        <w:t>Rong Qian, Yuchen Zhou, Zongfang Lv, Ziqiang Fu, Xiaoyu Liu and Kejun Zhang</w:t>
+        <w:t xml:space="preserve">Rong Qian, Yuchen Zhou, </w:t>
+      </w:r>
+      <w:proofErr w:type="spellStart"/>
+      <w:r>
+        <w:rPr>
+          <w:rFonts w:ascii="Arial" w:hAnsi="Arial"/>
+          <w:color w:val="000000" w:themeColor="text1"/>
+          <w:sz w:val="24"/>
+          <w:szCs w:val="24"/>
+        </w:rPr>
+        <w:t>Zongfang</w:t>
+      </w:r>
+      <w:proofErr w:type="spellEnd"/>
+      <w:r>
+        <w:rPr>
+          <w:rFonts w:ascii="Arial" w:hAnsi="Arial"/>
+          <w:color w:val="000000" w:themeColor="text1"/>
+          <w:sz w:val="24"/>
+          <w:szCs w:val="24"/>
+        </w:rPr>
+        <w:t xml:space="preserve"> </w:t>
+      </w:r>
+      <w:proofErr w:type="spellStart"/>
+      <w:r>
+        <w:rPr>
+          <w:rFonts w:ascii="Arial" w:hAnsi="Arial"/>
+          <w:color w:val="000000" w:themeColor="text1"/>
+          <w:sz w:val="24"/>
+          <w:szCs w:val="24"/>
+        </w:rPr>
+        <w:t>Lv</w:t>
+      </w:r>
+      <w:proofErr w:type="spellEnd"/>
+      <w:r>
+        <w:rPr>
+          <w:rFonts w:ascii="Arial" w:hAnsi="Arial"/>
+          <w:color w:val="000000" w:themeColor="text1"/>
+          <w:sz w:val="24"/>
+          <w:szCs w:val="24"/>
+        </w:rPr>
+        <w:t xml:space="preserve">, </w:t>
+      </w:r>
+      <w:proofErr w:type="spellStart"/>
+      <w:r>
+        <w:rPr>
+          <w:rFonts w:ascii="Arial" w:hAnsi="Arial"/>
+          <w:color w:val="000000" w:themeColor="text1"/>
+          <w:sz w:val="24"/>
+          <w:szCs w:val="24"/>
+        </w:rPr>
+        <w:t>Ziqiang</w:t>
+      </w:r>
+      <w:proofErr w:type="spellEnd"/>
+      <w:r>
+        <w:rPr>
+          <w:rFonts w:ascii="Arial" w:hAnsi="Arial"/>
+          <w:color w:val="000000" w:themeColor="text1"/>
+          <w:sz w:val="24"/>
+          <w:szCs w:val="24"/>
+        </w:rPr>
+        <w:t xml:space="preserve"> Fu, Xiaoyu Liu and </w:t>
+      </w:r>
+      <w:proofErr w:type="spellStart"/>
+      <w:r>
+        <w:rPr>
+          <w:rFonts w:ascii="Arial" w:hAnsi="Arial"/>
+          <w:color w:val="000000" w:themeColor="text1"/>
+          <w:sz w:val="24"/>
+          <w:szCs w:val="24"/>
+        </w:rPr>
+        <w:t>Kejun</w:t>
+      </w:r>
+      <w:proofErr w:type="spellEnd"/>
+      <w:r>
+        <w:rPr>
+          <w:rFonts w:ascii="Arial" w:hAnsi="Arial"/>
+          <w:color w:val="000000" w:themeColor="text1"/>
+          <w:sz w:val="24"/>
+          <w:szCs w:val="24"/>
+        </w:rPr>
+        <w:t xml:space="preserve"> Zhang</w:t>
       </w:r>
       <w:r>
         <w:rPr>
@@ -3661,14 +4425,25 @@
           <w:szCs w:val="24"/>
         </w:rPr>
       </w:pPr>
-      <w:r>
-        <w:rPr>
-          <w:rFonts w:ascii="Arial" w:hAnsi="Arial"/>
-          <w:color w:val="000000" w:themeColor="text1"/>
-          <w:sz w:val="24"/>
-          <w:szCs w:val="24"/>
-        </w:rPr>
-        <w:t>Xiuxia Tian, Zhuang Pei and Bingxue Li</w:t>
+      <w:proofErr w:type="spellStart"/>
+      <w:r>
+        <w:rPr>
+          <w:rFonts w:ascii="Arial" w:hAnsi="Arial"/>
+          <w:color w:val="000000" w:themeColor="text1"/>
+          <w:sz w:val="24"/>
+          <w:szCs w:val="24"/>
+        </w:rPr>
+        <w:t>Xiuxia</w:t>
+      </w:r>
+      <w:proofErr w:type="spellEnd"/>
+      <w:r>
+        <w:rPr>
+          <w:rFonts w:ascii="Arial" w:hAnsi="Arial"/>
+          <w:color w:val="000000" w:themeColor="text1"/>
+          <w:sz w:val="24"/>
+          <w:szCs w:val="24"/>
+        </w:rPr>
+        <w:t xml:space="preserve"> Tian, Zhuang Pei and Bingxue Li</w:t>
       </w:r>
       <w:r>
         <w:rPr>
@@ -3714,14 +4489,25 @@
           <w:szCs w:val="24"/>
         </w:rPr>
       </w:pPr>
-      <w:r>
-        <w:rPr>
-          <w:rFonts w:ascii="Arial" w:hAnsi="Arial"/>
-          <w:color w:val="000000" w:themeColor="text1"/>
-          <w:sz w:val="24"/>
-          <w:szCs w:val="24"/>
-        </w:rPr>
-        <w:t>Xudong Luo, Ying Luo, Yifan Fan and Yanling Li</w:t>
+      <w:proofErr w:type="spellStart"/>
+      <w:r>
+        <w:rPr>
+          <w:rFonts w:ascii="Arial" w:hAnsi="Arial"/>
+          <w:color w:val="000000" w:themeColor="text1"/>
+          <w:sz w:val="24"/>
+          <w:szCs w:val="24"/>
+        </w:rPr>
+        <w:t>Xudong</w:t>
+      </w:r>
+      <w:proofErr w:type="spellEnd"/>
+      <w:r>
+        <w:rPr>
+          <w:rFonts w:ascii="Arial" w:hAnsi="Arial"/>
+          <w:color w:val="000000" w:themeColor="text1"/>
+          <w:sz w:val="24"/>
+          <w:szCs w:val="24"/>
+        </w:rPr>
+        <w:t xml:space="preserve"> Luo, Ying Luo, Yifan Fan and Yanling Li</w:t>
       </w:r>
       <w:r>
         <w:rPr>
@@ -3784,6 +4570,7 @@
           <w:sz w:val="28"/>
           <w:szCs w:val="28"/>
         </w:rPr>
+        <w:lastRenderedPageBreak/>
         <mc:AlternateContent>
           <mc:Choice Requires="wps">
             <w:drawing>
@@ -3839,7 +4626,7 @@
               </wp:anchor>
             </w:drawing>
           </mc:Choice>
-          <mc:Fallback xmlns:w16du="http://schemas.microsoft.com/office/word/2023/wordml/word16du">
+          <mc:Fallback>
             <w:pict>
               <v:line w14:anchorId="7FF0CF8B" id="officeArt object" o:spid="_x0000_s1026" alt="直接连接符 15" style="position:absolute;flip:y;z-index:251667456;visibility:visible;mso-wrap-style:square;mso-wrap-distance-left:0;mso-wrap-distance-top:0;mso-wrap-distance-right:0;mso-wrap-distance-bottom:0;mso-position-horizontal:absolute;mso-position-horizontal-relative:text;mso-position-vertical:absolute;mso-position-vertical-relative:line" from=".75pt,-.75pt" to="475.95pt,-.7pt" o:gfxdata="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" strokecolor="#6688cd" strokeweight=".5pt">
                 <v:stroke joinstyle="miter"/>
@@ -3938,14 +4725,25 @@
           <w:szCs w:val="24"/>
         </w:rPr>
       </w:pPr>
-      <w:r>
-        <w:rPr>
-          <w:rFonts w:ascii="Arial" w:hAnsi="Arial"/>
-          <w:color w:val="000000" w:themeColor="text1"/>
-          <w:sz w:val="24"/>
-          <w:szCs w:val="24"/>
-        </w:rPr>
-        <w:t>Luyang Zheng, Hailan Jiang, Jian Wang and Yuqing Sun</w:t>
+      <w:proofErr w:type="spellStart"/>
+      <w:r>
+        <w:rPr>
+          <w:rFonts w:ascii="Arial" w:hAnsi="Arial"/>
+          <w:color w:val="000000" w:themeColor="text1"/>
+          <w:sz w:val="24"/>
+          <w:szCs w:val="24"/>
+        </w:rPr>
+        <w:t>Luyang</w:t>
+      </w:r>
+      <w:proofErr w:type="spellEnd"/>
+      <w:r>
+        <w:rPr>
+          <w:rFonts w:ascii="Arial" w:hAnsi="Arial"/>
+          <w:color w:val="000000" w:themeColor="text1"/>
+          <w:sz w:val="24"/>
+          <w:szCs w:val="24"/>
+        </w:rPr>
+        <w:t xml:space="preserve"> Zheng, Hailan Jiang, Jian Wang and Yuqing Sun</w:t>
       </w:r>
       <w:r>
         <w:rPr>
@@ -3989,7 +4787,47 @@
           <w:sz w:val="24"/>
           <w:szCs w:val="24"/>
         </w:rPr>
-        <w:t>Qiming Zhao, Chuantao Yin, Xin Fan, Hui Chen, Yanmei Chai and Yuanxin Ouyang</w:t>
+        <w:t xml:space="preserve">Qiming Zhao, </w:t>
+      </w:r>
+      <w:proofErr w:type="spellStart"/>
+      <w:r>
+        <w:rPr>
+          <w:rFonts w:ascii="Arial" w:hAnsi="Arial"/>
+          <w:color w:val="000000" w:themeColor="text1"/>
+          <w:sz w:val="24"/>
+          <w:szCs w:val="24"/>
+        </w:rPr>
+        <w:t>Chuantao</w:t>
+      </w:r>
+      <w:proofErr w:type="spellEnd"/>
+      <w:r>
+        <w:rPr>
+          <w:rFonts w:ascii="Arial" w:hAnsi="Arial"/>
+          <w:color w:val="000000" w:themeColor="text1"/>
+          <w:sz w:val="24"/>
+          <w:szCs w:val="24"/>
+        </w:rPr>
+        <w:t xml:space="preserve"> Yin, Xin Fan, Hui Chen, Yanmei Chai and </w:t>
+      </w:r>
+      <w:proofErr w:type="spellStart"/>
+      <w:r>
+        <w:rPr>
+          <w:rFonts w:ascii="Arial" w:hAnsi="Arial"/>
+          <w:color w:val="000000" w:themeColor="text1"/>
+          <w:sz w:val="24"/>
+          <w:szCs w:val="24"/>
+        </w:rPr>
+        <w:t>Yuanxin</w:t>
+      </w:r>
+      <w:proofErr w:type="spellEnd"/>
+      <w:r>
+        <w:rPr>
+          <w:rFonts w:ascii="Arial" w:hAnsi="Arial"/>
+          <w:color w:val="000000" w:themeColor="text1"/>
+          <w:sz w:val="24"/>
+          <w:szCs w:val="24"/>
+        </w:rPr>
+        <w:t xml:space="preserve"> Ouyang</w:t>
       </w:r>
       <w:r>
         <w:rPr>
@@ -4033,7 +4871,27 @@
           <w:sz w:val="24"/>
           <w:szCs w:val="24"/>
         </w:rPr>
-        <w:t>Shuo Yan, Hongjun Dai, Ruomei Wang, Long Zhang and Guan Wang</w:t>
+        <w:t xml:space="preserve">Shuo Yan, </w:t>
+      </w:r>
+      <w:proofErr w:type="spellStart"/>
+      <w:r>
+        <w:rPr>
+          <w:rFonts w:ascii="Arial" w:hAnsi="Arial"/>
+          <w:color w:val="000000" w:themeColor="text1"/>
+          <w:sz w:val="24"/>
+          <w:szCs w:val="24"/>
+        </w:rPr>
+        <w:t>Hongjun</w:t>
+      </w:r>
+      <w:proofErr w:type="spellEnd"/>
+      <w:r>
+        <w:rPr>
+          <w:rFonts w:ascii="Arial" w:hAnsi="Arial"/>
+          <w:color w:val="000000" w:themeColor="text1"/>
+          <w:sz w:val="24"/>
+          <w:szCs w:val="24"/>
+        </w:rPr>
+        <w:t xml:space="preserve"> Dai, Ruomei Wang, Long Zhang and Guan Wang</w:t>
       </w:r>
       <w:r>
         <w:rPr>
@@ -4044,14 +4902,25 @@
         </w:rPr>
         <w:t xml:space="preserve">. </w:t>
       </w:r>
-      <w:r>
-        <w:rPr>
-          <w:rFonts w:ascii="Arial" w:hAnsi="Arial"/>
-          <w:color w:val="000000" w:themeColor="text1"/>
-          <w:sz w:val="24"/>
-          <w:szCs w:val="24"/>
-        </w:rPr>
-        <w:t>sEMG-based Multi-View Feature-Constrained Representation Learning</w:t>
+      <w:proofErr w:type="spellStart"/>
+      <w:r>
+        <w:rPr>
+          <w:rFonts w:ascii="Arial" w:hAnsi="Arial"/>
+          <w:color w:val="000000" w:themeColor="text1"/>
+          <w:sz w:val="24"/>
+          <w:szCs w:val="24"/>
+        </w:rPr>
+        <w:t>sEMG</w:t>
+      </w:r>
+      <w:proofErr w:type="spellEnd"/>
+      <w:r>
+        <w:rPr>
+          <w:rFonts w:ascii="Arial" w:hAnsi="Arial"/>
+          <w:color w:val="000000" w:themeColor="text1"/>
+          <w:sz w:val="24"/>
+          <w:szCs w:val="24"/>
+        </w:rPr>
+        <w:t>-based Multi-View Feature-Constrained Representation Learning</w:t>
       </w:r>
       <w:r>
         <w:rPr>
@@ -4079,14 +4948,105 @@
           <w:szCs w:val="24"/>
         </w:rPr>
       </w:pPr>
-      <w:r>
-        <w:rPr>
-          <w:rFonts w:ascii="Arial" w:hAnsi="Arial"/>
-          <w:color w:val="000000" w:themeColor="text1"/>
-          <w:sz w:val="24"/>
-          <w:szCs w:val="24"/>
-        </w:rPr>
-        <w:t>Songhao Jiang, Yan Chu, Tianxing Ma, Xiaochen Miao, Zhengkui Wang and Tianning Zang</w:t>
+      <w:proofErr w:type="spellStart"/>
+      <w:r>
+        <w:rPr>
+          <w:rFonts w:ascii="Arial" w:hAnsi="Arial"/>
+          <w:color w:val="000000" w:themeColor="text1"/>
+          <w:sz w:val="24"/>
+          <w:szCs w:val="24"/>
+        </w:rPr>
+        <w:t>Songhao</w:t>
+      </w:r>
+      <w:proofErr w:type="spellEnd"/>
+      <w:r>
+        <w:rPr>
+          <w:rFonts w:ascii="Arial" w:hAnsi="Arial"/>
+          <w:color w:val="000000" w:themeColor="text1"/>
+          <w:sz w:val="24"/>
+          <w:szCs w:val="24"/>
+        </w:rPr>
+        <w:t xml:space="preserve"> Jiang, Yan Chu, </w:t>
+      </w:r>
+      <w:proofErr w:type="spellStart"/>
+      <w:r>
+        <w:rPr>
+          <w:rFonts w:ascii="Arial" w:hAnsi="Arial"/>
+          <w:color w:val="000000" w:themeColor="text1"/>
+          <w:sz w:val="24"/>
+          <w:szCs w:val="24"/>
+        </w:rPr>
+        <w:t>Tianxing</w:t>
+      </w:r>
+      <w:proofErr w:type="spellEnd"/>
+      <w:r>
+        <w:rPr>
+          <w:rFonts w:ascii="Arial" w:hAnsi="Arial"/>
+          <w:color w:val="000000" w:themeColor="text1"/>
+          <w:sz w:val="24"/>
+          <w:szCs w:val="24"/>
+        </w:rPr>
+        <w:t xml:space="preserve"> Ma, </w:t>
+      </w:r>
+      <w:proofErr w:type="spellStart"/>
+      <w:r>
+        <w:rPr>
+          <w:rFonts w:ascii="Arial" w:hAnsi="Arial"/>
+          <w:color w:val="000000" w:themeColor="text1"/>
+          <w:sz w:val="24"/>
+          <w:szCs w:val="24"/>
+        </w:rPr>
+        <w:t>Xiaochen</w:t>
+      </w:r>
+      <w:proofErr w:type="spellEnd"/>
+      <w:r>
+        <w:rPr>
+          <w:rFonts w:ascii="Arial" w:hAnsi="Arial"/>
+          <w:color w:val="000000" w:themeColor="text1"/>
+          <w:sz w:val="24"/>
+          <w:szCs w:val="24"/>
+        </w:rPr>
+        <w:t xml:space="preserve"> Miao, </w:t>
+      </w:r>
+      <w:proofErr w:type="spellStart"/>
+      <w:r>
+        <w:rPr>
+          <w:rFonts w:ascii="Arial" w:hAnsi="Arial"/>
+          <w:color w:val="000000" w:themeColor="text1"/>
+          <w:sz w:val="24"/>
+          <w:szCs w:val="24"/>
+        </w:rPr>
+        <w:t>Zhengkui</w:t>
+      </w:r>
+      <w:proofErr w:type="spellEnd"/>
+      <w:r>
+        <w:rPr>
+          <w:rFonts w:ascii="Arial" w:hAnsi="Arial"/>
+          <w:color w:val="000000" w:themeColor="text1"/>
+          <w:sz w:val="24"/>
+          <w:szCs w:val="24"/>
+        </w:rPr>
+        <w:t xml:space="preserve"> Wang and </w:t>
+      </w:r>
+      <w:proofErr w:type="spellStart"/>
+      <w:r>
+        <w:rPr>
+          <w:rFonts w:ascii="Arial" w:hAnsi="Arial"/>
+          <w:color w:val="000000" w:themeColor="text1"/>
+          <w:sz w:val="24"/>
+          <w:szCs w:val="24"/>
+        </w:rPr>
+        <w:t>Tianning</w:t>
+      </w:r>
+      <w:proofErr w:type="spellEnd"/>
+      <w:r>
+        <w:rPr>
+          <w:rFonts w:ascii="Arial" w:hAnsi="Arial"/>
+          <w:color w:val="000000" w:themeColor="text1"/>
+          <w:sz w:val="24"/>
+          <w:szCs w:val="24"/>
+        </w:rPr>
+        <w:t xml:space="preserve"> Zang</w:t>
       </w:r>
       <w:r>
         <w:rPr>
@@ -4123,14 +5083,45 @@
           <w:szCs w:val="24"/>
         </w:rPr>
       </w:pPr>
-      <w:r>
-        <w:rPr>
-          <w:rFonts w:ascii="Arial" w:hAnsi="Arial"/>
-          <w:color w:val="000000" w:themeColor="text1"/>
-          <w:sz w:val="24"/>
-          <w:szCs w:val="24"/>
-        </w:rPr>
-        <w:t>Geying Chen, Anyang Zhong, Jing Peng and Jianfei Yin</w:t>
+      <w:proofErr w:type="spellStart"/>
+      <w:r>
+        <w:rPr>
+          <w:rFonts w:ascii="Arial" w:hAnsi="Arial"/>
+          <w:color w:val="000000" w:themeColor="text1"/>
+          <w:sz w:val="24"/>
+          <w:szCs w:val="24"/>
+        </w:rPr>
+        <w:t>Geying</w:t>
+      </w:r>
+      <w:proofErr w:type="spellEnd"/>
+      <w:r>
+        <w:rPr>
+          <w:rFonts w:ascii="Arial" w:hAnsi="Arial"/>
+          <w:color w:val="000000" w:themeColor="text1"/>
+          <w:sz w:val="24"/>
+          <w:szCs w:val="24"/>
+        </w:rPr>
+        <w:t xml:space="preserve"> Chen, Anyang Zhong, Jing Peng and </w:t>
+      </w:r>
+      <w:proofErr w:type="spellStart"/>
+      <w:r>
+        <w:rPr>
+          <w:rFonts w:ascii="Arial" w:hAnsi="Arial"/>
+          <w:color w:val="000000" w:themeColor="text1"/>
+          <w:sz w:val="24"/>
+          <w:szCs w:val="24"/>
+        </w:rPr>
+        <w:t>Jianfei</w:t>
+      </w:r>
+      <w:proofErr w:type="spellEnd"/>
+      <w:r>
+        <w:rPr>
+          <w:rFonts w:ascii="Arial" w:hAnsi="Arial"/>
+          <w:color w:val="000000" w:themeColor="text1"/>
+          <w:sz w:val="24"/>
+          <w:szCs w:val="24"/>
+        </w:rPr>
+        <w:t xml:space="preserve"> Yin</w:t>
       </w:r>
       <w:r>
         <w:rPr>
@@ -4240,7 +5231,7 @@
               </wp:anchor>
             </w:drawing>
           </mc:Choice>
-          <mc:Fallback xmlns:w16du="http://schemas.microsoft.com/office/word/2023/wordml/word16du">
+          <mc:Fallback>
             <w:pict>
               <v:line w14:anchorId="167421A2" id="officeArt object" o:spid="_x0000_s1026" alt="直接连接符 15" style="position:absolute;flip:y;z-index:251669504;visibility:visible;mso-wrap-style:square;mso-wrap-distance-left:0;mso-wrap-distance-top:0;mso-wrap-distance-right:0;mso-wrap-distance-bottom:0;mso-position-horizontal:absolute;mso-position-horizontal-relative:text;mso-position-vertical:absolute;mso-position-vertical-relative:line" from=".75pt,-.75pt" to="475.95pt,-.7pt" o:gfxdata="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" strokecolor="#6688cd" strokeweight=".5pt">
                 <v:stroke joinstyle="miter"/>
@@ -4302,7 +5293,27 @@
           <w:sz w:val="24"/>
           <w:szCs w:val="24"/>
         </w:rPr>
-        <w:t>Wenxin Dong, Zili Zhang, Huangyao Deng and Chi Zhang</w:t>
+        <w:t xml:space="preserve">Wenxin Dong, Zili Zhang, </w:t>
+      </w:r>
+      <w:proofErr w:type="spellStart"/>
+      <w:r>
+        <w:rPr>
+          <w:rFonts w:ascii="Arial" w:hAnsi="Arial"/>
+          <w:color w:val="000000" w:themeColor="text1"/>
+          <w:sz w:val="24"/>
+          <w:szCs w:val="24"/>
+        </w:rPr>
+        <w:t>Huangyao</w:t>
+      </w:r>
+      <w:proofErr w:type="spellEnd"/>
+      <w:r>
+        <w:rPr>
+          <w:rFonts w:ascii="Arial" w:hAnsi="Arial"/>
+          <w:color w:val="000000" w:themeColor="text1"/>
+          <w:sz w:val="24"/>
+          <w:szCs w:val="24"/>
+        </w:rPr>
+        <w:t xml:space="preserve"> Deng and Chi Zhang</w:t>
       </w:r>
       <w:r>
         <w:rPr>
@@ -4346,7 +5357,47 @@
           <w:sz w:val="24"/>
           <w:szCs w:val="24"/>
         </w:rPr>
-        <w:t>Rong Sun, Wenjie Yang, Fuyan Zhang, Yanzhuo Xiang, Hengxi Wang, Yuncheng Jiang</w:t>
+        <w:t xml:space="preserve">Rong Sun, Wenjie Yang, </w:t>
+      </w:r>
+      <w:proofErr w:type="spellStart"/>
+      <w:r>
+        <w:rPr>
+          <w:rFonts w:ascii="Arial" w:hAnsi="Arial"/>
+          <w:color w:val="000000" w:themeColor="text1"/>
+          <w:sz w:val="24"/>
+          <w:szCs w:val="24"/>
+        </w:rPr>
+        <w:t>Fuyan</w:t>
+      </w:r>
+      <w:proofErr w:type="spellEnd"/>
+      <w:r>
+        <w:rPr>
+          <w:rFonts w:ascii="Arial" w:hAnsi="Arial"/>
+          <w:color w:val="000000" w:themeColor="text1"/>
+          <w:sz w:val="24"/>
+          <w:szCs w:val="24"/>
+        </w:rPr>
+        <w:t xml:space="preserve"> Zhang, Yanzhuo Xiang, </w:t>
+      </w:r>
+      <w:proofErr w:type="spellStart"/>
+      <w:r>
+        <w:rPr>
+          <w:rFonts w:ascii="Arial" w:hAnsi="Arial"/>
+          <w:color w:val="000000" w:themeColor="text1"/>
+          <w:sz w:val="24"/>
+          <w:szCs w:val="24"/>
+        </w:rPr>
+        <w:t>Hengxi</w:t>
+      </w:r>
+      <w:proofErr w:type="spellEnd"/>
+      <w:r>
+        <w:rPr>
+          <w:rFonts w:ascii="Arial" w:hAnsi="Arial"/>
+          <w:color w:val="000000" w:themeColor="text1"/>
+          <w:sz w:val="24"/>
+          <w:szCs w:val="24"/>
+        </w:rPr>
+        <w:t xml:space="preserve"> Wang, Yuncheng Jiang</w:t>
       </w:r>
       <w:r>
         <w:rPr>
@@ -4390,8 +5441,19 @@
           <w:sz w:val="24"/>
           <w:szCs w:val="24"/>
         </w:rPr>
-        <w:t>Wang Bing and Wang Chunhao</w:t>
-      </w:r>
+        <w:t xml:space="preserve">Wang Bing and Wang </w:t>
+      </w:r>
+      <w:proofErr w:type="spellStart"/>
+      <w:r>
+        <w:rPr>
+          <w:rFonts w:ascii="Arial" w:hAnsi="Arial"/>
+          <w:color w:val="000000" w:themeColor="text1"/>
+          <w:sz w:val="24"/>
+          <w:szCs w:val="24"/>
+        </w:rPr>
+        <w:t>Chunhao</w:t>
+      </w:r>
+      <w:proofErr w:type="spellEnd"/>
       <w:r>
         <w:rPr>
           <w:rFonts w:ascii="Arial" w:hAnsi="Arial" w:hint="eastAsia"/>
@@ -4463,7 +5525,27 @@
           <w:sz w:val="24"/>
           <w:szCs w:val="24"/>
         </w:rPr>
-        <w:t>A Joint Multi-task Learning Model for Web Table-to-Knowledge Graph Matching</w:t>
+        <w:t>A Joint Multi-</w:t>
+      </w:r>
+      <w:proofErr w:type="gramStart"/>
+      <w:r>
+        <w:rPr>
+          <w:rFonts w:ascii="Arial" w:hAnsi="Arial"/>
+          <w:color w:val="000000" w:themeColor="text1"/>
+          <w:sz w:val="24"/>
+          <w:szCs w:val="24"/>
+        </w:rPr>
+        <w:t>task</w:t>
+      </w:r>
+      <w:proofErr w:type="gramEnd"/>
+      <w:r>
+        <w:rPr>
+          <w:rFonts w:ascii="Arial" w:hAnsi="Arial"/>
+          <w:color w:val="000000" w:themeColor="text1"/>
+          <w:sz w:val="24"/>
+          <w:szCs w:val="24"/>
+        </w:rPr>
+        <w:t xml:space="preserve"> Learning Model for Web Table-to-Knowledge Graph Matching</w:t>
       </w:r>
     </w:p>
     <w:p>
@@ -4482,14 +5564,105 @@
           <w:szCs w:val="24"/>
         </w:rPr>
       </w:pPr>
-      <w:r>
-        <w:rPr>
-          <w:rFonts w:ascii="Arial" w:hAnsi="Arial"/>
-          <w:color w:val="000000" w:themeColor="text1"/>
-          <w:sz w:val="24"/>
-          <w:szCs w:val="24"/>
-        </w:rPr>
-        <w:t>Yantao Liu, Zixuan Li, Xiaolong Jin, Yucan Guo, Long Bai, Saiping Guan, Jiafeng Guo and Xueqi Cheng</w:t>
+      <w:proofErr w:type="spellStart"/>
+      <w:r>
+        <w:rPr>
+          <w:rFonts w:ascii="Arial" w:hAnsi="Arial"/>
+          <w:color w:val="000000" w:themeColor="text1"/>
+          <w:sz w:val="24"/>
+          <w:szCs w:val="24"/>
+        </w:rPr>
+        <w:t>Yantao</w:t>
+      </w:r>
+      <w:proofErr w:type="spellEnd"/>
+      <w:r>
+        <w:rPr>
+          <w:rFonts w:ascii="Arial" w:hAnsi="Arial"/>
+          <w:color w:val="000000" w:themeColor="text1"/>
+          <w:sz w:val="24"/>
+          <w:szCs w:val="24"/>
+        </w:rPr>
+        <w:t xml:space="preserve"> Liu, Zixuan Li, Xiaolong Jin, </w:t>
+      </w:r>
+      <w:proofErr w:type="spellStart"/>
+      <w:r>
+        <w:rPr>
+          <w:rFonts w:ascii="Arial" w:hAnsi="Arial"/>
+          <w:color w:val="000000" w:themeColor="text1"/>
+          <w:sz w:val="24"/>
+          <w:szCs w:val="24"/>
+        </w:rPr>
+        <w:t>Yucan</w:t>
+      </w:r>
+      <w:proofErr w:type="spellEnd"/>
+      <w:r>
+        <w:rPr>
+          <w:rFonts w:ascii="Arial" w:hAnsi="Arial"/>
+          <w:color w:val="000000" w:themeColor="text1"/>
+          <w:sz w:val="24"/>
+          <w:szCs w:val="24"/>
+        </w:rPr>
+        <w:t xml:space="preserve"> Guo, Long Bai, </w:t>
+      </w:r>
+      <w:proofErr w:type="spellStart"/>
+      <w:r>
+        <w:rPr>
+          <w:rFonts w:ascii="Arial" w:hAnsi="Arial"/>
+          <w:color w:val="000000" w:themeColor="text1"/>
+          <w:sz w:val="24"/>
+          <w:szCs w:val="24"/>
+        </w:rPr>
+        <w:t>Saiping</w:t>
+      </w:r>
+      <w:proofErr w:type="spellEnd"/>
+      <w:r>
+        <w:rPr>
+          <w:rFonts w:ascii="Arial" w:hAnsi="Arial"/>
+          <w:color w:val="000000" w:themeColor="text1"/>
+          <w:sz w:val="24"/>
+          <w:szCs w:val="24"/>
+        </w:rPr>
+        <w:t xml:space="preserve"> Guan, </w:t>
+      </w:r>
+      <w:proofErr w:type="spellStart"/>
+      <w:r>
+        <w:rPr>
+          <w:rFonts w:ascii="Arial" w:hAnsi="Arial"/>
+          <w:color w:val="000000" w:themeColor="text1"/>
+          <w:sz w:val="24"/>
+          <w:szCs w:val="24"/>
+        </w:rPr>
+        <w:t>Jiafeng</w:t>
+      </w:r>
+      <w:proofErr w:type="spellEnd"/>
+      <w:r>
+        <w:rPr>
+          <w:rFonts w:ascii="Arial" w:hAnsi="Arial"/>
+          <w:color w:val="000000" w:themeColor="text1"/>
+          <w:sz w:val="24"/>
+          <w:szCs w:val="24"/>
+        </w:rPr>
+        <w:t xml:space="preserve"> Guo and </w:t>
+      </w:r>
+      <w:proofErr w:type="spellStart"/>
+      <w:r>
+        <w:rPr>
+          <w:rFonts w:ascii="Arial" w:hAnsi="Arial"/>
+          <w:color w:val="000000" w:themeColor="text1"/>
+          <w:sz w:val="24"/>
+          <w:szCs w:val="24"/>
+        </w:rPr>
+        <w:t>Xueqi</w:t>
+      </w:r>
+      <w:proofErr w:type="spellEnd"/>
+      <w:r>
+        <w:rPr>
+          <w:rFonts w:ascii="Arial" w:hAnsi="Arial"/>
+          <w:color w:val="000000" w:themeColor="text1"/>
+          <w:sz w:val="24"/>
+          <w:szCs w:val="24"/>
+        </w:rPr>
+        <w:t xml:space="preserve"> Cheng</w:t>
       </w:r>
       <w:r>
         <w:rPr>
@@ -4591,6 +5764,7 @@
           <w:sz w:val="28"/>
           <w:szCs w:val="28"/>
         </w:rPr>
+        <w:lastRenderedPageBreak/>
         <mc:AlternateContent>
           <mc:Choice Requires="wps">
             <w:drawing>
@@ -4646,7 +5820,7 @@
               </wp:anchor>
             </w:drawing>
           </mc:Choice>
-          <mc:Fallback xmlns:w16du="http://schemas.microsoft.com/office/word/2023/wordml/word16du">
+          <mc:Fallback>
             <w:pict>
               <v:line w14:anchorId="08076B96" id="officeArt object" o:spid="_x0000_s1026" alt="直接连接符 15" style="position:absolute;flip:y;z-index:251671552;visibility:visible;mso-wrap-style:square;mso-wrap-distance-left:0;mso-wrap-distance-top:0;mso-wrap-distance-right:0;mso-wrap-distance-bottom:0;mso-position-horizontal:absolute;mso-position-horizontal-relative:text;mso-position-vertical:absolute;mso-position-vertical-relative:line" from=".75pt,-.75pt" to="475.95pt,-.7pt" o:gfxdata="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" strokecolor="#6688cd" strokeweight=".5pt">
                 <v:stroke joinstyle="miter"/>
@@ -4744,8 +5918,39 @@
           <w:sz w:val="24"/>
           <w:szCs w:val="24"/>
         </w:rPr>
-        <w:t xml:space="preserve"> Guangchen Dongye</w:t>
-      </w:r>
+        <w:t xml:space="preserve"> </w:t>
+      </w:r>
+      <w:proofErr w:type="spellStart"/>
+      <w:r>
+        <w:rPr>
+          <w:rFonts w:ascii="Arial" w:hAnsi="Arial"/>
+          <w:color w:val="000000" w:themeColor="text1"/>
+          <w:sz w:val="24"/>
+          <w:szCs w:val="24"/>
+        </w:rPr>
+        <w:t>Guangchen</w:t>
+      </w:r>
+      <w:proofErr w:type="spellEnd"/>
+      <w:r>
+        <w:rPr>
+          <w:rFonts w:ascii="Arial" w:hAnsi="Arial"/>
+          <w:color w:val="000000" w:themeColor="text1"/>
+          <w:sz w:val="24"/>
+          <w:szCs w:val="24"/>
+        </w:rPr>
+        <w:t xml:space="preserve"> </w:t>
+      </w:r>
+      <w:proofErr w:type="spellStart"/>
+      <w:r>
+        <w:rPr>
+          <w:rFonts w:ascii="Arial" w:hAnsi="Arial"/>
+          <w:color w:val="000000" w:themeColor="text1"/>
+          <w:sz w:val="24"/>
+          <w:szCs w:val="24"/>
+        </w:rPr>
+        <w:t>Dongye</w:t>
+      </w:r>
+      <w:proofErr w:type="spellEnd"/>
       <w:r>
         <w:rPr>
           <w:rFonts w:ascii="Arial" w:hAnsi="Arial" w:hint="eastAsia"/>
@@ -4841,8 +6046,39 @@
           <w:sz w:val="24"/>
           <w:szCs w:val="24"/>
         </w:rPr>
-        <w:t>Alae Eddine Tabiti and Pei Songwen</w:t>
-      </w:r>
+        <w:t xml:space="preserve">Alae Eddine </w:t>
+      </w:r>
+      <w:proofErr w:type="spellStart"/>
+      <w:r>
+        <w:rPr>
+          <w:rFonts w:ascii="Arial" w:hAnsi="Arial"/>
+          <w:color w:val="000000" w:themeColor="text1"/>
+          <w:sz w:val="24"/>
+          <w:szCs w:val="24"/>
+        </w:rPr>
+        <w:t>Tabiti</w:t>
+      </w:r>
+      <w:proofErr w:type="spellEnd"/>
+      <w:r>
+        <w:rPr>
+          <w:rFonts w:ascii="Arial" w:hAnsi="Arial"/>
+          <w:color w:val="000000" w:themeColor="text1"/>
+          <w:sz w:val="24"/>
+          <w:szCs w:val="24"/>
+        </w:rPr>
+        <w:t xml:space="preserve"> and Pei </w:t>
+      </w:r>
+      <w:proofErr w:type="spellStart"/>
+      <w:r>
+        <w:rPr>
+          <w:rFonts w:ascii="Arial" w:hAnsi="Arial"/>
+          <w:color w:val="000000" w:themeColor="text1"/>
+          <w:sz w:val="24"/>
+          <w:szCs w:val="24"/>
+        </w:rPr>
+        <w:t>Songwen</w:t>
+      </w:r>
+      <w:proofErr w:type="spellEnd"/>
       <w:r>
         <w:rPr>
           <w:rFonts w:ascii="Arial" w:hAnsi="Arial" w:hint="eastAsia"/>
@@ -4859,7 +6095,27 @@
           <w:sz w:val="24"/>
           <w:szCs w:val="24"/>
         </w:rPr>
-        <w:t>Neuro-Genetic System: A Hybrid System of CNN-BiLSTM Optimized by Genetic Algorithm for Road</w:t>
+        <w:t>Neuro-Genetic System: A Hybrid System of CNN-</w:t>
+      </w:r>
+      <w:proofErr w:type="spellStart"/>
+      <w:r>
+        <w:rPr>
+          <w:rFonts w:ascii="Arial" w:hAnsi="Arial"/>
+          <w:color w:val="000000" w:themeColor="text1"/>
+          <w:sz w:val="24"/>
+          <w:szCs w:val="24"/>
+        </w:rPr>
+        <w:t>BiLSTM</w:t>
+      </w:r>
+      <w:proofErr w:type="spellEnd"/>
+      <w:r>
+        <w:rPr>
+          <w:rFonts w:ascii="Arial" w:hAnsi="Arial"/>
+          <w:color w:val="000000" w:themeColor="text1"/>
+          <w:sz w:val="24"/>
+          <w:szCs w:val="24"/>
+        </w:rPr>
+        <w:t xml:space="preserve"> Optimized by Genetic Algorithm for Road</w:t>
       </w:r>
       <w:r>
         <w:rPr>
@@ -4887,14 +6143,85 @@
           <w:szCs w:val="24"/>
         </w:rPr>
       </w:pPr>
-      <w:r>
-        <w:rPr>
-          <w:rFonts w:ascii="Arial" w:hAnsi="Arial"/>
-          <w:color w:val="000000" w:themeColor="text1"/>
-          <w:sz w:val="24"/>
-          <w:szCs w:val="24"/>
-        </w:rPr>
-        <w:t>Yongheng Li, Zhen Huang, Changjian Wang, Tianfu He, Menglong Lu and Zeyun Zhao</w:t>
+      <w:proofErr w:type="spellStart"/>
+      <w:r>
+        <w:rPr>
+          <w:rFonts w:ascii="Arial" w:hAnsi="Arial"/>
+          <w:color w:val="000000" w:themeColor="text1"/>
+          <w:sz w:val="24"/>
+          <w:szCs w:val="24"/>
+        </w:rPr>
+        <w:t>Yongheng</w:t>
+      </w:r>
+      <w:proofErr w:type="spellEnd"/>
+      <w:r>
+        <w:rPr>
+          <w:rFonts w:ascii="Arial" w:hAnsi="Arial"/>
+          <w:color w:val="000000" w:themeColor="text1"/>
+          <w:sz w:val="24"/>
+          <w:szCs w:val="24"/>
+        </w:rPr>
+        <w:t xml:space="preserve"> Li, Zhen Huang, </w:t>
+      </w:r>
+      <w:proofErr w:type="spellStart"/>
+      <w:r>
+        <w:rPr>
+          <w:rFonts w:ascii="Arial" w:hAnsi="Arial"/>
+          <w:color w:val="000000" w:themeColor="text1"/>
+          <w:sz w:val="24"/>
+          <w:szCs w:val="24"/>
+        </w:rPr>
+        <w:t>Changjian</w:t>
+      </w:r>
+      <w:proofErr w:type="spellEnd"/>
+      <w:r>
+        <w:rPr>
+          <w:rFonts w:ascii="Arial" w:hAnsi="Arial"/>
+          <w:color w:val="000000" w:themeColor="text1"/>
+          <w:sz w:val="24"/>
+          <w:szCs w:val="24"/>
+        </w:rPr>
+        <w:t xml:space="preserve"> Wang, Tianfu He, </w:t>
+      </w:r>
+      <w:proofErr w:type="spellStart"/>
+      <w:r>
+        <w:rPr>
+          <w:rFonts w:ascii="Arial" w:hAnsi="Arial"/>
+          <w:color w:val="000000" w:themeColor="text1"/>
+          <w:sz w:val="24"/>
+          <w:szCs w:val="24"/>
+        </w:rPr>
+        <w:t>Menglong</w:t>
+      </w:r>
+      <w:proofErr w:type="spellEnd"/>
+      <w:r>
+        <w:rPr>
+          <w:rFonts w:ascii="Arial" w:hAnsi="Arial"/>
+          <w:color w:val="000000" w:themeColor="text1"/>
+          <w:sz w:val="24"/>
+          <w:szCs w:val="24"/>
+        </w:rPr>
+        <w:t xml:space="preserve"> Lu and </w:t>
+      </w:r>
+      <w:proofErr w:type="spellStart"/>
+      <w:r>
+        <w:rPr>
+          <w:rFonts w:ascii="Arial" w:hAnsi="Arial"/>
+          <w:color w:val="000000" w:themeColor="text1"/>
+          <w:sz w:val="24"/>
+          <w:szCs w:val="24"/>
+        </w:rPr>
+        <w:t>Zeyun</w:t>
+      </w:r>
+      <w:proofErr w:type="spellEnd"/>
+      <w:r>
+        <w:rPr>
+          <w:rFonts w:ascii="Arial" w:hAnsi="Arial"/>
+          <w:color w:val="000000" w:themeColor="text1"/>
+          <w:sz w:val="24"/>
+          <w:szCs w:val="24"/>
+        </w:rPr>
+        <w:t xml:space="preserve"> Zhao</w:t>
       </w:r>
       <w:r>
         <w:rPr>
@@ -4905,14 +6232,25 @@
         </w:rPr>
         <w:t xml:space="preserve">. </w:t>
       </w:r>
-      <w:r>
-        <w:rPr>
-          <w:rFonts w:ascii="Arial" w:hAnsi="Arial"/>
-          <w:color w:val="000000" w:themeColor="text1"/>
-          <w:sz w:val="24"/>
-          <w:szCs w:val="24"/>
-        </w:rPr>
-        <w:t>MoveFormer: Spatial Graph Periodic Injection Network for Next POI Recommendation</w:t>
+      <w:proofErr w:type="spellStart"/>
+      <w:r>
+        <w:rPr>
+          <w:rFonts w:ascii="Arial" w:hAnsi="Arial"/>
+          <w:color w:val="000000" w:themeColor="text1"/>
+          <w:sz w:val="24"/>
+          <w:szCs w:val="24"/>
+        </w:rPr>
+        <w:t>MoveFormer</w:t>
+      </w:r>
+      <w:proofErr w:type="spellEnd"/>
+      <w:r>
+        <w:rPr>
+          <w:rFonts w:ascii="Arial" w:hAnsi="Arial"/>
+          <w:color w:val="000000" w:themeColor="text1"/>
+          <w:sz w:val="24"/>
+          <w:szCs w:val="24"/>
+        </w:rPr>
+        <w:t>: Spatial Graph Periodic Injection Network for Next POI Recommendation</w:t>
       </w:r>
     </w:p>
     <w:p>
@@ -4938,16 +6276,76 @@
           <w:sz w:val="24"/>
           <w:szCs w:val="24"/>
         </w:rPr>
-        <w:t>Jinghui Feng, Xukun Zhang and Lihua Zhang</w:t>
-      </w:r>
-      <w:r>
-        <w:rPr>
-          <w:rFonts w:ascii="Arial" w:hAnsi="Arial"/>
-          <w:color w:val="000000" w:themeColor="text1"/>
-          <w:sz w:val="24"/>
-          <w:szCs w:val="24"/>
-        </w:rPr>
-        <w:t>, Jiafeng Guo and Xueqi Cheng</w:t>
+        <w:t xml:space="preserve">Jinghui Feng, </w:t>
+      </w:r>
+      <w:proofErr w:type="spellStart"/>
+      <w:r>
+        <w:rPr>
+          <w:rFonts w:ascii="Arial" w:hAnsi="Arial"/>
+          <w:color w:val="000000" w:themeColor="text1"/>
+          <w:sz w:val="24"/>
+          <w:szCs w:val="24"/>
+        </w:rPr>
+        <w:t>Xukun</w:t>
+      </w:r>
+      <w:proofErr w:type="spellEnd"/>
+      <w:r>
+        <w:rPr>
+          <w:rFonts w:ascii="Arial" w:hAnsi="Arial"/>
+          <w:color w:val="000000" w:themeColor="text1"/>
+          <w:sz w:val="24"/>
+          <w:szCs w:val="24"/>
+        </w:rPr>
+        <w:t xml:space="preserve"> Zhang and Lihua Zhang</w:t>
+      </w:r>
+      <w:r>
+        <w:rPr>
+          <w:rFonts w:ascii="Arial" w:hAnsi="Arial"/>
+          <w:color w:val="000000" w:themeColor="text1"/>
+          <w:sz w:val="24"/>
+          <w:szCs w:val="24"/>
+        </w:rPr>
+        <w:t xml:space="preserve">, </w:t>
+      </w:r>
+      <w:proofErr w:type="spellStart"/>
+      <w:r>
+        <w:rPr>
+          <w:rFonts w:ascii="Arial" w:hAnsi="Arial"/>
+          <w:color w:val="000000" w:themeColor="text1"/>
+          <w:sz w:val="24"/>
+          <w:szCs w:val="24"/>
+        </w:rPr>
+        <w:t>Jiafeng</w:t>
+      </w:r>
+      <w:proofErr w:type="spellEnd"/>
+      <w:r>
+        <w:rPr>
+          <w:rFonts w:ascii="Arial" w:hAnsi="Arial"/>
+          <w:color w:val="000000" w:themeColor="text1"/>
+          <w:sz w:val="24"/>
+          <w:szCs w:val="24"/>
+        </w:rPr>
+        <w:t xml:space="preserve"> Guo and </w:t>
+      </w:r>
+      <w:proofErr w:type="spellStart"/>
+      <w:r>
+        <w:rPr>
+          <w:rFonts w:ascii="Arial" w:hAnsi="Arial"/>
+          <w:color w:val="000000" w:themeColor="text1"/>
+          <w:sz w:val="24"/>
+          <w:szCs w:val="24"/>
+        </w:rPr>
+        <w:t>Xueqi</w:t>
+      </w:r>
+      <w:proofErr w:type="spellEnd"/>
+      <w:r>
+        <w:rPr>
+          <w:rFonts w:ascii="Arial" w:hAnsi="Arial"/>
+          <w:color w:val="000000" w:themeColor="text1"/>
+          <w:sz w:val="24"/>
+          <w:szCs w:val="24"/>
+        </w:rPr>
+        <w:t xml:space="preserve"> Cheng</w:t>
       </w:r>
       <w:r>
         <w:rPr>
@@ -5057,7 +6455,7 @@
               </wp:anchor>
             </w:drawing>
           </mc:Choice>
-          <mc:Fallback xmlns:w16du="http://schemas.microsoft.com/office/word/2023/wordml/word16du">
+          <mc:Fallback>
             <w:pict>
               <v:line w14:anchorId="37013760" id="officeArt object" o:spid="_x0000_s1026" alt="直接连接符 15" style="position:absolute;flip:y;z-index:251673600;visibility:visible;mso-wrap-style:square;mso-wrap-distance-left:0;mso-wrap-distance-top:0;mso-wrap-distance-right:0;mso-wrap-distance-bottom:0;mso-position-horizontal:absolute;mso-position-horizontal-relative:text;mso-position-vertical:absolute;mso-position-vertical-relative:line" from=".75pt,-.75pt" to="475.95pt,-.7pt" o:gfxdata="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" strokecolor="#6688cd" strokeweight=".5pt">
                 <v:stroke joinstyle="miter"/>
@@ -5139,7 +6537,27 @@
           <w:sz w:val="24"/>
           <w:szCs w:val="24"/>
         </w:rPr>
-        <w:t>Dynamic Reliability-optimised and Energy-efficient Scheduling Algorithms in Heterogeneous Multi-core Systems</w:t>
+        <w:t>Dynamic Reliability-</w:t>
+      </w:r>
+      <w:proofErr w:type="spellStart"/>
+      <w:r>
+        <w:rPr>
+          <w:rFonts w:ascii="Arial" w:hAnsi="Arial"/>
+          <w:color w:val="000000" w:themeColor="text1"/>
+          <w:sz w:val="24"/>
+          <w:szCs w:val="24"/>
+        </w:rPr>
+        <w:t>optimised</w:t>
+      </w:r>
+      <w:proofErr w:type="spellEnd"/>
+      <w:r>
+        <w:rPr>
+          <w:rFonts w:ascii="Arial" w:hAnsi="Arial"/>
+          <w:color w:val="000000" w:themeColor="text1"/>
+          <w:sz w:val="24"/>
+          <w:szCs w:val="24"/>
+        </w:rPr>
+        <w:t xml:space="preserve"> and Energy-efficient Scheduling Algorithms in Heterogeneous Multi-core Systems</w:t>
       </w:r>
     </w:p>
     <w:p>
@@ -5165,7 +6583,47 @@
           <w:sz w:val="24"/>
           <w:szCs w:val="24"/>
         </w:rPr>
-        <w:t>Yanling Li, Sihan Yin, Xudong Luo and Binxia Yang</w:t>
+        <w:t xml:space="preserve">Yanling Li, Sihan Yin, </w:t>
+      </w:r>
+      <w:proofErr w:type="spellStart"/>
+      <w:r>
+        <w:rPr>
+          <w:rFonts w:ascii="Arial" w:hAnsi="Arial"/>
+          <w:color w:val="000000" w:themeColor="text1"/>
+          <w:sz w:val="24"/>
+          <w:szCs w:val="24"/>
+        </w:rPr>
+        <w:t>Xudong</w:t>
+      </w:r>
+      <w:proofErr w:type="spellEnd"/>
+      <w:r>
+        <w:rPr>
+          <w:rFonts w:ascii="Arial" w:hAnsi="Arial"/>
+          <w:color w:val="000000" w:themeColor="text1"/>
+          <w:sz w:val="24"/>
+          <w:szCs w:val="24"/>
+        </w:rPr>
+        <w:t xml:space="preserve"> Luo and </w:t>
+      </w:r>
+      <w:proofErr w:type="spellStart"/>
+      <w:r>
+        <w:rPr>
+          <w:rFonts w:ascii="Arial" w:hAnsi="Arial"/>
+          <w:color w:val="000000" w:themeColor="text1"/>
+          <w:sz w:val="24"/>
+          <w:szCs w:val="24"/>
+        </w:rPr>
+        <w:t>Binxia</w:t>
+      </w:r>
+      <w:proofErr w:type="spellEnd"/>
+      <w:r>
+        <w:rPr>
+          <w:rFonts w:ascii="Arial" w:hAnsi="Arial"/>
+          <w:color w:val="000000" w:themeColor="text1"/>
+          <w:sz w:val="24"/>
+          <w:szCs w:val="24"/>
+        </w:rPr>
+        <w:t xml:space="preserve"> Yang</w:t>
       </w:r>
       <w:r>
         <w:rPr>
@@ -5209,7 +6667,27 @@
           <w:sz w:val="24"/>
           <w:szCs w:val="24"/>
         </w:rPr>
-        <w:t>Huihuang Lu, Weidong Zou and Weipeng Cao</w:t>
+        <w:t xml:space="preserve">Huihuang Lu, Weidong Zou and </w:t>
+      </w:r>
+      <w:proofErr w:type="spellStart"/>
+      <w:r>
+        <w:rPr>
+          <w:rFonts w:ascii="Arial" w:hAnsi="Arial"/>
+          <w:color w:val="000000" w:themeColor="text1"/>
+          <w:sz w:val="24"/>
+          <w:szCs w:val="24"/>
+        </w:rPr>
+        <w:t>Weipeng</w:t>
+      </w:r>
+      <w:proofErr w:type="spellEnd"/>
+      <w:r>
+        <w:rPr>
+          <w:rFonts w:ascii="Arial" w:hAnsi="Arial"/>
+          <w:color w:val="000000" w:themeColor="text1"/>
+          <w:sz w:val="24"/>
+          <w:szCs w:val="24"/>
+        </w:rPr>
+        <w:t xml:space="preserve"> Cao</w:t>
       </w:r>
       <w:r>
         <w:rPr>
@@ -5281,14 +6759,45 @@
           <w:szCs w:val="24"/>
         </w:rPr>
       </w:pPr>
-      <w:r>
-        <w:rPr>
-          <w:rFonts w:ascii="Arial" w:hAnsi="Arial"/>
-          <w:color w:val="000000" w:themeColor="text1"/>
-          <w:sz w:val="24"/>
-          <w:szCs w:val="24"/>
-        </w:rPr>
-        <w:t>Jinglan Deng, Xiaohui Pan, Hanyu Yang and Jianfei Yin</w:t>
+      <w:proofErr w:type="spellStart"/>
+      <w:r>
+        <w:rPr>
+          <w:rFonts w:ascii="Arial" w:hAnsi="Arial"/>
+          <w:color w:val="000000" w:themeColor="text1"/>
+          <w:sz w:val="24"/>
+          <w:szCs w:val="24"/>
+        </w:rPr>
+        <w:t>Jinglan</w:t>
+      </w:r>
+      <w:proofErr w:type="spellEnd"/>
+      <w:r>
+        <w:rPr>
+          <w:rFonts w:ascii="Arial" w:hAnsi="Arial"/>
+          <w:color w:val="000000" w:themeColor="text1"/>
+          <w:sz w:val="24"/>
+          <w:szCs w:val="24"/>
+        </w:rPr>
+        <w:t xml:space="preserve"> Deng, Xiaohui Pan, Hanyu Yang and </w:t>
+      </w:r>
+      <w:proofErr w:type="spellStart"/>
+      <w:r>
+        <w:rPr>
+          <w:rFonts w:ascii="Arial" w:hAnsi="Arial"/>
+          <w:color w:val="000000" w:themeColor="text1"/>
+          <w:sz w:val="24"/>
+          <w:szCs w:val="24"/>
+        </w:rPr>
+        <w:t>Jianfei</w:t>
+      </w:r>
+      <w:proofErr w:type="spellEnd"/>
+      <w:r>
+        <w:rPr>
+          <w:rFonts w:ascii="Arial" w:hAnsi="Arial"/>
+          <w:color w:val="000000" w:themeColor="text1"/>
+          <w:sz w:val="24"/>
+          <w:szCs w:val="24"/>
+        </w:rPr>
+        <w:t xml:space="preserve"> Yin</w:t>
       </w:r>
       <w:r>
         <w:rPr>
@@ -5411,7 +6920,7 @@
               </wp:anchor>
             </w:drawing>
           </mc:Choice>
-          <mc:Fallback xmlns:w16du="http://schemas.microsoft.com/office/word/2023/wordml/word16du">
+          <mc:Fallback>
             <w:pict>
               <v:line w14:anchorId="07CB6FFF" id="officeArt object" o:spid="_x0000_s1026" alt="直接连接符 15" style="position:absolute;flip:y;z-index:251675648;visibility:visible;mso-wrap-style:square;mso-wrap-distance-left:0;mso-wrap-distance-top:0;mso-wrap-distance-right:0;mso-wrap-distance-bottom:0;mso-position-horizontal:absolute;mso-position-horizontal-relative:text;mso-position-vertical:absolute;mso-position-vertical-relative:line" from=".75pt,-.75pt" to="475.95pt,-.7pt" o:gfxdata="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" strokecolor="#6688cd" strokeweight=".5pt">
                 <v:stroke joinstyle="miter"/>
@@ -5466,14 +6975,25 @@
           <w:szCs w:val="24"/>
         </w:rPr>
       </w:pPr>
-      <w:r>
-        <w:rPr>
-          <w:rFonts w:ascii="Arial" w:hAnsi="Arial"/>
-          <w:color w:val="000000" w:themeColor="text1"/>
-          <w:sz w:val="24"/>
-          <w:szCs w:val="24"/>
-        </w:rPr>
-        <w:t>Tianchi Wang</w:t>
+      <w:proofErr w:type="spellStart"/>
+      <w:r>
+        <w:rPr>
+          <w:rFonts w:ascii="Arial" w:hAnsi="Arial"/>
+          <w:color w:val="000000" w:themeColor="text1"/>
+          <w:sz w:val="24"/>
+          <w:szCs w:val="24"/>
+        </w:rPr>
+        <w:t>Tianchi</w:t>
+      </w:r>
+      <w:proofErr w:type="spellEnd"/>
+      <w:r>
+        <w:rPr>
+          <w:rFonts w:ascii="Arial" w:hAnsi="Arial"/>
+          <w:color w:val="000000" w:themeColor="text1"/>
+          <w:sz w:val="24"/>
+          <w:szCs w:val="24"/>
+        </w:rPr>
+        <w:t xml:space="preserve"> Wang</w:t>
       </w:r>
       <w:r>
         <w:rPr>
@@ -5491,7 +7011,46 @@
           <w:sz w:val="24"/>
           <w:szCs w:val="24"/>
         </w:rPr>
-        <w:t>MLP-Enhanced DiffusionNER: Rethinking Named Entity Recognition</w:t>
+        <w:t xml:space="preserve">DVDNER: </w:t>
+      </w:r>
+      <w:proofErr w:type="gramStart"/>
+      <w:r>
+        <w:rPr>
+          <w:rFonts w:ascii="Arial" w:hAnsi="Arial"/>
+          <w:color w:val="000000" w:themeColor="text1"/>
+          <w:sz w:val="24"/>
+          <w:szCs w:val="24"/>
+        </w:rPr>
+        <w:t>Dual-view</w:t>
+      </w:r>
+      <w:proofErr w:type="gramEnd"/>
+      <w:r>
+        <w:rPr>
+          <w:rFonts w:ascii="Arial" w:hAnsi="Arial"/>
+          <w:color w:val="000000" w:themeColor="text1"/>
+          <w:sz w:val="24"/>
+          <w:szCs w:val="24"/>
+        </w:rPr>
+        <w:t xml:space="preserve"> Learning Named Entity Recognition via Diffusion</w:t>
+      </w:r>
+      <w:r>
+        <w:rPr>
+          <w:rFonts w:ascii="Arial" w:hAnsi="Arial" w:hint="eastAsia"/>
+          <w:color w:val="000000" w:themeColor="text1"/>
+          <w:sz w:val="24"/>
+          <w:szCs w:val="24"/>
+        </w:rPr>
+        <w:t xml:space="preserve"> </w:t>
+      </w:r>
+      <w:r>
+        <w:rPr>
+          <w:rFonts w:ascii="Arial" w:hAnsi="Arial"/>
+          <w:color w:val="000000" w:themeColor="text1"/>
+          <w:sz w:val="24"/>
+          <w:szCs w:val="24"/>
+          <w:lang w:val="en-GB"/>
+        </w:rPr>
+        <w:t>(online)</w:t>
       </w:r>
     </w:p>
     <w:p>
@@ -5554,6 +7113,7 @@
           <w:szCs w:val="24"/>
         </w:rPr>
       </w:pPr>
+      <w:proofErr w:type="spellStart"/>
       <w:r>
         <w:rPr>
           <w:rFonts w:ascii="Arial" w:hAnsi="Arial" w:hint="eastAsia"/>
@@ -5561,7 +7121,18 @@
           <w:sz w:val="24"/>
           <w:szCs w:val="24"/>
         </w:rPr>
-        <w:t>Junbo Huang</w:t>
+        <w:lastRenderedPageBreak/>
+        <w:t>Junbo</w:t>
+      </w:r>
+      <w:proofErr w:type="spellEnd"/>
+      <w:r>
+        <w:rPr>
+          <w:rFonts w:ascii="Arial" w:hAnsi="Arial" w:hint="eastAsia"/>
+          <w:color w:val="000000" w:themeColor="text1"/>
+          <w:sz w:val="24"/>
+          <w:szCs w:val="24"/>
+        </w:rPr>
+        <w:t xml:space="preserve"> Huang</w:t>
       </w:r>
       <w:r>
         <w:rPr>
@@ -5605,7 +7176,27 @@
           <w:sz w:val="24"/>
           <w:szCs w:val="24"/>
         </w:rPr>
-        <w:t>Cheng Tang, Li Chen, Tsubasa Minematsu, Fumiya Okubo, Yuta Taniguchi and Atsushi Shimada</w:t>
+        <w:t xml:space="preserve">Cheng Tang, Li Chen, Tsubasa </w:t>
+      </w:r>
+      <w:proofErr w:type="spellStart"/>
+      <w:r>
+        <w:rPr>
+          <w:rFonts w:ascii="Arial" w:hAnsi="Arial"/>
+          <w:color w:val="000000" w:themeColor="text1"/>
+          <w:sz w:val="24"/>
+          <w:szCs w:val="24"/>
+        </w:rPr>
+        <w:t>Minematsu</w:t>
+      </w:r>
+      <w:proofErr w:type="spellEnd"/>
+      <w:r>
+        <w:rPr>
+          <w:rFonts w:ascii="Arial" w:hAnsi="Arial"/>
+          <w:color w:val="000000" w:themeColor="text1"/>
+          <w:sz w:val="24"/>
+          <w:szCs w:val="24"/>
+        </w:rPr>
+        <w:t>, Fumiya Okubo, Yuta Taniguchi and Atsushi Shimada</w:t>
       </w:r>
       <w:r>
         <w:rPr>
@@ -5667,7 +7258,27 @@
           <w:sz w:val="24"/>
           <w:szCs w:val="24"/>
         </w:rPr>
-        <w:t>Feature Matching Based Heterogeneous Transfer Learn-ing for Student Performance Prediction</w:t>
+        <w:t>Feature Matching Based Heterogeneous Transfer Learn-</w:t>
+      </w:r>
+      <w:proofErr w:type="spellStart"/>
+      <w:r>
+        <w:rPr>
+          <w:rFonts w:ascii="Arial" w:hAnsi="Arial"/>
+          <w:color w:val="000000" w:themeColor="text1"/>
+          <w:sz w:val="24"/>
+          <w:szCs w:val="24"/>
+        </w:rPr>
+        <w:t>ing</w:t>
+      </w:r>
+      <w:proofErr w:type="spellEnd"/>
+      <w:r>
+        <w:rPr>
+          <w:rFonts w:ascii="Arial" w:hAnsi="Arial"/>
+          <w:color w:val="000000" w:themeColor="text1"/>
+          <w:sz w:val="24"/>
+          <w:szCs w:val="24"/>
+        </w:rPr>
+        <w:t xml:space="preserve"> for Student Performance Prediction</w:t>
       </w:r>
     </w:p>
     <w:p>
@@ -5686,14 +7297,45 @@
           <w:szCs w:val="24"/>
         </w:rPr>
       </w:pPr>
-      <w:r>
-        <w:rPr>
-          <w:rFonts w:ascii="Arial" w:hAnsi="Arial"/>
-          <w:color w:val="000000" w:themeColor="text1"/>
-          <w:sz w:val="24"/>
-          <w:szCs w:val="24"/>
-        </w:rPr>
-        <w:t>Renhu Bu, Shuang Li, Chi Harold Liu, Weipeng Cao and Zhong Ming</w:t>
+      <w:proofErr w:type="spellStart"/>
+      <w:r>
+        <w:rPr>
+          <w:rFonts w:ascii="Arial" w:hAnsi="Arial"/>
+          <w:color w:val="000000" w:themeColor="text1"/>
+          <w:sz w:val="24"/>
+          <w:szCs w:val="24"/>
+        </w:rPr>
+        <w:t>Renhu</w:t>
+      </w:r>
+      <w:proofErr w:type="spellEnd"/>
+      <w:r>
+        <w:rPr>
+          <w:rFonts w:ascii="Arial" w:hAnsi="Arial"/>
+          <w:color w:val="000000" w:themeColor="text1"/>
+          <w:sz w:val="24"/>
+          <w:szCs w:val="24"/>
+        </w:rPr>
+        <w:t xml:space="preserve"> Bu, Shuang Li, Chi Harold Liu, </w:t>
+      </w:r>
+      <w:proofErr w:type="spellStart"/>
+      <w:r>
+        <w:rPr>
+          <w:rFonts w:ascii="Arial" w:hAnsi="Arial"/>
+          <w:color w:val="000000" w:themeColor="text1"/>
+          <w:sz w:val="24"/>
+          <w:szCs w:val="24"/>
+        </w:rPr>
+        <w:t>Weipeng</w:t>
+      </w:r>
+      <w:proofErr w:type="spellEnd"/>
+      <w:r>
+        <w:rPr>
+          <w:rFonts w:ascii="Arial" w:hAnsi="Arial"/>
+          <w:color w:val="000000" w:themeColor="text1"/>
+          <w:sz w:val="24"/>
+          <w:szCs w:val="24"/>
+        </w:rPr>
+        <w:t xml:space="preserve"> Cao and Zhong Ming</w:t>
       </w:r>
       <w:r>
         <w:rPr>
@@ -5803,7 +7445,7 @@
               </wp:anchor>
             </w:drawing>
           </mc:Choice>
-          <mc:Fallback xmlns:w16du="http://schemas.microsoft.com/office/word/2023/wordml/word16du">
+          <mc:Fallback>
             <w:pict>
               <v:line w14:anchorId="4B14D10A" id="officeArt object" o:spid="_x0000_s1026" alt="直接连接符 15" style="position:absolute;flip:y;z-index:251677696;visibility:visible;mso-wrap-style:square;mso-wrap-distance-left:0;mso-wrap-distance-top:0;mso-wrap-distance-right:0;mso-wrap-distance-bottom:0;mso-position-horizontal:absolute;mso-position-horizontal-relative:text;mso-position-vertical:absolute;mso-position-vertical-relative:line" from=".75pt,-.75pt" to="475.95pt,-.7pt" o:gfxdata="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" strokecolor="#6688cd" strokeweight=".5pt">
                 <v:stroke joinstyle="miter"/>
@@ -5865,7 +7507,47 @@
           <w:sz w:val="24"/>
           <w:szCs w:val="24"/>
         </w:rPr>
-        <w:t>Zhiwei Sun, Jun Bai, Zhenzi Li, Chen Li, Wenge Rong, Yuanxin Ouyang and Zhang Xiong</w:t>
+        <w:t xml:space="preserve">Zhiwei Sun, Jun Bai, </w:t>
+      </w:r>
+      <w:proofErr w:type="spellStart"/>
+      <w:r>
+        <w:rPr>
+          <w:rFonts w:ascii="Arial" w:hAnsi="Arial"/>
+          <w:color w:val="000000" w:themeColor="text1"/>
+          <w:sz w:val="24"/>
+          <w:szCs w:val="24"/>
+        </w:rPr>
+        <w:t>Zhenzi</w:t>
+      </w:r>
+      <w:proofErr w:type="spellEnd"/>
+      <w:r>
+        <w:rPr>
+          <w:rFonts w:ascii="Arial" w:hAnsi="Arial"/>
+          <w:color w:val="000000" w:themeColor="text1"/>
+          <w:sz w:val="24"/>
+          <w:szCs w:val="24"/>
+        </w:rPr>
+        <w:t xml:space="preserve"> Li, Chen Li, Wenge Rong, </w:t>
+      </w:r>
+      <w:proofErr w:type="spellStart"/>
+      <w:r>
+        <w:rPr>
+          <w:rFonts w:ascii="Arial" w:hAnsi="Arial"/>
+          <w:color w:val="000000" w:themeColor="text1"/>
+          <w:sz w:val="24"/>
+          <w:szCs w:val="24"/>
+        </w:rPr>
+        <w:t>Yuanxin</w:t>
+      </w:r>
+      <w:proofErr w:type="spellEnd"/>
+      <w:r>
+        <w:rPr>
+          <w:rFonts w:ascii="Arial" w:hAnsi="Arial"/>
+          <w:color w:val="000000" w:themeColor="text1"/>
+          <w:sz w:val="24"/>
+          <w:szCs w:val="24"/>
+        </w:rPr>
+        <w:t xml:space="preserve"> Ouyang and Zhang Xiong</w:t>
       </w:r>
       <w:r>
         <w:rPr>
@@ -5909,7 +7591,27 @@
           <w:sz w:val="24"/>
           <w:szCs w:val="24"/>
         </w:rPr>
-        <w:t>Jiayuan Yang and Junhua Wang</w:t>
+        <w:t xml:space="preserve">Jiayuan Yang and </w:t>
+      </w:r>
+      <w:proofErr w:type="spellStart"/>
+      <w:r>
+        <w:rPr>
+          <w:rFonts w:ascii="Arial" w:hAnsi="Arial"/>
+          <w:color w:val="000000" w:themeColor="text1"/>
+          <w:sz w:val="24"/>
+          <w:szCs w:val="24"/>
+        </w:rPr>
+        <w:t>Junhua</w:t>
+      </w:r>
+      <w:proofErr w:type="spellEnd"/>
+      <w:r>
+        <w:rPr>
+          <w:rFonts w:ascii="Arial" w:hAnsi="Arial"/>
+          <w:color w:val="000000" w:themeColor="text1"/>
+          <w:sz w:val="24"/>
+          <w:szCs w:val="24"/>
+        </w:rPr>
+        <w:t xml:space="preserve"> Wang</w:t>
       </w:r>
       <w:r>
         <w:rPr>
@@ -5946,14 +7648,85 @@
           <w:szCs w:val="24"/>
         </w:rPr>
       </w:pPr>
-      <w:r>
-        <w:rPr>
-          <w:rFonts w:ascii="Arial" w:hAnsi="Arial"/>
-          <w:color w:val="000000" w:themeColor="text1"/>
-          <w:sz w:val="24"/>
-          <w:szCs w:val="24"/>
-        </w:rPr>
-        <w:t>Xiaojin Chen, Tianyue Chen, Jingbo Zhao and Yaojun Wang</w:t>
+      <w:proofErr w:type="spellStart"/>
+      <w:r>
+        <w:rPr>
+          <w:rFonts w:ascii="Arial" w:hAnsi="Arial"/>
+          <w:color w:val="000000" w:themeColor="text1"/>
+          <w:sz w:val="24"/>
+          <w:szCs w:val="24"/>
+        </w:rPr>
+        <w:t>Xiaojin</w:t>
+      </w:r>
+      <w:proofErr w:type="spellEnd"/>
+      <w:r>
+        <w:rPr>
+          <w:rFonts w:ascii="Arial" w:hAnsi="Arial"/>
+          <w:color w:val="000000" w:themeColor="text1"/>
+          <w:sz w:val="24"/>
+          <w:szCs w:val="24"/>
+        </w:rPr>
+        <w:t xml:space="preserve"> Chen, </w:t>
+      </w:r>
+      <w:proofErr w:type="spellStart"/>
+      <w:r>
+        <w:rPr>
+          <w:rFonts w:ascii="Arial" w:hAnsi="Arial"/>
+          <w:color w:val="000000" w:themeColor="text1"/>
+          <w:sz w:val="24"/>
+          <w:szCs w:val="24"/>
+        </w:rPr>
+        <w:t>Tianyue</w:t>
+      </w:r>
+      <w:proofErr w:type="spellEnd"/>
+      <w:r>
+        <w:rPr>
+          <w:rFonts w:ascii="Arial" w:hAnsi="Arial"/>
+          <w:color w:val="000000" w:themeColor="text1"/>
+          <w:sz w:val="24"/>
+          <w:szCs w:val="24"/>
+        </w:rPr>
+        <w:t xml:space="preserve"> Chen, </w:t>
+      </w:r>
+      <w:proofErr w:type="spellStart"/>
+      <w:r>
+        <w:rPr>
+          <w:rFonts w:ascii="Arial" w:hAnsi="Arial"/>
+          <w:color w:val="000000" w:themeColor="text1"/>
+          <w:sz w:val="24"/>
+          <w:szCs w:val="24"/>
+        </w:rPr>
+        <w:t>Jingbo</w:t>
+      </w:r>
+      <w:proofErr w:type="spellEnd"/>
+      <w:r>
+        <w:rPr>
+          <w:rFonts w:ascii="Arial" w:hAnsi="Arial"/>
+          <w:color w:val="000000" w:themeColor="text1"/>
+          <w:sz w:val="24"/>
+          <w:szCs w:val="24"/>
+        </w:rPr>
+        <w:t xml:space="preserve"> Zhao and </w:t>
+      </w:r>
+      <w:proofErr w:type="spellStart"/>
+      <w:r>
+        <w:rPr>
+          <w:rFonts w:ascii="Arial" w:hAnsi="Arial"/>
+          <w:color w:val="000000" w:themeColor="text1"/>
+          <w:sz w:val="24"/>
+          <w:szCs w:val="24"/>
+        </w:rPr>
+        <w:t>Yaojun</w:t>
+      </w:r>
+      <w:proofErr w:type="spellEnd"/>
+      <w:r>
+        <w:rPr>
+          <w:rFonts w:ascii="Arial" w:hAnsi="Arial"/>
+          <w:color w:val="000000" w:themeColor="text1"/>
+          <w:sz w:val="24"/>
+          <w:szCs w:val="24"/>
+        </w:rPr>
+        <w:t xml:space="preserve"> Wang</w:t>
       </w:r>
       <w:r>
         <w:rPr>
@@ -5964,14 +7737,25 @@
         </w:rPr>
         <w:t xml:space="preserve">. </w:t>
       </w:r>
-      <w:r>
-        <w:rPr>
-          <w:rFonts w:ascii="Arial" w:hAnsi="Arial"/>
-          <w:color w:val="000000" w:themeColor="text1"/>
-          <w:sz w:val="24"/>
-          <w:szCs w:val="24"/>
-        </w:rPr>
-        <w:t>AgriBERT: A Joint Entity Relation Extraction Model Based on Agricultural Text</w:t>
+      <w:proofErr w:type="spellStart"/>
+      <w:r>
+        <w:rPr>
+          <w:rFonts w:ascii="Arial" w:hAnsi="Arial"/>
+          <w:color w:val="000000" w:themeColor="text1"/>
+          <w:sz w:val="24"/>
+          <w:szCs w:val="24"/>
+        </w:rPr>
+        <w:t>AgriBERT</w:t>
+      </w:r>
+      <w:proofErr w:type="spellEnd"/>
+      <w:r>
+        <w:rPr>
+          <w:rFonts w:ascii="Arial" w:hAnsi="Arial"/>
+          <w:color w:val="000000" w:themeColor="text1"/>
+          <w:sz w:val="24"/>
+          <w:szCs w:val="24"/>
+        </w:rPr>
+        <w:t>: A Joint Entity Relation Extraction Model Based on Agricultural Text</w:t>
       </w:r>
     </w:p>
     <w:p>
@@ -5990,14 +7774,45 @@
           <w:szCs w:val="24"/>
         </w:rPr>
       </w:pPr>
-      <w:r>
-        <w:rPr>
-          <w:rFonts w:ascii="Arial" w:hAnsi="Arial"/>
-          <w:color w:val="000000" w:themeColor="text1"/>
-          <w:sz w:val="24"/>
-          <w:szCs w:val="24"/>
-        </w:rPr>
-        <w:t>Mengqian Zhang, Jiaxun Li and Li Tao</w:t>
+      <w:proofErr w:type="spellStart"/>
+      <w:r>
+        <w:rPr>
+          <w:rFonts w:ascii="Arial" w:hAnsi="Arial"/>
+          <w:color w:val="000000" w:themeColor="text1"/>
+          <w:sz w:val="24"/>
+          <w:szCs w:val="24"/>
+        </w:rPr>
+        <w:t>Mengqian</w:t>
+      </w:r>
+      <w:proofErr w:type="spellEnd"/>
+      <w:r>
+        <w:rPr>
+          <w:rFonts w:ascii="Arial" w:hAnsi="Arial"/>
+          <w:color w:val="000000" w:themeColor="text1"/>
+          <w:sz w:val="24"/>
+          <w:szCs w:val="24"/>
+        </w:rPr>
+        <w:t xml:space="preserve"> Zhang, </w:t>
+      </w:r>
+      <w:proofErr w:type="spellStart"/>
+      <w:r>
+        <w:rPr>
+          <w:rFonts w:ascii="Arial" w:hAnsi="Arial"/>
+          <w:color w:val="000000" w:themeColor="text1"/>
+          <w:sz w:val="24"/>
+          <w:szCs w:val="24"/>
+        </w:rPr>
+        <w:t>Jiaxun</w:t>
+      </w:r>
+      <w:proofErr w:type="spellEnd"/>
+      <w:r>
+        <w:rPr>
+          <w:rFonts w:ascii="Arial" w:hAnsi="Arial"/>
+          <w:color w:val="000000" w:themeColor="text1"/>
+          <w:sz w:val="24"/>
+          <w:szCs w:val="24"/>
+        </w:rPr>
+        <w:t xml:space="preserve"> Li and Li Tao</w:t>
       </w:r>
       <w:r>
         <w:rPr>
@@ -6041,8 +7856,39 @@
           <w:sz w:val="24"/>
           <w:szCs w:val="24"/>
         </w:rPr>
-        <w:t>Sharareh Alipour, Emran Shahbazi and Mohammadamin Raeisi</w:t>
-      </w:r>
+        <w:t xml:space="preserve">Sharareh Alipour, Emran Shahbazi and </w:t>
+      </w:r>
+      <w:proofErr w:type="spellStart"/>
+      <w:r>
+        <w:rPr>
+          <w:rFonts w:ascii="Arial" w:hAnsi="Arial"/>
+          <w:color w:val="000000" w:themeColor="text1"/>
+          <w:sz w:val="24"/>
+          <w:szCs w:val="24"/>
+        </w:rPr>
+        <w:t>Mohammadamin</w:t>
+      </w:r>
+      <w:proofErr w:type="spellEnd"/>
+      <w:r>
+        <w:rPr>
+          <w:rFonts w:ascii="Arial" w:hAnsi="Arial"/>
+          <w:color w:val="000000" w:themeColor="text1"/>
+          <w:sz w:val="24"/>
+          <w:szCs w:val="24"/>
+        </w:rPr>
+        <w:t xml:space="preserve"> </w:t>
+      </w:r>
+      <w:proofErr w:type="spellStart"/>
+      <w:r>
+        <w:rPr>
+          <w:rFonts w:ascii="Arial" w:hAnsi="Arial"/>
+          <w:color w:val="000000" w:themeColor="text1"/>
+          <w:sz w:val="24"/>
+          <w:szCs w:val="24"/>
+        </w:rPr>
+        <w:t>Raeisi</w:t>
+      </w:r>
+      <w:proofErr w:type="spellEnd"/>
       <w:r>
         <w:rPr>
           <w:rFonts w:ascii="Arial" w:hAnsi="Arial" w:hint="eastAsia"/>
@@ -6085,7 +7931,47 @@
           <w:sz w:val="24"/>
           <w:szCs w:val="24"/>
         </w:rPr>
-        <w:t>Xiaohui Pan, Jinglan Deng, Hanyu Yang, Jing Peng and Jianfei Yin</w:t>
+        <w:t xml:space="preserve">Xiaohui Pan, </w:t>
+      </w:r>
+      <w:proofErr w:type="spellStart"/>
+      <w:r>
+        <w:rPr>
+          <w:rFonts w:ascii="Arial" w:hAnsi="Arial"/>
+          <w:color w:val="000000" w:themeColor="text1"/>
+          <w:sz w:val="24"/>
+          <w:szCs w:val="24"/>
+        </w:rPr>
+        <w:t>Jinglan</w:t>
+      </w:r>
+      <w:proofErr w:type="spellEnd"/>
+      <w:r>
+        <w:rPr>
+          <w:rFonts w:ascii="Arial" w:hAnsi="Arial"/>
+          <w:color w:val="000000" w:themeColor="text1"/>
+          <w:sz w:val="24"/>
+          <w:szCs w:val="24"/>
+        </w:rPr>
+        <w:t xml:space="preserve"> Deng, Hanyu Yang, Jing Peng and </w:t>
+      </w:r>
+      <w:proofErr w:type="spellStart"/>
+      <w:r>
+        <w:rPr>
+          <w:rFonts w:ascii="Arial" w:hAnsi="Arial"/>
+          <w:color w:val="000000" w:themeColor="text1"/>
+          <w:sz w:val="24"/>
+          <w:szCs w:val="24"/>
+        </w:rPr>
+        <w:t>Jianfei</w:t>
+      </w:r>
+      <w:proofErr w:type="spellEnd"/>
+      <w:r>
+        <w:rPr>
+          <w:rFonts w:ascii="Arial" w:hAnsi="Arial"/>
+          <w:color w:val="000000" w:themeColor="text1"/>
+          <w:sz w:val="24"/>
+          <w:szCs w:val="24"/>
+        </w:rPr>
+        <w:t xml:space="preserve"> Yin</w:t>
       </w:r>
       <w:r>
         <w:rPr>
@@ -6195,7 +8081,7 @@
               </wp:anchor>
             </w:drawing>
           </mc:Choice>
-          <mc:Fallback xmlns:w16du="http://schemas.microsoft.com/office/word/2023/wordml/word16du">
+          <mc:Fallback>
             <w:pict>
               <v:line w14:anchorId="248ECCFC" id="officeArt object" o:spid="_x0000_s1026" alt="直接连接符 15" style="position:absolute;flip:y;z-index:251679744;visibility:visible;mso-wrap-style:square;mso-wrap-distance-left:0;mso-wrap-distance-top:0;mso-wrap-distance-right:0;mso-wrap-distance-bottom:0;mso-position-horizontal:absolute;mso-position-horizontal-relative:text;mso-position-vertical:absolute;mso-position-vertical-relative:line" from=".75pt,-.75pt" to="475.95pt,-.7pt" o:gfxdata="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" strokecolor="#6688cd" strokeweight=".5pt">
                 <v:stroke joinstyle="miter"/>
@@ -6257,7 +8143,27 @@
           <w:sz w:val="24"/>
           <w:szCs w:val="24"/>
         </w:rPr>
-        <w:t>Siqi Hou, Zhijing Wu and Dandan Song</w:t>
+        <w:t xml:space="preserve">Siqi Hou, </w:t>
+      </w:r>
+      <w:proofErr w:type="spellStart"/>
+      <w:r>
+        <w:rPr>
+          <w:rFonts w:ascii="Arial" w:hAnsi="Arial"/>
+          <w:color w:val="000000" w:themeColor="text1"/>
+          <w:sz w:val="24"/>
+          <w:szCs w:val="24"/>
+        </w:rPr>
+        <w:t>Zhijing</w:t>
+      </w:r>
+      <w:proofErr w:type="spellEnd"/>
+      <w:r>
+        <w:rPr>
+          <w:rFonts w:ascii="Arial" w:hAnsi="Arial"/>
+          <w:color w:val="000000" w:themeColor="text1"/>
+          <w:sz w:val="24"/>
+          <w:szCs w:val="24"/>
+        </w:rPr>
+        <w:t xml:space="preserve"> Wu and Dandan Song</w:t>
       </w:r>
       <w:r>
         <w:rPr>
@@ -6348,6 +8254,7 @@
           <w:szCs w:val="24"/>
           <w:lang w:val="de-DE"/>
         </w:rPr>
+        <w:lastRenderedPageBreak/>
         <w:t>Fang Liu, Heyuan Li, Ziyu Chen, Wei Hu, Min Peng and Fei Wang</w:t>
       </w:r>
       <w:r>
@@ -6360,14 +8267,25 @@
         </w:rPr>
         <w:t xml:space="preserve">. </w:t>
       </w:r>
-      <w:r>
-        <w:rPr>
-          <w:rFonts w:ascii="Arial" w:hAnsi="Arial"/>
-          <w:color w:val="000000" w:themeColor="text1"/>
-          <w:sz w:val="24"/>
-          <w:szCs w:val="24"/>
-        </w:rPr>
-        <w:t>ViT Hybrid Channel Fit Pruning Algorithm for Co-Optimization of Hardware and Software for Edge Device</w:t>
+      <w:proofErr w:type="spellStart"/>
+      <w:r>
+        <w:rPr>
+          <w:rFonts w:ascii="Arial" w:hAnsi="Arial"/>
+          <w:color w:val="000000" w:themeColor="text1"/>
+          <w:sz w:val="24"/>
+          <w:szCs w:val="24"/>
+        </w:rPr>
+        <w:t>ViT</w:t>
+      </w:r>
+      <w:proofErr w:type="spellEnd"/>
+      <w:r>
+        <w:rPr>
+          <w:rFonts w:ascii="Arial" w:hAnsi="Arial"/>
+          <w:color w:val="000000" w:themeColor="text1"/>
+          <w:sz w:val="24"/>
+          <w:szCs w:val="24"/>
+        </w:rPr>
+        <w:t xml:space="preserve"> Hybrid Channel Fit Pruning Algorithm for Co-Optimization of Hardware and Software for Edge Device</w:t>
       </w:r>
     </w:p>
     <w:p>
@@ -6430,14 +8348,65 @@
           <w:szCs w:val="24"/>
         </w:rPr>
       </w:pPr>
-      <w:r>
-        <w:rPr>
-          <w:rFonts w:ascii="Arial" w:hAnsi="Arial"/>
-          <w:color w:val="000000" w:themeColor="text1"/>
-          <w:sz w:val="24"/>
-          <w:szCs w:val="24"/>
-        </w:rPr>
-        <w:t>Yiyu Wang, Xunzhi Xiang, Jungang Xu and Yingfei Sun</w:t>
+      <w:proofErr w:type="spellStart"/>
+      <w:r>
+        <w:rPr>
+          <w:rFonts w:ascii="Arial" w:hAnsi="Arial"/>
+          <w:color w:val="000000" w:themeColor="text1"/>
+          <w:sz w:val="24"/>
+          <w:szCs w:val="24"/>
+        </w:rPr>
+        <w:t>Yiyu</w:t>
+      </w:r>
+      <w:proofErr w:type="spellEnd"/>
+      <w:r>
+        <w:rPr>
+          <w:rFonts w:ascii="Arial" w:hAnsi="Arial"/>
+          <w:color w:val="000000" w:themeColor="text1"/>
+          <w:sz w:val="24"/>
+          <w:szCs w:val="24"/>
+        </w:rPr>
+        <w:t xml:space="preserve"> Wang, </w:t>
+      </w:r>
+      <w:proofErr w:type="spellStart"/>
+      <w:r>
+        <w:rPr>
+          <w:rFonts w:ascii="Arial" w:hAnsi="Arial"/>
+          <w:color w:val="000000" w:themeColor="text1"/>
+          <w:sz w:val="24"/>
+          <w:szCs w:val="24"/>
+        </w:rPr>
+        <w:t>Xunzhi</w:t>
+      </w:r>
+      <w:proofErr w:type="spellEnd"/>
+      <w:r>
+        <w:rPr>
+          <w:rFonts w:ascii="Arial" w:hAnsi="Arial"/>
+          <w:color w:val="000000" w:themeColor="text1"/>
+          <w:sz w:val="24"/>
+          <w:szCs w:val="24"/>
+        </w:rPr>
+        <w:t xml:space="preserve"> Xiang, </w:t>
+      </w:r>
+      <w:proofErr w:type="spellStart"/>
+      <w:r>
+        <w:rPr>
+          <w:rFonts w:ascii="Arial" w:hAnsi="Arial"/>
+          <w:color w:val="000000" w:themeColor="text1"/>
+          <w:sz w:val="24"/>
+          <w:szCs w:val="24"/>
+        </w:rPr>
+        <w:t>Jungang</w:t>
+      </w:r>
+      <w:proofErr w:type="spellEnd"/>
+      <w:r>
+        <w:rPr>
+          <w:rFonts w:ascii="Arial" w:hAnsi="Arial"/>
+          <w:color w:val="000000" w:themeColor="text1"/>
+          <w:sz w:val="24"/>
+          <w:szCs w:val="24"/>
+        </w:rPr>
+        <w:t xml:space="preserve"> Xu and Yingfei Sun</w:t>
       </w:r>
       <w:r>
         <w:rPr>
@@ -6474,14 +8443,45 @@
           <w:szCs w:val="24"/>
         </w:rPr>
       </w:pPr>
-      <w:r>
-        <w:rPr>
-          <w:rFonts w:ascii="Arial" w:hAnsi="Arial"/>
-          <w:color w:val="000000" w:themeColor="text1"/>
-          <w:sz w:val="24"/>
-          <w:szCs w:val="24"/>
-        </w:rPr>
-        <w:t>Xiaoqian Gao, Xiabing Zhou, Rui Cao and Min Zhang</w:t>
+      <w:proofErr w:type="spellStart"/>
+      <w:r>
+        <w:rPr>
+          <w:rFonts w:ascii="Arial" w:hAnsi="Arial"/>
+          <w:color w:val="000000" w:themeColor="text1"/>
+          <w:sz w:val="24"/>
+          <w:szCs w:val="24"/>
+        </w:rPr>
+        <w:t>Xiaoqian</w:t>
+      </w:r>
+      <w:proofErr w:type="spellEnd"/>
+      <w:r>
+        <w:rPr>
+          <w:rFonts w:ascii="Arial" w:hAnsi="Arial"/>
+          <w:color w:val="000000" w:themeColor="text1"/>
+          <w:sz w:val="24"/>
+          <w:szCs w:val="24"/>
+        </w:rPr>
+        <w:t xml:space="preserve"> Gao, </w:t>
+      </w:r>
+      <w:proofErr w:type="spellStart"/>
+      <w:r>
+        <w:rPr>
+          <w:rFonts w:ascii="Arial" w:hAnsi="Arial"/>
+          <w:color w:val="000000" w:themeColor="text1"/>
+          <w:sz w:val="24"/>
+          <w:szCs w:val="24"/>
+        </w:rPr>
+        <w:t>Xiabing</w:t>
+      </w:r>
+      <w:proofErr w:type="spellEnd"/>
+      <w:r>
+        <w:rPr>
+          <w:rFonts w:ascii="Arial" w:hAnsi="Arial"/>
+          <w:color w:val="000000" w:themeColor="text1"/>
+          <w:sz w:val="24"/>
+          <w:szCs w:val="24"/>
+        </w:rPr>
+        <w:t xml:space="preserve"> Zhou, Rui Cao and Min Zhang</w:t>
       </w:r>
       <w:r>
         <w:rPr>
@@ -6591,7 +8591,7 @@
               </wp:anchor>
             </w:drawing>
           </mc:Choice>
-          <mc:Fallback xmlns:w16du="http://schemas.microsoft.com/office/word/2023/wordml/word16du">
+          <mc:Fallback>
             <w:pict>
               <v:line w14:anchorId="687E1838" id="officeArt object" o:spid="_x0000_s1026" alt="直接连接符 15" style="position:absolute;flip:y;z-index:251681792;visibility:visible;mso-wrap-style:square;mso-wrap-distance-left:0;mso-wrap-distance-top:0;mso-wrap-distance-right:0;mso-wrap-distance-bottom:0;mso-position-horizontal:absolute;mso-position-horizontal-relative:text;mso-position-vertical:absolute;mso-position-vertical-relative:line" from=".75pt,-.75pt" to="475.95pt,-.7pt" o:gfxdata="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" strokecolor="#6688cd" strokeweight=".5pt">
                 <v:stroke joinstyle="miter"/>
@@ -6697,8 +8697,39 @@
           <w:sz w:val="24"/>
           <w:szCs w:val="24"/>
         </w:rPr>
-        <w:t>Jiang Yongqi, Jin Chu, Zhang Quan, Hu Biao and Tang Zhenzhou</w:t>
-      </w:r>
+        <w:t xml:space="preserve">Jiang </w:t>
+      </w:r>
+      <w:proofErr w:type="spellStart"/>
+      <w:r>
+        <w:rPr>
+          <w:rFonts w:ascii="Arial" w:hAnsi="Arial"/>
+          <w:color w:val="000000" w:themeColor="text1"/>
+          <w:sz w:val="24"/>
+          <w:szCs w:val="24"/>
+        </w:rPr>
+        <w:t>Yongqi</w:t>
+      </w:r>
+      <w:proofErr w:type="spellEnd"/>
+      <w:r>
+        <w:rPr>
+          <w:rFonts w:ascii="Arial" w:hAnsi="Arial"/>
+          <w:color w:val="000000" w:themeColor="text1"/>
+          <w:sz w:val="24"/>
+          <w:szCs w:val="24"/>
+        </w:rPr>
+        <w:t xml:space="preserve">, Jin Chu, Zhang Quan, Hu Biao and Tang </w:t>
+      </w:r>
+      <w:proofErr w:type="spellStart"/>
+      <w:r>
+        <w:rPr>
+          <w:rFonts w:ascii="Arial" w:hAnsi="Arial"/>
+          <w:color w:val="000000" w:themeColor="text1"/>
+          <w:sz w:val="24"/>
+          <w:szCs w:val="24"/>
+        </w:rPr>
+        <w:t>Zhenzhou</w:t>
+      </w:r>
+      <w:proofErr w:type="spellEnd"/>
       <w:r>
         <w:rPr>
           <w:rFonts w:ascii="Arial" w:hAnsi="Arial" w:hint="eastAsia"/>
@@ -6734,14 +8765,25 @@
           <w:szCs w:val="24"/>
         </w:rPr>
       </w:pPr>
-      <w:r>
-        <w:rPr>
-          <w:rFonts w:ascii="Arial" w:hAnsi="Arial"/>
-          <w:color w:val="000000" w:themeColor="text1"/>
-          <w:sz w:val="24"/>
-          <w:szCs w:val="24"/>
-        </w:rPr>
-        <w:t>Yekun Fang. CS Net: A Coarse-to-fine-grained Summarization Network for Community-based Question Answering Summarization</w:t>
+      <w:proofErr w:type="spellStart"/>
+      <w:r>
+        <w:rPr>
+          <w:rFonts w:ascii="Arial" w:hAnsi="Arial"/>
+          <w:color w:val="000000" w:themeColor="text1"/>
+          <w:sz w:val="24"/>
+          <w:szCs w:val="24"/>
+        </w:rPr>
+        <w:t>Yekun</w:t>
+      </w:r>
+      <w:proofErr w:type="spellEnd"/>
+      <w:r>
+        <w:rPr>
+          <w:rFonts w:ascii="Arial" w:hAnsi="Arial"/>
+          <w:color w:val="000000" w:themeColor="text1"/>
+          <w:sz w:val="24"/>
+          <w:szCs w:val="24"/>
+        </w:rPr>
+        <w:t xml:space="preserve"> Fang. CS Net: A Coarse-to-fine-grained Summarization Network for Community-based Question Answering Summarization</w:t>
       </w:r>
     </w:p>
     <w:p>
@@ -6760,14 +8802,45 @@
           <w:szCs w:val="24"/>
         </w:rPr>
       </w:pPr>
-      <w:r>
-        <w:rPr>
-          <w:rFonts w:ascii="Arial" w:hAnsi="Arial"/>
-          <w:color w:val="000000" w:themeColor="text1"/>
-          <w:sz w:val="24"/>
-          <w:szCs w:val="24"/>
-        </w:rPr>
-        <w:t>Yangyang Liu and Shoubin Li</w:t>
+      <w:proofErr w:type="spellStart"/>
+      <w:r>
+        <w:rPr>
+          <w:rFonts w:ascii="Arial" w:hAnsi="Arial"/>
+          <w:color w:val="000000" w:themeColor="text1"/>
+          <w:sz w:val="24"/>
+          <w:szCs w:val="24"/>
+        </w:rPr>
+        <w:t>Yangyang</w:t>
+      </w:r>
+      <w:proofErr w:type="spellEnd"/>
+      <w:r>
+        <w:rPr>
+          <w:rFonts w:ascii="Arial" w:hAnsi="Arial"/>
+          <w:color w:val="000000" w:themeColor="text1"/>
+          <w:sz w:val="24"/>
+          <w:szCs w:val="24"/>
+        </w:rPr>
+        <w:t xml:space="preserve"> Liu and </w:t>
+      </w:r>
+      <w:proofErr w:type="spellStart"/>
+      <w:r>
+        <w:rPr>
+          <w:rFonts w:ascii="Arial" w:hAnsi="Arial"/>
+          <w:color w:val="000000" w:themeColor="text1"/>
+          <w:sz w:val="24"/>
+          <w:szCs w:val="24"/>
+        </w:rPr>
+        <w:t>Shoubin</w:t>
+      </w:r>
+      <w:proofErr w:type="spellEnd"/>
+      <w:r>
+        <w:rPr>
+          <w:rFonts w:ascii="Arial" w:hAnsi="Arial"/>
+          <w:color w:val="000000" w:themeColor="text1"/>
+          <w:sz w:val="24"/>
+          <w:szCs w:val="24"/>
+        </w:rPr>
+        <w:t xml:space="preserve"> Li</w:t>
       </w:r>
       <w:r>
         <w:rPr>
@@ -6778,14 +8851,25 @@
         </w:rPr>
         <w:t xml:space="preserve">. </w:t>
       </w:r>
-      <w:r>
-        <w:rPr>
-          <w:rFonts w:ascii="Arial" w:hAnsi="Arial"/>
-          <w:color w:val="000000" w:themeColor="text1"/>
-          <w:sz w:val="24"/>
-          <w:szCs w:val="24"/>
-        </w:rPr>
-        <w:t>AutoIE: An Automated Framework for Information Extraction from Scientific Literature</w:t>
+      <w:proofErr w:type="spellStart"/>
+      <w:r>
+        <w:rPr>
+          <w:rFonts w:ascii="Arial" w:hAnsi="Arial"/>
+          <w:color w:val="000000" w:themeColor="text1"/>
+          <w:sz w:val="24"/>
+          <w:szCs w:val="24"/>
+        </w:rPr>
+        <w:t>AutoIE</w:t>
+      </w:r>
+      <w:proofErr w:type="spellEnd"/>
+      <w:r>
+        <w:rPr>
+          <w:rFonts w:ascii="Arial" w:hAnsi="Arial"/>
+          <w:color w:val="000000" w:themeColor="text1"/>
+          <w:sz w:val="24"/>
+          <w:szCs w:val="24"/>
+        </w:rPr>
+        <w:t>: An Automated Framework for Information Extraction from Scientific Literature</w:t>
       </w:r>
     </w:p>
     <w:p>
@@ -6804,14 +8888,45 @@
           <w:szCs w:val="24"/>
         </w:rPr>
       </w:pPr>
-      <w:r>
-        <w:rPr>
-          <w:rFonts w:ascii="Arial" w:hAnsi="Arial"/>
-          <w:color w:val="000000" w:themeColor="text1"/>
-          <w:sz w:val="24"/>
-          <w:szCs w:val="24"/>
-        </w:rPr>
-        <w:t>Houshen Lin, Jian Hou and Huaqiang Yuan</w:t>
+      <w:proofErr w:type="spellStart"/>
+      <w:r>
+        <w:rPr>
+          <w:rFonts w:ascii="Arial" w:hAnsi="Arial"/>
+          <w:color w:val="000000" w:themeColor="text1"/>
+          <w:sz w:val="24"/>
+          <w:szCs w:val="24"/>
+        </w:rPr>
+        <w:t>Houshen</w:t>
+      </w:r>
+      <w:proofErr w:type="spellEnd"/>
+      <w:r>
+        <w:rPr>
+          <w:rFonts w:ascii="Arial" w:hAnsi="Arial"/>
+          <w:color w:val="000000" w:themeColor="text1"/>
+          <w:sz w:val="24"/>
+          <w:szCs w:val="24"/>
+        </w:rPr>
+        <w:t xml:space="preserve"> Lin, Jian Hou and </w:t>
+      </w:r>
+      <w:proofErr w:type="spellStart"/>
+      <w:r>
+        <w:rPr>
+          <w:rFonts w:ascii="Arial" w:hAnsi="Arial"/>
+          <w:color w:val="000000" w:themeColor="text1"/>
+          <w:sz w:val="24"/>
+          <w:szCs w:val="24"/>
+        </w:rPr>
+        <w:t>Huaqiang</w:t>
+      </w:r>
+      <w:proofErr w:type="spellEnd"/>
+      <w:r>
+        <w:rPr>
+          <w:rFonts w:ascii="Arial" w:hAnsi="Arial"/>
+          <w:color w:val="000000" w:themeColor="text1"/>
+          <w:sz w:val="24"/>
+          <w:szCs w:val="24"/>
+        </w:rPr>
+        <w:t xml:space="preserve"> Yuan</w:t>
       </w:r>
       <w:r>
         <w:rPr>
@@ -6855,7 +8970,27 @@
           <w:sz w:val="24"/>
           <w:szCs w:val="24"/>
         </w:rPr>
-        <w:t>Jian Hou, Juntao Ge and Huaqiang Yuan</w:t>
+        <w:t xml:space="preserve">Jian Hou, Juntao Ge and </w:t>
+      </w:r>
+      <w:proofErr w:type="spellStart"/>
+      <w:r>
+        <w:rPr>
+          <w:rFonts w:ascii="Arial" w:hAnsi="Arial"/>
+          <w:color w:val="000000" w:themeColor="text1"/>
+          <w:sz w:val="24"/>
+          <w:szCs w:val="24"/>
+        </w:rPr>
+        <w:t>Huaqiang</w:t>
+      </w:r>
+      <w:proofErr w:type="spellEnd"/>
+      <w:r>
+        <w:rPr>
+          <w:rFonts w:ascii="Arial" w:hAnsi="Arial"/>
+          <w:color w:val="000000" w:themeColor="text1"/>
+          <w:sz w:val="24"/>
+          <w:szCs w:val="24"/>
+        </w:rPr>
+        <w:t xml:space="preserve"> Yuan</w:t>
       </w:r>
       <w:r>
         <w:rPr>
@@ -6979,7 +9114,7 @@
               </wp:anchor>
             </w:drawing>
           </mc:Choice>
-          <mc:Fallback xmlns:w16du="http://schemas.microsoft.com/office/word/2023/wordml/word16du">
+          <mc:Fallback>
             <w:pict>
               <v:line w14:anchorId="64546D20" id="officeArt object" o:spid="_x0000_s1026" alt="直接连接符 15" style="position:absolute;flip:y;z-index:251683840;visibility:visible;mso-wrap-style:square;mso-wrap-distance-left:0;mso-wrap-distance-top:0;mso-wrap-distance-right:0;mso-wrap-distance-bottom:0;mso-position-horizontal:absolute;mso-position-horizontal-relative:text;mso-position-vertical:absolute;mso-position-vertical-relative:line" from=".75pt,-.75pt" to="475.95pt,-.7pt" o:gfxdata="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" strokecolor="#6688cd" strokeweight=".5pt">
                 <v:stroke joinstyle="miter"/>
@@ -7085,7 +9220,87 @@
           <w:sz w:val="24"/>
           <w:szCs w:val="24"/>
         </w:rPr>
-        <w:t>Yunyun Qiu, Weipeng Cao, Zhijiao Xiao, Zhong Ming, Changping Ji, Jiongjiong Gu, Chuqing Cao and Liang Zheng</w:t>
+        <w:t xml:space="preserve">Yunyun Qiu, </w:t>
+      </w:r>
+      <w:proofErr w:type="spellStart"/>
+      <w:r>
+        <w:rPr>
+          <w:rFonts w:ascii="Arial" w:hAnsi="Arial"/>
+          <w:color w:val="000000" w:themeColor="text1"/>
+          <w:sz w:val="24"/>
+          <w:szCs w:val="24"/>
+        </w:rPr>
+        <w:t>Weipeng</w:t>
+      </w:r>
+      <w:proofErr w:type="spellEnd"/>
+      <w:r>
+        <w:rPr>
+          <w:rFonts w:ascii="Arial" w:hAnsi="Arial"/>
+          <w:color w:val="000000" w:themeColor="text1"/>
+          <w:sz w:val="24"/>
+          <w:szCs w:val="24"/>
+        </w:rPr>
+        <w:t xml:space="preserve"> Cao, </w:t>
+      </w:r>
+      <w:proofErr w:type="spellStart"/>
+      <w:r>
+        <w:rPr>
+          <w:rFonts w:ascii="Arial" w:hAnsi="Arial"/>
+          <w:color w:val="000000" w:themeColor="text1"/>
+          <w:sz w:val="24"/>
+          <w:szCs w:val="24"/>
+        </w:rPr>
+        <w:t>Zhijiao</w:t>
+      </w:r>
+      <w:proofErr w:type="spellEnd"/>
+      <w:r>
+        <w:rPr>
+          <w:rFonts w:ascii="Arial" w:hAnsi="Arial"/>
+          <w:color w:val="000000" w:themeColor="text1"/>
+          <w:sz w:val="24"/>
+          <w:szCs w:val="24"/>
+        </w:rPr>
+        <w:t xml:space="preserve"> Xiao, Zhong Ming, Changping Ji, </w:t>
+      </w:r>
+      <w:proofErr w:type="spellStart"/>
+      <w:r>
+        <w:rPr>
+          <w:rFonts w:ascii="Arial" w:hAnsi="Arial"/>
+          <w:color w:val="000000" w:themeColor="text1"/>
+          <w:sz w:val="24"/>
+          <w:szCs w:val="24"/>
+        </w:rPr>
+        <w:t>Jiongjiong</w:t>
+      </w:r>
+      <w:proofErr w:type="spellEnd"/>
+      <w:r>
+        <w:rPr>
+          <w:rFonts w:ascii="Arial" w:hAnsi="Arial"/>
+          <w:color w:val="000000" w:themeColor="text1"/>
+          <w:sz w:val="24"/>
+          <w:szCs w:val="24"/>
+        </w:rPr>
+        <w:t xml:space="preserve"> Gu, </w:t>
+      </w:r>
+      <w:proofErr w:type="spellStart"/>
+      <w:r>
+        <w:rPr>
+          <w:rFonts w:ascii="Arial" w:hAnsi="Arial"/>
+          <w:color w:val="000000" w:themeColor="text1"/>
+          <w:sz w:val="24"/>
+          <w:szCs w:val="24"/>
+        </w:rPr>
+        <w:t>Chuqing</w:t>
+      </w:r>
+      <w:proofErr w:type="spellEnd"/>
+      <w:r>
+        <w:rPr>
+          <w:rFonts w:ascii="Arial" w:hAnsi="Arial"/>
+          <w:color w:val="000000" w:themeColor="text1"/>
+          <w:sz w:val="24"/>
+          <w:szCs w:val="24"/>
+        </w:rPr>
+        <w:t xml:space="preserve"> Cao and Liang Zheng</w:t>
       </w:r>
       <w:r>
         <w:rPr>
@@ -7122,14 +9337,86 @@
           <w:szCs w:val="24"/>
         </w:rPr>
       </w:pPr>
-      <w:r>
-        <w:rPr>
-          <w:rFonts w:ascii="Arial" w:hAnsi="Arial"/>
-          <w:color w:val="000000" w:themeColor="text1"/>
-          <w:sz w:val="24"/>
-          <w:szCs w:val="24"/>
-        </w:rPr>
-        <w:t>Lanlan Chen, Xiaochuan Shi, Linjiang Zhou and Chao Ma. Dynamic Splitting of Diffusion Models for Multivariate Time Series Anomaly Detection in A JointCloud Environment</w:t>
+      <w:proofErr w:type="spellStart"/>
+      <w:r>
+        <w:rPr>
+          <w:rFonts w:ascii="Arial" w:hAnsi="Arial"/>
+          <w:color w:val="000000" w:themeColor="text1"/>
+          <w:sz w:val="24"/>
+          <w:szCs w:val="24"/>
+        </w:rPr>
+        <w:lastRenderedPageBreak/>
+        <w:t>Lanlan</w:t>
+      </w:r>
+      <w:proofErr w:type="spellEnd"/>
+      <w:r>
+        <w:rPr>
+          <w:rFonts w:ascii="Arial" w:hAnsi="Arial"/>
+          <w:color w:val="000000" w:themeColor="text1"/>
+          <w:sz w:val="24"/>
+          <w:szCs w:val="24"/>
+        </w:rPr>
+        <w:t xml:space="preserve"> Chen, </w:t>
+      </w:r>
+      <w:proofErr w:type="spellStart"/>
+      <w:r>
+        <w:rPr>
+          <w:rFonts w:ascii="Arial" w:hAnsi="Arial"/>
+          <w:color w:val="000000" w:themeColor="text1"/>
+          <w:sz w:val="24"/>
+          <w:szCs w:val="24"/>
+        </w:rPr>
+        <w:t>Xiaochuan</w:t>
+      </w:r>
+      <w:proofErr w:type="spellEnd"/>
+      <w:r>
+        <w:rPr>
+          <w:rFonts w:ascii="Arial" w:hAnsi="Arial"/>
+          <w:color w:val="000000" w:themeColor="text1"/>
+          <w:sz w:val="24"/>
+          <w:szCs w:val="24"/>
+        </w:rPr>
+        <w:t xml:space="preserve"> Shi, </w:t>
+      </w:r>
+      <w:proofErr w:type="spellStart"/>
+      <w:r>
+        <w:rPr>
+          <w:rFonts w:ascii="Arial" w:hAnsi="Arial"/>
+          <w:color w:val="000000" w:themeColor="text1"/>
+          <w:sz w:val="24"/>
+          <w:szCs w:val="24"/>
+        </w:rPr>
+        <w:t>Linjiang</w:t>
+      </w:r>
+      <w:proofErr w:type="spellEnd"/>
+      <w:r>
+        <w:rPr>
+          <w:rFonts w:ascii="Arial" w:hAnsi="Arial"/>
+          <w:color w:val="000000" w:themeColor="text1"/>
+          <w:sz w:val="24"/>
+          <w:szCs w:val="24"/>
+        </w:rPr>
+        <w:t xml:space="preserve"> Zhou and Chao Ma. Dynamic Splitting of Diffusion Models for Multivariate Time Series Anomaly Detection in A </w:t>
+      </w:r>
+      <w:proofErr w:type="spellStart"/>
+      <w:r>
+        <w:rPr>
+          <w:rFonts w:ascii="Arial" w:hAnsi="Arial"/>
+          <w:color w:val="000000" w:themeColor="text1"/>
+          <w:sz w:val="24"/>
+          <w:szCs w:val="24"/>
+        </w:rPr>
+        <w:t>JointCloud</w:t>
+      </w:r>
+      <w:proofErr w:type="spellEnd"/>
+      <w:r>
+        <w:rPr>
+          <w:rFonts w:ascii="Arial" w:hAnsi="Arial"/>
+          <w:color w:val="000000" w:themeColor="text1"/>
+          <w:sz w:val="24"/>
+          <w:szCs w:val="24"/>
+        </w:rPr>
+        <w:t xml:space="preserve"> Environment</w:t>
       </w:r>
     </w:p>
     <w:p>
@@ -7155,8 +9442,9 @@
           <w:sz w:val="24"/>
           <w:szCs w:val="24"/>
         </w:rPr>
-        <w:t>Hongyu Kuang, Jingjing Zhang, Feng Yang, Long Zhang, Zhijian Huang, Weipeng Cao and Lin Yang</w:t>
-      </w:r>
+        <w:t xml:space="preserve">Hongyu Kuang, Jingjing Zhang, Feng Yang, Long Zhang, Zhijian Huang, </w:t>
+      </w:r>
+      <w:proofErr w:type="spellStart"/>
       <w:r>
         <w:rPr>
           <w:rFonts w:ascii="Arial" w:hAnsi="Arial" w:hint="eastAsia"/>
@@ -7164,16 +9452,46 @@
           <w:sz w:val="24"/>
           <w:szCs w:val="24"/>
         </w:rPr>
+        <w:t>Weipeng</w:t>
+      </w:r>
+      <w:proofErr w:type="spellEnd"/>
+      <w:r>
+        <w:rPr>
+          <w:rFonts w:ascii="Arial" w:hAnsi="Arial" w:hint="eastAsia"/>
+          <w:color w:val="000000" w:themeColor="text1"/>
+          <w:sz w:val="24"/>
+          <w:szCs w:val="24"/>
+        </w:rPr>
+        <w:t xml:space="preserve"> Cao and Lin Yang</w:t>
+      </w:r>
+      <w:r>
+        <w:rPr>
+          <w:rFonts w:ascii="Arial" w:hAnsi="Arial" w:hint="eastAsia"/>
+          <w:color w:val="000000" w:themeColor="text1"/>
+          <w:sz w:val="24"/>
+          <w:szCs w:val="24"/>
+        </w:rPr>
         <w:t xml:space="preserve">. </w:t>
       </w:r>
-      <w:r>
-        <w:rPr>
-          <w:rFonts w:ascii="Arial" w:hAnsi="Arial"/>
-          <w:color w:val="000000" w:themeColor="text1"/>
-          <w:sz w:val="24"/>
-          <w:szCs w:val="24"/>
-        </w:rPr>
-        <w:t>VulCausal: Robust Vulnerability Detection Using Neural Network Models from a Causal Perspective</w:t>
+      <w:proofErr w:type="spellStart"/>
+      <w:r>
+        <w:rPr>
+          <w:rFonts w:ascii="Arial" w:hAnsi="Arial"/>
+          <w:color w:val="000000" w:themeColor="text1"/>
+          <w:sz w:val="24"/>
+          <w:szCs w:val="24"/>
+        </w:rPr>
+        <w:t>VulCausal</w:t>
+      </w:r>
+      <w:proofErr w:type="spellEnd"/>
+      <w:r>
+        <w:rPr>
+          <w:rFonts w:ascii="Arial" w:hAnsi="Arial"/>
+          <w:color w:val="000000" w:themeColor="text1"/>
+          <w:sz w:val="24"/>
+          <w:szCs w:val="24"/>
+        </w:rPr>
+        <w:t>: Robust Vulnerability Detection Using Neural Network Models from a Causal Perspective</w:t>
       </w:r>
     </w:p>
     <w:p>
@@ -7318,7 +9636,7 @@
               </wp:anchor>
             </w:drawing>
           </mc:Choice>
-          <mc:Fallback xmlns:w16du="http://schemas.microsoft.com/office/word/2023/wordml/word16du">
+          <mc:Fallback>
             <w:pict>
               <v:line w14:anchorId="74EFE7DC" id="officeArt object" o:spid="_x0000_s1026" alt="直接连接符 15" style="position:absolute;flip:y;z-index:251685888;visibility:visible;mso-wrap-style:square;mso-wrap-distance-left:0;mso-wrap-distance-top:0;mso-wrap-distance-right:0;mso-wrap-distance-bottom:0;mso-position-horizontal:absolute;mso-position-horizontal-relative:text;mso-position-vertical:absolute;mso-position-vertical-relative:line" from=".75pt,-.75pt" to="475.95pt,-.7pt" o:gfxdata="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" strokecolor="#6688cd" strokeweight=".5pt">
                 <v:stroke joinstyle="miter"/>
@@ -7380,7 +9698,67 @@
           <w:sz w:val="24"/>
           <w:szCs w:val="24"/>
         </w:rPr>
-        <w:t>Xiao Li, Gaojie Wu, Weishi Zheng and Jianjian Jiang</w:t>
+        <w:t xml:space="preserve">Xiao Li, </w:t>
+      </w:r>
+      <w:proofErr w:type="spellStart"/>
+      <w:r>
+        <w:rPr>
+          <w:rFonts w:ascii="Arial" w:hAnsi="Arial"/>
+          <w:color w:val="000000" w:themeColor="text1"/>
+          <w:sz w:val="24"/>
+          <w:szCs w:val="24"/>
+        </w:rPr>
+        <w:t>Gaojie</w:t>
+      </w:r>
+      <w:proofErr w:type="spellEnd"/>
+      <w:r>
+        <w:rPr>
+          <w:rFonts w:ascii="Arial" w:hAnsi="Arial"/>
+          <w:color w:val="000000" w:themeColor="text1"/>
+          <w:sz w:val="24"/>
+          <w:szCs w:val="24"/>
+        </w:rPr>
+        <w:t xml:space="preserve"> Wu, </w:t>
+      </w:r>
+      <w:proofErr w:type="spellStart"/>
+      <w:r>
+        <w:rPr>
+          <w:rFonts w:ascii="Arial" w:hAnsi="Arial"/>
+          <w:color w:val="000000" w:themeColor="text1"/>
+          <w:sz w:val="24"/>
+          <w:szCs w:val="24"/>
+        </w:rPr>
+        <w:t>Weishi</w:t>
+      </w:r>
+      <w:proofErr w:type="spellEnd"/>
+      <w:r>
+        <w:rPr>
+          <w:rFonts w:ascii="Arial" w:hAnsi="Arial"/>
+          <w:color w:val="000000" w:themeColor="text1"/>
+          <w:sz w:val="24"/>
+          <w:szCs w:val="24"/>
+        </w:rPr>
+        <w:t xml:space="preserve"> Zheng and </w:t>
+      </w:r>
+      <w:proofErr w:type="spellStart"/>
+      <w:r>
+        <w:rPr>
+          <w:rFonts w:ascii="Arial" w:hAnsi="Arial"/>
+          <w:color w:val="000000" w:themeColor="text1"/>
+          <w:sz w:val="24"/>
+          <w:szCs w:val="24"/>
+        </w:rPr>
+        <w:t>Jianjian</w:t>
+      </w:r>
+      <w:proofErr w:type="spellEnd"/>
+      <w:r>
+        <w:rPr>
+          <w:rFonts w:ascii="Arial" w:hAnsi="Arial"/>
+          <w:color w:val="000000" w:themeColor="text1"/>
+          <w:sz w:val="24"/>
+          <w:szCs w:val="24"/>
+        </w:rPr>
+        <w:t xml:space="preserve"> Jiang</w:t>
       </w:r>
       <w:r>
         <w:rPr>
@@ -7417,14 +9795,65 @@
           <w:szCs w:val="24"/>
         </w:rPr>
       </w:pPr>
-      <w:r>
-        <w:rPr>
-          <w:rFonts w:ascii="Arial" w:hAnsi="Arial"/>
-          <w:color w:val="000000" w:themeColor="text1"/>
-          <w:sz w:val="24"/>
-          <w:szCs w:val="24"/>
-        </w:rPr>
-        <w:t>Kaiyue Cai, Xinzhi Wang and Xiangfeng Luo</w:t>
+      <w:proofErr w:type="spellStart"/>
+      <w:r>
+        <w:rPr>
+          <w:rFonts w:ascii="Arial" w:hAnsi="Arial"/>
+          <w:color w:val="000000" w:themeColor="text1"/>
+          <w:sz w:val="24"/>
+          <w:szCs w:val="24"/>
+        </w:rPr>
+        <w:t>Kaiyue</w:t>
+      </w:r>
+      <w:proofErr w:type="spellEnd"/>
+      <w:r>
+        <w:rPr>
+          <w:rFonts w:ascii="Arial" w:hAnsi="Arial"/>
+          <w:color w:val="000000" w:themeColor="text1"/>
+          <w:sz w:val="24"/>
+          <w:szCs w:val="24"/>
+        </w:rPr>
+        <w:t xml:space="preserve"> Cai, </w:t>
+      </w:r>
+      <w:proofErr w:type="spellStart"/>
+      <w:r>
+        <w:rPr>
+          <w:rFonts w:ascii="Arial" w:hAnsi="Arial"/>
+          <w:color w:val="000000" w:themeColor="text1"/>
+          <w:sz w:val="24"/>
+          <w:szCs w:val="24"/>
+        </w:rPr>
+        <w:t>Xinzhi</w:t>
+      </w:r>
+      <w:proofErr w:type="spellEnd"/>
+      <w:r>
+        <w:rPr>
+          <w:rFonts w:ascii="Arial" w:hAnsi="Arial"/>
+          <w:color w:val="000000" w:themeColor="text1"/>
+          <w:sz w:val="24"/>
+          <w:szCs w:val="24"/>
+        </w:rPr>
+        <w:t xml:space="preserve"> Wang and </w:t>
+      </w:r>
+      <w:proofErr w:type="spellStart"/>
+      <w:r>
+        <w:rPr>
+          <w:rFonts w:ascii="Arial" w:hAnsi="Arial"/>
+          <w:color w:val="000000" w:themeColor="text1"/>
+          <w:sz w:val="24"/>
+          <w:szCs w:val="24"/>
+        </w:rPr>
+        <w:t>Xiangfeng</w:t>
+      </w:r>
+      <w:proofErr w:type="spellEnd"/>
+      <w:r>
+        <w:rPr>
+          <w:rFonts w:ascii="Arial" w:hAnsi="Arial"/>
+          <w:color w:val="000000" w:themeColor="text1"/>
+          <w:sz w:val="24"/>
+          <w:szCs w:val="24"/>
+        </w:rPr>
+        <w:t xml:space="preserve"> Luo</w:t>
       </w:r>
       <w:r>
         <w:rPr>
@@ -7461,14 +9890,25 @@
           <w:szCs w:val="24"/>
         </w:rPr>
       </w:pPr>
-      <w:r>
-        <w:rPr>
-          <w:rFonts w:ascii="Arial" w:hAnsi="Arial"/>
-          <w:color w:val="000000" w:themeColor="text1"/>
-          <w:sz w:val="24"/>
-          <w:szCs w:val="24"/>
-        </w:rPr>
-        <w:t>Peihao Ding and Yan Tang</w:t>
+      <w:proofErr w:type="spellStart"/>
+      <w:r>
+        <w:rPr>
+          <w:rFonts w:ascii="Arial" w:hAnsi="Arial"/>
+          <w:color w:val="000000" w:themeColor="text1"/>
+          <w:sz w:val="24"/>
+          <w:szCs w:val="24"/>
+        </w:rPr>
+        <w:t>Peihao</w:t>
+      </w:r>
+      <w:proofErr w:type="spellEnd"/>
+      <w:r>
+        <w:rPr>
+          <w:rFonts w:ascii="Arial" w:hAnsi="Arial"/>
+          <w:color w:val="000000" w:themeColor="text1"/>
+          <w:sz w:val="24"/>
+          <w:szCs w:val="24"/>
+        </w:rPr>
+        <w:t xml:space="preserve"> Ding and Yan Tang</w:t>
       </w:r>
       <w:r>
         <w:rPr>
@@ -7505,14 +9945,65 @@
           <w:szCs w:val="24"/>
         </w:rPr>
       </w:pPr>
-      <w:r>
-        <w:rPr>
-          <w:rFonts w:ascii="Arial" w:hAnsi="Arial"/>
-          <w:color w:val="000000" w:themeColor="text1"/>
-          <w:sz w:val="24"/>
-          <w:szCs w:val="24"/>
-        </w:rPr>
-        <w:t>Wenzhao Teng, Haigang Zhang, Weipeng Cao, Zixuan Cao and Yujun Zhang</w:t>
+      <w:proofErr w:type="spellStart"/>
+      <w:r>
+        <w:rPr>
+          <w:rFonts w:ascii="Arial" w:hAnsi="Arial"/>
+          <w:color w:val="000000" w:themeColor="text1"/>
+          <w:sz w:val="24"/>
+          <w:szCs w:val="24"/>
+        </w:rPr>
+        <w:t>Wenzhao</w:t>
+      </w:r>
+      <w:proofErr w:type="spellEnd"/>
+      <w:r>
+        <w:rPr>
+          <w:rFonts w:ascii="Arial" w:hAnsi="Arial"/>
+          <w:color w:val="000000" w:themeColor="text1"/>
+          <w:sz w:val="24"/>
+          <w:szCs w:val="24"/>
+        </w:rPr>
+        <w:t xml:space="preserve"> Teng, </w:t>
+      </w:r>
+      <w:proofErr w:type="spellStart"/>
+      <w:r>
+        <w:rPr>
+          <w:rFonts w:ascii="Arial" w:hAnsi="Arial"/>
+          <w:color w:val="000000" w:themeColor="text1"/>
+          <w:sz w:val="24"/>
+          <w:szCs w:val="24"/>
+        </w:rPr>
+        <w:t>Haigang</w:t>
+      </w:r>
+      <w:proofErr w:type="spellEnd"/>
+      <w:r>
+        <w:rPr>
+          <w:rFonts w:ascii="Arial" w:hAnsi="Arial"/>
+          <w:color w:val="000000" w:themeColor="text1"/>
+          <w:sz w:val="24"/>
+          <w:szCs w:val="24"/>
+        </w:rPr>
+        <w:t xml:space="preserve"> Zhang, </w:t>
+      </w:r>
+      <w:proofErr w:type="spellStart"/>
+      <w:r>
+        <w:rPr>
+          <w:rFonts w:ascii="Arial" w:hAnsi="Arial"/>
+          <w:color w:val="000000" w:themeColor="text1"/>
+          <w:sz w:val="24"/>
+          <w:szCs w:val="24"/>
+        </w:rPr>
+        <w:t>Weipeng</w:t>
+      </w:r>
+      <w:proofErr w:type="spellEnd"/>
+      <w:r>
+        <w:rPr>
+          <w:rFonts w:ascii="Arial" w:hAnsi="Arial"/>
+          <w:color w:val="000000" w:themeColor="text1"/>
+          <w:sz w:val="24"/>
+          <w:szCs w:val="24"/>
+        </w:rPr>
+        <w:t xml:space="preserve"> Cao, Zixuan Cao and Yujun Zhang</w:t>
       </w:r>
       <w:r>
         <w:rPr>
@@ -7666,7 +10157,7 @@
               </wp:anchor>
             </w:drawing>
           </mc:Choice>
-          <mc:Fallback xmlns:w16du="http://schemas.microsoft.com/office/word/2023/wordml/word16du">
+          <mc:Fallback>
             <w:pict>
               <v:line w14:anchorId="5806673D" id="officeArt object" o:spid="_x0000_s1026" alt="直接连接符 15" style="position:absolute;flip:y;z-index:251687936;visibility:visible;mso-wrap-style:square;mso-wrap-distance-left:0;mso-wrap-distance-top:0;mso-wrap-distance-right:0;mso-wrap-distance-bottom:0;mso-position-horizontal:absolute;mso-position-horizontal-relative:text;mso-position-vertical:absolute;mso-position-vertical-relative:line" from=".75pt,-.75pt" to="475.95pt,-.7pt" o:gfxdata="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" strokecolor="#6688cd" strokeweight=".5pt">
                 <v:stroke joinstyle="miter"/>
@@ -7721,14 +10212,85 @@
           <w:szCs w:val="24"/>
         </w:rPr>
       </w:pPr>
-      <w:r>
-        <w:rPr>
-          <w:rFonts w:ascii="Arial" w:hAnsi="Arial"/>
-          <w:color w:val="000000" w:themeColor="text1"/>
-          <w:sz w:val="24"/>
-          <w:szCs w:val="24"/>
-        </w:rPr>
-        <w:t>Zhilong Lv, Zhen Huang, Menglong Lu, Yuxin Yang, Zhiliang Tian, Xin Niu and Dongsheng Li</w:t>
+      <w:proofErr w:type="spellStart"/>
+      <w:r>
+        <w:rPr>
+          <w:rFonts w:ascii="Arial" w:hAnsi="Arial"/>
+          <w:color w:val="000000" w:themeColor="text1"/>
+          <w:sz w:val="24"/>
+          <w:szCs w:val="24"/>
+        </w:rPr>
+        <w:t>Zhilong</w:t>
+      </w:r>
+      <w:proofErr w:type="spellEnd"/>
+      <w:r>
+        <w:rPr>
+          <w:rFonts w:ascii="Arial" w:hAnsi="Arial"/>
+          <w:color w:val="000000" w:themeColor="text1"/>
+          <w:sz w:val="24"/>
+          <w:szCs w:val="24"/>
+        </w:rPr>
+        <w:t xml:space="preserve"> </w:t>
+      </w:r>
+      <w:proofErr w:type="spellStart"/>
+      <w:r>
+        <w:rPr>
+          <w:rFonts w:ascii="Arial" w:hAnsi="Arial"/>
+          <w:color w:val="000000" w:themeColor="text1"/>
+          <w:sz w:val="24"/>
+          <w:szCs w:val="24"/>
+        </w:rPr>
+        <w:t>Lv</w:t>
+      </w:r>
+      <w:proofErr w:type="spellEnd"/>
+      <w:r>
+        <w:rPr>
+          <w:rFonts w:ascii="Arial" w:hAnsi="Arial"/>
+          <w:color w:val="000000" w:themeColor="text1"/>
+          <w:sz w:val="24"/>
+          <w:szCs w:val="24"/>
+        </w:rPr>
+        <w:t xml:space="preserve">, Zhen Huang, </w:t>
+      </w:r>
+      <w:proofErr w:type="spellStart"/>
+      <w:r>
+        <w:rPr>
+          <w:rFonts w:ascii="Arial" w:hAnsi="Arial"/>
+          <w:color w:val="000000" w:themeColor="text1"/>
+          <w:sz w:val="24"/>
+          <w:szCs w:val="24"/>
+        </w:rPr>
+        <w:t>Menglong</w:t>
+      </w:r>
+      <w:proofErr w:type="spellEnd"/>
+      <w:r>
+        <w:rPr>
+          <w:rFonts w:ascii="Arial" w:hAnsi="Arial"/>
+          <w:color w:val="000000" w:themeColor="text1"/>
+          <w:sz w:val="24"/>
+          <w:szCs w:val="24"/>
+        </w:rPr>
+        <w:t xml:space="preserve"> Lu, Yuxin Yang, </w:t>
+      </w:r>
+      <w:proofErr w:type="spellStart"/>
+      <w:r>
+        <w:rPr>
+          <w:rFonts w:ascii="Arial" w:hAnsi="Arial"/>
+          <w:color w:val="000000" w:themeColor="text1"/>
+          <w:sz w:val="24"/>
+          <w:szCs w:val="24"/>
+        </w:rPr>
+        <w:t>Zhiliang</w:t>
+      </w:r>
+      <w:proofErr w:type="spellEnd"/>
+      <w:r>
+        <w:rPr>
+          <w:rFonts w:ascii="Arial" w:hAnsi="Arial"/>
+          <w:color w:val="000000" w:themeColor="text1"/>
+          <w:sz w:val="24"/>
+          <w:szCs w:val="24"/>
+        </w:rPr>
+        <w:t xml:space="preserve"> Tian, Xin Niu and Dongsheng Li</w:t>
       </w:r>
       <w:r>
         <w:rPr>
@@ -7746,7 +10308,27 @@
           <w:sz w:val="24"/>
           <w:szCs w:val="24"/>
         </w:rPr>
-        <w:t>Meta learning based Rumor Detection by Awareness of Social Bot</w:t>
+        <w:t xml:space="preserve">Meta </w:t>
+      </w:r>
+      <w:proofErr w:type="gramStart"/>
+      <w:r>
+        <w:rPr>
+          <w:rFonts w:ascii="Arial" w:hAnsi="Arial"/>
+          <w:color w:val="000000" w:themeColor="text1"/>
+          <w:sz w:val="24"/>
+          <w:szCs w:val="24"/>
+        </w:rPr>
+        <w:t>learning based</w:t>
+      </w:r>
+      <w:proofErr w:type="gramEnd"/>
+      <w:r>
+        <w:rPr>
+          <w:rFonts w:ascii="Arial" w:hAnsi="Arial"/>
+          <w:color w:val="000000" w:themeColor="text1"/>
+          <w:sz w:val="24"/>
+          <w:szCs w:val="24"/>
+        </w:rPr>
+        <w:t xml:space="preserve"> Rumor Detection by Awareness of Social Bot</w:t>
       </w:r>
     </w:p>
     <w:p>
@@ -7765,14 +10347,45 @@
           <w:szCs w:val="24"/>
         </w:rPr>
       </w:pPr>
-      <w:r>
-        <w:rPr>
-          <w:rFonts w:ascii="Arial" w:hAnsi="Arial"/>
-          <w:color w:val="000000" w:themeColor="text1"/>
-          <w:sz w:val="24"/>
-          <w:szCs w:val="24"/>
-        </w:rPr>
-        <w:t>Wenxing Hong, Jun Li and Shuyan Li</w:t>
+      <w:proofErr w:type="spellStart"/>
+      <w:r>
+        <w:rPr>
+          <w:rFonts w:ascii="Arial" w:hAnsi="Arial"/>
+          <w:color w:val="000000" w:themeColor="text1"/>
+          <w:sz w:val="24"/>
+          <w:szCs w:val="24"/>
+        </w:rPr>
+        <w:t>Wenxing</w:t>
+      </w:r>
+      <w:proofErr w:type="spellEnd"/>
+      <w:r>
+        <w:rPr>
+          <w:rFonts w:ascii="Arial" w:hAnsi="Arial"/>
+          <w:color w:val="000000" w:themeColor="text1"/>
+          <w:sz w:val="24"/>
+          <w:szCs w:val="24"/>
+        </w:rPr>
+        <w:t xml:space="preserve"> Hong, Jun Li and </w:t>
+      </w:r>
+      <w:proofErr w:type="spellStart"/>
+      <w:r>
+        <w:rPr>
+          <w:rFonts w:ascii="Arial" w:hAnsi="Arial"/>
+          <w:color w:val="000000" w:themeColor="text1"/>
+          <w:sz w:val="24"/>
+          <w:szCs w:val="24"/>
+        </w:rPr>
+        <w:t>Shuyan</w:t>
+      </w:r>
+      <w:proofErr w:type="spellEnd"/>
+      <w:r>
+        <w:rPr>
+          <w:rFonts w:ascii="Arial" w:hAnsi="Arial"/>
+          <w:color w:val="000000" w:themeColor="text1"/>
+          <w:sz w:val="24"/>
+          <w:szCs w:val="24"/>
+        </w:rPr>
+        <w:t xml:space="preserve"> Li</w:t>
       </w:r>
       <w:r>
         <w:rPr>
@@ -7816,7 +10429,27 @@
           <w:sz w:val="24"/>
           <w:szCs w:val="24"/>
         </w:rPr>
-        <w:t>Pengfei Xue, Li Wen, Chenyang Wang, Chi Zhang, Huimin Ma and Miao Hu</w:t>
+        <w:t xml:space="preserve">Pengfei Xue, Li Wen, </w:t>
+      </w:r>
+      <w:proofErr w:type="spellStart"/>
+      <w:r>
+        <w:rPr>
+          <w:rFonts w:ascii="Arial" w:hAnsi="Arial"/>
+          <w:color w:val="000000" w:themeColor="text1"/>
+          <w:sz w:val="24"/>
+          <w:szCs w:val="24"/>
+        </w:rPr>
+        <w:t>Chenyang</w:t>
+      </w:r>
+      <w:proofErr w:type="spellEnd"/>
+      <w:r>
+        <w:rPr>
+          <w:rFonts w:ascii="Arial" w:hAnsi="Arial"/>
+          <w:color w:val="000000" w:themeColor="text1"/>
+          <w:sz w:val="24"/>
+          <w:szCs w:val="24"/>
+        </w:rPr>
+        <w:t xml:space="preserve"> Wang, Chi Zhang, Huimin Ma and Miao Hu</w:t>
       </w:r>
       <w:r>
         <w:rPr>
@@ -7880,7 +10513,27 @@
           <w:sz w:val="24"/>
           <w:szCs w:val="24"/>
         </w:rPr>
-        <w:t>Different Attacks and Defenses Types for AI Cybersecurity</w:t>
+        <w:t xml:space="preserve">Different Attacks and </w:t>
+      </w:r>
+      <w:proofErr w:type="gramStart"/>
+      <w:r>
+        <w:rPr>
+          <w:rFonts w:ascii="Arial" w:hAnsi="Arial"/>
+          <w:color w:val="000000" w:themeColor="text1"/>
+          <w:sz w:val="24"/>
+          <w:szCs w:val="24"/>
+        </w:rPr>
+        <w:t>Defenses</w:t>
+      </w:r>
+      <w:proofErr w:type="gramEnd"/>
+      <w:r>
+        <w:rPr>
+          <w:rFonts w:ascii="Arial" w:hAnsi="Arial"/>
+          <w:color w:val="000000" w:themeColor="text1"/>
+          <w:sz w:val="24"/>
+          <w:szCs w:val="24"/>
+        </w:rPr>
+        <w:t xml:space="preserve"> Types for AI Cybersecurity</w:t>
       </w:r>
     </w:p>
     <w:p>
@@ -7899,14 +10552,26 @@
           <w:szCs w:val="24"/>
         </w:rPr>
       </w:pPr>
-      <w:r>
-        <w:rPr>
-          <w:rFonts w:ascii="Arial" w:hAnsi="Arial"/>
-          <w:color w:val="000000" w:themeColor="text1"/>
-          <w:sz w:val="24"/>
-          <w:szCs w:val="24"/>
-        </w:rPr>
-        <w:t>Jinzhu Liu and Peng Wu</w:t>
+      <w:proofErr w:type="spellStart"/>
+      <w:r>
+        <w:rPr>
+          <w:rFonts w:ascii="Arial" w:hAnsi="Arial"/>
+          <w:color w:val="000000" w:themeColor="text1"/>
+          <w:sz w:val="24"/>
+          <w:szCs w:val="24"/>
+        </w:rPr>
+        <w:lastRenderedPageBreak/>
+        <w:t>Jinzhu</w:t>
+      </w:r>
+      <w:proofErr w:type="spellEnd"/>
+      <w:r>
+        <w:rPr>
+          <w:rFonts w:ascii="Arial" w:hAnsi="Arial"/>
+          <w:color w:val="000000" w:themeColor="text1"/>
+          <w:sz w:val="24"/>
+          <w:szCs w:val="24"/>
+        </w:rPr>
+        <w:t xml:space="preserve"> Liu and Peng Wu</w:t>
       </w:r>
       <w:r>
         <w:rPr>
@@ -8016,7 +10681,7 @@
               </wp:anchor>
             </w:drawing>
           </mc:Choice>
-          <mc:Fallback xmlns:w16du="http://schemas.microsoft.com/office/word/2023/wordml/word16du">
+          <mc:Fallback>
             <w:pict>
               <v:line w14:anchorId="1E2308AD" id="officeArt object" o:spid="_x0000_s1026" alt="直接连接符 15" style="position:absolute;flip:y;z-index:251689984;visibility:visible;mso-wrap-style:square;mso-wrap-distance-left:0;mso-wrap-distance-top:0;mso-wrap-distance-right:0;mso-wrap-distance-bottom:0;mso-position-horizontal:absolute;mso-position-horizontal-relative:text;mso-position-vertical:absolute;mso-position-vertical-relative:line" from=".75pt,-.75pt" to="475.95pt,-.7pt" o:gfxdata="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" strokecolor="#6688cd" strokeweight=".5pt">
                 <v:stroke joinstyle="miter"/>
@@ -8115,14 +10780,105 @@
           <w:szCs w:val="24"/>
         </w:rPr>
       </w:pPr>
-      <w:r>
-        <w:rPr>
-          <w:rFonts w:ascii="Arial" w:hAnsi="Arial"/>
-          <w:color w:val="000000" w:themeColor="text1"/>
-          <w:sz w:val="24"/>
-          <w:szCs w:val="24"/>
-        </w:rPr>
-        <w:t>Xiaoshu Cui, Yalun Wu, Yanfeng Gu, Qiong Li, Endong Tong, Jiqiang Liu and Wenjia Niu</w:t>
+      <w:proofErr w:type="spellStart"/>
+      <w:r>
+        <w:rPr>
+          <w:rFonts w:ascii="Arial" w:hAnsi="Arial"/>
+          <w:color w:val="000000" w:themeColor="text1"/>
+          <w:sz w:val="24"/>
+          <w:szCs w:val="24"/>
+        </w:rPr>
+        <w:t>Xiaoshu</w:t>
+      </w:r>
+      <w:proofErr w:type="spellEnd"/>
+      <w:r>
+        <w:rPr>
+          <w:rFonts w:ascii="Arial" w:hAnsi="Arial"/>
+          <w:color w:val="000000" w:themeColor="text1"/>
+          <w:sz w:val="24"/>
+          <w:szCs w:val="24"/>
+        </w:rPr>
+        <w:t xml:space="preserve"> Cui, </w:t>
+      </w:r>
+      <w:proofErr w:type="spellStart"/>
+      <w:r>
+        <w:rPr>
+          <w:rFonts w:ascii="Arial" w:hAnsi="Arial"/>
+          <w:color w:val="000000" w:themeColor="text1"/>
+          <w:sz w:val="24"/>
+          <w:szCs w:val="24"/>
+        </w:rPr>
+        <w:t>Yalun</w:t>
+      </w:r>
+      <w:proofErr w:type="spellEnd"/>
+      <w:r>
+        <w:rPr>
+          <w:rFonts w:ascii="Arial" w:hAnsi="Arial"/>
+          <w:color w:val="000000" w:themeColor="text1"/>
+          <w:sz w:val="24"/>
+          <w:szCs w:val="24"/>
+        </w:rPr>
+        <w:t xml:space="preserve"> Wu, Yanfeng Gu, Qiong Li, </w:t>
+      </w:r>
+      <w:proofErr w:type="spellStart"/>
+      <w:r>
+        <w:rPr>
+          <w:rFonts w:ascii="Arial" w:hAnsi="Arial"/>
+          <w:color w:val="000000" w:themeColor="text1"/>
+          <w:sz w:val="24"/>
+          <w:szCs w:val="24"/>
+        </w:rPr>
+        <w:t>Endong</w:t>
+      </w:r>
+      <w:proofErr w:type="spellEnd"/>
+      <w:r>
+        <w:rPr>
+          <w:rFonts w:ascii="Arial" w:hAnsi="Arial"/>
+          <w:color w:val="000000" w:themeColor="text1"/>
+          <w:sz w:val="24"/>
+          <w:szCs w:val="24"/>
+        </w:rPr>
+        <w:t xml:space="preserve"> Tong, </w:t>
+      </w:r>
+      <w:proofErr w:type="spellStart"/>
+      <w:r>
+        <w:rPr>
+          <w:rFonts w:ascii="Arial" w:hAnsi="Arial"/>
+          <w:color w:val="000000" w:themeColor="text1"/>
+          <w:sz w:val="24"/>
+          <w:szCs w:val="24"/>
+        </w:rPr>
+        <w:t>Jiqiang</w:t>
+      </w:r>
+      <w:proofErr w:type="spellEnd"/>
+      <w:r>
+        <w:rPr>
+          <w:rFonts w:ascii="Arial" w:hAnsi="Arial"/>
+          <w:color w:val="000000" w:themeColor="text1"/>
+          <w:sz w:val="24"/>
+          <w:szCs w:val="24"/>
+        </w:rPr>
+        <w:t xml:space="preserve"> Liu and </w:t>
+      </w:r>
+      <w:proofErr w:type="spellStart"/>
+      <w:r>
+        <w:rPr>
+          <w:rFonts w:ascii="Arial" w:hAnsi="Arial"/>
+          <w:color w:val="000000" w:themeColor="text1"/>
+          <w:sz w:val="24"/>
+          <w:szCs w:val="24"/>
+        </w:rPr>
+        <w:t>Wenjia</w:t>
+      </w:r>
+      <w:proofErr w:type="spellEnd"/>
+      <w:r>
+        <w:rPr>
+          <w:rFonts w:ascii="Arial" w:hAnsi="Arial"/>
+          <w:color w:val="000000" w:themeColor="text1"/>
+          <w:sz w:val="24"/>
+          <w:szCs w:val="24"/>
+        </w:rPr>
+        <w:t xml:space="preserve"> Niu</w:t>
       </w:r>
       <w:r>
         <w:rPr>
@@ -8251,14 +11007,65 @@
           <w:szCs w:val="24"/>
         </w:rPr>
       </w:pPr>
-      <w:r>
-        <w:rPr>
-          <w:rFonts w:ascii="Arial" w:hAnsi="Arial"/>
-          <w:color w:val="000000" w:themeColor="text1"/>
-          <w:sz w:val="24"/>
-          <w:szCs w:val="24"/>
-        </w:rPr>
-        <w:t>Wenfeng He, Jiawei Lin, Yongpan Zou and Weipeng Cao</w:t>
+      <w:proofErr w:type="spellStart"/>
+      <w:r>
+        <w:rPr>
+          <w:rFonts w:ascii="Arial" w:hAnsi="Arial"/>
+          <w:color w:val="000000" w:themeColor="text1"/>
+          <w:sz w:val="24"/>
+          <w:szCs w:val="24"/>
+        </w:rPr>
+        <w:t>Wenfeng</w:t>
+      </w:r>
+      <w:proofErr w:type="spellEnd"/>
+      <w:r>
+        <w:rPr>
+          <w:rFonts w:ascii="Arial" w:hAnsi="Arial"/>
+          <w:color w:val="000000" w:themeColor="text1"/>
+          <w:sz w:val="24"/>
+          <w:szCs w:val="24"/>
+        </w:rPr>
+        <w:t xml:space="preserve"> He, Jiawei Lin, </w:t>
+      </w:r>
+      <w:proofErr w:type="spellStart"/>
+      <w:r>
+        <w:rPr>
+          <w:rFonts w:ascii="Arial" w:hAnsi="Arial"/>
+          <w:color w:val="000000" w:themeColor="text1"/>
+          <w:sz w:val="24"/>
+          <w:szCs w:val="24"/>
+        </w:rPr>
+        <w:t>Yongpan</w:t>
+      </w:r>
+      <w:proofErr w:type="spellEnd"/>
+      <w:r>
+        <w:rPr>
+          <w:rFonts w:ascii="Arial" w:hAnsi="Arial"/>
+          <w:color w:val="000000" w:themeColor="text1"/>
+          <w:sz w:val="24"/>
+          <w:szCs w:val="24"/>
+        </w:rPr>
+        <w:t xml:space="preserve"> Zou and </w:t>
+      </w:r>
+      <w:proofErr w:type="spellStart"/>
+      <w:r>
+        <w:rPr>
+          <w:rFonts w:ascii="Arial" w:hAnsi="Arial"/>
+          <w:color w:val="000000" w:themeColor="text1"/>
+          <w:sz w:val="24"/>
+          <w:szCs w:val="24"/>
+        </w:rPr>
+        <w:t>Weipeng</w:t>
+      </w:r>
+      <w:proofErr w:type="spellEnd"/>
+      <w:r>
+        <w:rPr>
+          <w:rFonts w:ascii="Arial" w:hAnsi="Arial"/>
+          <w:color w:val="000000" w:themeColor="text1"/>
+          <w:sz w:val="24"/>
+          <w:szCs w:val="24"/>
+        </w:rPr>
+        <w:t xml:space="preserve"> Cao</w:t>
       </w:r>
       <w:r>
         <w:rPr>
@@ -8276,7 +11083,27 @@
           <w:sz w:val="24"/>
           <w:szCs w:val="24"/>
         </w:rPr>
-        <w:t>Cop: Continously Pairing of Heterogeneous Wearable Devices based on Heartbeat</w:t>
+        <w:t xml:space="preserve">Cop: </w:t>
+      </w:r>
+      <w:proofErr w:type="spellStart"/>
+      <w:r>
+        <w:rPr>
+          <w:rFonts w:ascii="Arial" w:hAnsi="Arial"/>
+          <w:color w:val="000000" w:themeColor="text1"/>
+          <w:sz w:val="24"/>
+          <w:szCs w:val="24"/>
+        </w:rPr>
+        <w:t>Continously</w:t>
+      </w:r>
+      <w:proofErr w:type="spellEnd"/>
+      <w:r>
+        <w:rPr>
+          <w:rFonts w:ascii="Arial" w:hAnsi="Arial"/>
+          <w:color w:val="000000" w:themeColor="text1"/>
+          <w:sz w:val="24"/>
+          <w:szCs w:val="24"/>
+        </w:rPr>
+        <w:t xml:space="preserve"> Pairing of Heterogeneous Wearable Devices based on Heartbeat</w:t>
       </w:r>
     </w:p>
     <w:p>
@@ -8368,7 +11195,7 @@
               </wp:anchor>
             </w:drawing>
           </mc:Choice>
-          <mc:Fallback xmlns:w16du="http://schemas.microsoft.com/office/word/2023/wordml/word16du">
+          <mc:Fallback>
             <w:pict>
               <v:line w14:anchorId="32C557AE" id="officeArt object" o:spid="_x0000_s1026" alt="直接连接符 15" style="position:absolute;flip:y;z-index:251692032;visibility:visible;mso-wrap-style:square;mso-wrap-distance-left:0;mso-wrap-distance-top:0;mso-wrap-distance-right:0;mso-wrap-distance-bottom:0;mso-position-horizontal:absolute;mso-position-horizontal-relative:text;mso-position-vertical:absolute;mso-position-vertical-relative:line" from=".75pt,-.75pt" to="475.95pt,-.7pt" o:gfxdata="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" strokecolor="#6688cd" strokeweight=".5pt">
                 <v:stroke joinstyle="miter"/>
@@ -8423,14 +11250,25 @@
           <w:szCs w:val="24"/>
         </w:rPr>
       </w:pPr>
-      <w:r>
-        <w:rPr>
-          <w:rFonts w:ascii="Arial" w:hAnsi="Arial"/>
-          <w:color w:val="000000" w:themeColor="text1"/>
-          <w:sz w:val="24"/>
-          <w:szCs w:val="24"/>
-        </w:rPr>
-        <w:t>Shuliang Jiang, Rui Zhang, Zi Kang, Zihao Chen and Hui Xia</w:t>
+      <w:proofErr w:type="spellStart"/>
+      <w:r>
+        <w:rPr>
+          <w:rFonts w:ascii="Arial" w:hAnsi="Arial"/>
+          <w:color w:val="000000" w:themeColor="text1"/>
+          <w:sz w:val="24"/>
+          <w:szCs w:val="24"/>
+        </w:rPr>
+        <w:t>Shuliang</w:t>
+      </w:r>
+      <w:proofErr w:type="spellEnd"/>
+      <w:r>
+        <w:rPr>
+          <w:rFonts w:ascii="Arial" w:hAnsi="Arial"/>
+          <w:color w:val="000000" w:themeColor="text1"/>
+          <w:sz w:val="24"/>
+          <w:szCs w:val="24"/>
+        </w:rPr>
+        <w:t xml:space="preserve"> Jiang, Rui Zhang, Zi Kang, Zihao Chen and Hui Xia</w:t>
       </w:r>
       <w:r>
         <w:rPr>
@@ -8511,14 +11349,65 @@
           <w:szCs w:val="24"/>
         </w:rPr>
       </w:pPr>
-      <w:r>
-        <w:rPr>
-          <w:rFonts w:ascii="Arial" w:hAnsi="Arial"/>
-          <w:color w:val="000000" w:themeColor="text1"/>
-          <w:sz w:val="24"/>
-          <w:szCs w:val="24"/>
-        </w:rPr>
-        <w:t>Pengyu Qiu, Yongchao Liu and Xintan Zeng</w:t>
+      <w:proofErr w:type="spellStart"/>
+      <w:r>
+        <w:rPr>
+          <w:rFonts w:ascii="Arial" w:hAnsi="Arial"/>
+          <w:color w:val="000000" w:themeColor="text1"/>
+          <w:sz w:val="24"/>
+          <w:szCs w:val="24"/>
+        </w:rPr>
+        <w:t>Pengyu</w:t>
+      </w:r>
+      <w:proofErr w:type="spellEnd"/>
+      <w:r>
+        <w:rPr>
+          <w:rFonts w:ascii="Arial" w:hAnsi="Arial"/>
+          <w:color w:val="000000" w:themeColor="text1"/>
+          <w:sz w:val="24"/>
+          <w:szCs w:val="24"/>
+        </w:rPr>
+        <w:t xml:space="preserve"> Qiu, </w:t>
+      </w:r>
+      <w:proofErr w:type="spellStart"/>
+      <w:r>
+        <w:rPr>
+          <w:rFonts w:ascii="Arial" w:hAnsi="Arial"/>
+          <w:color w:val="000000" w:themeColor="text1"/>
+          <w:sz w:val="24"/>
+          <w:szCs w:val="24"/>
+        </w:rPr>
+        <w:t>Yongchao</w:t>
+      </w:r>
+      <w:proofErr w:type="spellEnd"/>
+      <w:r>
+        <w:rPr>
+          <w:rFonts w:ascii="Arial" w:hAnsi="Arial"/>
+          <w:color w:val="000000" w:themeColor="text1"/>
+          <w:sz w:val="24"/>
+          <w:szCs w:val="24"/>
+        </w:rPr>
+        <w:t xml:space="preserve"> Liu and </w:t>
+      </w:r>
+      <w:proofErr w:type="spellStart"/>
+      <w:r>
+        <w:rPr>
+          <w:rFonts w:ascii="Arial" w:hAnsi="Arial"/>
+          <w:color w:val="000000" w:themeColor="text1"/>
+          <w:sz w:val="24"/>
+          <w:szCs w:val="24"/>
+        </w:rPr>
+        <w:t>Xintan</w:t>
+      </w:r>
+      <w:proofErr w:type="spellEnd"/>
+      <w:r>
+        <w:rPr>
+          <w:rFonts w:ascii="Arial" w:hAnsi="Arial"/>
+          <w:color w:val="000000" w:themeColor="text1"/>
+          <w:sz w:val="24"/>
+          <w:szCs w:val="24"/>
+        </w:rPr>
+        <w:t xml:space="preserve"> Zeng</w:t>
       </w:r>
       <w:r>
         <w:rPr>
@@ -8529,14 +11418,25 @@
         </w:rPr>
         <w:t xml:space="preserve">. </w:t>
       </w:r>
-      <w:r>
-        <w:rPr>
-          <w:rFonts w:ascii="Arial" w:hAnsi="Arial"/>
-          <w:color w:val="000000" w:themeColor="text1"/>
-          <w:sz w:val="24"/>
-          <w:szCs w:val="24"/>
-        </w:rPr>
-        <w:t>DiVerFed: Distribution-Aware Vertical Federated Learning for Missing Information</w:t>
+      <w:proofErr w:type="spellStart"/>
+      <w:r>
+        <w:rPr>
+          <w:rFonts w:ascii="Arial" w:hAnsi="Arial"/>
+          <w:color w:val="000000" w:themeColor="text1"/>
+          <w:sz w:val="24"/>
+          <w:szCs w:val="24"/>
+        </w:rPr>
+        <w:t>DiVerFed</w:t>
+      </w:r>
+      <w:proofErr w:type="spellEnd"/>
+      <w:r>
+        <w:rPr>
+          <w:rFonts w:ascii="Arial" w:hAnsi="Arial"/>
+          <w:color w:val="000000" w:themeColor="text1"/>
+          <w:sz w:val="24"/>
+          <w:szCs w:val="24"/>
+        </w:rPr>
+        <w:t>: Distribution-Aware Vertical Federated Learning for Missing Information</w:t>
       </w:r>
     </w:p>
     <w:p>
@@ -8562,7 +11462,27 @@
           <w:sz w:val="24"/>
           <w:szCs w:val="24"/>
         </w:rPr>
-        <w:t>Junhao Xue, Chen Li, Jun Bai, Wenge Rong, Yuanxin Ouyang and Zhang Xiong</w:t>
+        <w:t xml:space="preserve">Junhao Xue, Chen Li, Jun Bai, Wenge Rong, </w:t>
+      </w:r>
+      <w:proofErr w:type="spellStart"/>
+      <w:r>
+        <w:rPr>
+          <w:rFonts w:ascii="Arial" w:hAnsi="Arial"/>
+          <w:color w:val="000000" w:themeColor="text1"/>
+          <w:sz w:val="24"/>
+          <w:szCs w:val="24"/>
+        </w:rPr>
+        <w:t>Yuanxin</w:t>
+      </w:r>
+      <w:proofErr w:type="spellEnd"/>
+      <w:r>
+        <w:rPr>
+          <w:rFonts w:ascii="Arial" w:hAnsi="Arial"/>
+          <w:color w:val="000000" w:themeColor="text1"/>
+          <w:sz w:val="24"/>
+          <w:szCs w:val="24"/>
+        </w:rPr>
+        <w:t xml:space="preserve"> Ouyang and Zhang Xiong</w:t>
       </w:r>
       <w:r>
         <w:rPr>
@@ -8606,7 +11526,27 @@
           <w:sz w:val="24"/>
           <w:szCs w:val="24"/>
         </w:rPr>
-        <w:t>Haoran Xu, Meikang Qiu and Hui Zhao</w:t>
+        <w:t xml:space="preserve">Haoran Xu, </w:t>
+      </w:r>
+      <w:proofErr w:type="spellStart"/>
+      <w:r>
+        <w:rPr>
+          <w:rFonts w:ascii="Arial" w:hAnsi="Arial"/>
+          <w:color w:val="000000" w:themeColor="text1"/>
+          <w:sz w:val="24"/>
+          <w:szCs w:val="24"/>
+        </w:rPr>
+        <w:t>Meikang</w:t>
+      </w:r>
+      <w:proofErr w:type="spellEnd"/>
+      <w:r>
+        <w:rPr>
+          <w:rFonts w:ascii="Arial" w:hAnsi="Arial"/>
+          <w:color w:val="000000" w:themeColor="text1"/>
+          <w:sz w:val="24"/>
+          <w:szCs w:val="24"/>
+        </w:rPr>
+        <w:t xml:space="preserve"> Qiu and Hui Zhao</w:t>
       </w:r>
       <w:r>
         <w:rPr>
@@ -8624,7 +11564,27 @@
           <w:sz w:val="24"/>
           <w:szCs w:val="24"/>
         </w:rPr>
-        <w:t>Reentrancy Vulnerability Detection Based On Improved Attention Mechanism</w:t>
+        <w:t xml:space="preserve">Reentrancy Vulnerability Detection Based </w:t>
+      </w:r>
+      <w:proofErr w:type="gramStart"/>
+      <w:r>
+        <w:rPr>
+          <w:rFonts w:ascii="Arial" w:hAnsi="Arial"/>
+          <w:color w:val="000000" w:themeColor="text1"/>
+          <w:sz w:val="24"/>
+          <w:szCs w:val="24"/>
+        </w:rPr>
+        <w:t>On</w:t>
+      </w:r>
+      <w:proofErr w:type="gramEnd"/>
+      <w:r>
+        <w:rPr>
+          <w:rFonts w:ascii="Arial" w:hAnsi="Arial"/>
+          <w:color w:val="000000" w:themeColor="text1"/>
+          <w:sz w:val="24"/>
+          <w:szCs w:val="24"/>
+        </w:rPr>
+        <w:t xml:space="preserve"> Improved Attention Mechanism</w:t>
       </w:r>
     </w:p>
     <w:p>
@@ -8643,14 +11603,145 @@
           <w:szCs w:val="24"/>
         </w:rPr>
       </w:pPr>
-      <w:r>
-        <w:rPr>
-          <w:rFonts w:ascii="Arial" w:hAnsi="Arial"/>
-          <w:color w:val="000000" w:themeColor="text1"/>
-          <w:sz w:val="24"/>
-          <w:szCs w:val="24"/>
-        </w:rPr>
-        <w:t>Jiayin Song, Yike Li, Yunzhe Tian, Endong Tong, Wenjia Niu, Qiong Li, Xingyu Wu, Zhenguo Zhang and Jiqiang Li</w:t>
+      <w:proofErr w:type="spellStart"/>
+      <w:r>
+        <w:rPr>
+          <w:rFonts w:ascii="Arial" w:hAnsi="Arial"/>
+          <w:color w:val="000000" w:themeColor="text1"/>
+          <w:sz w:val="24"/>
+          <w:szCs w:val="24"/>
+        </w:rPr>
+        <w:t>Jiayin</w:t>
+      </w:r>
+      <w:proofErr w:type="spellEnd"/>
+      <w:r>
+        <w:rPr>
+          <w:rFonts w:ascii="Arial" w:hAnsi="Arial"/>
+          <w:color w:val="000000" w:themeColor="text1"/>
+          <w:sz w:val="24"/>
+          <w:szCs w:val="24"/>
+        </w:rPr>
+        <w:t xml:space="preserve"> Song, Yike Li, </w:t>
+      </w:r>
+      <w:proofErr w:type="spellStart"/>
+      <w:r>
+        <w:rPr>
+          <w:rFonts w:ascii="Arial" w:hAnsi="Arial"/>
+          <w:color w:val="000000" w:themeColor="text1"/>
+          <w:sz w:val="24"/>
+          <w:szCs w:val="24"/>
+        </w:rPr>
+        <w:t>Yunzhe</w:t>
+      </w:r>
+      <w:proofErr w:type="spellEnd"/>
+      <w:r>
+        <w:rPr>
+          <w:rFonts w:ascii="Arial" w:hAnsi="Arial"/>
+          <w:color w:val="000000" w:themeColor="text1"/>
+          <w:sz w:val="24"/>
+          <w:szCs w:val="24"/>
+        </w:rPr>
+        <w:t xml:space="preserve"> Tian, </w:t>
+      </w:r>
+      <w:proofErr w:type="spellStart"/>
+      <w:r>
+        <w:rPr>
+          <w:rFonts w:ascii="Arial" w:hAnsi="Arial"/>
+          <w:color w:val="000000" w:themeColor="text1"/>
+          <w:sz w:val="24"/>
+          <w:szCs w:val="24"/>
+        </w:rPr>
+        <w:t>Endong</w:t>
+      </w:r>
+      <w:proofErr w:type="spellEnd"/>
+      <w:r>
+        <w:rPr>
+          <w:rFonts w:ascii="Arial" w:hAnsi="Arial"/>
+          <w:color w:val="000000" w:themeColor="text1"/>
+          <w:sz w:val="24"/>
+          <w:szCs w:val="24"/>
+        </w:rPr>
+        <w:t xml:space="preserve"> Tong, </w:t>
+      </w:r>
+      <w:proofErr w:type="spellStart"/>
+      <w:r>
+        <w:rPr>
+          <w:rFonts w:ascii="Arial" w:hAnsi="Arial"/>
+          <w:color w:val="000000" w:themeColor="text1"/>
+          <w:sz w:val="24"/>
+          <w:szCs w:val="24"/>
+        </w:rPr>
+        <w:t>Wenjia</w:t>
+      </w:r>
+      <w:proofErr w:type="spellEnd"/>
+      <w:r>
+        <w:rPr>
+          <w:rFonts w:ascii="Arial" w:hAnsi="Arial"/>
+          <w:color w:val="000000" w:themeColor="text1"/>
+          <w:sz w:val="24"/>
+          <w:szCs w:val="24"/>
+        </w:rPr>
+        <w:t xml:space="preserve"> Niu, Qiong Li, </w:t>
+      </w:r>
+      <w:proofErr w:type="spellStart"/>
+      <w:r>
+        <w:rPr>
+          <w:rFonts w:ascii="Arial" w:hAnsi="Arial"/>
+          <w:color w:val="000000" w:themeColor="text1"/>
+          <w:sz w:val="24"/>
+          <w:szCs w:val="24"/>
+        </w:rPr>
+        <w:t>Xingyu</w:t>
+      </w:r>
+      <w:proofErr w:type="spellEnd"/>
+      <w:r>
+        <w:rPr>
+          <w:rFonts w:ascii="Arial" w:hAnsi="Arial"/>
+          <w:color w:val="000000" w:themeColor="text1"/>
+          <w:sz w:val="24"/>
+          <w:szCs w:val="24"/>
+        </w:rPr>
+        <w:t xml:space="preserve"> Wu, </w:t>
+      </w:r>
+      <w:proofErr w:type="spellStart"/>
+      <w:r>
+        <w:rPr>
+          <w:rFonts w:ascii="Arial" w:hAnsi="Arial"/>
+          <w:color w:val="000000" w:themeColor="text1"/>
+          <w:sz w:val="24"/>
+          <w:szCs w:val="24"/>
+        </w:rPr>
+        <w:t>Zhenguo</w:t>
+      </w:r>
+      <w:proofErr w:type="spellEnd"/>
+      <w:r>
+        <w:rPr>
+          <w:rFonts w:ascii="Arial" w:hAnsi="Arial"/>
+          <w:color w:val="000000" w:themeColor="text1"/>
+          <w:sz w:val="24"/>
+          <w:szCs w:val="24"/>
+        </w:rPr>
+        <w:t xml:space="preserve"> Zhang and </w:t>
+      </w:r>
+      <w:proofErr w:type="spellStart"/>
+      <w:r>
+        <w:rPr>
+          <w:rFonts w:ascii="Arial" w:hAnsi="Arial"/>
+          <w:color w:val="000000" w:themeColor="text1"/>
+          <w:sz w:val="24"/>
+          <w:szCs w:val="24"/>
+        </w:rPr>
+        <w:t>Jiqiang</w:t>
+      </w:r>
+      <w:proofErr w:type="spellEnd"/>
+      <w:r>
+        <w:rPr>
+          <w:rFonts w:ascii="Arial" w:hAnsi="Arial"/>
+          <w:color w:val="000000" w:themeColor="text1"/>
+          <w:sz w:val="24"/>
+          <w:szCs w:val="24"/>
+        </w:rPr>
+        <w:t xml:space="preserve"> Li</w:t>
       </w:r>
       <w:r>
         <w:rPr>
@@ -8718,6 +11809,7 @@
           <w:sz w:val="28"/>
           <w:szCs w:val="28"/>
         </w:rPr>
+        <w:lastRenderedPageBreak/>
         <mc:AlternateContent>
           <mc:Choice Requires="wps">
             <w:drawing>
@@ -8773,7 +11865,7 @@
               </wp:anchor>
             </w:drawing>
           </mc:Choice>
-          <mc:Fallback xmlns:w16du="http://schemas.microsoft.com/office/word/2023/wordml/word16du">
+          <mc:Fallback>
             <w:pict>
               <v:line w14:anchorId="611F0B9C" id="officeArt object" o:spid="_x0000_s1026" alt="直接连接符 15" style="position:absolute;flip:y;z-index:251694080;visibility:visible;mso-wrap-style:square;mso-wrap-distance-left:0;mso-wrap-distance-top:0;mso-wrap-distance-right:0;mso-wrap-distance-bottom:0;mso-position-horizontal:absolute;mso-position-horizontal-relative:text;mso-position-vertical:absolute;mso-position-vertical-relative:line" from=".75pt,-.75pt" to="475.95pt,-.7pt" o:gfxdata="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" strokecolor="#6688cd" strokeweight=".5pt">
                 <v:stroke joinstyle="miter"/>
@@ -8835,7 +11927,27 @@
           <w:sz w:val="24"/>
           <w:szCs w:val="24"/>
         </w:rPr>
-        <w:t>Lian Peng and Meikang Qiu</w:t>
+        <w:t xml:space="preserve">Lian Peng and </w:t>
+      </w:r>
+      <w:proofErr w:type="spellStart"/>
+      <w:r>
+        <w:rPr>
+          <w:rFonts w:ascii="Arial" w:hAnsi="Arial" w:hint="eastAsia"/>
+          <w:color w:val="000000" w:themeColor="text1"/>
+          <w:sz w:val="24"/>
+          <w:szCs w:val="24"/>
+        </w:rPr>
+        <w:t>Meikang</w:t>
+      </w:r>
+      <w:proofErr w:type="spellEnd"/>
+      <w:r>
+        <w:rPr>
+          <w:rFonts w:ascii="Arial" w:hAnsi="Arial" w:hint="eastAsia"/>
+          <w:color w:val="000000" w:themeColor="text1"/>
+          <w:sz w:val="24"/>
+          <w:szCs w:val="24"/>
+        </w:rPr>
+        <w:t xml:space="preserve"> Qiu</w:t>
       </w:r>
       <w:r>
         <w:rPr>
@@ -8892,14 +12004,25 @@
         </w:rPr>
         <w:t xml:space="preserve">. </w:t>
       </w:r>
-      <w:r>
-        <w:rPr>
-          <w:rFonts w:ascii="Arial" w:hAnsi="Arial"/>
-          <w:color w:val="000000" w:themeColor="text1"/>
-          <w:sz w:val="24"/>
-          <w:szCs w:val="24"/>
-        </w:rPr>
-        <w:t>Traj-MergeGAN: A Trajectory Privacy Preservation Model Based on Generative Adversarial Network</w:t>
+      <w:proofErr w:type="spellStart"/>
+      <w:r>
+        <w:rPr>
+          <w:rFonts w:ascii="Arial" w:hAnsi="Arial"/>
+          <w:color w:val="000000" w:themeColor="text1"/>
+          <w:sz w:val="24"/>
+          <w:szCs w:val="24"/>
+        </w:rPr>
+        <w:t>Traj-MergeGAN</w:t>
+      </w:r>
+      <w:proofErr w:type="spellEnd"/>
+      <w:r>
+        <w:rPr>
+          <w:rFonts w:ascii="Arial" w:hAnsi="Arial"/>
+          <w:color w:val="000000" w:themeColor="text1"/>
+          <w:sz w:val="24"/>
+          <w:szCs w:val="24"/>
+        </w:rPr>
+        <w:t>: A Trajectory Privacy Preservation Model Based on Generative Adversarial Network</w:t>
       </w:r>
     </w:p>
     <w:p>
@@ -8969,7 +12092,27 @@
           <w:sz w:val="24"/>
           <w:szCs w:val="24"/>
         </w:rPr>
-        <w:t>Shuo Wang, Jing Yu, Keke Gai and Liehuang Zhu</w:t>
+        <w:t xml:space="preserve">Shuo Wang, Jing Yu, Keke Gai and </w:t>
+      </w:r>
+      <w:proofErr w:type="spellStart"/>
+      <w:r>
+        <w:rPr>
+          <w:rFonts w:ascii="Arial" w:hAnsi="Arial"/>
+          <w:color w:val="000000" w:themeColor="text1"/>
+          <w:sz w:val="24"/>
+          <w:szCs w:val="24"/>
+        </w:rPr>
+        <w:t>Liehuang</w:t>
+      </w:r>
+      <w:proofErr w:type="spellEnd"/>
+      <w:r>
+        <w:rPr>
+          <w:rFonts w:ascii="Arial" w:hAnsi="Arial"/>
+          <w:color w:val="000000" w:themeColor="text1"/>
+          <w:sz w:val="24"/>
+          <w:szCs w:val="24"/>
+        </w:rPr>
+        <w:t xml:space="preserve"> Zhu</w:t>
       </w:r>
       <w:r>
         <w:rPr>
@@ -8980,14 +12123,25 @@
         </w:rPr>
         <w:t xml:space="preserve">. </w:t>
       </w:r>
-      <w:r>
-        <w:rPr>
-          <w:rFonts w:ascii="Arial" w:hAnsi="Arial"/>
-          <w:color w:val="000000" w:themeColor="text1"/>
-          <w:sz w:val="24"/>
-          <w:szCs w:val="24"/>
-        </w:rPr>
-        <w:t>ReVFed: Representation-based Privacy-preserving Vertical Federated Learning with Heterogeneous Models</w:t>
+      <w:proofErr w:type="spellStart"/>
+      <w:r>
+        <w:rPr>
+          <w:rFonts w:ascii="Arial" w:hAnsi="Arial"/>
+          <w:color w:val="000000" w:themeColor="text1"/>
+          <w:sz w:val="24"/>
+          <w:szCs w:val="24"/>
+        </w:rPr>
+        <w:t>ReVFed</w:t>
+      </w:r>
+      <w:proofErr w:type="spellEnd"/>
+      <w:r>
+        <w:rPr>
+          <w:rFonts w:ascii="Arial" w:hAnsi="Arial"/>
+          <w:color w:val="000000" w:themeColor="text1"/>
+          <w:sz w:val="24"/>
+          <w:szCs w:val="24"/>
+        </w:rPr>
+        <w:t>: Representation-based Privacy-preserving Vertical Federated Learning with Heterogeneous Models</w:t>
       </w:r>
     </w:p>
     <w:p>
@@ -9013,7 +12167,87 @@
           <w:sz w:val="24"/>
           <w:szCs w:val="24"/>
         </w:rPr>
-        <w:t>Jinglei Zhang, Guochang Wen, Dongdong Du, Qing Gao, Minghui Zhang and Xixin Cao</w:t>
+        <w:t xml:space="preserve">Jinglei Zhang, </w:t>
+      </w:r>
+      <w:proofErr w:type="spellStart"/>
+      <w:r>
+        <w:rPr>
+          <w:rFonts w:ascii="Arial" w:hAnsi="Arial"/>
+          <w:color w:val="000000" w:themeColor="text1"/>
+          <w:sz w:val="24"/>
+          <w:szCs w:val="24"/>
+        </w:rPr>
+        <w:t>Guochang</w:t>
+      </w:r>
+      <w:proofErr w:type="spellEnd"/>
+      <w:r>
+        <w:rPr>
+          <w:rFonts w:ascii="Arial" w:hAnsi="Arial"/>
+          <w:color w:val="000000" w:themeColor="text1"/>
+          <w:sz w:val="24"/>
+          <w:szCs w:val="24"/>
+        </w:rPr>
+        <w:t xml:space="preserve"> Wen, </w:t>
+      </w:r>
+      <w:proofErr w:type="spellStart"/>
+      <w:r>
+        <w:rPr>
+          <w:rFonts w:ascii="Arial" w:hAnsi="Arial"/>
+          <w:color w:val="000000" w:themeColor="text1"/>
+          <w:sz w:val="24"/>
+          <w:szCs w:val="24"/>
+        </w:rPr>
+        <w:t>Dongdong</w:t>
+      </w:r>
+      <w:proofErr w:type="spellEnd"/>
+      <w:r>
+        <w:rPr>
+          <w:rFonts w:ascii="Arial" w:hAnsi="Arial"/>
+          <w:color w:val="000000" w:themeColor="text1"/>
+          <w:sz w:val="24"/>
+          <w:szCs w:val="24"/>
+        </w:rPr>
+        <w:t xml:space="preserve"> Du, Qing Gao, </w:t>
+      </w:r>
+      <w:proofErr w:type="spellStart"/>
+      <w:r>
+        <w:rPr>
+          <w:rFonts w:ascii="Arial" w:hAnsi="Arial"/>
+          <w:color w:val="000000" w:themeColor="text1"/>
+          <w:sz w:val="24"/>
+          <w:szCs w:val="24"/>
+        </w:rPr>
+        <w:t>Minghui</w:t>
+      </w:r>
+      <w:proofErr w:type="spellEnd"/>
+      <w:r>
+        <w:rPr>
+          <w:rFonts w:ascii="Arial" w:hAnsi="Arial"/>
+          <w:color w:val="000000" w:themeColor="text1"/>
+          <w:sz w:val="24"/>
+          <w:szCs w:val="24"/>
+        </w:rPr>
+        <w:t xml:space="preserve"> Zhang and </w:t>
+      </w:r>
+      <w:proofErr w:type="spellStart"/>
+      <w:r>
+        <w:rPr>
+          <w:rFonts w:ascii="Arial" w:hAnsi="Arial"/>
+          <w:color w:val="000000" w:themeColor="text1"/>
+          <w:sz w:val="24"/>
+          <w:szCs w:val="24"/>
+        </w:rPr>
+        <w:t>Xixin</w:t>
+      </w:r>
+      <w:proofErr w:type="spellEnd"/>
+      <w:r>
+        <w:rPr>
+          <w:rFonts w:ascii="Arial" w:hAnsi="Arial"/>
+          <w:color w:val="000000" w:themeColor="text1"/>
+          <w:sz w:val="24"/>
+          <w:szCs w:val="24"/>
+        </w:rPr>
+        <w:t xml:space="preserve"> Cao</w:t>
       </w:r>
       <w:r>
         <w:rPr>
@@ -9050,15 +12284,77 @@
           <w:szCs w:val="24"/>
         </w:rPr>
       </w:pPr>
-      <w:r>
-        <w:rPr>
-          <w:rFonts w:ascii="Arial" w:hAnsi="Arial"/>
-          <w:color w:val="000000" w:themeColor="text1"/>
-          <w:sz w:val="24"/>
-          <w:szCs w:val="24"/>
-        </w:rPr>
-        <w:t>Tangyu Jiang, Haodi Wang and Rongfang Bie</w:t>
-      </w:r>
+      <w:proofErr w:type="spellStart"/>
+      <w:r>
+        <w:rPr>
+          <w:rFonts w:ascii="Arial" w:hAnsi="Arial"/>
+          <w:color w:val="000000" w:themeColor="text1"/>
+          <w:sz w:val="24"/>
+          <w:szCs w:val="24"/>
+        </w:rPr>
+        <w:t>Tangyu</w:t>
+      </w:r>
+      <w:proofErr w:type="spellEnd"/>
+      <w:r>
+        <w:rPr>
+          <w:rFonts w:ascii="Arial" w:hAnsi="Arial"/>
+          <w:color w:val="000000" w:themeColor="text1"/>
+          <w:sz w:val="24"/>
+          <w:szCs w:val="24"/>
+        </w:rPr>
+        <w:t xml:space="preserve"> Jiang, </w:t>
+      </w:r>
+      <w:proofErr w:type="spellStart"/>
+      <w:r>
+        <w:rPr>
+          <w:rFonts w:ascii="Arial" w:hAnsi="Arial"/>
+          <w:color w:val="000000" w:themeColor="text1"/>
+          <w:sz w:val="24"/>
+          <w:szCs w:val="24"/>
+        </w:rPr>
+        <w:t>Haodi</w:t>
+      </w:r>
+      <w:proofErr w:type="spellEnd"/>
+      <w:r>
+        <w:rPr>
+          <w:rFonts w:ascii="Arial" w:hAnsi="Arial"/>
+          <w:color w:val="000000" w:themeColor="text1"/>
+          <w:sz w:val="24"/>
+          <w:szCs w:val="24"/>
+        </w:rPr>
+        <w:t xml:space="preserve"> Wang and </w:t>
+      </w:r>
+      <w:proofErr w:type="spellStart"/>
+      <w:r>
+        <w:rPr>
+          <w:rFonts w:ascii="Arial" w:hAnsi="Arial"/>
+          <w:color w:val="000000" w:themeColor="text1"/>
+          <w:sz w:val="24"/>
+          <w:szCs w:val="24"/>
+        </w:rPr>
+        <w:t>Rongfang</w:t>
+      </w:r>
+      <w:proofErr w:type="spellEnd"/>
+      <w:r>
+        <w:rPr>
+          <w:rFonts w:ascii="Arial" w:hAnsi="Arial"/>
+          <w:color w:val="000000" w:themeColor="text1"/>
+          <w:sz w:val="24"/>
+          <w:szCs w:val="24"/>
+        </w:rPr>
+        <w:t xml:space="preserve"> </w:t>
+      </w:r>
+      <w:proofErr w:type="spellStart"/>
+      <w:r>
+        <w:rPr>
+          <w:rFonts w:ascii="Arial" w:hAnsi="Arial"/>
+          <w:color w:val="000000" w:themeColor="text1"/>
+          <w:sz w:val="24"/>
+          <w:szCs w:val="24"/>
+        </w:rPr>
+        <w:t>Bie</w:t>
+      </w:r>
+      <w:proofErr w:type="spellEnd"/>
       <w:r>
         <w:rPr>
           <w:rFonts w:ascii="Arial" w:hAnsi="Arial" w:hint="eastAsia"/>
@@ -9167,7 +12463,7 @@
               </wp:anchor>
             </w:drawing>
           </mc:Choice>
-          <mc:Fallback xmlns:w16du="http://schemas.microsoft.com/office/word/2023/wordml/word16du">
+          <mc:Fallback>
             <w:pict>
               <v:line w14:anchorId="37EE1564" id="officeArt object" o:spid="_x0000_s1026" alt="直接连接符 15" style="position:absolute;flip:y;z-index:251696128;visibility:visible;mso-wrap-style:square;mso-wrap-distance-left:0;mso-wrap-distance-top:0;mso-wrap-distance-right:0;mso-wrap-distance-bottom:0;mso-position-horizontal:absolute;mso-position-horizontal-relative:text;mso-position-vertical:absolute;mso-position-vertical-relative:line" from=".75pt,-.75pt" to="475.95pt,-.7pt" o:gfxdata="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" strokecolor="#6688cd" strokeweight=".5pt">
                 <v:stroke joinstyle="miter"/>
@@ -9222,14 +12518,85 @@
           <w:szCs w:val="24"/>
         </w:rPr>
       </w:pPr>
-      <w:r>
-        <w:rPr>
-          <w:rFonts w:ascii="Arial" w:hAnsi="Arial"/>
-          <w:color w:val="000000" w:themeColor="text1"/>
-          <w:sz w:val="24"/>
-          <w:szCs w:val="24"/>
-        </w:rPr>
-        <w:t>Shupeng Cheng, Maosheng Hu, Kunkun Wu, Xiao Liu and Xianxing Tang</w:t>
+      <w:proofErr w:type="spellStart"/>
+      <w:r>
+        <w:rPr>
+          <w:rFonts w:ascii="Arial" w:hAnsi="Arial"/>
+          <w:color w:val="000000" w:themeColor="text1"/>
+          <w:sz w:val="24"/>
+          <w:szCs w:val="24"/>
+        </w:rPr>
+        <w:t>Shupeng</w:t>
+      </w:r>
+      <w:proofErr w:type="spellEnd"/>
+      <w:r>
+        <w:rPr>
+          <w:rFonts w:ascii="Arial" w:hAnsi="Arial"/>
+          <w:color w:val="000000" w:themeColor="text1"/>
+          <w:sz w:val="24"/>
+          <w:szCs w:val="24"/>
+        </w:rPr>
+        <w:t xml:space="preserve"> Cheng, </w:t>
+      </w:r>
+      <w:proofErr w:type="spellStart"/>
+      <w:r>
+        <w:rPr>
+          <w:rFonts w:ascii="Arial" w:hAnsi="Arial"/>
+          <w:color w:val="000000" w:themeColor="text1"/>
+          <w:sz w:val="24"/>
+          <w:szCs w:val="24"/>
+        </w:rPr>
+        <w:t>Maosheng</w:t>
+      </w:r>
+      <w:proofErr w:type="spellEnd"/>
+      <w:r>
+        <w:rPr>
+          <w:rFonts w:ascii="Arial" w:hAnsi="Arial"/>
+          <w:color w:val="000000" w:themeColor="text1"/>
+          <w:sz w:val="24"/>
+          <w:szCs w:val="24"/>
+        </w:rPr>
+        <w:t xml:space="preserve"> Hu, </w:t>
+      </w:r>
+      <w:proofErr w:type="spellStart"/>
+      <w:r>
+        <w:rPr>
+          <w:rFonts w:ascii="Arial" w:hAnsi="Arial"/>
+          <w:color w:val="000000" w:themeColor="text1"/>
+          <w:sz w:val="24"/>
+          <w:szCs w:val="24"/>
+        </w:rPr>
+        <w:t>Kunkun</w:t>
+      </w:r>
+      <w:proofErr w:type="spellEnd"/>
+      <w:r>
+        <w:rPr>
+          <w:rFonts w:ascii="Arial" w:hAnsi="Arial"/>
+          <w:color w:val="000000" w:themeColor="text1"/>
+          <w:sz w:val="24"/>
+          <w:szCs w:val="24"/>
+        </w:rPr>
+        <w:t xml:space="preserve"> Wu, Xiao Liu and </w:t>
+      </w:r>
+      <w:proofErr w:type="spellStart"/>
+      <w:r>
+        <w:rPr>
+          <w:rFonts w:ascii="Arial" w:hAnsi="Arial"/>
+          <w:color w:val="000000" w:themeColor="text1"/>
+          <w:sz w:val="24"/>
+          <w:szCs w:val="24"/>
+        </w:rPr>
+        <w:t>Xianxing</w:t>
+      </w:r>
+      <w:proofErr w:type="spellEnd"/>
+      <w:r>
+        <w:rPr>
+          <w:rFonts w:ascii="Arial" w:hAnsi="Arial"/>
+          <w:color w:val="000000" w:themeColor="text1"/>
+          <w:sz w:val="24"/>
+          <w:szCs w:val="24"/>
+        </w:rPr>
+        <w:t xml:space="preserve"> Tang</w:t>
       </w:r>
       <w:r>
         <w:rPr>
@@ -9266,14 +12633,25 @@
           <w:szCs w:val="24"/>
         </w:rPr>
       </w:pPr>
-      <w:r>
-        <w:rPr>
-          <w:rFonts w:ascii="Arial" w:hAnsi="Arial"/>
-          <w:color w:val="000000" w:themeColor="text1"/>
-          <w:sz w:val="24"/>
-          <w:szCs w:val="24"/>
-        </w:rPr>
-        <w:t>Minghong Luo, Zheng Su and Yan Tang</w:t>
+      <w:proofErr w:type="spellStart"/>
+      <w:r>
+        <w:rPr>
+          <w:rFonts w:ascii="Arial" w:hAnsi="Arial"/>
+          <w:color w:val="000000" w:themeColor="text1"/>
+          <w:sz w:val="24"/>
+          <w:szCs w:val="24"/>
+        </w:rPr>
+        <w:t>Minghong</w:t>
+      </w:r>
+      <w:proofErr w:type="spellEnd"/>
+      <w:r>
+        <w:rPr>
+          <w:rFonts w:ascii="Arial" w:hAnsi="Arial"/>
+          <w:color w:val="000000" w:themeColor="text1"/>
+          <w:sz w:val="24"/>
+          <w:szCs w:val="24"/>
+        </w:rPr>
+        <w:t xml:space="preserve"> Luo, Zheng Su and Yan Tang</w:t>
       </w:r>
       <w:r>
         <w:rPr>
@@ -9317,7 +12695,27 @@
           <w:sz w:val="24"/>
           <w:szCs w:val="24"/>
         </w:rPr>
-        <w:t>Zhong Li, Jialong Huang and Meikang Qiu</w:t>
+        <w:t xml:space="preserve">Zhong Li, Jialong Huang and </w:t>
+      </w:r>
+      <w:proofErr w:type="spellStart"/>
+      <w:r>
+        <w:rPr>
+          <w:rFonts w:ascii="Arial" w:hAnsi="Arial"/>
+          <w:color w:val="000000" w:themeColor="text1"/>
+          <w:sz w:val="24"/>
+          <w:szCs w:val="24"/>
+        </w:rPr>
+        <w:t>Meikang</w:t>
+      </w:r>
+      <w:proofErr w:type="spellEnd"/>
+      <w:r>
+        <w:rPr>
+          <w:rFonts w:ascii="Arial" w:hAnsi="Arial"/>
+          <w:color w:val="000000" w:themeColor="text1"/>
+          <w:sz w:val="24"/>
+          <w:szCs w:val="24"/>
+        </w:rPr>
+        <w:t xml:space="preserve"> Qiu</w:t>
       </w:r>
       <w:r>
         <w:rPr>
@@ -9410,7 +12808,27 @@
           <w:sz w:val="24"/>
           <w:szCs w:val="24"/>
         </w:rPr>
-        <w:t>Yuchen Han, Tianyuan Liu, Yuqing Sun and Tian Huang</w:t>
+        <w:t xml:space="preserve">Yuchen Han, </w:t>
+      </w:r>
+      <w:proofErr w:type="spellStart"/>
+      <w:r>
+        <w:rPr>
+          <w:rFonts w:ascii="Arial" w:hAnsi="Arial"/>
+          <w:color w:val="000000" w:themeColor="text1"/>
+          <w:sz w:val="24"/>
+          <w:szCs w:val="24"/>
+        </w:rPr>
+        <w:t>Tianyuan</w:t>
+      </w:r>
+      <w:proofErr w:type="spellEnd"/>
+      <w:r>
+        <w:rPr>
+          <w:rFonts w:ascii="Arial" w:hAnsi="Arial"/>
+          <w:color w:val="000000" w:themeColor="text1"/>
+          <w:sz w:val="24"/>
+          <w:szCs w:val="24"/>
+        </w:rPr>
+        <w:t xml:space="preserve"> Liu, Yuqing Sun and Tian Huang</w:t>
       </w:r>
       <w:r>
         <w:rPr>
@@ -9437,7 +12855,27 @@
           <w:sz w:val="24"/>
           <w:szCs w:val="24"/>
         </w:rPr>
-        <w:t>Exploring Word Composition Knowledge In Language Usages</w:t>
+        <w:t xml:space="preserve">Exploring Word Composition Knowledge </w:t>
+      </w:r>
+      <w:proofErr w:type="gramStart"/>
+      <w:r>
+        <w:rPr>
+          <w:rFonts w:ascii="Arial" w:hAnsi="Arial"/>
+          <w:color w:val="000000" w:themeColor="text1"/>
+          <w:sz w:val="24"/>
+          <w:szCs w:val="24"/>
+        </w:rPr>
+        <w:t>In</w:t>
+      </w:r>
+      <w:proofErr w:type="gramEnd"/>
+      <w:r>
+        <w:rPr>
+          <w:rFonts w:ascii="Arial" w:hAnsi="Arial"/>
+          <w:color w:val="000000" w:themeColor="text1"/>
+          <w:sz w:val="24"/>
+          <w:szCs w:val="24"/>
+        </w:rPr>
+        <w:t xml:space="preserve"> Language Usages</w:t>
       </w:r>
     </w:p>
     <w:p>
@@ -9542,7 +12980,7 @@
               </wp:anchor>
             </w:drawing>
           </mc:Choice>
-          <mc:Fallback xmlns:w16du="http://schemas.microsoft.com/office/word/2023/wordml/word16du">
+          <mc:Fallback>
             <w:pict>
               <v:line w14:anchorId="7C6FBE47" id="officeArt object" o:spid="_x0000_s1026" alt="直接连接符 15" style="position:absolute;flip:y;z-index:251698176;visibility:visible;mso-wrap-style:square;mso-wrap-distance-left:0;mso-wrap-distance-top:0;mso-wrap-distance-right:0;mso-wrap-distance-bottom:0;mso-position-horizontal:absolute;mso-position-horizontal-relative:text;mso-position-vertical:absolute;mso-position-vertical-relative:line" from=".75pt,-.75pt" to="475.95pt,-.7pt" o:gfxdata="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" strokecolor="#6688cd" strokeweight=".5pt">
                 <v:stroke joinstyle="miter"/>
@@ -9605,6 +13043,7 @@
           <w:szCs w:val="24"/>
           <w:lang w:val="de-DE"/>
         </w:rPr>
+        <w:lastRenderedPageBreak/>
         <w:t>Xiaoze Wu, Qingfeng Li, Chen Chen, Xinlei Zhang, Haochen Zhao and Jianwei Niu</w:t>
       </w:r>
       <w:r>
@@ -9698,7 +13137,47 @@
           <w:sz w:val="24"/>
           <w:szCs w:val="24"/>
         </w:rPr>
-        <w:t>Zhen Huang, Zhongpeng Liu, Shiming Shan and Yu Liu</w:t>
+        <w:t xml:space="preserve">Zhen Huang, </w:t>
+      </w:r>
+      <w:proofErr w:type="spellStart"/>
+      <w:r>
+        <w:rPr>
+          <w:rFonts w:ascii="Arial" w:hAnsi="Arial"/>
+          <w:color w:val="000000" w:themeColor="text1"/>
+          <w:sz w:val="24"/>
+          <w:szCs w:val="24"/>
+        </w:rPr>
+        <w:t>Zhongpeng</w:t>
+      </w:r>
+      <w:proofErr w:type="spellEnd"/>
+      <w:r>
+        <w:rPr>
+          <w:rFonts w:ascii="Arial" w:hAnsi="Arial"/>
+          <w:color w:val="000000" w:themeColor="text1"/>
+          <w:sz w:val="24"/>
+          <w:szCs w:val="24"/>
+        </w:rPr>
+        <w:t xml:space="preserve"> Liu, </w:t>
+      </w:r>
+      <w:proofErr w:type="spellStart"/>
+      <w:r>
+        <w:rPr>
+          <w:rFonts w:ascii="Arial" w:hAnsi="Arial"/>
+          <w:color w:val="000000" w:themeColor="text1"/>
+          <w:sz w:val="24"/>
+          <w:szCs w:val="24"/>
+        </w:rPr>
+        <w:t>Shiming</w:t>
+      </w:r>
+      <w:proofErr w:type="spellEnd"/>
+      <w:r>
+        <w:rPr>
+          <w:rFonts w:ascii="Arial" w:hAnsi="Arial"/>
+          <w:color w:val="000000" w:themeColor="text1"/>
+          <w:sz w:val="24"/>
+          <w:szCs w:val="24"/>
+        </w:rPr>
+        <w:t xml:space="preserve"> Shan and Yu Liu</w:t>
       </w:r>
       <w:r>
         <w:rPr>
@@ -9898,7 +13377,7 @@
               </wp:anchor>
             </w:drawing>
           </mc:Choice>
-          <mc:Fallback xmlns:w16du="http://schemas.microsoft.com/office/word/2023/wordml/word16du">
+          <mc:Fallback>
             <w:pict>
               <v:line w14:anchorId="1C326B24" id="officeArt object" o:spid="_x0000_s1026" alt="直接连接符 15" style="position:absolute;flip:y;z-index:251700224;visibility:visible;mso-wrap-style:square;mso-wrap-distance-left:0;mso-wrap-distance-top:0;mso-wrap-distance-right:0;mso-wrap-distance-bottom:0;mso-position-horizontal:absolute;mso-position-horizontal-relative:text;mso-position-vertical:absolute;mso-position-vertical-relative:line" from=".75pt,-.75pt" to="475.95pt,-.7pt" o:gfxdata="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" strokecolor="#6688cd" strokeweight=".5pt">
                 <v:stroke joinstyle="miter"/>
@@ -10006,7 +13485,27 @@
           <w:sz w:val="24"/>
           <w:szCs w:val="24"/>
         </w:rPr>
-        <w:t>Yuxuan Liu, Jianxiong Zhang, Xuefeng Ding, Bing Guo, Dasha Hu and Yuming Jiang</w:t>
+        <w:t xml:space="preserve">Yuxuan Liu, Jianxiong Zhang, </w:t>
+      </w:r>
+      <w:proofErr w:type="spellStart"/>
+      <w:r>
+        <w:rPr>
+          <w:rFonts w:ascii="Arial" w:hAnsi="Arial"/>
+          <w:color w:val="000000" w:themeColor="text1"/>
+          <w:sz w:val="24"/>
+          <w:szCs w:val="24"/>
+        </w:rPr>
+        <w:t>Xuefeng</w:t>
+      </w:r>
+      <w:proofErr w:type="spellEnd"/>
+      <w:r>
+        <w:rPr>
+          <w:rFonts w:ascii="Arial" w:hAnsi="Arial"/>
+          <w:color w:val="000000" w:themeColor="text1"/>
+          <w:sz w:val="24"/>
+          <w:szCs w:val="24"/>
+        </w:rPr>
+        <w:t xml:space="preserve"> Ding, Bing Guo, Dasha Hu and Yuming Jiang</w:t>
       </w:r>
       <w:r>
         <w:rPr>
@@ -10043,14 +13542,65 @@
           <w:szCs w:val="24"/>
         </w:rPr>
       </w:pPr>
-      <w:r>
-        <w:rPr>
-          <w:rFonts w:ascii="Arial" w:hAnsi="Arial"/>
-          <w:color w:val="000000" w:themeColor="text1"/>
-          <w:sz w:val="24"/>
-          <w:szCs w:val="24"/>
-        </w:rPr>
-        <w:t>Jicheng Yu, Zefeng Feng, Jiawei Li, Yixiu Qin and Yuncheng Jiang</w:t>
+      <w:proofErr w:type="spellStart"/>
+      <w:r>
+        <w:rPr>
+          <w:rFonts w:ascii="Arial" w:hAnsi="Arial"/>
+          <w:color w:val="000000" w:themeColor="text1"/>
+          <w:sz w:val="24"/>
+          <w:szCs w:val="24"/>
+        </w:rPr>
+        <w:t>Jicheng</w:t>
+      </w:r>
+      <w:proofErr w:type="spellEnd"/>
+      <w:r>
+        <w:rPr>
+          <w:rFonts w:ascii="Arial" w:hAnsi="Arial"/>
+          <w:color w:val="000000" w:themeColor="text1"/>
+          <w:sz w:val="24"/>
+          <w:szCs w:val="24"/>
+        </w:rPr>
+        <w:t xml:space="preserve"> Yu, </w:t>
+      </w:r>
+      <w:proofErr w:type="spellStart"/>
+      <w:r>
+        <w:rPr>
+          <w:rFonts w:ascii="Arial" w:hAnsi="Arial"/>
+          <w:color w:val="000000" w:themeColor="text1"/>
+          <w:sz w:val="24"/>
+          <w:szCs w:val="24"/>
+        </w:rPr>
+        <w:t>Zefeng</w:t>
+      </w:r>
+      <w:proofErr w:type="spellEnd"/>
+      <w:r>
+        <w:rPr>
+          <w:rFonts w:ascii="Arial" w:hAnsi="Arial"/>
+          <w:color w:val="000000" w:themeColor="text1"/>
+          <w:sz w:val="24"/>
+          <w:szCs w:val="24"/>
+        </w:rPr>
+        <w:t xml:space="preserve"> Feng, Jiawei Li, </w:t>
+      </w:r>
+      <w:proofErr w:type="spellStart"/>
+      <w:r>
+        <w:rPr>
+          <w:rFonts w:ascii="Arial" w:hAnsi="Arial"/>
+          <w:color w:val="000000" w:themeColor="text1"/>
+          <w:sz w:val="24"/>
+          <w:szCs w:val="24"/>
+        </w:rPr>
+        <w:t>Yixiu</w:t>
+      </w:r>
+      <w:proofErr w:type="spellEnd"/>
+      <w:r>
+        <w:rPr>
+          <w:rFonts w:ascii="Arial" w:hAnsi="Arial"/>
+          <w:color w:val="000000" w:themeColor="text1"/>
+          <w:sz w:val="24"/>
+          <w:szCs w:val="24"/>
+        </w:rPr>
+        <w:t xml:space="preserve"> Qin and Yuncheng Jiang</w:t>
       </w:r>
       <w:r>
         <w:rPr>
@@ -10087,14 +13637,45 @@
           <w:szCs w:val="24"/>
         </w:rPr>
       </w:pPr>
-      <w:r>
-        <w:rPr>
-          <w:rFonts w:ascii="Arial" w:hAnsi="Arial"/>
-          <w:color w:val="000000" w:themeColor="text1"/>
-          <w:sz w:val="24"/>
-          <w:szCs w:val="24"/>
-        </w:rPr>
-        <w:t>Wenjiang Hu, Yanan Jiang, Mingda Ma and Hui Xia</w:t>
+      <w:proofErr w:type="spellStart"/>
+      <w:r>
+        <w:rPr>
+          <w:rFonts w:ascii="Arial" w:hAnsi="Arial"/>
+          <w:color w:val="000000" w:themeColor="text1"/>
+          <w:sz w:val="24"/>
+          <w:szCs w:val="24"/>
+        </w:rPr>
+        <w:t>Wenjiang</w:t>
+      </w:r>
+      <w:proofErr w:type="spellEnd"/>
+      <w:r>
+        <w:rPr>
+          <w:rFonts w:ascii="Arial" w:hAnsi="Arial"/>
+          <w:color w:val="000000" w:themeColor="text1"/>
+          <w:sz w:val="24"/>
+          <w:szCs w:val="24"/>
+        </w:rPr>
+        <w:t xml:space="preserve"> Hu, Yanan Jiang, </w:t>
+      </w:r>
+      <w:proofErr w:type="spellStart"/>
+      <w:r>
+        <w:rPr>
+          <w:rFonts w:ascii="Arial" w:hAnsi="Arial"/>
+          <w:color w:val="000000" w:themeColor="text1"/>
+          <w:sz w:val="24"/>
+          <w:szCs w:val="24"/>
+        </w:rPr>
+        <w:t>Mingda</w:t>
+      </w:r>
+      <w:proofErr w:type="spellEnd"/>
+      <w:r>
+        <w:rPr>
+          <w:rFonts w:ascii="Arial" w:hAnsi="Arial"/>
+          <w:color w:val="000000" w:themeColor="text1"/>
+          <w:sz w:val="24"/>
+          <w:szCs w:val="24"/>
+        </w:rPr>
+        <w:t xml:space="preserve"> Ma and Hui Xia</w:t>
       </w:r>
       <w:r>
         <w:rPr>
@@ -10131,14 +13712,65 @@
           <w:szCs w:val="24"/>
         </w:rPr>
       </w:pPr>
-      <w:r>
-        <w:rPr>
-          <w:rFonts w:ascii="Arial" w:hAnsi="Arial"/>
-          <w:color w:val="000000" w:themeColor="text1"/>
-          <w:sz w:val="24"/>
-          <w:szCs w:val="24"/>
-        </w:rPr>
-        <w:t>Jiakui Zhong, Yunfeng Xu and Changda Liu</w:t>
+      <w:proofErr w:type="spellStart"/>
+      <w:r>
+        <w:rPr>
+          <w:rFonts w:ascii="Arial" w:hAnsi="Arial"/>
+          <w:color w:val="000000" w:themeColor="text1"/>
+          <w:sz w:val="24"/>
+          <w:szCs w:val="24"/>
+        </w:rPr>
+        <w:t>Jiakui</w:t>
+      </w:r>
+      <w:proofErr w:type="spellEnd"/>
+      <w:r>
+        <w:rPr>
+          <w:rFonts w:ascii="Arial" w:hAnsi="Arial"/>
+          <w:color w:val="000000" w:themeColor="text1"/>
+          <w:sz w:val="24"/>
+          <w:szCs w:val="24"/>
+        </w:rPr>
+        <w:t xml:space="preserve"> Zhong, </w:t>
+      </w:r>
+      <w:proofErr w:type="spellStart"/>
+      <w:r>
+        <w:rPr>
+          <w:rFonts w:ascii="Arial" w:hAnsi="Arial"/>
+          <w:color w:val="000000" w:themeColor="text1"/>
+          <w:sz w:val="24"/>
+          <w:szCs w:val="24"/>
+        </w:rPr>
+        <w:t>Yunfeng</w:t>
+      </w:r>
+      <w:proofErr w:type="spellEnd"/>
+      <w:r>
+        <w:rPr>
+          <w:rFonts w:ascii="Arial" w:hAnsi="Arial"/>
+          <w:color w:val="000000" w:themeColor="text1"/>
+          <w:sz w:val="24"/>
+          <w:szCs w:val="24"/>
+        </w:rPr>
+        <w:t xml:space="preserve"> Xu and </w:t>
+      </w:r>
+      <w:proofErr w:type="spellStart"/>
+      <w:r>
+        <w:rPr>
+          <w:rFonts w:ascii="Arial" w:hAnsi="Arial"/>
+          <w:color w:val="000000" w:themeColor="text1"/>
+          <w:sz w:val="24"/>
+          <w:szCs w:val="24"/>
+        </w:rPr>
+        <w:t>Changda</w:t>
+      </w:r>
+      <w:proofErr w:type="spellEnd"/>
+      <w:r>
+        <w:rPr>
+          <w:rFonts w:ascii="Arial" w:hAnsi="Arial"/>
+          <w:color w:val="000000" w:themeColor="text1"/>
+          <w:sz w:val="24"/>
+          <w:szCs w:val="24"/>
+        </w:rPr>
+        <w:t xml:space="preserve"> Liu</w:t>
       </w:r>
       <w:r>
         <w:rPr>
@@ -10149,14 +13781,25 @@
         </w:rPr>
         <w:t xml:space="preserve">. </w:t>
       </w:r>
-      <w:r>
-        <w:rPr>
-          <w:rFonts w:ascii="Arial" w:hAnsi="Arial"/>
-          <w:color w:val="000000" w:themeColor="text1"/>
-          <w:sz w:val="24"/>
-          <w:szCs w:val="24"/>
-        </w:rPr>
-        <w:t>WaveSegNet: Wavelet Transform and Multi-Scale Focusing Network for Scrap Steel Segmentation</w:t>
+      <w:proofErr w:type="spellStart"/>
+      <w:r>
+        <w:rPr>
+          <w:rFonts w:ascii="Arial" w:hAnsi="Arial"/>
+          <w:color w:val="000000" w:themeColor="text1"/>
+          <w:sz w:val="24"/>
+          <w:szCs w:val="24"/>
+        </w:rPr>
+        <w:t>WaveSegNet</w:t>
+      </w:r>
+      <w:proofErr w:type="spellEnd"/>
+      <w:r>
+        <w:rPr>
+          <w:rFonts w:ascii="Arial" w:hAnsi="Arial"/>
+          <w:color w:val="000000" w:themeColor="text1"/>
+          <w:sz w:val="24"/>
+          <w:szCs w:val="24"/>
+        </w:rPr>
+        <w:t>: Wavelet Transform and Multi-Scale Focusing Network for Scrap Steel Segmentation</w:t>
       </w:r>
     </w:p>
     <w:p>
@@ -10248,7 +13891,7 @@
               </wp:anchor>
             </w:drawing>
           </mc:Choice>
-          <mc:Fallback xmlns:w16du="http://schemas.microsoft.com/office/word/2023/wordml/word16du">
+          <mc:Fallback>
             <w:pict>
               <v:line w14:anchorId="355D6729" id="officeArt object" o:spid="_x0000_s1026" alt="直接连接符 15" style="position:absolute;flip:y;z-index:251702272;visibility:visible;mso-wrap-style:square;mso-wrap-distance-left:0;mso-wrap-distance-top:0;mso-wrap-distance-right:0;mso-wrap-distance-bottom:0;mso-position-horizontal:absolute;mso-position-horizontal-relative:text;mso-position-vertical:absolute;mso-position-vertical-relative:line" from=".75pt,-.75pt" to="475.95pt,-.7pt" o:gfxdata="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" strokecolor="#6688cd" strokeweight=".5pt">
                 <v:stroke joinstyle="miter"/>
@@ -10391,14 +14034,86 @@
           <w:szCs w:val="24"/>
         </w:rPr>
       </w:pPr>
-      <w:r>
-        <w:rPr>
-          <w:rFonts w:ascii="Arial" w:hAnsi="Arial"/>
-          <w:color w:val="000000" w:themeColor="text1"/>
-          <w:sz w:val="24"/>
-          <w:szCs w:val="24"/>
-        </w:rPr>
-        <w:t>Yizhong Liu, Xuqi Huang, Boyu Zhao, Jiqiang Lu and Xuejun Zhan</w:t>
+      <w:proofErr w:type="spellStart"/>
+      <w:r>
+        <w:rPr>
+          <w:rFonts w:ascii="Arial" w:hAnsi="Arial"/>
+          <w:color w:val="000000" w:themeColor="text1"/>
+          <w:sz w:val="24"/>
+          <w:szCs w:val="24"/>
+        </w:rPr>
+        <w:lastRenderedPageBreak/>
+        <w:t>Yizhong</w:t>
+      </w:r>
+      <w:proofErr w:type="spellEnd"/>
+      <w:r>
+        <w:rPr>
+          <w:rFonts w:ascii="Arial" w:hAnsi="Arial"/>
+          <w:color w:val="000000" w:themeColor="text1"/>
+          <w:sz w:val="24"/>
+          <w:szCs w:val="24"/>
+        </w:rPr>
+        <w:t xml:space="preserve"> Liu, </w:t>
+      </w:r>
+      <w:proofErr w:type="spellStart"/>
+      <w:r>
+        <w:rPr>
+          <w:rFonts w:ascii="Arial" w:hAnsi="Arial"/>
+          <w:color w:val="000000" w:themeColor="text1"/>
+          <w:sz w:val="24"/>
+          <w:szCs w:val="24"/>
+        </w:rPr>
+        <w:t>Xuqi</w:t>
+      </w:r>
+      <w:proofErr w:type="spellEnd"/>
+      <w:r>
+        <w:rPr>
+          <w:rFonts w:ascii="Arial" w:hAnsi="Arial"/>
+          <w:color w:val="000000" w:themeColor="text1"/>
+          <w:sz w:val="24"/>
+          <w:szCs w:val="24"/>
+        </w:rPr>
+        <w:t xml:space="preserve"> Huang, Boyu Zhao, </w:t>
+      </w:r>
+      <w:proofErr w:type="spellStart"/>
+      <w:r>
+        <w:rPr>
+          <w:rFonts w:ascii="Arial" w:hAnsi="Arial"/>
+          <w:color w:val="000000" w:themeColor="text1"/>
+          <w:sz w:val="24"/>
+          <w:szCs w:val="24"/>
+        </w:rPr>
+        <w:t>Jiqiang</w:t>
+      </w:r>
+      <w:proofErr w:type="spellEnd"/>
+      <w:r>
+        <w:rPr>
+          <w:rFonts w:ascii="Arial" w:hAnsi="Arial"/>
+          <w:color w:val="000000" w:themeColor="text1"/>
+          <w:sz w:val="24"/>
+          <w:szCs w:val="24"/>
+        </w:rPr>
+        <w:t xml:space="preserve"> Lu and </w:t>
+      </w:r>
+      <w:proofErr w:type="spellStart"/>
+      <w:r>
+        <w:rPr>
+          <w:rFonts w:ascii="Arial" w:hAnsi="Arial"/>
+          <w:color w:val="000000" w:themeColor="text1"/>
+          <w:sz w:val="24"/>
+          <w:szCs w:val="24"/>
+        </w:rPr>
+        <w:t>Xuejun</w:t>
+      </w:r>
+      <w:proofErr w:type="spellEnd"/>
+      <w:r>
+        <w:rPr>
+          <w:rFonts w:ascii="Arial" w:hAnsi="Arial"/>
+          <w:color w:val="000000" w:themeColor="text1"/>
+          <w:sz w:val="24"/>
+          <w:szCs w:val="24"/>
+        </w:rPr>
+        <w:t xml:space="preserve"> Zhan</w:t>
       </w:r>
       <w:r>
         <w:rPr>
@@ -10435,14 +14150,25 @@
           <w:szCs w:val="24"/>
         </w:rPr>
       </w:pPr>
-      <w:r>
-        <w:rPr>
-          <w:rFonts w:ascii="Arial" w:hAnsi="Arial"/>
-          <w:color w:val="000000" w:themeColor="text1"/>
-          <w:sz w:val="24"/>
-          <w:szCs w:val="24"/>
-        </w:rPr>
-        <w:t>Xudong Luo, Deng Zhiqi, Kaili Sun and Pingping Lin</w:t>
+      <w:proofErr w:type="spellStart"/>
+      <w:r>
+        <w:rPr>
+          <w:rFonts w:ascii="Arial" w:hAnsi="Arial"/>
+          <w:color w:val="000000" w:themeColor="text1"/>
+          <w:sz w:val="24"/>
+          <w:szCs w:val="24"/>
+        </w:rPr>
+        <w:t>Xudong</w:t>
+      </w:r>
+      <w:proofErr w:type="spellEnd"/>
+      <w:r>
+        <w:rPr>
+          <w:rFonts w:ascii="Arial" w:hAnsi="Arial"/>
+          <w:color w:val="000000" w:themeColor="text1"/>
+          <w:sz w:val="24"/>
+          <w:szCs w:val="24"/>
+        </w:rPr>
+        <w:t xml:space="preserve"> Luo, Deng Zhiqi, Kaili Sun and Pingping Lin</w:t>
       </w:r>
       <w:r>
         <w:rPr>
@@ -10479,14 +14205,25 @@
           <w:szCs w:val="24"/>
         </w:rPr>
       </w:pPr>
-      <w:r>
-        <w:rPr>
-          <w:rFonts w:ascii="Arial" w:hAnsi="Arial"/>
-          <w:color w:val="000000" w:themeColor="text1"/>
-          <w:sz w:val="24"/>
-          <w:szCs w:val="24"/>
-        </w:rPr>
-        <w:t>Fangfei Li and Wulin Chen</w:t>
+      <w:proofErr w:type="spellStart"/>
+      <w:r>
+        <w:rPr>
+          <w:rFonts w:ascii="Arial" w:hAnsi="Arial"/>
+          <w:color w:val="000000" w:themeColor="text1"/>
+          <w:sz w:val="24"/>
+          <w:szCs w:val="24"/>
+        </w:rPr>
+        <w:t>Fangfei</w:t>
+      </w:r>
+      <w:proofErr w:type="spellEnd"/>
+      <w:r>
+        <w:rPr>
+          <w:rFonts w:ascii="Arial" w:hAnsi="Arial"/>
+          <w:color w:val="000000" w:themeColor="text1"/>
+          <w:sz w:val="24"/>
+          <w:szCs w:val="24"/>
+        </w:rPr>
+        <w:t xml:space="preserve"> Li and Wulin Chen</w:t>
       </w:r>
       <w:r>
         <w:rPr>
@@ -10523,14 +14260,25 @@
           <w:szCs w:val="24"/>
         </w:rPr>
       </w:pPr>
-      <w:r>
-        <w:rPr>
-          <w:rFonts w:ascii="Arial" w:hAnsi="Arial"/>
-          <w:color w:val="000000" w:themeColor="text1"/>
-          <w:sz w:val="24"/>
-          <w:szCs w:val="24"/>
-        </w:rPr>
-        <w:t>Minghong Luo, Zheng Su and Yan Tang</w:t>
+      <w:proofErr w:type="spellStart"/>
+      <w:r>
+        <w:rPr>
+          <w:rFonts w:ascii="Arial" w:hAnsi="Arial"/>
+          <w:color w:val="000000" w:themeColor="text1"/>
+          <w:sz w:val="24"/>
+          <w:szCs w:val="24"/>
+        </w:rPr>
+        <w:t>Minghong</w:t>
+      </w:r>
+      <w:proofErr w:type="spellEnd"/>
+      <w:r>
+        <w:rPr>
+          <w:rFonts w:ascii="Arial" w:hAnsi="Arial"/>
+          <w:color w:val="000000" w:themeColor="text1"/>
+          <w:sz w:val="24"/>
+          <w:szCs w:val="24"/>
+        </w:rPr>
+        <w:t xml:space="preserve"> Luo, Zheng Su and Yan Tang</w:t>
       </w:r>
       <w:r>
         <w:rPr>
@@ -10541,14 +14289,27 @@
         </w:rPr>
         <w:t xml:space="preserve">. </w:t>
       </w:r>
-      <w:r>
-        <w:rPr>
-          <w:rFonts w:ascii="Arial" w:hAnsi="Arial"/>
-          <w:color w:val="000000" w:themeColor="text1"/>
-          <w:sz w:val="24"/>
-          <w:szCs w:val="24"/>
-        </w:rPr>
-        <w:t>ANGCN:Adaptive Neighborhood-awareness for Recommendation</w:t>
+      <w:proofErr w:type="spellStart"/>
+      <w:proofErr w:type="gramStart"/>
+      <w:r>
+        <w:rPr>
+          <w:rFonts w:ascii="Arial" w:hAnsi="Arial"/>
+          <w:color w:val="000000" w:themeColor="text1"/>
+          <w:sz w:val="24"/>
+          <w:szCs w:val="24"/>
+        </w:rPr>
+        <w:t>ANGCN:Adaptive</w:t>
+      </w:r>
+      <w:proofErr w:type="spellEnd"/>
+      <w:proofErr w:type="gramEnd"/>
+      <w:r>
+        <w:rPr>
+          <w:rFonts w:ascii="Arial" w:hAnsi="Arial"/>
+          <w:color w:val="000000" w:themeColor="text1"/>
+          <w:sz w:val="24"/>
+          <w:szCs w:val="24"/>
+        </w:rPr>
+        <w:t xml:space="preserve"> Neighborhood-awareness for Recommendation</w:t>
       </w:r>
     </w:p>
     <w:p>
@@ -10640,7 +14401,7 @@
               </wp:anchor>
             </w:drawing>
           </mc:Choice>
-          <mc:Fallback xmlns:w16du="http://schemas.microsoft.com/office/word/2023/wordml/word16du">
+          <mc:Fallback>
             <w:pict>
               <v:line w14:anchorId="062AC659" id="officeArt object" o:spid="_x0000_s1026" alt="直接连接符 15" style="position:absolute;flip:y;z-index:251704320;visibility:visible;mso-wrap-style:square;mso-wrap-distance-left:0;mso-wrap-distance-top:0;mso-wrap-distance-right:0;mso-wrap-distance-bottom:0;mso-position-horizontal:absolute;mso-position-horizontal-relative:text;mso-position-vertical:absolute;mso-position-vertical-relative:line" from=".75pt,-.75pt" to="475.95pt,-.7pt" o:gfxdata="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" strokecolor="#6688cd" strokeweight=".5pt">
                 <v:stroke joinstyle="miter"/>
@@ -10702,7 +14463,27 @@
           <w:sz w:val="24"/>
           <w:szCs w:val="24"/>
         </w:rPr>
-        <w:t>Hong Guo and Jinfang Yan</w:t>
+        <w:t xml:space="preserve">Hong Guo and </w:t>
+      </w:r>
+      <w:proofErr w:type="spellStart"/>
+      <w:r>
+        <w:rPr>
+          <w:rFonts w:ascii="Arial" w:hAnsi="Arial"/>
+          <w:color w:val="000000" w:themeColor="text1"/>
+          <w:sz w:val="24"/>
+          <w:szCs w:val="24"/>
+        </w:rPr>
+        <w:t>Jinfang</w:t>
+      </w:r>
+      <w:proofErr w:type="spellEnd"/>
+      <w:r>
+        <w:rPr>
+          <w:rFonts w:ascii="Arial" w:hAnsi="Arial"/>
+          <w:color w:val="000000" w:themeColor="text1"/>
+          <w:sz w:val="24"/>
+          <w:szCs w:val="24"/>
+        </w:rPr>
+        <w:t xml:space="preserve"> Yan</w:t>
       </w:r>
       <w:r>
         <w:rPr>
@@ -10746,7 +14527,47 @@
           <w:sz w:val="24"/>
           <w:szCs w:val="24"/>
         </w:rPr>
-        <w:t>Jing Dong, Xudong Luo and Junlin Zhu</w:t>
+        <w:t>Jing Dong, </w:t>
+      </w:r>
+      <w:proofErr w:type="spellStart"/>
+      <w:r>
+        <w:rPr>
+          <w:rFonts w:ascii="Arial" w:hAnsi="Arial"/>
+          <w:color w:val="000000" w:themeColor="text1"/>
+          <w:sz w:val="24"/>
+          <w:szCs w:val="24"/>
+        </w:rPr>
+        <w:t>Xudong</w:t>
+      </w:r>
+      <w:proofErr w:type="spellEnd"/>
+      <w:r>
+        <w:rPr>
+          <w:rFonts w:ascii="Arial" w:hAnsi="Arial"/>
+          <w:color w:val="000000" w:themeColor="text1"/>
+          <w:sz w:val="24"/>
+          <w:szCs w:val="24"/>
+        </w:rPr>
+        <w:t xml:space="preserve"> Luo and </w:t>
+      </w:r>
+      <w:proofErr w:type="spellStart"/>
+      <w:r>
+        <w:rPr>
+          <w:rFonts w:ascii="Arial" w:hAnsi="Arial"/>
+          <w:color w:val="000000" w:themeColor="text1"/>
+          <w:sz w:val="24"/>
+          <w:szCs w:val="24"/>
+        </w:rPr>
+        <w:t>Junlin</w:t>
+      </w:r>
+      <w:proofErr w:type="spellEnd"/>
+      <w:r>
+        <w:rPr>
+          <w:rFonts w:ascii="Arial" w:hAnsi="Arial"/>
+          <w:color w:val="000000" w:themeColor="text1"/>
+          <w:sz w:val="24"/>
+          <w:szCs w:val="24"/>
+        </w:rPr>
+        <w:t xml:space="preserve"> Zhu</w:t>
       </w:r>
       <w:r>
         <w:rPr>
@@ -10790,7 +14611,27 @@
           <w:sz w:val="24"/>
           <w:szCs w:val="24"/>
         </w:rPr>
-        <w:t>Bui Tien Duc, Trung Phan, Bang Le, Loc Van Cao Phu, Khoa Tran Dang, Khiem Huynh, Trong Nguyen Duong Phu, Ngan Nguyen Thi Kim and Son Ha Xuan</w:t>
+        <w:t xml:space="preserve">Bui Tien Duc, Trung Phan, Bang Le, Loc Van Cao Phu, Khoa Tran Dang, Khiem Huynh, Trong Nguyen Duong Phu, Ngan Nguyen </w:t>
+      </w:r>
+      <w:proofErr w:type="spellStart"/>
+      <w:r>
+        <w:rPr>
+          <w:rFonts w:ascii="Arial" w:hAnsi="Arial"/>
+          <w:color w:val="000000" w:themeColor="text1"/>
+          <w:sz w:val="24"/>
+          <w:szCs w:val="24"/>
+        </w:rPr>
+        <w:t>Thi</w:t>
+      </w:r>
+      <w:proofErr w:type="spellEnd"/>
+      <w:r>
+        <w:rPr>
+          <w:rFonts w:ascii="Arial" w:hAnsi="Arial"/>
+          <w:color w:val="000000" w:themeColor="text1"/>
+          <w:sz w:val="24"/>
+          <w:szCs w:val="24"/>
+        </w:rPr>
+        <w:t xml:space="preserve"> Kim and Son Ha Xuan</w:t>
       </w:r>
       <w:r>
         <w:rPr>
@@ -10834,7 +14675,47 @@
           <w:sz w:val="24"/>
           <w:szCs w:val="24"/>
         </w:rPr>
-        <w:t>Hanyu Yang, Xiaohui Pan, Jinglan Deng and Jianfei Yin</w:t>
+        <w:t xml:space="preserve">Hanyu Yang, Xiaohui Pan, </w:t>
+      </w:r>
+      <w:proofErr w:type="spellStart"/>
+      <w:r>
+        <w:rPr>
+          <w:rFonts w:ascii="Arial" w:hAnsi="Arial"/>
+          <w:color w:val="000000" w:themeColor="text1"/>
+          <w:sz w:val="24"/>
+          <w:szCs w:val="24"/>
+        </w:rPr>
+        <w:t>Jinglan</w:t>
+      </w:r>
+      <w:proofErr w:type="spellEnd"/>
+      <w:r>
+        <w:rPr>
+          <w:rFonts w:ascii="Arial" w:hAnsi="Arial"/>
+          <w:color w:val="000000" w:themeColor="text1"/>
+          <w:sz w:val="24"/>
+          <w:szCs w:val="24"/>
+        </w:rPr>
+        <w:t xml:space="preserve"> Deng and </w:t>
+      </w:r>
+      <w:proofErr w:type="spellStart"/>
+      <w:r>
+        <w:rPr>
+          <w:rFonts w:ascii="Arial" w:hAnsi="Arial"/>
+          <w:color w:val="000000" w:themeColor="text1"/>
+          <w:sz w:val="24"/>
+          <w:szCs w:val="24"/>
+        </w:rPr>
+        <w:t>Jianfei</w:t>
+      </w:r>
+      <w:proofErr w:type="spellEnd"/>
+      <w:r>
+        <w:rPr>
+          <w:rFonts w:ascii="Arial" w:hAnsi="Arial"/>
+          <w:color w:val="000000" w:themeColor="text1"/>
+          <w:sz w:val="24"/>
+          <w:szCs w:val="24"/>
+        </w:rPr>
+        <w:t xml:space="preserve"> Yin</w:t>
       </w:r>
       <w:r>
         <w:rPr>
@@ -10935,14 +14816,25 @@
         </w:rPr>
         <w:t xml:space="preserve">. </w:t>
       </w:r>
-      <w:r>
-        <w:rPr>
-          <w:rFonts w:ascii="Arial" w:hAnsi="Arial"/>
-          <w:color w:val="000000" w:themeColor="text1"/>
-          <w:sz w:val="24"/>
-          <w:szCs w:val="24"/>
-        </w:rPr>
-        <w:t>NFTMosaic: Piecing Together Assets in a Unified Blockchain Token</w:t>
+      <w:proofErr w:type="spellStart"/>
+      <w:r>
+        <w:rPr>
+          <w:rFonts w:ascii="Arial" w:hAnsi="Arial"/>
+          <w:color w:val="000000" w:themeColor="text1"/>
+          <w:sz w:val="24"/>
+          <w:szCs w:val="24"/>
+        </w:rPr>
+        <w:t>NFTMosaic</w:t>
+      </w:r>
+      <w:proofErr w:type="spellEnd"/>
+      <w:r>
+        <w:rPr>
+          <w:rFonts w:ascii="Arial" w:hAnsi="Arial"/>
+          <w:color w:val="000000" w:themeColor="text1"/>
+          <w:sz w:val="24"/>
+          <w:szCs w:val="24"/>
+        </w:rPr>
+        <w:t>: Piecing Together Assets in a Unified Blockchain Token</w:t>
       </w:r>
     </w:p>
     <w:p>
@@ -11034,7 +14926,7 @@
               </wp:anchor>
             </w:drawing>
           </mc:Choice>
-          <mc:Fallback xmlns:w16du="http://schemas.microsoft.com/office/word/2023/wordml/word16du">
+          <mc:Fallback>
             <w:pict>
               <v:line w14:anchorId="1E91CAAB" id="officeArt object" o:spid="_x0000_s1026" alt="直接连接符 15" style="position:absolute;flip:y;z-index:251706368;visibility:visible;mso-wrap-style:square;mso-wrap-distance-left:0;mso-wrap-distance-top:0;mso-wrap-distance-right:0;mso-wrap-distance-bottom:0;mso-position-horizontal:absolute;mso-position-horizontal-relative:text;mso-position-vertical:absolute;mso-position-vertical-relative:line" from=".75pt,-.75pt" to="475.95pt,-.7pt" o:gfxdata="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" strokecolor="#6688cd" strokeweight=".5pt">
                 <v:stroke joinstyle="miter"/>
@@ -11089,14 +14981,85 @@
           <w:szCs w:val="24"/>
         </w:rPr>
       </w:pPr>
-      <w:r>
-        <w:rPr>
-          <w:rFonts w:ascii="Arial" w:hAnsi="Arial"/>
-          <w:color w:val="000000" w:themeColor="text1"/>
-          <w:sz w:val="24"/>
-          <w:szCs w:val="24"/>
-        </w:rPr>
-        <w:t>Jianrong Yu, Congyuan Wang, Jian Yu, Mankun Zhao, Tianyi Xu, Mei Yu and Ruiguo Yu</w:t>
+      <w:proofErr w:type="spellStart"/>
+      <w:r>
+        <w:rPr>
+          <w:rFonts w:ascii="Arial" w:hAnsi="Arial"/>
+          <w:color w:val="000000" w:themeColor="text1"/>
+          <w:sz w:val="24"/>
+          <w:szCs w:val="24"/>
+        </w:rPr>
+        <w:t>Jianrong</w:t>
+      </w:r>
+      <w:proofErr w:type="spellEnd"/>
+      <w:r>
+        <w:rPr>
+          <w:rFonts w:ascii="Arial" w:hAnsi="Arial"/>
+          <w:color w:val="000000" w:themeColor="text1"/>
+          <w:sz w:val="24"/>
+          <w:szCs w:val="24"/>
+        </w:rPr>
+        <w:t xml:space="preserve"> Yu, </w:t>
+      </w:r>
+      <w:proofErr w:type="spellStart"/>
+      <w:r>
+        <w:rPr>
+          <w:rFonts w:ascii="Arial" w:hAnsi="Arial"/>
+          <w:color w:val="000000" w:themeColor="text1"/>
+          <w:sz w:val="24"/>
+          <w:szCs w:val="24"/>
+        </w:rPr>
+        <w:t>Congyuan</w:t>
+      </w:r>
+      <w:proofErr w:type="spellEnd"/>
+      <w:r>
+        <w:rPr>
+          <w:rFonts w:ascii="Arial" w:hAnsi="Arial"/>
+          <w:color w:val="000000" w:themeColor="text1"/>
+          <w:sz w:val="24"/>
+          <w:szCs w:val="24"/>
+        </w:rPr>
+        <w:t xml:space="preserve"> Wang, Jian Yu, </w:t>
+      </w:r>
+      <w:proofErr w:type="spellStart"/>
+      <w:r>
+        <w:rPr>
+          <w:rFonts w:ascii="Arial" w:hAnsi="Arial"/>
+          <w:color w:val="000000" w:themeColor="text1"/>
+          <w:sz w:val="24"/>
+          <w:szCs w:val="24"/>
+        </w:rPr>
+        <w:t>Mankun</w:t>
+      </w:r>
+      <w:proofErr w:type="spellEnd"/>
+      <w:r>
+        <w:rPr>
+          <w:rFonts w:ascii="Arial" w:hAnsi="Arial"/>
+          <w:color w:val="000000" w:themeColor="text1"/>
+          <w:sz w:val="24"/>
+          <w:szCs w:val="24"/>
+        </w:rPr>
+        <w:t xml:space="preserve"> Zhao, Tianyi Xu, Mei Yu and </w:t>
+      </w:r>
+      <w:proofErr w:type="spellStart"/>
+      <w:r>
+        <w:rPr>
+          <w:rFonts w:ascii="Arial" w:hAnsi="Arial"/>
+          <w:color w:val="000000" w:themeColor="text1"/>
+          <w:sz w:val="24"/>
+          <w:szCs w:val="24"/>
+        </w:rPr>
+        <w:t>Ruiguo</w:t>
+      </w:r>
+      <w:proofErr w:type="spellEnd"/>
+      <w:r>
+        <w:rPr>
+          <w:rFonts w:ascii="Arial" w:hAnsi="Arial"/>
+          <w:color w:val="000000" w:themeColor="text1"/>
+          <w:sz w:val="24"/>
+          <w:szCs w:val="24"/>
+        </w:rPr>
+        <w:t xml:space="preserve"> Yu</w:t>
       </w:r>
       <w:r>
         <w:rPr>
@@ -11140,7 +15103,27 @@
           <w:sz w:val="24"/>
           <w:szCs w:val="24"/>
         </w:rPr>
-        <w:t>Bui Tien Duc, Trung Phan, Khoa Tran Dang, Khiem Huynh, Phuc Nguyen Trong, Bang Le, Nam Tran Ba, Ngan Nguyen Thi Kim and Son Ha Xuan</w:t>
+        <w:t xml:space="preserve">Bui Tien Duc, Trung Phan, Khoa Tran Dang, Khiem Huynh, Phuc Nguyen Trong, Bang Le, Nam Tran Ba, Ngan Nguyen </w:t>
+      </w:r>
+      <w:proofErr w:type="spellStart"/>
+      <w:r>
+        <w:rPr>
+          <w:rFonts w:ascii="Arial" w:hAnsi="Arial"/>
+          <w:color w:val="000000" w:themeColor="text1"/>
+          <w:sz w:val="24"/>
+          <w:szCs w:val="24"/>
+        </w:rPr>
+        <w:t>Thi</w:t>
+      </w:r>
+      <w:proofErr w:type="spellEnd"/>
+      <w:r>
+        <w:rPr>
+          <w:rFonts w:ascii="Arial" w:hAnsi="Arial"/>
+          <w:color w:val="000000" w:themeColor="text1"/>
+          <w:sz w:val="24"/>
+          <w:szCs w:val="24"/>
+        </w:rPr>
+        <w:t xml:space="preserve"> Kim and Son Ha Xuan</w:t>
       </w:r>
       <w:r>
         <w:rPr>
@@ -11184,7 +15167,68 @@
           <w:sz w:val="24"/>
           <w:szCs w:val="24"/>
         </w:rPr>
-        <w:t>Xuran Ming, Shoubin Li, Mingyang Li and Lvlong He</w:t>
+        <w:lastRenderedPageBreak/>
+        <w:t xml:space="preserve">Xuran Ming, </w:t>
+      </w:r>
+      <w:proofErr w:type="spellStart"/>
+      <w:r>
+        <w:rPr>
+          <w:rFonts w:ascii="Arial" w:hAnsi="Arial"/>
+          <w:color w:val="000000" w:themeColor="text1"/>
+          <w:sz w:val="24"/>
+          <w:szCs w:val="24"/>
+        </w:rPr>
+        <w:t>Shoubin</w:t>
+      </w:r>
+      <w:proofErr w:type="spellEnd"/>
+      <w:r>
+        <w:rPr>
+          <w:rFonts w:ascii="Arial" w:hAnsi="Arial"/>
+          <w:color w:val="000000" w:themeColor="text1"/>
+          <w:sz w:val="24"/>
+          <w:szCs w:val="24"/>
+        </w:rPr>
+        <w:t xml:space="preserve"> Li, </w:t>
+      </w:r>
+      <w:proofErr w:type="spellStart"/>
+      <w:r>
+        <w:rPr>
+          <w:rFonts w:ascii="Arial" w:hAnsi="Arial"/>
+          <w:color w:val="000000" w:themeColor="text1"/>
+          <w:sz w:val="24"/>
+          <w:szCs w:val="24"/>
+        </w:rPr>
+        <w:t>Mingyang</w:t>
+      </w:r>
+      <w:proofErr w:type="spellEnd"/>
+      <w:r>
+        <w:rPr>
+          <w:rFonts w:ascii="Arial" w:hAnsi="Arial"/>
+          <w:color w:val="000000" w:themeColor="text1"/>
+          <w:sz w:val="24"/>
+          <w:szCs w:val="24"/>
+        </w:rPr>
+        <w:t xml:space="preserve"> Li and </w:t>
+      </w:r>
+      <w:proofErr w:type="spellStart"/>
+      <w:r>
+        <w:rPr>
+          <w:rFonts w:ascii="Arial" w:hAnsi="Arial"/>
+          <w:color w:val="000000" w:themeColor="text1"/>
+          <w:sz w:val="24"/>
+          <w:szCs w:val="24"/>
+        </w:rPr>
+        <w:t>Lvlong</w:t>
+      </w:r>
+      <w:proofErr w:type="spellEnd"/>
+      <w:r>
+        <w:rPr>
+          <w:rFonts w:ascii="Arial" w:hAnsi="Arial"/>
+          <w:color w:val="000000" w:themeColor="text1"/>
+          <w:sz w:val="24"/>
+          <w:szCs w:val="24"/>
+        </w:rPr>
+        <w:t xml:space="preserve"> He</w:t>
       </w:r>
       <w:r>
         <w:rPr>
@@ -11195,14 +15239,25 @@
         </w:rPr>
         <w:t xml:space="preserve">. </w:t>
       </w:r>
-      <w:r>
-        <w:rPr>
-          <w:rFonts w:ascii="Arial" w:hAnsi="Arial"/>
-          <w:color w:val="000000" w:themeColor="text1"/>
-          <w:sz w:val="24"/>
-          <w:szCs w:val="24"/>
-        </w:rPr>
-        <w:t>AutoLabel: Automated Textual Data Annotation Method based on Active Learning and Large Language Model</w:t>
+      <w:proofErr w:type="spellStart"/>
+      <w:r>
+        <w:rPr>
+          <w:rFonts w:ascii="Arial" w:hAnsi="Arial"/>
+          <w:color w:val="000000" w:themeColor="text1"/>
+          <w:sz w:val="24"/>
+          <w:szCs w:val="24"/>
+        </w:rPr>
+        <w:t>AutoLabel</w:t>
+      </w:r>
+      <w:proofErr w:type="spellEnd"/>
+      <w:r>
+        <w:rPr>
+          <w:rFonts w:ascii="Arial" w:hAnsi="Arial"/>
+          <w:color w:val="000000" w:themeColor="text1"/>
+          <w:sz w:val="24"/>
+          <w:szCs w:val="24"/>
+        </w:rPr>
+        <w:t>: Automated Textual Data Annotation Method based on Active Learning and Large Language Model</w:t>
       </w:r>
     </w:p>
     <w:p>
@@ -11241,14 +15296,25 @@
         </w:rPr>
         <w:t xml:space="preserve">. </w:t>
       </w:r>
-      <w:r>
-        <w:rPr>
-          <w:rFonts w:ascii="Arial" w:hAnsi="Arial"/>
-          <w:color w:val="000000" w:themeColor="text1"/>
-          <w:sz w:val="24"/>
-          <w:szCs w:val="24"/>
-        </w:rPr>
-        <w:t>KDTSS:A Blockchain-based Scheme for Knowledge Data Traceability and Secure Sharing</w:t>
+      <w:proofErr w:type="gramStart"/>
+      <w:r>
+        <w:rPr>
+          <w:rFonts w:ascii="Arial" w:hAnsi="Arial"/>
+          <w:color w:val="000000" w:themeColor="text1"/>
+          <w:sz w:val="24"/>
+          <w:szCs w:val="24"/>
+        </w:rPr>
+        <w:t>KDTSS:A</w:t>
+      </w:r>
+      <w:proofErr w:type="gramEnd"/>
+      <w:r>
+        <w:rPr>
+          <w:rFonts w:ascii="Arial" w:hAnsi="Arial"/>
+          <w:color w:val="000000" w:themeColor="text1"/>
+          <w:sz w:val="24"/>
+          <w:szCs w:val="24"/>
+        </w:rPr>
+        <w:t xml:space="preserve"> Blockchain-based Scheme for Knowledge Data Traceability and Secure Sharing</w:t>
       </w:r>
     </w:p>
     <w:p>
@@ -11311,14 +15377,25 @@
           <w:szCs w:val="24"/>
         </w:rPr>
       </w:pPr>
-      <w:r>
-        <w:rPr>
-          <w:rFonts w:ascii="Arial" w:hAnsi="Arial"/>
-          <w:color w:val="000000" w:themeColor="text1"/>
-          <w:sz w:val="24"/>
-          <w:szCs w:val="24"/>
-        </w:rPr>
-        <w:t>Pengcheng Jiang, Ye Zhu, Yang Cao, Gang Li, Gang Liu and Bo Yang</w:t>
+      <w:proofErr w:type="spellStart"/>
+      <w:r>
+        <w:rPr>
+          <w:rFonts w:ascii="Arial" w:hAnsi="Arial"/>
+          <w:color w:val="000000" w:themeColor="text1"/>
+          <w:sz w:val="24"/>
+          <w:szCs w:val="24"/>
+        </w:rPr>
+        <w:t>Pengcheng</w:t>
+      </w:r>
+      <w:proofErr w:type="spellEnd"/>
+      <w:r>
+        <w:rPr>
+          <w:rFonts w:ascii="Arial" w:hAnsi="Arial"/>
+          <w:color w:val="000000" w:themeColor="text1"/>
+          <w:sz w:val="24"/>
+          <w:szCs w:val="24"/>
+        </w:rPr>
+        <w:t xml:space="preserve"> Jiang, Ye Zhu, Yang Cao, Gang Li, Gang Liu and Bo Yang</w:t>
       </w:r>
       <w:r>
         <w:rPr>
@@ -11450,7 +15527,7 @@
               </wp:anchor>
             </w:drawing>
           </mc:Choice>
-          <mc:Fallback xmlns:w16du="http://schemas.microsoft.com/office/word/2023/wordml/word16du">
+          <mc:Fallback>
             <w:pict>
               <v:line w14:anchorId="28DD45D1" id="officeArt object" o:spid="_x0000_s1026" alt="直接连接符 15" style="position:absolute;flip:y;z-index:251708416;visibility:visible;mso-wrap-style:square;mso-wrap-distance-left:0;mso-wrap-distance-top:0;mso-wrap-distance-right:0;mso-wrap-distance-bottom:0;mso-position-horizontal:absolute;mso-position-horizontal-relative:text;mso-position-vertical:absolute;mso-position-vertical-relative:line" from=".75pt,-.75pt" to="475.95pt,-.7pt" o:gfxdata="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" strokecolor="#6688cd" strokeweight=".5pt">
                 <v:stroke joinstyle="miter"/>
@@ -11505,14 +15582,45 @@
           <w:szCs w:val="24"/>
         </w:rPr>
       </w:pPr>
-      <w:r>
-        <w:rPr>
-          <w:rFonts w:ascii="Arial" w:hAnsi="Arial"/>
-          <w:color w:val="000000" w:themeColor="text1"/>
-          <w:sz w:val="24"/>
-          <w:szCs w:val="24"/>
-        </w:rPr>
-        <w:t>Xiuxiu Cai, Yanhua Yu, Ang Ma, Yimeng Ren and Shuai Zhen</w:t>
+      <w:proofErr w:type="spellStart"/>
+      <w:r>
+        <w:rPr>
+          <w:rFonts w:ascii="Arial" w:hAnsi="Arial"/>
+          <w:color w:val="000000" w:themeColor="text1"/>
+          <w:sz w:val="24"/>
+          <w:szCs w:val="24"/>
+        </w:rPr>
+        <w:t>Xiuxiu</w:t>
+      </w:r>
+      <w:proofErr w:type="spellEnd"/>
+      <w:r>
+        <w:rPr>
+          <w:rFonts w:ascii="Arial" w:hAnsi="Arial"/>
+          <w:color w:val="000000" w:themeColor="text1"/>
+          <w:sz w:val="24"/>
+          <w:szCs w:val="24"/>
+        </w:rPr>
+        <w:t xml:space="preserve"> Cai, Yanhua Yu, Ang Ma, </w:t>
+      </w:r>
+      <w:proofErr w:type="spellStart"/>
+      <w:r>
+        <w:rPr>
+          <w:rFonts w:ascii="Arial" w:hAnsi="Arial"/>
+          <w:color w:val="000000" w:themeColor="text1"/>
+          <w:sz w:val="24"/>
+          <w:szCs w:val="24"/>
+        </w:rPr>
+        <w:t>Yimeng</w:t>
+      </w:r>
+      <w:proofErr w:type="spellEnd"/>
+      <w:r>
+        <w:rPr>
+          <w:rFonts w:ascii="Arial" w:hAnsi="Arial"/>
+          <w:color w:val="000000" w:themeColor="text1"/>
+          <w:sz w:val="24"/>
+          <w:szCs w:val="24"/>
+        </w:rPr>
+        <w:t xml:space="preserve"> Ren and Shuai Zhen</w:t>
       </w:r>
       <w:r>
         <w:rPr>
@@ -11549,14 +15657,45 @@
           <w:szCs w:val="24"/>
         </w:rPr>
       </w:pPr>
-      <w:r>
-        <w:rPr>
-          <w:rFonts w:ascii="Arial" w:hAnsi="Arial"/>
-          <w:color w:val="000000" w:themeColor="text1"/>
-          <w:sz w:val="24"/>
-          <w:szCs w:val="24"/>
-        </w:rPr>
-        <w:t>Zizhuo Zhang, Lian Wen, Shaoyang Zhang, David Chen and Yanfei Jiang</w:t>
+      <w:proofErr w:type="spellStart"/>
+      <w:r>
+        <w:rPr>
+          <w:rFonts w:ascii="Arial" w:hAnsi="Arial"/>
+          <w:color w:val="000000" w:themeColor="text1"/>
+          <w:sz w:val="24"/>
+          <w:szCs w:val="24"/>
+        </w:rPr>
+        <w:t>Zizhuo</w:t>
+      </w:r>
+      <w:proofErr w:type="spellEnd"/>
+      <w:r>
+        <w:rPr>
+          <w:rFonts w:ascii="Arial" w:hAnsi="Arial"/>
+          <w:color w:val="000000" w:themeColor="text1"/>
+          <w:sz w:val="24"/>
+          <w:szCs w:val="24"/>
+        </w:rPr>
+        <w:t xml:space="preserve"> Zhang, Lian Wen, </w:t>
+      </w:r>
+      <w:proofErr w:type="spellStart"/>
+      <w:r>
+        <w:rPr>
+          <w:rFonts w:ascii="Arial" w:hAnsi="Arial"/>
+          <w:color w:val="000000" w:themeColor="text1"/>
+          <w:sz w:val="24"/>
+          <w:szCs w:val="24"/>
+        </w:rPr>
+        <w:t>Shaoyang</w:t>
+      </w:r>
+      <w:proofErr w:type="spellEnd"/>
+      <w:r>
+        <w:rPr>
+          <w:rFonts w:ascii="Arial" w:hAnsi="Arial"/>
+          <w:color w:val="000000" w:themeColor="text1"/>
+          <w:sz w:val="24"/>
+          <w:szCs w:val="24"/>
+        </w:rPr>
+        <w:t xml:space="preserve"> Zhang, David Chen and Yanfei Jiang</w:t>
       </w:r>
       <w:r>
         <w:rPr>
@@ -11574,7 +15713,27 @@
           <w:sz w:val="24"/>
           <w:szCs w:val="24"/>
         </w:rPr>
-        <w:t>Evaluating GPT’s Programming Capability through CodeWars’ Katas</w:t>
+        <w:t xml:space="preserve">Evaluating GPT’s Programming Capability through </w:t>
+      </w:r>
+      <w:proofErr w:type="spellStart"/>
+      <w:r>
+        <w:rPr>
+          <w:rFonts w:ascii="Arial" w:hAnsi="Arial"/>
+          <w:color w:val="000000" w:themeColor="text1"/>
+          <w:sz w:val="24"/>
+          <w:szCs w:val="24"/>
+        </w:rPr>
+        <w:t>CodeWars</w:t>
+      </w:r>
+      <w:proofErr w:type="spellEnd"/>
+      <w:r>
+        <w:rPr>
+          <w:rFonts w:ascii="Arial" w:hAnsi="Arial"/>
+          <w:color w:val="000000" w:themeColor="text1"/>
+          <w:sz w:val="24"/>
+          <w:szCs w:val="24"/>
+        </w:rPr>
+        <w:t>’ Katas</w:t>
       </w:r>
     </w:p>
     <w:p>
@@ -11600,7 +15759,47 @@
           <w:sz w:val="24"/>
           <w:szCs w:val="24"/>
         </w:rPr>
-        <w:t>Jing Peng, Kaiyin Chao, Geying Chen and Jianfei Yin</w:t>
+        <w:t xml:space="preserve">Jing Peng, Kaiyin Chao, </w:t>
+      </w:r>
+      <w:proofErr w:type="spellStart"/>
+      <w:r>
+        <w:rPr>
+          <w:rFonts w:ascii="Arial" w:hAnsi="Arial"/>
+          <w:color w:val="000000" w:themeColor="text1"/>
+          <w:sz w:val="24"/>
+          <w:szCs w:val="24"/>
+        </w:rPr>
+        <w:t>Geying</w:t>
+      </w:r>
+      <w:proofErr w:type="spellEnd"/>
+      <w:r>
+        <w:rPr>
+          <w:rFonts w:ascii="Arial" w:hAnsi="Arial"/>
+          <w:color w:val="000000" w:themeColor="text1"/>
+          <w:sz w:val="24"/>
+          <w:szCs w:val="24"/>
+        </w:rPr>
+        <w:t xml:space="preserve"> Chen and </w:t>
+      </w:r>
+      <w:proofErr w:type="spellStart"/>
+      <w:r>
+        <w:rPr>
+          <w:rFonts w:ascii="Arial" w:hAnsi="Arial"/>
+          <w:color w:val="000000" w:themeColor="text1"/>
+          <w:sz w:val="24"/>
+          <w:szCs w:val="24"/>
+        </w:rPr>
+        <w:t>Jianfei</w:t>
+      </w:r>
+      <w:proofErr w:type="spellEnd"/>
+      <w:r>
+        <w:rPr>
+          <w:rFonts w:ascii="Arial" w:hAnsi="Arial"/>
+          <w:color w:val="000000" w:themeColor="text1"/>
+          <w:sz w:val="24"/>
+          <w:szCs w:val="24"/>
+        </w:rPr>
+        <w:t xml:space="preserve"> Yin</w:t>
       </w:r>
       <w:r>
         <w:rPr>
@@ -11637,14 +15836,25 @@
           <w:szCs w:val="24"/>
         </w:rPr>
       </w:pPr>
-      <w:r>
-        <w:rPr>
-          <w:rFonts w:ascii="Arial" w:hAnsi="Arial"/>
-          <w:color w:val="000000" w:themeColor="text1"/>
-          <w:sz w:val="24"/>
-          <w:szCs w:val="24"/>
-        </w:rPr>
-        <w:t>Qiansheng Zhang and Yuanjun Ou</w:t>
+      <w:proofErr w:type="spellStart"/>
+      <w:r>
+        <w:rPr>
+          <w:rFonts w:ascii="Arial" w:hAnsi="Arial"/>
+          <w:color w:val="000000" w:themeColor="text1"/>
+          <w:sz w:val="24"/>
+          <w:szCs w:val="24"/>
+        </w:rPr>
+        <w:t>Qiansheng</w:t>
+      </w:r>
+      <w:proofErr w:type="spellEnd"/>
+      <w:r>
+        <w:rPr>
+          <w:rFonts w:ascii="Arial" w:hAnsi="Arial"/>
+          <w:color w:val="000000" w:themeColor="text1"/>
+          <w:sz w:val="24"/>
+          <w:szCs w:val="24"/>
+        </w:rPr>
+        <w:t xml:space="preserve"> Zhang and Yuanjun Ou</w:t>
       </w:r>
       <w:r>
         <w:rPr>
@@ -11681,14 +15891,125 @@
           <w:szCs w:val="24"/>
         </w:rPr>
       </w:pPr>
-      <w:r>
-        <w:rPr>
-          <w:rFonts w:ascii="Arial" w:hAnsi="Arial"/>
-          <w:color w:val="000000" w:themeColor="text1"/>
-          <w:sz w:val="24"/>
-          <w:szCs w:val="24"/>
-        </w:rPr>
-        <w:t>Chengli Xing, Tianxiang Hu, Ninglin Liao, Minghui Zhang, Dongdong Du, Yupeng Wu and Qin Gao</w:t>
+      <w:proofErr w:type="spellStart"/>
+      <w:r>
+        <w:rPr>
+          <w:rFonts w:ascii="Arial" w:hAnsi="Arial"/>
+          <w:color w:val="000000" w:themeColor="text1"/>
+          <w:sz w:val="24"/>
+          <w:szCs w:val="24"/>
+        </w:rPr>
+        <w:t>Chengli</w:t>
+      </w:r>
+      <w:proofErr w:type="spellEnd"/>
+      <w:r>
+        <w:rPr>
+          <w:rFonts w:ascii="Arial" w:hAnsi="Arial"/>
+          <w:color w:val="000000" w:themeColor="text1"/>
+          <w:sz w:val="24"/>
+          <w:szCs w:val="24"/>
+        </w:rPr>
+        <w:t xml:space="preserve"> Xing, </w:t>
+      </w:r>
+      <w:proofErr w:type="spellStart"/>
+      <w:r>
+        <w:rPr>
+          <w:rFonts w:ascii="Arial" w:hAnsi="Arial"/>
+          <w:color w:val="000000" w:themeColor="text1"/>
+          <w:sz w:val="24"/>
+          <w:szCs w:val="24"/>
+        </w:rPr>
+        <w:t>Tianxiang</w:t>
+      </w:r>
+      <w:proofErr w:type="spellEnd"/>
+      <w:r>
+        <w:rPr>
+          <w:rFonts w:ascii="Arial" w:hAnsi="Arial"/>
+          <w:color w:val="000000" w:themeColor="text1"/>
+          <w:sz w:val="24"/>
+          <w:szCs w:val="24"/>
+        </w:rPr>
+        <w:t xml:space="preserve"> Hu, </w:t>
+      </w:r>
+      <w:proofErr w:type="spellStart"/>
+      <w:r>
+        <w:rPr>
+          <w:rFonts w:ascii="Arial" w:hAnsi="Arial"/>
+          <w:color w:val="000000" w:themeColor="text1"/>
+          <w:sz w:val="24"/>
+          <w:szCs w:val="24"/>
+        </w:rPr>
+        <w:t>Ninglin</w:t>
+      </w:r>
+      <w:proofErr w:type="spellEnd"/>
+      <w:r>
+        <w:rPr>
+          <w:rFonts w:ascii="Arial" w:hAnsi="Arial"/>
+          <w:color w:val="000000" w:themeColor="text1"/>
+          <w:sz w:val="24"/>
+          <w:szCs w:val="24"/>
+        </w:rPr>
+        <w:t xml:space="preserve"> Liao, </w:t>
+      </w:r>
+      <w:proofErr w:type="spellStart"/>
+      <w:r>
+        <w:rPr>
+          <w:rFonts w:ascii="Arial" w:hAnsi="Arial"/>
+          <w:color w:val="000000" w:themeColor="text1"/>
+          <w:sz w:val="24"/>
+          <w:szCs w:val="24"/>
+        </w:rPr>
+        <w:t>Minghui</w:t>
+      </w:r>
+      <w:proofErr w:type="spellEnd"/>
+      <w:r>
+        <w:rPr>
+          <w:rFonts w:ascii="Arial" w:hAnsi="Arial"/>
+          <w:color w:val="000000" w:themeColor="text1"/>
+          <w:sz w:val="24"/>
+          <w:szCs w:val="24"/>
+        </w:rPr>
+        <w:t xml:space="preserve"> Zhang, </w:t>
+      </w:r>
+      <w:proofErr w:type="spellStart"/>
+      <w:r>
+        <w:rPr>
+          <w:rFonts w:ascii="Arial" w:hAnsi="Arial"/>
+          <w:color w:val="000000" w:themeColor="text1"/>
+          <w:sz w:val="24"/>
+          <w:szCs w:val="24"/>
+        </w:rPr>
+        <w:t>Dongdong</w:t>
+      </w:r>
+      <w:proofErr w:type="spellEnd"/>
+      <w:r>
+        <w:rPr>
+          <w:rFonts w:ascii="Arial" w:hAnsi="Arial"/>
+          <w:color w:val="000000" w:themeColor="text1"/>
+          <w:sz w:val="24"/>
+          <w:szCs w:val="24"/>
+        </w:rPr>
+        <w:t xml:space="preserve"> Du, </w:t>
+      </w:r>
+      <w:proofErr w:type="spellStart"/>
+      <w:r>
+        <w:rPr>
+          <w:rFonts w:ascii="Arial" w:hAnsi="Arial"/>
+          <w:color w:val="000000" w:themeColor="text1"/>
+          <w:sz w:val="24"/>
+          <w:szCs w:val="24"/>
+        </w:rPr>
+        <w:t>Yupeng</w:t>
+      </w:r>
+      <w:proofErr w:type="spellEnd"/>
+      <w:r>
+        <w:rPr>
+          <w:rFonts w:ascii="Arial" w:hAnsi="Arial"/>
+          <w:color w:val="000000" w:themeColor="text1"/>
+          <w:sz w:val="24"/>
+          <w:szCs w:val="24"/>
+        </w:rPr>
+        <w:t xml:space="preserve"> Wu and Qin Gao</w:t>
       </w:r>
       <w:r>
         <w:rPr>
@@ -11798,7 +16119,7 @@
               </wp:anchor>
             </w:drawing>
           </mc:Choice>
-          <mc:Fallback xmlns:w16du="http://schemas.microsoft.com/office/word/2023/wordml/word16du">
+          <mc:Fallback>
             <w:pict>
               <v:line w14:anchorId="704CA67E" id="officeArt object" o:spid="_x0000_s1026" alt="直接连接符 15" style="position:absolute;flip:y;z-index:251710464;visibility:visible;mso-wrap-style:square;mso-wrap-distance-left:0;mso-wrap-distance-top:0;mso-wrap-distance-right:0;mso-wrap-distance-bottom:0;mso-position-horizontal:absolute;mso-position-horizontal-relative:text;mso-position-vertical:absolute;mso-position-vertical-relative:line" from=".75pt,-.75pt" to="475.95pt,-.7pt" o:gfxdata="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" strokecolor="#6688cd" strokeweight=".5pt">
                 <v:stroke joinstyle="miter"/>
@@ -11860,7 +16181,27 @@
           <w:sz w:val="24"/>
           <w:szCs w:val="24"/>
         </w:rPr>
-        <w:t>Deng Zhiqi and Xudong Luo</w:t>
+        <w:t>Deng Zhiqi and </w:t>
+      </w:r>
+      <w:proofErr w:type="spellStart"/>
+      <w:r>
+        <w:rPr>
+          <w:rFonts w:ascii="Arial" w:hAnsi="Arial"/>
+          <w:color w:val="000000" w:themeColor="text1"/>
+          <w:sz w:val="24"/>
+          <w:szCs w:val="24"/>
+        </w:rPr>
+        <w:t>Xudong</w:t>
+      </w:r>
+      <w:proofErr w:type="spellEnd"/>
+      <w:r>
+        <w:rPr>
+          <w:rFonts w:ascii="Arial" w:hAnsi="Arial"/>
+          <w:color w:val="000000" w:themeColor="text1"/>
+          <w:sz w:val="24"/>
+          <w:szCs w:val="24"/>
+        </w:rPr>
+        <w:t xml:space="preserve"> Luo</w:t>
       </w:r>
       <w:r>
         <w:rPr>
@@ -11904,7 +16245,47 @@
           <w:sz w:val="24"/>
           <w:szCs w:val="24"/>
         </w:rPr>
-        <w:t>Shubin Cai, Honglong Chen, Youyi Huang, Zhong Ming</w:t>
+        <w:t xml:space="preserve">Shubin Cai, </w:t>
+      </w:r>
+      <w:proofErr w:type="spellStart"/>
+      <w:r>
+        <w:rPr>
+          <w:rFonts w:ascii="Arial" w:hAnsi="Arial"/>
+          <w:color w:val="000000" w:themeColor="text1"/>
+          <w:sz w:val="24"/>
+          <w:szCs w:val="24"/>
+        </w:rPr>
+        <w:t>Honglong</w:t>
+      </w:r>
+      <w:proofErr w:type="spellEnd"/>
+      <w:r>
+        <w:rPr>
+          <w:rFonts w:ascii="Arial" w:hAnsi="Arial"/>
+          <w:color w:val="000000" w:themeColor="text1"/>
+          <w:sz w:val="24"/>
+          <w:szCs w:val="24"/>
+        </w:rPr>
+        <w:t xml:space="preserve"> Chen, </w:t>
+      </w:r>
+      <w:proofErr w:type="spellStart"/>
+      <w:r>
+        <w:rPr>
+          <w:rFonts w:ascii="Arial" w:hAnsi="Arial"/>
+          <w:color w:val="000000" w:themeColor="text1"/>
+          <w:sz w:val="24"/>
+          <w:szCs w:val="24"/>
+        </w:rPr>
+        <w:t>Youyi</w:t>
+      </w:r>
+      <w:proofErr w:type="spellEnd"/>
+      <w:r>
+        <w:rPr>
+          <w:rFonts w:ascii="Arial" w:hAnsi="Arial"/>
+          <w:color w:val="000000" w:themeColor="text1"/>
+          <w:sz w:val="24"/>
+          <w:szCs w:val="24"/>
+        </w:rPr>
+        <w:t xml:space="preserve"> Huang, Zhong Ming</w:t>
       </w:r>
       <w:r>
         <w:rPr>
@@ -11915,14 +16296,25 @@
         </w:rPr>
         <w:t xml:space="preserve">. </w:t>
       </w:r>
-      <w:r>
-        <w:rPr>
-          <w:rFonts w:ascii="Arial" w:hAnsi="Arial"/>
-          <w:color w:val="000000" w:themeColor="text1"/>
-          <w:sz w:val="24"/>
-          <w:szCs w:val="24"/>
-        </w:rPr>
-        <w:t>ComPAT: A LLM Based Compiler Principles Course Assistant</w:t>
+      <w:proofErr w:type="spellStart"/>
+      <w:r>
+        <w:rPr>
+          <w:rFonts w:ascii="Arial" w:hAnsi="Arial"/>
+          <w:color w:val="000000" w:themeColor="text1"/>
+          <w:sz w:val="24"/>
+          <w:szCs w:val="24"/>
+        </w:rPr>
+        <w:t>ComPAT</w:t>
+      </w:r>
+      <w:proofErr w:type="spellEnd"/>
+      <w:r>
+        <w:rPr>
+          <w:rFonts w:ascii="Arial" w:hAnsi="Arial"/>
+          <w:color w:val="000000" w:themeColor="text1"/>
+          <w:sz w:val="24"/>
+          <w:szCs w:val="24"/>
+        </w:rPr>
+        <w:t>: A LLM Based Compiler Principles Course Assistant</w:t>
       </w:r>
     </w:p>
     <w:p>
@@ -11948,7 +16340,47 @@
           <w:sz w:val="24"/>
           <w:szCs w:val="24"/>
         </w:rPr>
-        <w:t>Suman Suman, Essa Q. Shahra, Abdulrahman A. Al-Sewari and Haitham Hassan Mahmoud</w:t>
+        <w:t xml:space="preserve">Suman </w:t>
+      </w:r>
+      <w:proofErr w:type="spellStart"/>
+      <w:r>
+        <w:rPr>
+          <w:rFonts w:ascii="Arial" w:hAnsi="Arial"/>
+          <w:color w:val="000000" w:themeColor="text1"/>
+          <w:sz w:val="24"/>
+          <w:szCs w:val="24"/>
+        </w:rPr>
+        <w:t>Suman</w:t>
+      </w:r>
+      <w:proofErr w:type="spellEnd"/>
+      <w:r>
+        <w:rPr>
+          <w:rFonts w:ascii="Arial" w:hAnsi="Arial"/>
+          <w:color w:val="000000" w:themeColor="text1"/>
+          <w:sz w:val="24"/>
+          <w:szCs w:val="24"/>
+        </w:rPr>
+        <w:t>, Essa Q. Shahra, Abdulrahman A. Al-</w:t>
+      </w:r>
+      <w:proofErr w:type="spellStart"/>
+      <w:r>
+        <w:rPr>
+          <w:rFonts w:ascii="Arial" w:hAnsi="Arial"/>
+          <w:color w:val="000000" w:themeColor="text1"/>
+          <w:sz w:val="24"/>
+          <w:szCs w:val="24"/>
+        </w:rPr>
+        <w:t>Sewari</w:t>
+      </w:r>
+      <w:proofErr w:type="spellEnd"/>
+      <w:r>
+        <w:rPr>
+          <w:rFonts w:ascii="Arial" w:hAnsi="Arial"/>
+          <w:color w:val="000000" w:themeColor="text1"/>
+          <w:sz w:val="24"/>
+          <w:szCs w:val="24"/>
+        </w:rPr>
+        <w:t xml:space="preserve"> and Haitham Hassan Mahmoud</w:t>
       </w:r>
       <w:r>
         <w:rPr>
@@ -11992,7 +16424,68 @@
           <w:sz w:val="24"/>
           <w:szCs w:val="24"/>
         </w:rPr>
-        <w:t>Jie Liu, Jinfa Wang, Peipei Liu, Hongsong Zhu and Hong Li</w:t>
+        <w:lastRenderedPageBreak/>
+        <w:t xml:space="preserve">Jie Liu, </w:t>
+      </w:r>
+      <w:proofErr w:type="spellStart"/>
+      <w:r>
+        <w:rPr>
+          <w:rFonts w:ascii="Arial" w:hAnsi="Arial"/>
+          <w:color w:val="000000" w:themeColor="text1"/>
+          <w:sz w:val="24"/>
+          <w:szCs w:val="24"/>
+        </w:rPr>
+        <w:t>Jinfa</w:t>
+      </w:r>
+      <w:proofErr w:type="spellEnd"/>
+      <w:r>
+        <w:rPr>
+          <w:rFonts w:ascii="Arial" w:hAnsi="Arial"/>
+          <w:color w:val="000000" w:themeColor="text1"/>
+          <w:sz w:val="24"/>
+          <w:szCs w:val="24"/>
+        </w:rPr>
+        <w:t xml:space="preserve"> Wang, </w:t>
+      </w:r>
+      <w:proofErr w:type="spellStart"/>
+      <w:r>
+        <w:rPr>
+          <w:rFonts w:ascii="Arial" w:hAnsi="Arial"/>
+          <w:color w:val="000000" w:themeColor="text1"/>
+          <w:sz w:val="24"/>
+          <w:szCs w:val="24"/>
+        </w:rPr>
+        <w:t>Peipei</w:t>
+      </w:r>
+      <w:proofErr w:type="spellEnd"/>
+      <w:r>
+        <w:rPr>
+          <w:rFonts w:ascii="Arial" w:hAnsi="Arial"/>
+          <w:color w:val="000000" w:themeColor="text1"/>
+          <w:sz w:val="24"/>
+          <w:szCs w:val="24"/>
+        </w:rPr>
+        <w:t xml:space="preserve"> Liu, </w:t>
+      </w:r>
+      <w:proofErr w:type="spellStart"/>
+      <w:r>
+        <w:rPr>
+          <w:rFonts w:ascii="Arial" w:hAnsi="Arial"/>
+          <w:color w:val="000000" w:themeColor="text1"/>
+          <w:sz w:val="24"/>
+          <w:szCs w:val="24"/>
+        </w:rPr>
+        <w:t>Hongsong</w:t>
+      </w:r>
+      <w:proofErr w:type="spellEnd"/>
+      <w:r>
+        <w:rPr>
+          <w:rFonts w:ascii="Arial" w:hAnsi="Arial"/>
+          <w:color w:val="000000" w:themeColor="text1"/>
+          <w:sz w:val="24"/>
+          <w:szCs w:val="24"/>
+        </w:rPr>
+        <w:t xml:space="preserve"> Zhu and Hong Li</w:t>
       </w:r>
       <w:r>
         <w:rPr>
@@ -12010,7 +16503,27 @@
           <w:sz w:val="24"/>
           <w:szCs w:val="24"/>
         </w:rPr>
-        <w:t>Lexicon Graph Adapter based BERT Model For Chinese Named Entity Recognition</w:t>
+        <w:t xml:space="preserve">Lexicon Graph Adapter based BERT Model </w:t>
+      </w:r>
+      <w:proofErr w:type="gramStart"/>
+      <w:r>
+        <w:rPr>
+          <w:rFonts w:ascii="Arial" w:hAnsi="Arial"/>
+          <w:color w:val="000000" w:themeColor="text1"/>
+          <w:sz w:val="24"/>
+          <w:szCs w:val="24"/>
+        </w:rPr>
+        <w:t>For</w:t>
+      </w:r>
+      <w:proofErr w:type="gramEnd"/>
+      <w:r>
+        <w:rPr>
+          <w:rFonts w:ascii="Arial" w:hAnsi="Arial"/>
+          <w:color w:val="000000" w:themeColor="text1"/>
+          <w:sz w:val="24"/>
+          <w:szCs w:val="24"/>
+        </w:rPr>
+        <w:t xml:space="preserve"> Chinese Named Entity Recognition</w:t>
       </w:r>
     </w:p>
     <w:p>
@@ -12036,7 +16549,47 @@
           <w:sz w:val="24"/>
           <w:szCs w:val="24"/>
         </w:rPr>
-        <w:t>Chengyu Song, Jingjing Zhang, Linru Ma, Xinxin Hu, Jianming Zheng and Lin Yang. Insider Threat Defense Strategies: Survey and Knowledge Integration</w:t>
+        <w:t xml:space="preserve">Chengyu Song, Jingjing Zhang, </w:t>
+      </w:r>
+      <w:proofErr w:type="spellStart"/>
+      <w:r>
+        <w:rPr>
+          <w:rFonts w:ascii="Arial" w:hAnsi="Arial"/>
+          <w:color w:val="000000" w:themeColor="text1"/>
+          <w:sz w:val="24"/>
+          <w:szCs w:val="24"/>
+        </w:rPr>
+        <w:t>Linru</w:t>
+      </w:r>
+      <w:proofErr w:type="spellEnd"/>
+      <w:r>
+        <w:rPr>
+          <w:rFonts w:ascii="Arial" w:hAnsi="Arial"/>
+          <w:color w:val="000000" w:themeColor="text1"/>
+          <w:sz w:val="24"/>
+          <w:szCs w:val="24"/>
+        </w:rPr>
+        <w:t xml:space="preserve"> Ma, </w:t>
+      </w:r>
+      <w:proofErr w:type="spellStart"/>
+      <w:r>
+        <w:rPr>
+          <w:rFonts w:ascii="Arial" w:hAnsi="Arial"/>
+          <w:color w:val="000000" w:themeColor="text1"/>
+          <w:sz w:val="24"/>
+          <w:szCs w:val="24"/>
+        </w:rPr>
+        <w:t>Xinxin</w:t>
+      </w:r>
+      <w:proofErr w:type="spellEnd"/>
+      <w:r>
+        <w:rPr>
+          <w:rFonts w:ascii="Arial" w:hAnsi="Arial"/>
+          <w:color w:val="000000" w:themeColor="text1"/>
+          <w:sz w:val="24"/>
+          <w:szCs w:val="24"/>
+        </w:rPr>
+        <w:t xml:space="preserve"> Hu, Jianming Zheng and Lin Yang. Insider Threat Defense Strategies: Survey and Knowledge Integration</w:t>
       </w:r>
     </w:p>
     <w:p>
@@ -12128,7 +16681,7 @@
               </wp:anchor>
             </w:drawing>
           </mc:Choice>
-          <mc:Fallback xmlns:w16du="http://schemas.microsoft.com/office/word/2023/wordml/word16du">
+          <mc:Fallback>
             <w:pict>
               <v:line w14:anchorId="116D3110" id="officeArt object" o:spid="_x0000_s1026" alt="直接连接符 15" style="position:absolute;flip:y;z-index:251712512;visibility:visible;mso-wrap-style:square;mso-wrap-distance-left:0;mso-wrap-distance-top:0;mso-wrap-distance-right:0;mso-wrap-distance-bottom:0;mso-position-horizontal:absolute;mso-position-horizontal-relative:text;mso-position-vertical:absolute;mso-position-vertical-relative:line" from=".75pt,-.75pt" to="475.95pt,-.7pt" o:gfxdata="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" strokecolor="#6688cd" strokeweight=".5pt">
                 <v:stroke joinstyle="miter"/>
@@ -12190,7 +16743,87 @@
           <w:sz w:val="24"/>
           <w:szCs w:val="24"/>
         </w:rPr>
-        <w:t>Deng Zhiqi and Xudong Luo Kaiyin Chao, Jing Peng, Xiaomian Xiao, Jinglan Deng, Hanyu Yang and Jianfei Yin. GA-MEPS: Multiple Experts Portfolio Selection Based on Genetic Algorithm</w:t>
+        <w:t xml:space="preserve">Deng Zhiqi and </w:t>
+      </w:r>
+      <w:proofErr w:type="spellStart"/>
+      <w:r>
+        <w:rPr>
+          <w:rFonts w:ascii="Arial" w:hAnsi="Arial"/>
+          <w:color w:val="000000" w:themeColor="text1"/>
+          <w:sz w:val="24"/>
+          <w:szCs w:val="24"/>
+        </w:rPr>
+        <w:t>Xudong</w:t>
+      </w:r>
+      <w:proofErr w:type="spellEnd"/>
+      <w:r>
+        <w:rPr>
+          <w:rFonts w:ascii="Arial" w:hAnsi="Arial"/>
+          <w:color w:val="000000" w:themeColor="text1"/>
+          <w:sz w:val="24"/>
+          <w:szCs w:val="24"/>
+        </w:rPr>
+        <w:t xml:space="preserve"> Luo Kaiyin Chao, Jing Peng, </w:t>
+      </w:r>
+      <w:proofErr w:type="spellStart"/>
+      <w:r>
+        <w:rPr>
+          <w:rFonts w:ascii="Arial" w:hAnsi="Arial"/>
+          <w:color w:val="000000" w:themeColor="text1"/>
+          <w:sz w:val="24"/>
+          <w:szCs w:val="24"/>
+        </w:rPr>
+        <w:t>Xiaomian</w:t>
+      </w:r>
+      <w:proofErr w:type="spellEnd"/>
+      <w:r>
+        <w:rPr>
+          <w:rFonts w:ascii="Arial" w:hAnsi="Arial"/>
+          <w:color w:val="000000" w:themeColor="text1"/>
+          <w:sz w:val="24"/>
+          <w:szCs w:val="24"/>
+        </w:rPr>
+        <w:t xml:space="preserve"> Xiao, </w:t>
+      </w:r>
+      <w:proofErr w:type="spellStart"/>
+      <w:r>
+        <w:rPr>
+          <w:rFonts w:ascii="Arial" w:hAnsi="Arial"/>
+          <w:color w:val="000000" w:themeColor="text1"/>
+          <w:sz w:val="24"/>
+          <w:szCs w:val="24"/>
+        </w:rPr>
+        <w:t>Jinglan</w:t>
+      </w:r>
+      <w:proofErr w:type="spellEnd"/>
+      <w:r>
+        <w:rPr>
+          <w:rFonts w:ascii="Arial" w:hAnsi="Arial"/>
+          <w:color w:val="000000" w:themeColor="text1"/>
+          <w:sz w:val="24"/>
+          <w:szCs w:val="24"/>
+        </w:rPr>
+        <w:t xml:space="preserve"> Deng, Hanyu Yang and </w:t>
+      </w:r>
+      <w:proofErr w:type="spellStart"/>
+      <w:r>
+        <w:rPr>
+          <w:rFonts w:ascii="Arial" w:hAnsi="Arial"/>
+          <w:color w:val="000000" w:themeColor="text1"/>
+          <w:sz w:val="24"/>
+          <w:szCs w:val="24"/>
+        </w:rPr>
+        <w:t>Jianfei</w:t>
+      </w:r>
+      <w:proofErr w:type="spellEnd"/>
+      <w:r>
+        <w:rPr>
+          <w:rFonts w:ascii="Arial" w:hAnsi="Arial"/>
+          <w:color w:val="000000" w:themeColor="text1"/>
+          <w:sz w:val="24"/>
+          <w:szCs w:val="24"/>
+        </w:rPr>
+        <w:t xml:space="preserve"> Yin. GA-MEPS: Multiple Experts Portfolio Selection Based on Genetic Algorithm</w:t>
       </w:r>
     </w:p>
     <w:p>
@@ -12209,14 +16842,45 @@
           <w:szCs w:val="24"/>
         </w:rPr>
       </w:pPr>
-      <w:r>
-        <w:rPr>
-          <w:rFonts w:ascii="Arial" w:hAnsi="Arial"/>
-          <w:color w:val="000000" w:themeColor="text1"/>
-          <w:sz w:val="24"/>
-          <w:szCs w:val="24"/>
-        </w:rPr>
-        <w:t>Feriel Gammoudi and Mohamed Nazih Omri</w:t>
+      <w:proofErr w:type="spellStart"/>
+      <w:r>
+        <w:rPr>
+          <w:rFonts w:ascii="Arial" w:hAnsi="Arial"/>
+          <w:color w:val="000000" w:themeColor="text1"/>
+          <w:sz w:val="24"/>
+          <w:szCs w:val="24"/>
+        </w:rPr>
+        <w:t>Feriel</w:t>
+      </w:r>
+      <w:proofErr w:type="spellEnd"/>
+      <w:r>
+        <w:rPr>
+          <w:rFonts w:ascii="Arial" w:hAnsi="Arial"/>
+          <w:color w:val="000000" w:themeColor="text1"/>
+          <w:sz w:val="24"/>
+          <w:szCs w:val="24"/>
+        </w:rPr>
+        <w:t xml:space="preserve"> </w:t>
+      </w:r>
+      <w:proofErr w:type="spellStart"/>
+      <w:r>
+        <w:rPr>
+          <w:rFonts w:ascii="Arial" w:hAnsi="Arial"/>
+          <w:color w:val="000000" w:themeColor="text1"/>
+          <w:sz w:val="24"/>
+          <w:szCs w:val="24"/>
+        </w:rPr>
+        <w:t>Gammoudi</w:t>
+      </w:r>
+      <w:proofErr w:type="spellEnd"/>
+      <w:r>
+        <w:rPr>
+          <w:rFonts w:ascii="Arial" w:hAnsi="Arial"/>
+          <w:color w:val="000000" w:themeColor="text1"/>
+          <w:sz w:val="24"/>
+          <w:szCs w:val="24"/>
+        </w:rPr>
+        <w:t xml:space="preserve"> and Mohamed Nazih Omri</w:t>
       </w:r>
       <w:r>
         <w:rPr>
@@ -12260,8 +16924,19 @@
           <w:sz w:val="24"/>
           <w:szCs w:val="24"/>
         </w:rPr>
-        <w:t>Haitham Mahmoud and Taufiq Asyhari</w:t>
-      </w:r>
+        <w:t xml:space="preserve">Haitham Mahmoud and Taufiq </w:t>
+      </w:r>
+      <w:proofErr w:type="spellStart"/>
+      <w:r>
+        <w:rPr>
+          <w:rFonts w:ascii="Arial" w:hAnsi="Arial"/>
+          <w:color w:val="000000" w:themeColor="text1"/>
+          <w:sz w:val="24"/>
+          <w:szCs w:val="24"/>
+        </w:rPr>
+        <w:t>Asyhari</w:t>
+      </w:r>
+      <w:proofErr w:type="spellEnd"/>
       <w:r>
         <w:rPr>
           <w:rFonts w:ascii="Arial" w:hAnsi="Arial" w:hint="eastAsia"/>
@@ -12343,14 +17018,25 @@
           <w:szCs w:val="24"/>
         </w:rPr>
       </w:pPr>
-      <w:r>
-        <w:rPr>
-          <w:rFonts w:ascii="Arial" w:hAnsi="Arial"/>
-          <w:color w:val="000000" w:themeColor="text1"/>
-          <w:sz w:val="24"/>
-          <w:szCs w:val="24"/>
-        </w:rPr>
-        <w:t>Honglei Zhang and Rong Yan</w:t>
+      <w:proofErr w:type="spellStart"/>
+      <w:r>
+        <w:rPr>
+          <w:rFonts w:ascii="Arial" w:hAnsi="Arial"/>
+          <w:color w:val="000000" w:themeColor="text1"/>
+          <w:sz w:val="24"/>
+          <w:szCs w:val="24"/>
+        </w:rPr>
+        <w:t>Honglei</w:t>
+      </w:r>
+      <w:proofErr w:type="spellEnd"/>
+      <w:r>
+        <w:rPr>
+          <w:rFonts w:ascii="Arial" w:hAnsi="Arial"/>
+          <w:color w:val="000000" w:themeColor="text1"/>
+          <w:sz w:val="24"/>
+          <w:szCs w:val="24"/>
+        </w:rPr>
+        <w:t xml:space="preserve"> Zhang and Rong Yan</w:t>
       </w:r>
       <w:r>
         <w:rPr>
@@ -12460,7 +17146,7 @@
               </wp:anchor>
             </w:drawing>
           </mc:Choice>
-          <mc:Fallback xmlns:w16du="http://schemas.microsoft.com/office/word/2023/wordml/word16du">
+          <mc:Fallback>
             <w:pict>
               <v:line w14:anchorId="06BC75A1" id="officeArt object" o:spid="_x0000_s1026" alt="直接连接符 15" style="position:absolute;flip:y;z-index:251714560;visibility:visible;mso-wrap-style:square;mso-wrap-distance-left:0;mso-wrap-distance-top:0;mso-wrap-distance-right:0;mso-wrap-distance-bottom:0;mso-position-horizontal:absolute;mso-position-horizontal-relative:text;mso-position-vertical:absolute;mso-position-vertical-relative:line" from=".75pt,-.75pt" to="475.95pt,-.7pt" o:gfxdata="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" strokecolor="#6688cd" strokeweight=".5pt">
                 <v:stroke joinstyle="miter"/>
@@ -12604,7 +17290,27 @@
           <w:sz w:val="24"/>
           <w:szCs w:val="24"/>
         </w:rPr>
-        <w:t>Yussuf Ahmed, William Hunt, Haitham Mahmoud Mahmoud and Mohamed Ben Farah</w:t>
+        <w:t xml:space="preserve">Yussuf Ahmed, William Hunt, Haitham Mahmoud </w:t>
+      </w:r>
+      <w:proofErr w:type="spellStart"/>
+      <w:r>
+        <w:rPr>
+          <w:rFonts w:ascii="Arial" w:hAnsi="Arial"/>
+          <w:color w:val="000000" w:themeColor="text1"/>
+          <w:sz w:val="24"/>
+          <w:szCs w:val="24"/>
+        </w:rPr>
+        <w:t>Mahmoud</w:t>
+      </w:r>
+      <w:proofErr w:type="spellEnd"/>
+      <w:r>
+        <w:rPr>
+          <w:rFonts w:ascii="Arial" w:hAnsi="Arial"/>
+          <w:color w:val="000000" w:themeColor="text1"/>
+          <w:sz w:val="24"/>
+          <w:szCs w:val="24"/>
+        </w:rPr>
+        <w:t xml:space="preserve"> and Mohamed Ben Farah</w:t>
       </w:r>
       <w:r>
         <w:rPr>
@@ -12615,14 +17321,25 @@
         </w:rPr>
         <w:t xml:space="preserve">. </w:t>
       </w:r>
-      <w:r>
-        <w:rPr>
-          <w:rFonts w:ascii="Arial" w:hAnsi="Arial"/>
-          <w:color w:val="000000" w:themeColor="text1"/>
-          <w:sz w:val="24"/>
-          <w:szCs w:val="24"/>
-        </w:rPr>
-        <w:t>Zunna: A New Browser Extension for Protecting Personal Data</w:t>
+      <w:proofErr w:type="spellStart"/>
+      <w:r>
+        <w:rPr>
+          <w:rFonts w:ascii="Arial" w:hAnsi="Arial"/>
+          <w:color w:val="000000" w:themeColor="text1"/>
+          <w:sz w:val="24"/>
+          <w:szCs w:val="24"/>
+        </w:rPr>
+        <w:t>Zunna</w:t>
+      </w:r>
+      <w:proofErr w:type="spellEnd"/>
+      <w:r>
+        <w:rPr>
+          <w:rFonts w:ascii="Arial" w:hAnsi="Arial"/>
+          <w:color w:val="000000" w:themeColor="text1"/>
+          <w:sz w:val="24"/>
+          <w:szCs w:val="24"/>
+        </w:rPr>
+        <w:t>: A New Browser Extension for Protecting Personal Data</w:t>
       </w:r>
     </w:p>
     <w:p>
@@ -12710,7 +17427,47 @@
           <w:sz w:val="24"/>
           <w:szCs w:val="24"/>
         </w:rPr>
-        <w:t>Jiaqi Dai, Min Jiang, Fanzhen Liu and Ronghua Huang</w:t>
+        <w:t xml:space="preserve">Jiaqi Dai, Min Jiang, </w:t>
+      </w:r>
+      <w:proofErr w:type="spellStart"/>
+      <w:r>
+        <w:rPr>
+          <w:rFonts w:ascii="Arial" w:hAnsi="Arial"/>
+          <w:color w:val="000000" w:themeColor="text1"/>
+          <w:sz w:val="24"/>
+          <w:szCs w:val="24"/>
+        </w:rPr>
+        <w:t>Fanzhen</w:t>
+      </w:r>
+      <w:proofErr w:type="spellEnd"/>
+      <w:r>
+        <w:rPr>
+          <w:rFonts w:ascii="Arial" w:hAnsi="Arial"/>
+          <w:color w:val="000000" w:themeColor="text1"/>
+          <w:sz w:val="24"/>
+          <w:szCs w:val="24"/>
+        </w:rPr>
+        <w:t xml:space="preserve"> Liu and </w:t>
+      </w:r>
+      <w:proofErr w:type="spellStart"/>
+      <w:r>
+        <w:rPr>
+          <w:rFonts w:ascii="Arial" w:hAnsi="Arial"/>
+          <w:color w:val="000000" w:themeColor="text1"/>
+          <w:sz w:val="24"/>
+          <w:szCs w:val="24"/>
+        </w:rPr>
+        <w:t>Ronghua</w:t>
+      </w:r>
+      <w:proofErr w:type="spellEnd"/>
+      <w:r>
+        <w:rPr>
+          <w:rFonts w:ascii="Arial" w:hAnsi="Arial"/>
+          <w:color w:val="000000" w:themeColor="text1"/>
+          <w:sz w:val="24"/>
+          <w:szCs w:val="24"/>
+        </w:rPr>
+        <w:t xml:space="preserve"> Huang</w:t>
       </w:r>
       <w:r>
         <w:rPr>
@@ -12728,7 +17485,27 @@
           <w:sz w:val="24"/>
           <w:szCs w:val="24"/>
         </w:rPr>
-        <w:t>Personalized Image Aesthetics Assessment based onTheme and Personality</w:t>
+        <w:t xml:space="preserve">Personalized Image Aesthetics Assessment based </w:t>
+      </w:r>
+      <w:proofErr w:type="spellStart"/>
+      <w:r>
+        <w:rPr>
+          <w:rFonts w:ascii="Arial" w:hAnsi="Arial"/>
+          <w:color w:val="000000" w:themeColor="text1"/>
+          <w:sz w:val="24"/>
+          <w:szCs w:val="24"/>
+        </w:rPr>
+        <w:t>onTheme</w:t>
+      </w:r>
+      <w:proofErr w:type="spellEnd"/>
+      <w:r>
+        <w:rPr>
+          <w:rFonts w:ascii="Arial" w:hAnsi="Arial"/>
+          <w:color w:val="000000" w:themeColor="text1"/>
+          <w:sz w:val="24"/>
+          <w:szCs w:val="24"/>
+        </w:rPr>
+        <w:t xml:space="preserve"> and Personality</w:t>
       </w:r>
     </w:p>
     <w:p>
@@ -12820,7 +17597,7 @@
               </wp:anchor>
             </w:drawing>
           </mc:Choice>
-          <mc:Fallback xmlns:w16du="http://schemas.microsoft.com/office/word/2023/wordml/word16du">
+          <mc:Fallback>
             <w:pict>
               <v:line w14:anchorId="036748E4" id="officeArt object" o:spid="_x0000_s1026" alt="直接连接符 15" style="position:absolute;flip:y;z-index:251716608;visibility:visible;mso-wrap-style:square;mso-wrap-distance-left:0;mso-wrap-distance-top:0;mso-wrap-distance-right:0;mso-wrap-distance-bottom:0;mso-position-horizontal:absolute;mso-position-horizontal-relative:text;mso-position-vertical:absolute;mso-position-vertical-relative:line" from=".75pt,-.75pt" to="475.95pt,-.7pt" o:gfxdata="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" strokecolor="#6688cd" strokeweight=".5pt">
                 <v:stroke joinstyle="miter"/>
@@ -12875,14 +17652,26 @@
           <w:szCs w:val="24"/>
         </w:rPr>
       </w:pPr>
-      <w:r>
-        <w:rPr>
-          <w:rFonts w:ascii="Arial" w:hAnsi="Arial"/>
-          <w:color w:val="000000" w:themeColor="text1"/>
-          <w:sz w:val="24"/>
-          <w:szCs w:val="24"/>
-        </w:rPr>
-        <w:t>Chenfei Sun</w:t>
+      <w:proofErr w:type="spellStart"/>
+      <w:r>
+        <w:rPr>
+          <w:rFonts w:ascii="Arial" w:hAnsi="Arial"/>
+          <w:color w:val="000000" w:themeColor="text1"/>
+          <w:sz w:val="24"/>
+          <w:szCs w:val="24"/>
+        </w:rPr>
+        <w:lastRenderedPageBreak/>
+        <w:t>Chenfei</w:t>
+      </w:r>
+      <w:proofErr w:type="spellEnd"/>
+      <w:r>
+        <w:rPr>
+          <w:rFonts w:ascii="Arial" w:hAnsi="Arial"/>
+          <w:color w:val="000000" w:themeColor="text1"/>
+          <w:sz w:val="24"/>
+          <w:szCs w:val="24"/>
+        </w:rPr>
+        <w:t xml:space="preserve"> Sun</w:t>
       </w:r>
       <w:r>
         <w:rPr>
@@ -12900,7 +17689,27 @@
           <w:sz w:val="24"/>
           <w:szCs w:val="24"/>
         </w:rPr>
-        <w:t>A Spatio-temporal Neural Network for Medical Insurance Fraud Detection</w:t>
+        <w:t xml:space="preserve">A </w:t>
+      </w:r>
+      <w:proofErr w:type="spellStart"/>
+      <w:r>
+        <w:rPr>
+          <w:rFonts w:ascii="Arial" w:hAnsi="Arial"/>
+          <w:color w:val="000000" w:themeColor="text1"/>
+          <w:sz w:val="24"/>
+          <w:szCs w:val="24"/>
+        </w:rPr>
+        <w:t>Spatio</w:t>
+      </w:r>
+      <w:proofErr w:type="spellEnd"/>
+      <w:r>
+        <w:rPr>
+          <w:rFonts w:ascii="Arial" w:hAnsi="Arial"/>
+          <w:color w:val="000000" w:themeColor="text1"/>
+          <w:sz w:val="24"/>
+          <w:szCs w:val="24"/>
+        </w:rPr>
+        <w:t>-temporal Neural Network for Medical Insurance Fraud Detection</w:t>
       </w:r>
     </w:p>
     <w:p>
@@ -12919,14 +17728,45 @@
           <w:szCs w:val="24"/>
         </w:rPr>
       </w:pPr>
-      <w:r>
-        <w:rPr>
-          <w:rFonts w:ascii="Arial" w:hAnsi="Arial"/>
-          <w:color w:val="000000" w:themeColor="text1"/>
-          <w:sz w:val="24"/>
-          <w:szCs w:val="24"/>
-        </w:rPr>
-        <w:t>Lingjiao Xu, Xingyuan Chen, Bing Wang and Peng Jin</w:t>
+      <w:proofErr w:type="spellStart"/>
+      <w:r>
+        <w:rPr>
+          <w:rFonts w:ascii="Arial" w:hAnsi="Arial"/>
+          <w:color w:val="000000" w:themeColor="text1"/>
+          <w:sz w:val="24"/>
+          <w:szCs w:val="24"/>
+        </w:rPr>
+        <w:t>Lingjiao</w:t>
+      </w:r>
+      <w:proofErr w:type="spellEnd"/>
+      <w:r>
+        <w:rPr>
+          <w:rFonts w:ascii="Arial" w:hAnsi="Arial"/>
+          <w:color w:val="000000" w:themeColor="text1"/>
+          <w:sz w:val="24"/>
+          <w:szCs w:val="24"/>
+        </w:rPr>
+        <w:t xml:space="preserve"> Xu, </w:t>
+      </w:r>
+      <w:proofErr w:type="spellStart"/>
+      <w:r>
+        <w:rPr>
+          <w:rFonts w:ascii="Arial" w:hAnsi="Arial"/>
+          <w:color w:val="000000" w:themeColor="text1"/>
+          <w:sz w:val="24"/>
+          <w:szCs w:val="24"/>
+        </w:rPr>
+        <w:t>Xingyuan</w:t>
+      </w:r>
+      <w:proofErr w:type="spellEnd"/>
+      <w:r>
+        <w:rPr>
+          <w:rFonts w:ascii="Arial" w:hAnsi="Arial"/>
+          <w:color w:val="000000" w:themeColor="text1"/>
+          <w:sz w:val="24"/>
+          <w:szCs w:val="24"/>
+        </w:rPr>
+        <w:t xml:space="preserve"> Chen, Bing Wang and Peng Jin</w:t>
       </w:r>
       <w:r>
         <w:rPr>
@@ -12963,14 +17803,65 @@
           <w:szCs w:val="24"/>
         </w:rPr>
       </w:pPr>
-      <w:r>
-        <w:rPr>
-          <w:rFonts w:ascii="Arial" w:hAnsi="Arial"/>
-          <w:color w:val="000000" w:themeColor="text1"/>
-          <w:sz w:val="24"/>
-          <w:szCs w:val="24"/>
-        </w:rPr>
-        <w:t>Xiangfu He, Qiyao Peng, Minglai Shao and Yueheng Sun</w:t>
+      <w:proofErr w:type="spellStart"/>
+      <w:r>
+        <w:rPr>
+          <w:rFonts w:ascii="Arial" w:hAnsi="Arial"/>
+          <w:color w:val="000000" w:themeColor="text1"/>
+          <w:sz w:val="24"/>
+          <w:szCs w:val="24"/>
+        </w:rPr>
+        <w:t>Xiangfu</w:t>
+      </w:r>
+      <w:proofErr w:type="spellEnd"/>
+      <w:r>
+        <w:rPr>
+          <w:rFonts w:ascii="Arial" w:hAnsi="Arial"/>
+          <w:color w:val="000000" w:themeColor="text1"/>
+          <w:sz w:val="24"/>
+          <w:szCs w:val="24"/>
+        </w:rPr>
+        <w:t xml:space="preserve"> He, Qiyao Peng, </w:t>
+      </w:r>
+      <w:proofErr w:type="spellStart"/>
+      <w:r>
+        <w:rPr>
+          <w:rFonts w:ascii="Arial" w:hAnsi="Arial"/>
+          <w:color w:val="000000" w:themeColor="text1"/>
+          <w:sz w:val="24"/>
+          <w:szCs w:val="24"/>
+        </w:rPr>
+        <w:t>Minglai</w:t>
+      </w:r>
+      <w:proofErr w:type="spellEnd"/>
+      <w:r>
+        <w:rPr>
+          <w:rFonts w:ascii="Arial" w:hAnsi="Arial"/>
+          <w:color w:val="000000" w:themeColor="text1"/>
+          <w:sz w:val="24"/>
+          <w:szCs w:val="24"/>
+        </w:rPr>
+        <w:t xml:space="preserve"> Shao and </w:t>
+      </w:r>
+      <w:proofErr w:type="spellStart"/>
+      <w:r>
+        <w:rPr>
+          <w:rFonts w:ascii="Arial" w:hAnsi="Arial"/>
+          <w:color w:val="000000" w:themeColor="text1"/>
+          <w:sz w:val="24"/>
+          <w:szCs w:val="24"/>
+        </w:rPr>
+        <w:t>Yueheng</w:t>
+      </w:r>
+      <w:proofErr w:type="spellEnd"/>
+      <w:r>
+        <w:rPr>
+          <w:rFonts w:ascii="Arial" w:hAnsi="Arial"/>
+          <w:color w:val="000000" w:themeColor="text1"/>
+          <w:sz w:val="24"/>
+          <w:szCs w:val="24"/>
+        </w:rPr>
+        <w:t xml:space="preserve"> Sun</w:t>
       </w:r>
       <w:r>
         <w:rPr>
@@ -13007,14 +17898,65 @@
           <w:szCs w:val="24"/>
         </w:rPr>
       </w:pPr>
-      <w:r>
-        <w:rPr>
-          <w:rFonts w:ascii="Arial" w:hAnsi="Arial"/>
-          <w:color w:val="000000" w:themeColor="text1"/>
-          <w:sz w:val="24"/>
-          <w:szCs w:val="24"/>
-        </w:rPr>
-        <w:t>Weizhen Bian, Siyan Liu, Dezhi Chen and Yijie Liao</w:t>
+      <w:proofErr w:type="spellStart"/>
+      <w:r>
+        <w:rPr>
+          <w:rFonts w:ascii="Arial" w:hAnsi="Arial"/>
+          <w:color w:val="000000" w:themeColor="text1"/>
+          <w:sz w:val="24"/>
+          <w:szCs w:val="24"/>
+        </w:rPr>
+        <w:t>Weizhen</w:t>
+      </w:r>
+      <w:proofErr w:type="spellEnd"/>
+      <w:r>
+        <w:rPr>
+          <w:rFonts w:ascii="Arial" w:hAnsi="Arial"/>
+          <w:color w:val="000000" w:themeColor="text1"/>
+          <w:sz w:val="24"/>
+          <w:szCs w:val="24"/>
+        </w:rPr>
+        <w:t xml:space="preserve"> Bian, Siyan Liu, </w:t>
+      </w:r>
+      <w:proofErr w:type="spellStart"/>
+      <w:r>
+        <w:rPr>
+          <w:rFonts w:ascii="Arial" w:hAnsi="Arial"/>
+          <w:color w:val="000000" w:themeColor="text1"/>
+          <w:sz w:val="24"/>
+          <w:szCs w:val="24"/>
+        </w:rPr>
+        <w:t>Dezhi</w:t>
+      </w:r>
+      <w:proofErr w:type="spellEnd"/>
+      <w:r>
+        <w:rPr>
+          <w:rFonts w:ascii="Arial" w:hAnsi="Arial"/>
+          <w:color w:val="000000" w:themeColor="text1"/>
+          <w:sz w:val="24"/>
+          <w:szCs w:val="24"/>
+        </w:rPr>
+        <w:t xml:space="preserve"> Chen and </w:t>
+      </w:r>
+      <w:proofErr w:type="spellStart"/>
+      <w:r>
+        <w:rPr>
+          <w:rFonts w:ascii="Arial" w:hAnsi="Arial"/>
+          <w:color w:val="000000" w:themeColor="text1"/>
+          <w:sz w:val="24"/>
+          <w:szCs w:val="24"/>
+        </w:rPr>
+        <w:t>Yijie</w:t>
+      </w:r>
+      <w:proofErr w:type="spellEnd"/>
+      <w:r>
+        <w:rPr>
+          <w:rFonts w:ascii="Arial" w:hAnsi="Arial"/>
+          <w:color w:val="000000" w:themeColor="text1"/>
+          <w:sz w:val="24"/>
+          <w:szCs w:val="24"/>
+        </w:rPr>
+        <w:t xml:space="preserve"> Liao</w:t>
       </w:r>
       <w:r>
         <w:rPr>
@@ -13025,14 +17967,25 @@
         </w:rPr>
         <w:t xml:space="preserve">. </w:t>
       </w:r>
-      <w:r>
-        <w:rPr>
-          <w:rFonts w:ascii="Arial" w:hAnsi="Arial"/>
-          <w:color w:val="000000" w:themeColor="text1"/>
-          <w:sz w:val="24"/>
-          <w:szCs w:val="24"/>
-        </w:rPr>
-        <w:t>IntellectSeeker: A Personalized Literature Management System with the Probabilistic Model and Large Language Model</w:t>
+      <w:proofErr w:type="spellStart"/>
+      <w:r>
+        <w:rPr>
+          <w:rFonts w:ascii="Arial" w:hAnsi="Arial"/>
+          <w:color w:val="000000" w:themeColor="text1"/>
+          <w:sz w:val="24"/>
+          <w:szCs w:val="24"/>
+        </w:rPr>
+        <w:t>IntellectSeeker</w:t>
+      </w:r>
+      <w:proofErr w:type="spellEnd"/>
+      <w:r>
+        <w:rPr>
+          <w:rFonts w:ascii="Arial" w:hAnsi="Arial"/>
+          <w:color w:val="000000" w:themeColor="text1"/>
+          <w:sz w:val="24"/>
+          <w:szCs w:val="24"/>
+        </w:rPr>
+        <w:t>: A Personalized Literature Management System with the Probabilistic Model and Large Language Model</w:t>
       </w:r>
     </w:p>
     <w:p>
@@ -13124,7 +18077,7 @@
               </wp:anchor>
             </w:drawing>
           </mc:Choice>
-          <mc:Fallback xmlns:w16du="http://schemas.microsoft.com/office/word/2023/wordml/word16du">
+          <mc:Fallback>
             <w:pict>
               <v:line w14:anchorId="6F8DF4C2" id="officeArt object" o:spid="_x0000_s1026" alt="直接连接符 15" style="position:absolute;flip:y;z-index:251718656;visibility:visible;mso-wrap-style:square;mso-wrap-distance-left:0;mso-wrap-distance-top:0;mso-wrap-distance-right:0;mso-wrap-distance-bottom:0;mso-position-horizontal:absolute;mso-position-horizontal-relative:text;mso-position-vertical:absolute;mso-position-vertical-relative:line" from=".75pt,-.75pt" to="475.95pt,-.7pt" o:gfxdata="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" strokecolor="#6688cd" strokeweight=".5pt">
                 <v:stroke joinstyle="miter"/>
@@ -13179,14 +18132,85 @@
           <w:szCs w:val="24"/>
         </w:rPr>
       </w:pPr>
-      <w:r>
-        <w:rPr>
-          <w:rFonts w:ascii="Arial" w:hAnsi="Arial"/>
-          <w:color w:val="000000" w:themeColor="text1"/>
-          <w:sz w:val="24"/>
-          <w:szCs w:val="24"/>
-        </w:rPr>
-        <w:t>Zihui Gong, Qiang Wang, Wenfeng He, Chuqing Cao, Liang Zheng and Yanwu Yu</w:t>
+      <w:proofErr w:type="spellStart"/>
+      <w:r>
+        <w:rPr>
+          <w:rFonts w:ascii="Arial" w:hAnsi="Arial"/>
+          <w:color w:val="000000" w:themeColor="text1"/>
+          <w:sz w:val="24"/>
+          <w:szCs w:val="24"/>
+        </w:rPr>
+        <w:t>Zihui</w:t>
+      </w:r>
+      <w:proofErr w:type="spellEnd"/>
+      <w:r>
+        <w:rPr>
+          <w:rFonts w:ascii="Arial" w:hAnsi="Arial"/>
+          <w:color w:val="000000" w:themeColor="text1"/>
+          <w:sz w:val="24"/>
+          <w:szCs w:val="24"/>
+        </w:rPr>
+        <w:t xml:space="preserve"> Gong, Qiang Wang, </w:t>
+      </w:r>
+      <w:proofErr w:type="spellStart"/>
+      <w:r>
+        <w:rPr>
+          <w:rFonts w:ascii="Arial" w:hAnsi="Arial"/>
+          <w:color w:val="000000" w:themeColor="text1"/>
+          <w:sz w:val="24"/>
+          <w:szCs w:val="24"/>
+        </w:rPr>
+        <w:t>Wenfeng</w:t>
+      </w:r>
+      <w:proofErr w:type="spellEnd"/>
+      <w:r>
+        <w:rPr>
+          <w:rFonts w:ascii="Arial" w:hAnsi="Arial"/>
+          <w:color w:val="000000" w:themeColor="text1"/>
+          <w:sz w:val="24"/>
+          <w:szCs w:val="24"/>
+        </w:rPr>
+        <w:t xml:space="preserve"> He, </w:t>
+      </w:r>
+      <w:proofErr w:type="spellStart"/>
+      <w:r>
+        <w:rPr>
+          <w:rFonts w:ascii="Arial" w:hAnsi="Arial"/>
+          <w:color w:val="000000" w:themeColor="text1"/>
+          <w:sz w:val="24"/>
+          <w:szCs w:val="24"/>
+        </w:rPr>
+        <w:t>Chuqing</w:t>
+      </w:r>
+      <w:proofErr w:type="spellEnd"/>
+      <w:r>
+        <w:rPr>
+          <w:rFonts w:ascii="Arial" w:hAnsi="Arial"/>
+          <w:color w:val="000000" w:themeColor="text1"/>
+          <w:sz w:val="24"/>
+          <w:szCs w:val="24"/>
+        </w:rPr>
+        <w:t xml:space="preserve"> Cao, Liang Zheng and </w:t>
+      </w:r>
+      <w:proofErr w:type="spellStart"/>
+      <w:r>
+        <w:rPr>
+          <w:rFonts w:ascii="Arial" w:hAnsi="Arial"/>
+          <w:color w:val="000000" w:themeColor="text1"/>
+          <w:sz w:val="24"/>
+          <w:szCs w:val="24"/>
+        </w:rPr>
+        <w:t>Yanwu</w:t>
+      </w:r>
+      <w:proofErr w:type="spellEnd"/>
+      <w:r>
+        <w:rPr>
+          <w:rFonts w:ascii="Arial" w:hAnsi="Arial"/>
+          <w:color w:val="000000" w:themeColor="text1"/>
+          <w:sz w:val="24"/>
+          <w:szCs w:val="24"/>
+        </w:rPr>
+        <w:t xml:space="preserve"> Yu</w:t>
       </w:r>
       <w:r>
         <w:rPr>
@@ -13223,14 +18247,25 @@
           <w:szCs w:val="24"/>
         </w:rPr>
       </w:pPr>
-      <w:r>
-        <w:rPr>
-          <w:rFonts w:ascii="Arial" w:hAnsi="Arial"/>
-          <w:color w:val="000000" w:themeColor="text1"/>
-          <w:sz w:val="24"/>
-          <w:szCs w:val="24"/>
-        </w:rPr>
-        <w:t>Menglin Cui, Xiang Li and Peng Qin</w:t>
+      <w:proofErr w:type="spellStart"/>
+      <w:r>
+        <w:rPr>
+          <w:rFonts w:ascii="Arial" w:hAnsi="Arial"/>
+          <w:color w:val="000000" w:themeColor="text1"/>
+          <w:sz w:val="24"/>
+          <w:szCs w:val="24"/>
+        </w:rPr>
+        <w:t>Menglin</w:t>
+      </w:r>
+      <w:proofErr w:type="spellEnd"/>
+      <w:r>
+        <w:rPr>
+          <w:rFonts w:ascii="Arial" w:hAnsi="Arial"/>
+          <w:color w:val="000000" w:themeColor="text1"/>
+          <w:sz w:val="24"/>
+          <w:szCs w:val="24"/>
+        </w:rPr>
+        <w:t xml:space="preserve"> Cui, Xiang Li and Peng Qin</w:t>
       </w:r>
       <w:r>
         <w:rPr>
@@ -13248,7 +18283,27 @@
           <w:sz w:val="24"/>
           <w:szCs w:val="24"/>
         </w:rPr>
-        <w:t>Explainable Knowledge-Based Learning For Online Medical Question Answering</w:t>
+        <w:t xml:space="preserve">Explainable Knowledge-Based Learning </w:t>
+      </w:r>
+      <w:proofErr w:type="gramStart"/>
+      <w:r>
+        <w:rPr>
+          <w:rFonts w:ascii="Arial" w:hAnsi="Arial"/>
+          <w:color w:val="000000" w:themeColor="text1"/>
+          <w:sz w:val="24"/>
+          <w:szCs w:val="24"/>
+        </w:rPr>
+        <w:t>For</w:t>
+      </w:r>
+      <w:proofErr w:type="gramEnd"/>
+      <w:r>
+        <w:rPr>
+          <w:rFonts w:ascii="Arial" w:hAnsi="Arial"/>
+          <w:color w:val="000000" w:themeColor="text1"/>
+          <w:sz w:val="24"/>
+          <w:szCs w:val="24"/>
+        </w:rPr>
+        <w:t xml:space="preserve"> Online Medical Question Answering</w:t>
       </w:r>
     </w:p>
     <w:p>
@@ -13274,7 +18329,67 @@
           <w:sz w:val="24"/>
           <w:szCs w:val="24"/>
         </w:rPr>
-        <w:t>Zhang Hu, Liu Huifeng, Zhang Youli, Guo Ying, Dai Hongjun, Shao Minghao and Xu Hongyu</w:t>
+        <w:t xml:space="preserve">Zhang Hu, Liu </w:t>
+      </w:r>
+      <w:proofErr w:type="spellStart"/>
+      <w:r>
+        <w:rPr>
+          <w:rFonts w:ascii="Arial" w:hAnsi="Arial"/>
+          <w:color w:val="000000" w:themeColor="text1"/>
+          <w:sz w:val="24"/>
+          <w:szCs w:val="24"/>
+        </w:rPr>
+        <w:t>Huifeng</w:t>
+      </w:r>
+      <w:proofErr w:type="spellEnd"/>
+      <w:r>
+        <w:rPr>
+          <w:rFonts w:ascii="Arial" w:hAnsi="Arial"/>
+          <w:color w:val="000000" w:themeColor="text1"/>
+          <w:sz w:val="24"/>
+          <w:szCs w:val="24"/>
+        </w:rPr>
+        <w:t xml:space="preserve">, Zhang </w:t>
+      </w:r>
+      <w:proofErr w:type="spellStart"/>
+      <w:r>
+        <w:rPr>
+          <w:rFonts w:ascii="Arial" w:hAnsi="Arial"/>
+          <w:color w:val="000000" w:themeColor="text1"/>
+          <w:sz w:val="24"/>
+          <w:szCs w:val="24"/>
+        </w:rPr>
+        <w:t>Youli</w:t>
+      </w:r>
+      <w:proofErr w:type="spellEnd"/>
+      <w:r>
+        <w:rPr>
+          <w:rFonts w:ascii="Arial" w:hAnsi="Arial"/>
+          <w:color w:val="000000" w:themeColor="text1"/>
+          <w:sz w:val="24"/>
+          <w:szCs w:val="24"/>
+        </w:rPr>
+        <w:t xml:space="preserve">, Guo Ying, Dai </w:t>
+      </w:r>
+      <w:proofErr w:type="spellStart"/>
+      <w:r>
+        <w:rPr>
+          <w:rFonts w:ascii="Arial" w:hAnsi="Arial"/>
+          <w:color w:val="000000" w:themeColor="text1"/>
+          <w:sz w:val="24"/>
+          <w:szCs w:val="24"/>
+        </w:rPr>
+        <w:t>Hongjun</w:t>
+      </w:r>
+      <w:proofErr w:type="spellEnd"/>
+      <w:r>
+        <w:rPr>
+          <w:rFonts w:ascii="Arial" w:hAnsi="Arial"/>
+          <w:color w:val="000000" w:themeColor="text1"/>
+          <w:sz w:val="24"/>
+          <w:szCs w:val="24"/>
+        </w:rPr>
+        <w:t>, Shao Minghao and Xu Hongyu</w:t>
       </w:r>
       <w:r>
         <w:rPr>
@@ -13411,7 +18526,7 @@
 </file>
 
 <file path=word/endnotes.xml><?xml version="1.0" encoding="utf-8"?>
-<w:endnotes xmlns:wpc="http://schemas.microsoft.com/office/word/2010/wordprocessingCanvas" xmlns:cx="http://schemas.microsoft.com/office/drawing/2014/chartex" xmlns:cx1="http://schemas.microsoft.com/office/drawing/2015/9/8/chartex" xmlns:cx2="http://schemas.microsoft.com/office/drawing/2015/10/21/chartex" xmlns:cx3="http://schemas.microsoft.com/office/drawing/2016/5/9/chartex" xmlns:cx4="http://schemas.microsoft.com/office/drawing/2016/5/10/chartex" xmlns:cx5="http://schemas.microsoft.com/office/drawing/2016/5/11/chartex" xmlns:cx6="http://schemas.microsoft.com/office/drawing/2016/5/12/chartex" xmlns:cx7="http://schemas.microsoft.com/office/drawing/2016/5/13/chartex" xmlns:cx8="http://schemas.microsoft.com/office/drawing/2016/5/14/chartex" xmlns:mc="http://schemas.openxmlformats.org/markup-compatibility/2006" xmlns:aink="http://schemas.microsoft.com/office/drawing/2016/ink" xmlns:am3d="http://schemas.microsoft.com/office/drawing/2017/model3d" xmlns:o="urn:schemas-microsoft-com:office:office" xmlns:oel="http://schemas.microsoft.com/office/2019/extlst" xmlns:r="http://schemas.openxmlformats.org/officeDocument/2006/relationships" xmlns:m="http://schemas.openxmlformats.org/officeDocument/2006/math" xmlns:v="urn:schemas-microsoft-com:vml" xmlns:wp14="http://schemas.microsoft.com/office/word/2010/wordprocessingDrawing" xmlns:wp="http://schemas.openxmlformats.org/drawingml/2006/wordprocessingDrawing" xmlns:w10="urn:schemas-microsoft-com:office:word" xmlns:w="http://schemas.openxmlformats.org/wordprocessingml/2006/main" xmlns:w14="http://schemas.microsoft.com/office/word/2010/wordml" xmlns:w15="http://schemas.microsoft.com/office/word/2012/wordml" xmlns:w16cex="http://schemas.microsoft.com/office/word/2018/wordml/cex" xmlns:w16cid="http://schemas.microsoft.com/office/word/2016/wordml/cid" xmlns:w16="http://schemas.microsoft.com/office/word/2018/wordml" xmlns:w16sdtdh="http://schemas.microsoft.com/office/word/2020/wordml/sdtdatahash" xmlns:w16se="http://schemas.microsoft.com/office/word/2015/wordml/symex" xmlns:wpg="http://schemas.microsoft.com/office/word/2010/wordprocessingGroup" xmlns:wpi="http://schemas.microsoft.com/office/word/2010/wordprocessingInk" xmlns:wne="http://schemas.microsoft.com/office/word/2006/wordml" xmlns:wps="http://schemas.microsoft.com/office/word/2010/wordprocessingShape" mc:Ignorable="w14 w15 w16se w16cid w16 w16cex w16sdtdh wp14">
+<w:endnotes xmlns:wpc="http://schemas.microsoft.com/office/word/2010/wordprocessingCanvas" xmlns:cx="http://schemas.microsoft.com/office/drawing/2014/chartex" xmlns:cx1="http://schemas.microsoft.com/office/drawing/2015/9/8/chartex" xmlns:cx2="http://schemas.microsoft.com/office/drawing/2015/10/21/chartex" xmlns:cx3="http://schemas.microsoft.com/office/drawing/2016/5/9/chartex" xmlns:cx4="http://schemas.microsoft.com/office/drawing/2016/5/10/chartex" xmlns:cx5="http://schemas.microsoft.com/office/drawing/2016/5/11/chartex" xmlns:cx6="http://schemas.microsoft.com/office/drawing/2016/5/12/chartex" xmlns:cx7="http://schemas.microsoft.com/office/drawing/2016/5/13/chartex" xmlns:cx8="http://schemas.microsoft.com/office/drawing/2016/5/14/chartex" xmlns:mc="http://schemas.openxmlformats.org/markup-compatibility/2006" xmlns:aink="http://schemas.microsoft.com/office/drawing/2016/ink" xmlns:am3d="http://schemas.microsoft.com/office/drawing/2017/model3d" xmlns:o="urn:schemas-microsoft-com:office:office" xmlns:oel="http://schemas.microsoft.com/office/2019/extlst" xmlns:r="http://schemas.openxmlformats.org/officeDocument/2006/relationships" xmlns:m="http://schemas.openxmlformats.org/officeDocument/2006/math" xmlns:v="urn:schemas-microsoft-com:vml" xmlns:wp14="http://schemas.microsoft.com/office/word/2010/wordprocessingDrawing" xmlns:wp="http://schemas.openxmlformats.org/drawingml/2006/wordprocessingDrawing" xmlns:w10="urn:schemas-microsoft-com:office:word" xmlns:w="http://schemas.openxmlformats.org/wordprocessingml/2006/main" xmlns:w14="http://schemas.microsoft.com/office/word/2010/wordml" xmlns:w15="http://schemas.microsoft.com/office/word/2012/wordml" xmlns:w16cex="http://schemas.microsoft.com/office/word/2018/wordml/cex" xmlns:w16cid="http://schemas.microsoft.com/office/word/2016/wordml/cid" xmlns:w16="http://schemas.microsoft.com/office/word/2018/wordml" xmlns:w16du="http://schemas.microsoft.com/office/word/2023/wordml/word16du" xmlns:w16sdtdh="http://schemas.microsoft.com/office/word/2020/wordml/sdtdatahash" xmlns:w16se="http://schemas.microsoft.com/office/word/2015/wordml/symex" xmlns:wpg="http://schemas.microsoft.com/office/word/2010/wordprocessingGroup" xmlns:wpi="http://schemas.microsoft.com/office/word/2010/wordprocessingInk" xmlns:wne="http://schemas.microsoft.com/office/word/2006/wordml" xmlns:wps="http://schemas.microsoft.com/office/word/2010/wordprocessingShape" mc:Ignorable="w14 w15 w16se w16cid w16 w16cex w16sdtdh w16du wp14">
   <w:endnote w:type="separator" w:id="-1">
     <w:p>
       <w:r>
@@ -13430,7 +18545,7 @@
 </file>
 
 <file path=word/footer1.xml><?xml version="1.0" encoding="utf-8"?>
-<w:ftr xmlns:wpc="http://schemas.microsoft.com/office/word/2010/wordprocessingCanvas" xmlns:cx="http://schemas.microsoft.com/office/drawing/2014/chartex" xmlns:cx1="http://schemas.microsoft.com/office/drawing/2015/9/8/chartex" xmlns:cx2="http://schemas.microsoft.com/office/drawing/2015/10/21/chartex" xmlns:cx3="http://schemas.microsoft.com/office/drawing/2016/5/9/chartex" xmlns:cx4="http://schemas.microsoft.com/office/drawing/2016/5/10/chartex" xmlns:cx5="http://schemas.microsoft.com/office/drawing/2016/5/11/chartex" xmlns:cx6="http://schemas.microsoft.com/office/drawing/2016/5/12/chartex" xmlns:cx7="http://schemas.microsoft.com/office/drawing/2016/5/13/chartex" xmlns:cx8="http://schemas.microsoft.com/office/drawing/2016/5/14/chartex" xmlns:mc="http://schemas.openxmlformats.org/markup-compatibility/2006" xmlns:aink="http://schemas.microsoft.com/office/drawing/2016/ink" xmlns:am3d="http://schemas.microsoft.com/office/drawing/2017/model3d" xmlns:o="urn:schemas-microsoft-com:office:office" xmlns:oel="http://schemas.microsoft.com/office/2019/extlst" xmlns:r="http://schemas.openxmlformats.org/officeDocument/2006/relationships" xmlns:m="http://schemas.openxmlformats.org/officeDocument/2006/math" xmlns:v="urn:schemas-microsoft-com:vml" xmlns:wp14="http://schemas.microsoft.com/office/word/2010/wordprocessingDrawing" xmlns:wp="http://schemas.openxmlformats.org/drawingml/2006/wordprocessingDrawing" xmlns:w10="urn:schemas-microsoft-com:office:word" xmlns:w="http://schemas.openxmlformats.org/wordprocessingml/2006/main" xmlns:w14="http://schemas.microsoft.com/office/word/2010/wordml" xmlns:w15="http://schemas.microsoft.com/office/word/2012/wordml" xmlns:w16cex="http://schemas.microsoft.com/office/word/2018/wordml/cex" xmlns:w16cid="http://schemas.microsoft.com/office/word/2016/wordml/cid" xmlns:w16="http://schemas.microsoft.com/office/word/2018/wordml" xmlns:w16sdtdh="http://schemas.microsoft.com/office/word/2020/wordml/sdtdatahash" xmlns:w16se="http://schemas.microsoft.com/office/word/2015/wordml/symex" xmlns:wpg="http://schemas.microsoft.com/office/word/2010/wordprocessingGroup" xmlns:wpi="http://schemas.microsoft.com/office/word/2010/wordprocessingInk" xmlns:wne="http://schemas.microsoft.com/office/word/2006/wordml" xmlns:wps="http://schemas.microsoft.com/office/word/2010/wordprocessingShape" mc:Ignorable="w14 w15 w16se w16cid w16 w16cex w16sdtdh wp14">
+<w:ftr xmlns:wpc="http://schemas.microsoft.com/office/word/2010/wordprocessingCanvas" xmlns:cx="http://schemas.microsoft.com/office/drawing/2014/chartex" xmlns:cx1="http://schemas.microsoft.com/office/drawing/2015/9/8/chartex" xmlns:cx2="http://schemas.microsoft.com/office/drawing/2015/10/21/chartex" xmlns:cx3="http://schemas.microsoft.com/office/drawing/2016/5/9/chartex" xmlns:cx4="http://schemas.microsoft.com/office/drawing/2016/5/10/chartex" xmlns:cx5="http://schemas.microsoft.com/office/drawing/2016/5/11/chartex" xmlns:cx6="http://schemas.microsoft.com/office/drawing/2016/5/12/chartex" xmlns:cx7="http://schemas.microsoft.com/office/drawing/2016/5/13/chartex" xmlns:cx8="http://schemas.microsoft.com/office/drawing/2016/5/14/chartex" xmlns:mc="http://schemas.openxmlformats.org/markup-compatibility/2006" xmlns:aink="http://schemas.microsoft.com/office/drawing/2016/ink" xmlns:am3d="http://schemas.microsoft.com/office/drawing/2017/model3d" xmlns:o="urn:schemas-microsoft-com:office:office" xmlns:oel="http://schemas.microsoft.com/office/2019/extlst" xmlns:r="http://schemas.openxmlformats.org/officeDocument/2006/relationships" xmlns:m="http://schemas.openxmlformats.org/officeDocument/2006/math" xmlns:v="urn:schemas-microsoft-com:vml" xmlns:wp14="http://schemas.microsoft.com/office/word/2010/wordprocessingDrawing" xmlns:wp="http://schemas.openxmlformats.org/drawingml/2006/wordprocessingDrawing" xmlns:w10="urn:schemas-microsoft-com:office:word" xmlns:w="http://schemas.openxmlformats.org/wordprocessingml/2006/main" xmlns:w14="http://schemas.microsoft.com/office/word/2010/wordml" xmlns:w15="http://schemas.microsoft.com/office/word/2012/wordml" xmlns:w16cex="http://schemas.microsoft.com/office/word/2018/wordml/cex" xmlns:w16cid="http://schemas.microsoft.com/office/word/2016/wordml/cid" xmlns:w16="http://schemas.microsoft.com/office/word/2018/wordml" xmlns:w16du="http://schemas.microsoft.com/office/word/2023/wordml/word16du" xmlns:w16sdtdh="http://schemas.microsoft.com/office/word/2020/wordml/sdtdatahash" xmlns:w16se="http://schemas.microsoft.com/office/word/2015/wordml/symex" xmlns:wpg="http://schemas.microsoft.com/office/word/2010/wordprocessingGroup" xmlns:wpi="http://schemas.microsoft.com/office/word/2010/wordprocessingInk" xmlns:wne="http://schemas.microsoft.com/office/word/2006/wordml" xmlns:wps="http://schemas.microsoft.com/office/word/2010/wordprocessingShape" mc:Ignorable="w14 w15 w16se w16cid w16 w16cex w16sdtdh w16du wp14">
   <w:p>
     <w:pPr>
       <w:pStyle w:val="Footer"/>
@@ -13440,7 +18555,7 @@
 </file>
 
 <file path=word/footer2.xml><?xml version="1.0" encoding="utf-8"?>
-<w:ftr xmlns:wpc="http://schemas.microsoft.com/office/word/2010/wordprocessingCanvas" xmlns:cx="http://schemas.microsoft.com/office/drawing/2014/chartex" xmlns:cx1="http://schemas.microsoft.com/office/drawing/2015/9/8/chartex" xmlns:cx2="http://schemas.microsoft.com/office/drawing/2015/10/21/chartex" xmlns:cx3="http://schemas.microsoft.com/office/drawing/2016/5/9/chartex" xmlns:cx4="http://schemas.microsoft.com/office/drawing/2016/5/10/chartex" xmlns:cx5="http://schemas.microsoft.com/office/drawing/2016/5/11/chartex" xmlns:cx6="http://schemas.microsoft.com/office/drawing/2016/5/12/chartex" xmlns:cx7="http://schemas.microsoft.com/office/drawing/2016/5/13/chartex" xmlns:cx8="http://schemas.microsoft.com/office/drawing/2016/5/14/chartex" xmlns:mc="http://schemas.openxmlformats.org/markup-compatibility/2006" xmlns:aink="http://schemas.microsoft.com/office/drawing/2016/ink" xmlns:am3d="http://schemas.microsoft.com/office/drawing/2017/model3d" xmlns:o="urn:schemas-microsoft-com:office:office" xmlns:oel="http://schemas.microsoft.com/office/2019/extlst" xmlns:r="http://schemas.openxmlformats.org/officeDocument/2006/relationships" xmlns:m="http://schemas.openxmlformats.org/officeDocument/2006/math" xmlns:v="urn:schemas-microsoft-com:vml" xmlns:wp14="http://schemas.microsoft.com/office/word/2010/wordprocessingDrawing" xmlns:wp="http://schemas.openxmlformats.org/drawingml/2006/wordprocessingDrawing" xmlns:w10="urn:schemas-microsoft-com:office:word" xmlns:w="http://schemas.openxmlformats.org/wordprocessingml/2006/main" xmlns:w14="http://schemas.microsoft.com/office/word/2010/wordml" xmlns:w15="http://schemas.microsoft.com/office/word/2012/wordml" xmlns:w16cex="http://schemas.microsoft.com/office/word/2018/wordml/cex" xmlns:w16cid="http://schemas.microsoft.com/office/word/2016/wordml/cid" xmlns:w16="http://schemas.microsoft.com/office/word/2018/wordml" xmlns:w16sdtdh="http://schemas.microsoft.com/office/word/2020/wordml/sdtdatahash" xmlns:w16se="http://schemas.microsoft.com/office/word/2015/wordml/symex" xmlns:wpg="http://schemas.microsoft.com/office/word/2010/wordprocessingGroup" xmlns:wpi="http://schemas.microsoft.com/office/word/2010/wordprocessingInk" xmlns:wne="http://schemas.microsoft.com/office/word/2006/wordml" xmlns:wps="http://schemas.microsoft.com/office/word/2010/wordprocessingShape" mc:Ignorable="w14 w15 w16se w16cid w16 w16cex w16sdtdh wp14">
+<w:ftr xmlns:wpc="http://schemas.microsoft.com/office/word/2010/wordprocessingCanvas" xmlns:cx="http://schemas.microsoft.com/office/drawing/2014/chartex" xmlns:cx1="http://schemas.microsoft.com/office/drawing/2015/9/8/chartex" xmlns:cx2="http://schemas.microsoft.com/office/drawing/2015/10/21/chartex" xmlns:cx3="http://schemas.microsoft.com/office/drawing/2016/5/9/chartex" xmlns:cx4="http://schemas.microsoft.com/office/drawing/2016/5/10/chartex" xmlns:cx5="http://schemas.microsoft.com/office/drawing/2016/5/11/chartex" xmlns:cx6="http://schemas.microsoft.com/office/drawing/2016/5/12/chartex" xmlns:cx7="http://schemas.microsoft.com/office/drawing/2016/5/13/chartex" xmlns:cx8="http://schemas.microsoft.com/office/drawing/2016/5/14/chartex" xmlns:mc="http://schemas.openxmlformats.org/markup-compatibility/2006" xmlns:aink="http://schemas.microsoft.com/office/drawing/2016/ink" xmlns:am3d="http://schemas.microsoft.com/office/drawing/2017/model3d" xmlns:o="urn:schemas-microsoft-com:office:office" xmlns:oel="http://schemas.microsoft.com/office/2019/extlst" xmlns:r="http://schemas.openxmlformats.org/officeDocument/2006/relationships" xmlns:m="http://schemas.openxmlformats.org/officeDocument/2006/math" xmlns:v="urn:schemas-microsoft-com:vml" xmlns:wp14="http://schemas.microsoft.com/office/word/2010/wordprocessingDrawing" xmlns:wp="http://schemas.openxmlformats.org/drawingml/2006/wordprocessingDrawing" xmlns:w10="urn:schemas-microsoft-com:office:word" xmlns:w="http://schemas.openxmlformats.org/wordprocessingml/2006/main" xmlns:w14="http://schemas.microsoft.com/office/word/2010/wordml" xmlns:w15="http://schemas.microsoft.com/office/word/2012/wordml" xmlns:w16cex="http://schemas.microsoft.com/office/word/2018/wordml/cex" xmlns:w16cid="http://schemas.microsoft.com/office/word/2016/wordml/cid" xmlns:w16="http://schemas.microsoft.com/office/word/2018/wordml" xmlns:w16du="http://schemas.microsoft.com/office/word/2023/wordml/word16du" xmlns:w16sdtdh="http://schemas.microsoft.com/office/word/2020/wordml/sdtdatahash" xmlns:w16se="http://schemas.microsoft.com/office/word/2015/wordml/symex" xmlns:wpg="http://schemas.microsoft.com/office/word/2010/wordprocessingGroup" xmlns:wpi="http://schemas.microsoft.com/office/word/2010/wordprocessingInk" xmlns:wne="http://schemas.microsoft.com/office/word/2006/wordml" xmlns:wps="http://schemas.microsoft.com/office/word/2010/wordprocessingShape" mc:Ignorable="w14 w15 w16se w16cid w16 w16cex w16sdtdh w16du wp14">
   <w:sdt>
     <w:sdtPr>
       <w:id w:val="-1643884927"/>
@@ -13493,7 +18608,7 @@
 </file>
 
 <file path=word/footer3.xml><?xml version="1.0" encoding="utf-8"?>
-<w:ftr xmlns:wpc="http://schemas.microsoft.com/office/word/2010/wordprocessingCanvas" xmlns:cx="http://schemas.microsoft.com/office/drawing/2014/chartex" xmlns:cx1="http://schemas.microsoft.com/office/drawing/2015/9/8/chartex" xmlns:cx2="http://schemas.microsoft.com/office/drawing/2015/10/21/chartex" xmlns:cx3="http://schemas.microsoft.com/office/drawing/2016/5/9/chartex" xmlns:cx4="http://schemas.microsoft.com/office/drawing/2016/5/10/chartex" xmlns:cx5="http://schemas.microsoft.com/office/drawing/2016/5/11/chartex" xmlns:cx6="http://schemas.microsoft.com/office/drawing/2016/5/12/chartex" xmlns:cx7="http://schemas.microsoft.com/office/drawing/2016/5/13/chartex" xmlns:cx8="http://schemas.microsoft.com/office/drawing/2016/5/14/chartex" xmlns:mc="http://schemas.openxmlformats.org/markup-compatibility/2006" xmlns:aink="http://schemas.microsoft.com/office/drawing/2016/ink" xmlns:am3d="http://schemas.microsoft.com/office/drawing/2017/model3d" xmlns:o="urn:schemas-microsoft-com:office:office" xmlns:oel="http://schemas.microsoft.com/office/2019/extlst" xmlns:r="http://schemas.openxmlformats.org/officeDocument/2006/relationships" xmlns:m="http://schemas.openxmlformats.org/officeDocument/2006/math" xmlns:v="urn:schemas-microsoft-com:vml" xmlns:wp14="http://schemas.microsoft.com/office/word/2010/wordprocessingDrawing" xmlns:wp="http://schemas.openxmlformats.org/drawingml/2006/wordprocessingDrawing" xmlns:w10="urn:schemas-microsoft-com:office:word" xmlns:w="http://schemas.openxmlformats.org/wordprocessingml/2006/main" xmlns:w14="http://schemas.microsoft.com/office/word/2010/wordml" xmlns:w15="http://schemas.microsoft.com/office/word/2012/wordml" xmlns:w16cex="http://schemas.microsoft.com/office/word/2018/wordml/cex" xmlns:w16cid="http://schemas.microsoft.com/office/word/2016/wordml/cid" xmlns:w16="http://schemas.microsoft.com/office/word/2018/wordml" xmlns:w16sdtdh="http://schemas.microsoft.com/office/word/2020/wordml/sdtdatahash" xmlns:w16se="http://schemas.microsoft.com/office/word/2015/wordml/symex" xmlns:wpg="http://schemas.microsoft.com/office/word/2010/wordprocessingGroup" xmlns:wpi="http://schemas.microsoft.com/office/word/2010/wordprocessingInk" xmlns:wne="http://schemas.microsoft.com/office/word/2006/wordml" xmlns:wps="http://schemas.microsoft.com/office/word/2010/wordprocessingShape" mc:Ignorable="w14 w15 w16se w16cid w16 w16cex w16sdtdh wp14">
+<w:ftr xmlns:wpc="http://schemas.microsoft.com/office/word/2010/wordprocessingCanvas" xmlns:cx="http://schemas.microsoft.com/office/drawing/2014/chartex" xmlns:cx1="http://schemas.microsoft.com/office/drawing/2015/9/8/chartex" xmlns:cx2="http://schemas.microsoft.com/office/drawing/2015/10/21/chartex" xmlns:cx3="http://schemas.microsoft.com/office/drawing/2016/5/9/chartex" xmlns:cx4="http://schemas.microsoft.com/office/drawing/2016/5/10/chartex" xmlns:cx5="http://schemas.microsoft.com/office/drawing/2016/5/11/chartex" xmlns:cx6="http://schemas.microsoft.com/office/drawing/2016/5/12/chartex" xmlns:cx7="http://schemas.microsoft.com/office/drawing/2016/5/13/chartex" xmlns:cx8="http://schemas.microsoft.com/office/drawing/2016/5/14/chartex" xmlns:mc="http://schemas.openxmlformats.org/markup-compatibility/2006" xmlns:aink="http://schemas.microsoft.com/office/drawing/2016/ink" xmlns:am3d="http://schemas.microsoft.com/office/drawing/2017/model3d" xmlns:o="urn:schemas-microsoft-com:office:office" xmlns:oel="http://schemas.microsoft.com/office/2019/extlst" xmlns:r="http://schemas.openxmlformats.org/officeDocument/2006/relationships" xmlns:m="http://schemas.openxmlformats.org/officeDocument/2006/math" xmlns:v="urn:schemas-microsoft-com:vml" xmlns:wp14="http://schemas.microsoft.com/office/word/2010/wordprocessingDrawing" xmlns:wp="http://schemas.openxmlformats.org/drawingml/2006/wordprocessingDrawing" xmlns:w10="urn:schemas-microsoft-com:office:word" xmlns:w="http://schemas.openxmlformats.org/wordprocessingml/2006/main" xmlns:w14="http://schemas.microsoft.com/office/word/2010/wordml" xmlns:w15="http://schemas.microsoft.com/office/word/2012/wordml" xmlns:w16cex="http://schemas.microsoft.com/office/word/2018/wordml/cex" xmlns:w16cid="http://schemas.microsoft.com/office/word/2016/wordml/cid" xmlns:w16="http://schemas.microsoft.com/office/word/2018/wordml" xmlns:w16du="http://schemas.microsoft.com/office/word/2023/wordml/word16du" xmlns:w16sdtdh="http://schemas.microsoft.com/office/word/2020/wordml/sdtdatahash" xmlns:w16se="http://schemas.microsoft.com/office/word/2015/wordml/symex" xmlns:wpg="http://schemas.microsoft.com/office/word/2010/wordprocessingGroup" xmlns:wpi="http://schemas.microsoft.com/office/word/2010/wordprocessingInk" xmlns:wne="http://schemas.microsoft.com/office/word/2006/wordml" xmlns:wps="http://schemas.microsoft.com/office/word/2010/wordprocessingShape" mc:Ignorable="w14 w15 w16se w16cid w16 w16cex w16sdtdh w16du wp14">
   <w:p>
     <w:pPr>
       <w:pStyle w:val="Footer"/>
@@ -13503,7 +18618,7 @@
 </file>
 
 <file path=word/footnotes.xml><?xml version="1.0" encoding="utf-8"?>
-<w:footnotes xmlns:wpc="http://schemas.microsoft.com/office/word/2010/wordprocessingCanvas" xmlns:cx="http://schemas.microsoft.com/office/drawing/2014/chartex" xmlns:cx1="http://schemas.microsoft.com/office/drawing/2015/9/8/chartex" xmlns:cx2="http://schemas.microsoft.com/office/drawing/2015/10/21/chartex" xmlns:cx3="http://schemas.microsoft.com/office/drawing/2016/5/9/chartex" xmlns:cx4="http://schemas.microsoft.com/office/drawing/2016/5/10/chartex" xmlns:cx5="http://schemas.microsoft.com/office/drawing/2016/5/11/chartex" xmlns:cx6="http://schemas.microsoft.com/office/drawing/2016/5/12/chartex" xmlns:cx7="http://schemas.microsoft.com/office/drawing/2016/5/13/chartex" xmlns:cx8="http://schemas.microsoft.com/office/drawing/2016/5/14/chartex" xmlns:mc="http://schemas.openxmlformats.org/markup-compatibility/2006" xmlns:aink="http://schemas.microsoft.com/office/drawing/2016/ink" xmlns:am3d="http://schemas.microsoft.com/office/drawing/2017/model3d" xmlns:o="urn:schemas-microsoft-com:office:office" xmlns:oel="http://schemas.microsoft.com/office/2019/extlst" xmlns:r="http://schemas.openxmlformats.org/officeDocument/2006/relationships" xmlns:m="http://schemas.openxmlformats.org/officeDocument/2006/math" xmlns:v="urn:schemas-microsoft-com:vml" xmlns:wp14="http://schemas.microsoft.com/office/word/2010/wordprocessingDrawing" xmlns:wp="http://schemas.openxmlformats.org/drawingml/2006/wordprocessingDrawing" xmlns:w10="urn:schemas-microsoft-com:office:word" xmlns:w="http://schemas.openxmlformats.org/wordprocessingml/2006/main" xmlns:w14="http://schemas.microsoft.com/office/word/2010/wordml" xmlns:w15="http://schemas.microsoft.com/office/word/2012/wordml" xmlns:w16cex="http://schemas.microsoft.com/office/word/2018/wordml/cex" xmlns:w16cid="http://schemas.microsoft.com/office/word/2016/wordml/cid" xmlns:w16="http://schemas.microsoft.com/office/word/2018/wordml" xmlns:w16sdtdh="http://schemas.microsoft.com/office/word/2020/wordml/sdtdatahash" xmlns:w16se="http://schemas.microsoft.com/office/word/2015/wordml/symex" xmlns:wpg="http://schemas.microsoft.com/office/word/2010/wordprocessingGroup" xmlns:wpi="http://schemas.microsoft.com/office/word/2010/wordprocessingInk" xmlns:wne="http://schemas.microsoft.com/office/word/2006/wordml" xmlns:wps="http://schemas.microsoft.com/office/word/2010/wordprocessingShape" mc:Ignorable="w14 w15 w16se w16cid w16 w16cex w16sdtdh wp14">
+<w:footnotes xmlns:wpc="http://schemas.microsoft.com/office/word/2010/wordprocessingCanvas" xmlns:cx="http://schemas.microsoft.com/office/drawing/2014/chartex" xmlns:cx1="http://schemas.microsoft.com/office/drawing/2015/9/8/chartex" xmlns:cx2="http://schemas.microsoft.com/office/drawing/2015/10/21/chartex" xmlns:cx3="http://schemas.microsoft.com/office/drawing/2016/5/9/chartex" xmlns:cx4="http://schemas.microsoft.com/office/drawing/2016/5/10/chartex" xmlns:cx5="http://schemas.microsoft.com/office/drawing/2016/5/11/chartex" xmlns:cx6="http://schemas.microsoft.com/office/drawing/2016/5/12/chartex" xmlns:cx7="http://schemas.microsoft.com/office/drawing/2016/5/13/chartex" xmlns:cx8="http://schemas.microsoft.com/office/drawing/2016/5/14/chartex" xmlns:mc="http://schemas.openxmlformats.org/markup-compatibility/2006" xmlns:aink="http://schemas.microsoft.com/office/drawing/2016/ink" xmlns:am3d="http://schemas.microsoft.com/office/drawing/2017/model3d" xmlns:o="urn:schemas-microsoft-com:office:office" xmlns:oel="http://schemas.microsoft.com/office/2019/extlst" xmlns:r="http://schemas.openxmlformats.org/officeDocument/2006/relationships" xmlns:m="http://schemas.openxmlformats.org/officeDocument/2006/math" xmlns:v="urn:schemas-microsoft-com:vml" xmlns:wp14="http://schemas.microsoft.com/office/word/2010/wordprocessingDrawing" xmlns:wp="http://schemas.openxmlformats.org/drawingml/2006/wordprocessingDrawing" xmlns:w10="urn:schemas-microsoft-com:office:word" xmlns:w="http://schemas.openxmlformats.org/wordprocessingml/2006/main" xmlns:w14="http://schemas.microsoft.com/office/word/2010/wordml" xmlns:w15="http://schemas.microsoft.com/office/word/2012/wordml" xmlns:w16cex="http://schemas.microsoft.com/office/word/2018/wordml/cex" xmlns:w16cid="http://schemas.microsoft.com/office/word/2016/wordml/cid" xmlns:w16="http://schemas.microsoft.com/office/word/2018/wordml" xmlns:w16du="http://schemas.microsoft.com/office/word/2023/wordml/word16du" xmlns:w16sdtdh="http://schemas.microsoft.com/office/word/2020/wordml/sdtdatahash" xmlns:w16se="http://schemas.microsoft.com/office/word/2015/wordml/symex" xmlns:wpg="http://schemas.microsoft.com/office/word/2010/wordprocessingGroup" xmlns:wpi="http://schemas.microsoft.com/office/word/2010/wordprocessingInk" xmlns:wne="http://schemas.microsoft.com/office/word/2006/wordml" xmlns:wps="http://schemas.microsoft.com/office/word/2010/wordprocessingShape" mc:Ignorable="w14 w15 w16se w16cid w16 w16cex w16sdtdh w16du wp14">
   <w:footnote w:type="separator" w:id="-1">
     <w:p>
       <w:r>
@@ -13522,7 +18637,7 @@
 </file>
 
 <file path=word/header1.xml><?xml version="1.0" encoding="utf-8"?>
-<w:hdr xmlns:wpc="http://schemas.microsoft.com/office/word/2010/wordprocessingCanvas" xmlns:cx="http://schemas.microsoft.com/office/drawing/2014/chartex" xmlns:cx1="http://schemas.microsoft.com/office/drawing/2015/9/8/chartex" xmlns:cx2="http://schemas.microsoft.com/office/drawing/2015/10/21/chartex" xmlns:cx3="http://schemas.microsoft.com/office/drawing/2016/5/9/chartex" xmlns:cx4="http://schemas.microsoft.com/office/drawing/2016/5/10/chartex" xmlns:cx5="http://schemas.microsoft.com/office/drawing/2016/5/11/chartex" xmlns:cx6="http://schemas.microsoft.com/office/drawing/2016/5/12/chartex" xmlns:cx7="http://schemas.microsoft.com/office/drawing/2016/5/13/chartex" xmlns:cx8="http://schemas.microsoft.com/office/drawing/2016/5/14/chartex" xmlns:mc="http://schemas.openxmlformats.org/markup-compatibility/2006" xmlns:aink="http://schemas.microsoft.com/office/drawing/2016/ink" xmlns:am3d="http://schemas.microsoft.com/office/drawing/2017/model3d" xmlns:o="urn:schemas-microsoft-com:office:office" xmlns:oel="http://schemas.microsoft.com/office/2019/extlst" xmlns:r="http://schemas.openxmlformats.org/officeDocument/2006/relationships" xmlns:m="http://schemas.openxmlformats.org/officeDocument/2006/math" xmlns:v="urn:schemas-microsoft-com:vml" xmlns:wp14="http://schemas.microsoft.com/office/word/2010/wordprocessingDrawing" xmlns:wp="http://schemas.openxmlformats.org/drawingml/2006/wordprocessingDrawing" xmlns:w10="urn:schemas-microsoft-com:office:word" xmlns:w="http://schemas.openxmlformats.org/wordprocessingml/2006/main" xmlns:w14="http://schemas.microsoft.com/office/word/2010/wordml" xmlns:w15="http://schemas.microsoft.com/office/word/2012/wordml" xmlns:w16cex="http://schemas.microsoft.com/office/word/2018/wordml/cex" xmlns:w16cid="http://schemas.microsoft.com/office/word/2016/wordml/cid" xmlns:w16="http://schemas.microsoft.com/office/word/2018/wordml" xmlns:w16sdtdh="http://schemas.microsoft.com/office/word/2020/wordml/sdtdatahash" xmlns:w16se="http://schemas.microsoft.com/office/word/2015/wordml/symex" xmlns:wpg="http://schemas.microsoft.com/office/word/2010/wordprocessingGroup" xmlns:wpi="http://schemas.microsoft.com/office/word/2010/wordprocessingInk" xmlns:wne="http://schemas.microsoft.com/office/word/2006/wordml" xmlns:wps="http://schemas.microsoft.com/office/word/2010/wordprocessingShape" mc:Ignorable="w14 w15 w16se w16cid w16 w16cex w16sdtdh wp14">
+<w:hdr xmlns:wpc="http://schemas.microsoft.com/office/word/2010/wordprocessingCanvas" xmlns:cx="http://schemas.microsoft.com/office/drawing/2014/chartex" xmlns:cx1="http://schemas.microsoft.com/office/drawing/2015/9/8/chartex" xmlns:cx2="http://schemas.microsoft.com/office/drawing/2015/10/21/chartex" xmlns:cx3="http://schemas.microsoft.com/office/drawing/2016/5/9/chartex" xmlns:cx4="http://schemas.microsoft.com/office/drawing/2016/5/10/chartex" xmlns:cx5="http://schemas.microsoft.com/office/drawing/2016/5/11/chartex" xmlns:cx6="http://schemas.microsoft.com/office/drawing/2016/5/12/chartex" xmlns:cx7="http://schemas.microsoft.com/office/drawing/2016/5/13/chartex" xmlns:cx8="http://schemas.microsoft.com/office/drawing/2016/5/14/chartex" xmlns:mc="http://schemas.openxmlformats.org/markup-compatibility/2006" xmlns:aink="http://schemas.microsoft.com/office/drawing/2016/ink" xmlns:am3d="http://schemas.microsoft.com/office/drawing/2017/model3d" xmlns:o="urn:schemas-microsoft-com:office:office" xmlns:oel="http://schemas.microsoft.com/office/2019/extlst" xmlns:r="http://schemas.openxmlformats.org/officeDocument/2006/relationships" xmlns:m="http://schemas.openxmlformats.org/officeDocument/2006/math" xmlns:v="urn:schemas-microsoft-com:vml" xmlns:wp14="http://schemas.microsoft.com/office/word/2010/wordprocessingDrawing" xmlns:wp="http://schemas.openxmlformats.org/drawingml/2006/wordprocessingDrawing" xmlns:w10="urn:schemas-microsoft-com:office:word" xmlns:w="http://schemas.openxmlformats.org/wordprocessingml/2006/main" xmlns:w14="http://schemas.microsoft.com/office/word/2010/wordml" xmlns:w15="http://schemas.microsoft.com/office/word/2012/wordml" xmlns:w16cex="http://schemas.microsoft.com/office/word/2018/wordml/cex" xmlns:w16cid="http://schemas.microsoft.com/office/word/2016/wordml/cid" xmlns:w16="http://schemas.microsoft.com/office/word/2018/wordml" xmlns:w16du="http://schemas.microsoft.com/office/word/2023/wordml/word16du" xmlns:w16sdtdh="http://schemas.microsoft.com/office/word/2020/wordml/sdtdatahash" xmlns:w16se="http://schemas.microsoft.com/office/word/2015/wordml/symex" xmlns:wpg="http://schemas.microsoft.com/office/word/2010/wordprocessingGroup" xmlns:wpi="http://schemas.microsoft.com/office/word/2010/wordprocessingInk" xmlns:wne="http://schemas.microsoft.com/office/word/2006/wordml" xmlns:wps="http://schemas.microsoft.com/office/word/2010/wordprocessingShape" mc:Ignorable="w14 w15 w16se w16cid w16 w16cex w16sdtdh w16du wp14">
   <w:p>
     <w:pPr>
       <w:pStyle w:val="Header"/>
@@ -13532,7 +18647,7 @@
 </file>
 
 <file path=word/header2.xml><?xml version="1.0" encoding="utf-8"?>
-<w:hdr xmlns:wpc="http://schemas.microsoft.com/office/word/2010/wordprocessingCanvas" xmlns:cx="http://schemas.microsoft.com/office/drawing/2014/chartex" xmlns:cx1="http://schemas.microsoft.com/office/drawing/2015/9/8/chartex" xmlns:cx2="http://schemas.microsoft.com/office/drawing/2015/10/21/chartex" xmlns:cx3="http://schemas.microsoft.com/office/drawing/2016/5/9/chartex" xmlns:cx4="http://schemas.microsoft.com/office/drawing/2016/5/10/chartex" xmlns:cx5="http://schemas.microsoft.com/office/drawing/2016/5/11/chartex" xmlns:cx6="http://schemas.microsoft.com/office/drawing/2016/5/12/chartex" xmlns:cx7="http://schemas.microsoft.com/office/drawing/2016/5/13/chartex" xmlns:cx8="http://schemas.microsoft.com/office/drawing/2016/5/14/chartex" xmlns:mc="http://schemas.openxmlformats.org/markup-compatibility/2006" xmlns:aink="http://schemas.microsoft.com/office/drawing/2016/ink" xmlns:am3d="http://schemas.microsoft.com/office/drawing/2017/model3d" xmlns:o="urn:schemas-microsoft-com:office:office" xmlns:oel="http://schemas.microsoft.com/office/2019/extlst" xmlns:r="http://schemas.openxmlformats.org/officeDocument/2006/relationships" xmlns:m="http://schemas.openxmlformats.org/officeDocument/2006/math" xmlns:v="urn:schemas-microsoft-com:vml" xmlns:wp14="http://schemas.microsoft.com/office/word/2010/wordprocessingDrawing" xmlns:wp="http://schemas.openxmlformats.org/drawingml/2006/wordprocessingDrawing" xmlns:w10="urn:schemas-microsoft-com:office:word" xmlns:w="http://schemas.openxmlformats.org/wordprocessingml/2006/main" xmlns:w14="http://schemas.microsoft.com/office/word/2010/wordml" xmlns:w15="http://schemas.microsoft.com/office/word/2012/wordml" xmlns:w16cex="http://schemas.microsoft.com/office/word/2018/wordml/cex" xmlns:w16cid="http://schemas.microsoft.com/office/word/2016/wordml/cid" xmlns:w16="http://schemas.microsoft.com/office/word/2018/wordml" xmlns:w16sdtdh="http://schemas.microsoft.com/office/word/2020/wordml/sdtdatahash" xmlns:w16se="http://schemas.microsoft.com/office/word/2015/wordml/symex" xmlns:wpg="http://schemas.microsoft.com/office/word/2010/wordprocessingGroup" xmlns:wpi="http://schemas.microsoft.com/office/word/2010/wordprocessingInk" xmlns:wne="http://schemas.microsoft.com/office/word/2006/wordml" xmlns:wps="http://schemas.microsoft.com/office/word/2010/wordprocessingShape" mc:Ignorable="w14 w15 w16se w16cid w16 w16cex w16sdtdh wp14">
+<w:hdr xmlns:wpc="http://schemas.microsoft.com/office/word/2010/wordprocessingCanvas" xmlns:cx="http://schemas.microsoft.com/office/drawing/2014/chartex" xmlns:cx1="http://schemas.microsoft.com/office/drawing/2015/9/8/chartex" xmlns:cx2="http://schemas.microsoft.com/office/drawing/2015/10/21/chartex" xmlns:cx3="http://schemas.microsoft.com/office/drawing/2016/5/9/chartex" xmlns:cx4="http://schemas.microsoft.com/office/drawing/2016/5/10/chartex" xmlns:cx5="http://schemas.microsoft.com/office/drawing/2016/5/11/chartex" xmlns:cx6="http://schemas.microsoft.com/office/drawing/2016/5/12/chartex" xmlns:cx7="http://schemas.microsoft.com/office/drawing/2016/5/13/chartex" xmlns:cx8="http://schemas.microsoft.com/office/drawing/2016/5/14/chartex" xmlns:mc="http://schemas.openxmlformats.org/markup-compatibility/2006" xmlns:aink="http://schemas.microsoft.com/office/drawing/2016/ink" xmlns:am3d="http://schemas.microsoft.com/office/drawing/2017/model3d" xmlns:o="urn:schemas-microsoft-com:office:office" xmlns:oel="http://schemas.microsoft.com/office/2019/extlst" xmlns:r="http://schemas.openxmlformats.org/officeDocument/2006/relationships" xmlns:m="http://schemas.openxmlformats.org/officeDocument/2006/math" xmlns:v="urn:schemas-microsoft-com:vml" xmlns:wp14="http://schemas.microsoft.com/office/word/2010/wordprocessingDrawing" xmlns:wp="http://schemas.openxmlformats.org/drawingml/2006/wordprocessingDrawing" xmlns:w10="urn:schemas-microsoft-com:office:word" xmlns:w="http://schemas.openxmlformats.org/wordprocessingml/2006/main" xmlns:w14="http://schemas.microsoft.com/office/word/2010/wordml" xmlns:w15="http://schemas.microsoft.com/office/word/2012/wordml" xmlns:w16cex="http://schemas.microsoft.com/office/word/2018/wordml/cex" xmlns:w16cid="http://schemas.microsoft.com/office/word/2016/wordml/cid" xmlns:w16="http://schemas.microsoft.com/office/word/2018/wordml" xmlns:w16du="http://schemas.microsoft.com/office/word/2023/wordml/word16du" xmlns:w16sdtdh="http://schemas.microsoft.com/office/word/2020/wordml/sdtdatahash" xmlns:w16se="http://schemas.microsoft.com/office/word/2015/wordml/symex" xmlns:wpg="http://schemas.microsoft.com/office/word/2010/wordprocessingGroup" xmlns:wpi="http://schemas.microsoft.com/office/word/2010/wordprocessingInk" xmlns:wne="http://schemas.microsoft.com/office/word/2006/wordml" xmlns:wps="http://schemas.microsoft.com/office/word/2010/wordprocessingShape" mc:Ignorable="w14 w15 w16se w16cid w16 w16cex w16sdtdh w16du wp14">
   <w:p>
     <w:pPr>
       <w:pStyle w:val="Header"/>
@@ -13542,7 +18657,7 @@
 </file>
 
 <file path=word/header3.xml><?xml version="1.0" encoding="utf-8"?>
-<w:hdr xmlns:wpc="http://schemas.microsoft.com/office/word/2010/wordprocessingCanvas" xmlns:cx="http://schemas.microsoft.com/office/drawing/2014/chartex" xmlns:cx1="http://schemas.microsoft.com/office/drawing/2015/9/8/chartex" xmlns:cx2="http://schemas.microsoft.com/office/drawing/2015/10/21/chartex" xmlns:cx3="http://schemas.microsoft.com/office/drawing/2016/5/9/chartex" xmlns:cx4="http://schemas.microsoft.com/office/drawing/2016/5/10/chartex" xmlns:cx5="http://schemas.microsoft.com/office/drawing/2016/5/11/chartex" xmlns:cx6="http://schemas.microsoft.com/office/drawing/2016/5/12/chartex" xmlns:cx7="http://schemas.microsoft.com/office/drawing/2016/5/13/chartex" xmlns:cx8="http://schemas.microsoft.com/office/drawing/2016/5/14/chartex" xmlns:mc="http://schemas.openxmlformats.org/markup-compatibility/2006" xmlns:aink="http://schemas.microsoft.com/office/drawing/2016/ink" xmlns:am3d="http://schemas.microsoft.com/office/drawing/2017/model3d" xmlns:o="urn:schemas-microsoft-com:office:office" xmlns:oel="http://schemas.microsoft.com/office/2019/extlst" xmlns:r="http://schemas.openxmlformats.org/officeDocument/2006/relationships" xmlns:m="http://schemas.openxmlformats.org/officeDocument/2006/math" xmlns:v="urn:schemas-microsoft-com:vml" xmlns:wp14="http://schemas.microsoft.com/office/word/2010/wordprocessingDrawing" xmlns:wp="http://schemas.openxmlformats.org/drawingml/2006/wordprocessingDrawing" xmlns:w10="urn:schemas-microsoft-com:office:word" xmlns:w="http://schemas.openxmlformats.org/wordprocessingml/2006/main" xmlns:w14="http://schemas.microsoft.com/office/word/2010/wordml" xmlns:w15="http://schemas.microsoft.com/office/word/2012/wordml" xmlns:w16cex="http://schemas.microsoft.com/office/word/2018/wordml/cex" xmlns:w16cid="http://schemas.microsoft.com/office/word/2016/wordml/cid" xmlns:w16="http://schemas.microsoft.com/office/word/2018/wordml" xmlns:w16sdtdh="http://schemas.microsoft.com/office/word/2020/wordml/sdtdatahash" xmlns:w16se="http://schemas.microsoft.com/office/word/2015/wordml/symex" xmlns:wpg="http://schemas.microsoft.com/office/word/2010/wordprocessingGroup" xmlns:wpi="http://schemas.microsoft.com/office/word/2010/wordprocessingInk" xmlns:wne="http://schemas.microsoft.com/office/word/2006/wordml" xmlns:wps="http://schemas.microsoft.com/office/word/2010/wordprocessingShape" mc:Ignorable="w14 w15 w16se w16cid w16 w16cex w16sdtdh wp14">
+<w:hdr xmlns:wpc="http://schemas.microsoft.com/office/word/2010/wordprocessingCanvas" xmlns:cx="http://schemas.microsoft.com/office/drawing/2014/chartex" xmlns:cx1="http://schemas.microsoft.com/office/drawing/2015/9/8/chartex" xmlns:cx2="http://schemas.microsoft.com/office/drawing/2015/10/21/chartex" xmlns:cx3="http://schemas.microsoft.com/office/drawing/2016/5/9/chartex" xmlns:cx4="http://schemas.microsoft.com/office/drawing/2016/5/10/chartex" xmlns:cx5="http://schemas.microsoft.com/office/drawing/2016/5/11/chartex" xmlns:cx6="http://schemas.microsoft.com/office/drawing/2016/5/12/chartex" xmlns:cx7="http://schemas.microsoft.com/office/drawing/2016/5/13/chartex" xmlns:cx8="http://schemas.microsoft.com/office/drawing/2016/5/14/chartex" xmlns:mc="http://schemas.openxmlformats.org/markup-compatibility/2006" xmlns:aink="http://schemas.microsoft.com/office/drawing/2016/ink" xmlns:am3d="http://schemas.microsoft.com/office/drawing/2017/model3d" xmlns:o="urn:schemas-microsoft-com:office:office" xmlns:oel="http://schemas.microsoft.com/office/2019/extlst" xmlns:r="http://schemas.openxmlformats.org/officeDocument/2006/relationships" xmlns:m="http://schemas.openxmlformats.org/officeDocument/2006/math" xmlns:v="urn:schemas-microsoft-com:vml" xmlns:wp14="http://schemas.microsoft.com/office/word/2010/wordprocessingDrawing" xmlns:wp="http://schemas.openxmlformats.org/drawingml/2006/wordprocessingDrawing" xmlns:w10="urn:schemas-microsoft-com:office:word" xmlns:w="http://schemas.openxmlformats.org/wordprocessingml/2006/main" xmlns:w14="http://schemas.microsoft.com/office/word/2010/wordml" xmlns:w15="http://schemas.microsoft.com/office/word/2012/wordml" xmlns:w16cex="http://schemas.microsoft.com/office/word/2018/wordml/cex" xmlns:w16cid="http://schemas.microsoft.com/office/word/2016/wordml/cid" xmlns:w16="http://schemas.microsoft.com/office/word/2018/wordml" xmlns:w16du="http://schemas.microsoft.com/office/word/2023/wordml/word16du" xmlns:w16sdtdh="http://schemas.microsoft.com/office/word/2020/wordml/sdtdatahash" xmlns:w16se="http://schemas.microsoft.com/office/word/2015/wordml/symex" xmlns:wpg="http://schemas.microsoft.com/office/word/2010/wordprocessingGroup" xmlns:wpi="http://schemas.microsoft.com/office/word/2010/wordprocessingInk" xmlns:wne="http://schemas.microsoft.com/office/word/2006/wordml" xmlns:wps="http://schemas.microsoft.com/office/word/2010/wordprocessingShape" mc:Ignorable="w14 w15 w16se w16cid w16 w16cex w16sdtdh w16du wp14">
   <w:p>
     <w:pPr>
       <w:pStyle w:val="Header"/>
@@ -13552,7 +18667,7 @@
 </file>
 
 <file path=word/numbering.xml><?xml version="1.0" encoding="utf-8"?>
-<w:numbering xmlns:wpc="http://schemas.microsoft.com/office/word/2010/wordprocessingCanvas" xmlns:cx="http://schemas.microsoft.com/office/drawing/2014/chartex" xmlns:cx1="http://schemas.microsoft.com/office/drawing/2015/9/8/chartex" xmlns:cx2="http://schemas.microsoft.com/office/drawing/2015/10/21/chartex" xmlns:cx3="http://schemas.microsoft.com/office/drawing/2016/5/9/chartex" xmlns:cx4="http://schemas.microsoft.com/office/drawing/2016/5/10/chartex" xmlns:cx5="http://schemas.microsoft.com/office/drawing/2016/5/11/chartex" xmlns:cx6="http://schemas.microsoft.com/office/drawing/2016/5/12/chartex" xmlns:cx7="http://schemas.microsoft.com/office/drawing/2016/5/13/chartex" xmlns:cx8="http://schemas.microsoft.com/office/drawing/2016/5/14/chartex" xmlns:mc="http://schemas.openxmlformats.org/markup-compatibility/2006" xmlns:aink="http://schemas.microsoft.com/office/drawing/2016/ink" xmlns:am3d="http://schemas.microsoft.com/office/drawing/2017/model3d" xmlns:o="urn:schemas-microsoft-com:office:office" xmlns:oel="http://schemas.microsoft.com/office/2019/extlst" xmlns:r="http://schemas.openxmlformats.org/officeDocument/2006/relationships" xmlns:m="http://schemas.openxmlformats.org/officeDocument/2006/math" xmlns:v="urn:schemas-microsoft-com:vml" xmlns:wp14="http://schemas.microsoft.com/office/word/2010/wordprocessingDrawing" xmlns:wp="http://schemas.openxmlformats.org/drawingml/2006/wordprocessingDrawing" xmlns:w10="urn:schemas-microsoft-com:office:word" xmlns:w="http://schemas.openxmlformats.org/wordprocessingml/2006/main" xmlns:w14="http://schemas.microsoft.com/office/word/2010/wordml" xmlns:w15="http://schemas.microsoft.com/office/word/2012/wordml" xmlns:w16cex="http://schemas.microsoft.com/office/word/2018/wordml/cex" xmlns:w16cid="http://schemas.microsoft.com/office/word/2016/wordml/cid" xmlns:w16="http://schemas.microsoft.com/office/word/2018/wordml" xmlns:w16sdtdh="http://schemas.microsoft.com/office/word/2020/wordml/sdtdatahash" xmlns:w16se="http://schemas.microsoft.com/office/word/2015/wordml/symex" xmlns:wpg="http://schemas.microsoft.com/office/word/2010/wordprocessingGroup" xmlns:wpi="http://schemas.microsoft.com/office/word/2010/wordprocessingInk" xmlns:wne="http://schemas.microsoft.com/office/word/2006/wordml" xmlns:wps="http://schemas.microsoft.com/office/word/2010/wordprocessingShape" mc:Ignorable="w14 w15 w16se w16cid w16 w16cex w16sdtdh wp14">
+<w:numbering xmlns:wpc="http://schemas.microsoft.com/office/word/2010/wordprocessingCanvas" xmlns:cx="http://schemas.microsoft.com/office/drawing/2014/chartex" xmlns:cx1="http://schemas.microsoft.com/office/drawing/2015/9/8/chartex" xmlns:cx2="http://schemas.microsoft.com/office/drawing/2015/10/21/chartex" xmlns:cx3="http://schemas.microsoft.com/office/drawing/2016/5/9/chartex" xmlns:cx4="http://schemas.microsoft.com/office/drawing/2016/5/10/chartex" xmlns:cx5="http://schemas.microsoft.com/office/drawing/2016/5/11/chartex" xmlns:cx6="http://schemas.microsoft.com/office/drawing/2016/5/12/chartex" xmlns:cx7="http://schemas.microsoft.com/office/drawing/2016/5/13/chartex" xmlns:cx8="http://schemas.microsoft.com/office/drawing/2016/5/14/chartex" xmlns:mc="http://schemas.openxmlformats.org/markup-compatibility/2006" xmlns:aink="http://schemas.microsoft.com/office/drawing/2016/ink" xmlns:am3d="http://schemas.microsoft.com/office/drawing/2017/model3d" xmlns:o="urn:schemas-microsoft-com:office:office" xmlns:oel="http://schemas.microsoft.com/office/2019/extlst" xmlns:r="http://schemas.openxmlformats.org/officeDocument/2006/relationships" xmlns:m="http://schemas.openxmlformats.org/officeDocument/2006/math" xmlns:v="urn:schemas-microsoft-com:vml" xmlns:wp14="http://schemas.microsoft.com/office/word/2010/wordprocessingDrawing" xmlns:wp="http://schemas.openxmlformats.org/drawingml/2006/wordprocessingDrawing" xmlns:w10="urn:schemas-microsoft-com:office:word" xmlns:w="http://schemas.openxmlformats.org/wordprocessingml/2006/main" xmlns:w14="http://schemas.microsoft.com/office/word/2010/wordml" xmlns:w15="http://schemas.microsoft.com/office/word/2012/wordml" xmlns:w16cex="http://schemas.microsoft.com/office/word/2018/wordml/cex" xmlns:w16cid="http://schemas.microsoft.com/office/word/2016/wordml/cid" xmlns:w16="http://schemas.microsoft.com/office/word/2018/wordml" xmlns:w16du="http://schemas.microsoft.com/office/word/2023/wordml/word16du" xmlns:w16sdtdh="http://schemas.microsoft.com/office/word/2020/wordml/sdtdatahash" xmlns:w16se="http://schemas.microsoft.com/office/word/2015/wordml/symex" xmlns:wpg="http://schemas.microsoft.com/office/word/2010/wordprocessingGroup" xmlns:wpi="http://schemas.microsoft.com/office/word/2010/wordprocessingInk" xmlns:wne="http://schemas.microsoft.com/office/word/2006/wordml" xmlns:wps="http://schemas.microsoft.com/office/word/2010/wordprocessingShape" mc:Ignorable="w14 w15 w16se w16cid w16 w16cex w16sdtdh w16du wp14">
   <w:abstractNum w:abstractNumId="0" w15:restartNumberingAfterBreak="0">
     <w:nsid w:val="0B4D3E92"/>
     <w:multiLevelType w:val="hybridMultilevel"/>
@@ -14070,7 +19185,7 @@
   <w:num w:numId="4" w16cid:durableId="452987130">
     <w:abstractNumId w:val="0"/>
     <w:lvlOverride w:ilvl="0">
-      <w:lvl w:ilvl="0" w:tplc="8EE0D262">
+      <w:lvl w:ilvl="0" w:tplc="F83473EC">
         <w:start w:val="1"/>
         <w:numFmt w:val="bullet"/>
         <w:lvlText w:val="·"/>
@@ -14101,7 +19216,7 @@
       </w:lvl>
     </w:lvlOverride>
     <w:lvlOverride w:ilvl="1">
-      <w:lvl w:ilvl="1" w:tplc="8F4CD32A">
+      <w:lvl w:ilvl="1" w:tplc="8DC419B0">
         <w:start w:val="1"/>
         <w:numFmt w:val="bullet"/>
         <w:lvlText w:val="o"/>
@@ -14132,7 +19247,7 @@
       </w:lvl>
     </w:lvlOverride>
     <w:lvlOverride w:ilvl="2">
-      <w:lvl w:ilvl="2" w:tplc="A4F6E39E">
+      <w:lvl w:ilvl="2" w:tplc="DD2C88B8">
         <w:start w:val="1"/>
         <w:numFmt w:val="bullet"/>
         <w:lvlText w:val="▪"/>
@@ -14163,7 +19278,7 @@
       </w:lvl>
     </w:lvlOverride>
     <w:lvlOverride w:ilvl="3">
-      <w:lvl w:ilvl="3" w:tplc="A6187ABE">
+      <w:lvl w:ilvl="3" w:tplc="5E90325E">
         <w:start w:val="1"/>
         <w:numFmt w:val="bullet"/>
         <w:lvlText w:val="·"/>
@@ -14194,7 +19309,7 @@
       </w:lvl>
     </w:lvlOverride>
     <w:lvlOverride w:ilvl="4">
-      <w:lvl w:ilvl="4" w:tplc="58E8502A">
+      <w:lvl w:ilvl="4" w:tplc="C6380226">
         <w:start w:val="1"/>
         <w:numFmt w:val="bullet"/>
         <w:lvlText w:val="o"/>
@@ -14225,7 +19340,7 @@
       </w:lvl>
     </w:lvlOverride>
     <w:lvlOverride w:ilvl="5">
-      <w:lvl w:ilvl="5" w:tplc="ABCEA0E0">
+      <w:lvl w:ilvl="5" w:tplc="BBC278E0">
         <w:start w:val="1"/>
         <w:numFmt w:val="bullet"/>
         <w:lvlText w:val="▪"/>
@@ -14256,7 +19371,7 @@
       </w:lvl>
     </w:lvlOverride>
     <w:lvlOverride w:ilvl="6">
-      <w:lvl w:ilvl="6" w:tplc="5DDADDC8">
+      <w:lvl w:ilvl="6" w:tplc="C526F5AE">
         <w:start w:val="1"/>
         <w:numFmt w:val="bullet"/>
         <w:lvlText w:val="·"/>
@@ -14287,7 +19402,7 @@
       </w:lvl>
     </w:lvlOverride>
     <w:lvlOverride w:ilvl="7">
-      <w:lvl w:ilvl="7" w:tplc="01BC0844">
+      <w:lvl w:ilvl="7" w:tplc="D688E274">
         <w:start w:val="1"/>
         <w:numFmt w:val="bullet"/>
         <w:lvlText w:val="o"/>
@@ -14318,7 +19433,7 @@
       </w:lvl>
     </w:lvlOverride>
     <w:lvlOverride w:ilvl="8">
-      <w:lvl w:ilvl="8" w:tplc="78A4A014">
+      <w:lvl w:ilvl="8" w:tplc="0AB66670">
         <w:start w:val="1"/>
         <w:numFmt w:val="bullet"/>
         <w:lvlText w:val="▪"/>
@@ -14353,7 +19468,7 @@
 </file>
 
 <file path=word/styles.xml><?xml version="1.0" encoding="utf-8"?>
-<w:styles xmlns:mc="http://schemas.openxmlformats.org/markup-compatibility/2006" xmlns:r="http://schemas.openxmlformats.org/officeDocument/2006/relationships" xmlns:w="http://schemas.openxmlformats.org/wordprocessingml/2006/main" xmlns:w14="http://schemas.microsoft.com/office/word/2010/wordml" xmlns:w15="http://schemas.microsoft.com/office/word/2012/wordml" xmlns:w16cex="http://schemas.microsoft.com/office/word/2018/wordml/cex" xmlns:w16cid="http://schemas.microsoft.com/office/word/2016/wordml/cid" xmlns:w16="http://schemas.microsoft.com/office/word/2018/wordml" xmlns:w16sdtdh="http://schemas.microsoft.com/office/word/2020/wordml/sdtdatahash" xmlns:w16se="http://schemas.microsoft.com/office/word/2015/wordml/symex" mc:Ignorable="w14 w15 w16se w16cid w16 w16cex w16sdtdh">
+<w:styles xmlns:mc="http://schemas.openxmlformats.org/markup-compatibility/2006" xmlns:r="http://schemas.openxmlformats.org/officeDocument/2006/relationships" xmlns:w="http://schemas.openxmlformats.org/wordprocessingml/2006/main" xmlns:w14="http://schemas.microsoft.com/office/word/2010/wordml" xmlns:w15="http://schemas.microsoft.com/office/word/2012/wordml" xmlns:w16cex="http://schemas.microsoft.com/office/word/2018/wordml/cex" xmlns:w16cid="http://schemas.microsoft.com/office/word/2016/wordml/cid" xmlns:w16="http://schemas.microsoft.com/office/word/2018/wordml" xmlns:w16du="http://schemas.microsoft.com/office/word/2023/wordml/word16du" xmlns:w16sdtdh="http://schemas.microsoft.com/office/word/2020/wordml/sdtdatahash" xmlns:w16se="http://schemas.microsoft.com/office/word/2015/wordml/symex" mc:Ignorable="w14 w15 w16se w16cid w16 w16cex w16sdtdh w16du">
   <w:docDefaults>
     <w:rPrDefault>
       <w:rPr>

--- a/program_files/KSEM 2024 Program.docx
+++ b/program_files/KSEM 2024 Program.docx
@@ -51,16 +51,38 @@
       </w:r>
     </w:p>
     <w:p>
-      <w:r>
-        <w:rPr>
-          <w:rFonts w:hint="eastAsia"/>
-        </w:rPr>
-        <w:t xml:space="preserve">                                                                             </w:t>
-      </w:r>
-      <w:r>
+      <w:pPr>
+        <w:rPr>
+          <w:b/>
+          <w:bCs/>
+        </w:rPr>
+      </w:pPr>
+      <w:r>
+        <w:rPr>
+          <w:b/>
+          <w:bCs/>
+        </w:rPr>
+        <w:t xml:space="preserve">2024 </w:t>
+      </w:r>
+      <w:r>
+        <w:rPr>
+          <w:b/>
+          <w:bCs/>
+        </w:rPr>
         <w:t>Aug 15</w:t>
       </w:r>
       <w:r>
+        <w:rPr>
+          <w:b/>
+          <w:bCs/>
+        </w:rPr>
+        <w:t>, Thursday</w:t>
+      </w:r>
+      <w:r>
+        <w:rPr>
+          <w:b/>
+          <w:bCs/>
+        </w:rPr>
         <w:t xml:space="preserve"> </w:t>
       </w:r>
     </w:p>
@@ -100,7 +122,7 @@
               <w:rPr>
                 <w:rFonts w:hint="eastAsia"/>
               </w:rPr>
-              <w:t xml:space="preserve"> Activity</w:t>
+              <w:t>Activity</w:t>
             </w:r>
           </w:p>
         </w:tc>
@@ -169,19 +191,41 @@
       </w:tr>
     </w:tbl>
     <w:p/>
-    <w:p/>
-    <w:p>
-      <w:pPr>
-        <w:ind w:firstLineChars="3900" w:firstLine="8190"/>
-      </w:pPr>
-      <w:r>
+    <w:p>
+      <w:pPr>
+        <w:rPr>
+          <w:b/>
+          <w:bCs/>
+        </w:rPr>
+      </w:pPr>
+      <w:r>
+        <w:rPr>
+          <w:b/>
+          <w:bCs/>
+        </w:rPr>
+        <w:t xml:space="preserve">2024 </w:t>
+      </w:r>
+      <w:r>
+        <w:rPr>
+          <w:b/>
+          <w:bCs/>
+        </w:rPr>
         <w:t>Aug 1</w:t>
       </w:r>
       <w:r>
         <w:rPr>
           <w:rFonts w:hint="eastAsia"/>
+          <w:b/>
+          <w:bCs/>
         </w:rPr>
         <w:t>6</w:t>
+      </w:r>
+      <w:r>
+        <w:rPr>
+          <w:b/>
+          <w:bCs/>
+        </w:rPr>
+        <w:t>, Friday</w:t>
       </w:r>
     </w:p>
     <w:tbl>
@@ -244,32 +288,23 @@
           <w:p>
             <w:pPr>
               <w:rPr>
-                <w:color w:val="0B3768"/>
                 <w:w w:val="95"/>
               </w:rPr>
             </w:pPr>
             <w:r>
+              <w:t>Opening</w:t>
+            </w:r>
+            <w:r>
               <w:rPr>
-                <w:color w:val="0B3768"/>
-              </w:rPr>
-              <w:t>Opening</w:t>
-            </w:r>
-            <w:r>
-              <w:rPr>
-                <w:color w:val="0B3768"/>
                 <w:spacing w:val="-29"/>
               </w:rPr>
               <w:t xml:space="preserve"> </w:t>
             </w:r>
             <w:r>
+              <w:t>ceremony</w:t>
+            </w:r>
+            <w:r>
               <w:rPr>
-                <w:color w:val="0B3768"/>
-              </w:rPr>
-              <w:t>ceremony</w:t>
-            </w:r>
-            <w:r>
-              <w:rPr>
-                <w:color w:val="0B3768"/>
                 <w:spacing w:val="-29"/>
               </w:rPr>
               <w:t xml:space="preserve"> (</w:t>
@@ -277,17 +312,383 @@
             <w:r>
               <w:rPr>
                 <w:rFonts w:hint="eastAsia"/>
-                <w:color w:val="0B3768"/>
                 <w:w w:val="95"/>
               </w:rPr>
               <w:t>Main room</w:t>
             </w:r>
             <w:r>
               <w:rPr>
-                <w:color w:val="0B3768"/>
                 <w:w w:val="95"/>
               </w:rPr>
               <w:t>):</w:t>
+            </w:r>
+          </w:p>
+          <w:p>
+            <w:pPr>
+              <w:rPr>
+                <w:rFonts w:ascii="Lucida Sans"/>
+                <w:sz w:val="16"/>
+              </w:rPr>
+            </w:pPr>
+            <w:r>
+              <w:rPr>
+                <w:rFonts w:ascii="Lucida Sans" w:hint="eastAsia"/>
+                <w:sz w:val="16"/>
+              </w:rPr>
+              <w:t>1.</w:t>
+            </w:r>
+            <w:r>
+              <w:rPr>
+                <w:rFonts w:ascii="Lucida Sans"/>
+                <w:sz w:val="16"/>
+              </w:rPr>
+              <w:t>Introduction</w:t>
+            </w:r>
+            <w:r>
+              <w:rPr>
+                <w:rFonts w:ascii="Lucida Sans"/>
+                <w:spacing w:val="-11"/>
+                <w:sz w:val="16"/>
+              </w:rPr>
+              <w:t xml:space="preserve"> </w:t>
+            </w:r>
+            <w:r>
+              <w:rPr>
+                <w:rFonts w:ascii="Lucida Sans"/>
+                <w:sz w:val="16"/>
+              </w:rPr>
+              <w:t>to</w:t>
+            </w:r>
+            <w:r>
+              <w:rPr>
+                <w:rFonts w:ascii="Lucida Sans"/>
+                <w:spacing w:val="-11"/>
+                <w:sz w:val="16"/>
+              </w:rPr>
+              <w:t xml:space="preserve"> </w:t>
+            </w:r>
+            <w:r>
+              <w:rPr>
+                <w:rFonts w:ascii="Lucida Sans"/>
+                <w:sz w:val="16"/>
+              </w:rPr>
+              <w:t>the</w:t>
+            </w:r>
+            <w:r>
+              <w:rPr>
+                <w:rFonts w:ascii="Lucida Sans"/>
+                <w:spacing w:val="-11"/>
+                <w:sz w:val="16"/>
+              </w:rPr>
+              <w:t xml:space="preserve"> </w:t>
+            </w:r>
+            <w:r>
+              <w:rPr>
+                <w:rFonts w:ascii="Lucida Sans"/>
+                <w:sz w:val="16"/>
+              </w:rPr>
+              <w:t>conference</w:t>
+            </w:r>
+            <w:r>
+              <w:rPr>
+                <w:rFonts w:ascii="Lucida Sans"/>
+                <w:spacing w:val="-11"/>
+                <w:sz w:val="16"/>
+              </w:rPr>
+              <w:t xml:space="preserve"> </w:t>
+            </w:r>
+            <w:r>
+              <w:rPr>
+                <w:rFonts w:ascii="Lucida Sans"/>
+                <w:sz w:val="16"/>
+              </w:rPr>
+              <w:t>organizers</w:t>
+            </w:r>
+            <w:r>
+              <w:rPr>
+                <w:rFonts w:ascii="Lucida Sans"/>
+                <w:spacing w:val="-11"/>
+                <w:sz w:val="16"/>
+              </w:rPr>
+              <w:t xml:space="preserve"> </w:t>
+            </w:r>
+            <w:r>
+              <w:rPr>
+                <w:rFonts w:ascii="Lucida Sans"/>
+                <w:sz w:val="16"/>
+              </w:rPr>
+              <w:t>and</w:t>
+            </w:r>
+            <w:r>
+              <w:rPr>
+                <w:rFonts w:ascii="Lucida Sans"/>
+                <w:spacing w:val="-11"/>
+                <w:sz w:val="16"/>
+              </w:rPr>
+              <w:t xml:space="preserve"> </w:t>
+            </w:r>
+            <w:r>
+              <w:rPr>
+                <w:rFonts w:ascii="Lucida Sans"/>
+                <w:sz w:val="16"/>
+              </w:rPr>
+              <w:t>distinguished</w:t>
+            </w:r>
+            <w:r>
+              <w:rPr>
+                <w:rFonts w:ascii="Lucida Sans"/>
+                <w:spacing w:val="-11"/>
+                <w:sz w:val="16"/>
+              </w:rPr>
+              <w:t xml:space="preserve"> </w:t>
+            </w:r>
+            <w:r>
+              <w:rPr>
+                <w:rFonts w:ascii="Lucida Sans"/>
+                <w:sz w:val="16"/>
+              </w:rPr>
+              <w:t>guests</w:t>
+            </w:r>
+          </w:p>
+          <w:p>
+            <w:pPr>
+              <w:rPr>
+                <w:rFonts w:ascii="Lucida Sans"/>
+                <w:sz w:val="16"/>
+              </w:rPr>
+            </w:pPr>
+            <w:r>
+              <w:rPr>
+                <w:rFonts w:ascii="Lucida Sans" w:hint="eastAsia"/>
+                <w:sz w:val="16"/>
+              </w:rPr>
+              <w:t>2.</w:t>
+            </w:r>
+            <w:r>
+              <w:rPr>
+                <w:rFonts w:ascii="Lucida Sans"/>
+                <w:sz w:val="16"/>
+              </w:rPr>
+              <w:t>Speech</w:t>
+            </w:r>
+            <w:r>
+              <w:rPr>
+                <w:rFonts w:ascii="Lucida Sans"/>
+                <w:spacing w:val="-16"/>
+                <w:sz w:val="16"/>
+              </w:rPr>
+              <w:t xml:space="preserve"> </w:t>
+            </w:r>
+            <w:r>
+              <w:rPr>
+                <w:rFonts w:ascii="Lucida Sans"/>
+                <w:sz w:val="16"/>
+              </w:rPr>
+              <w:t>from</w:t>
+            </w:r>
+            <w:r>
+              <w:rPr>
+                <w:rFonts w:ascii="Lucida Sans"/>
+                <w:spacing w:val="-16"/>
+                <w:sz w:val="16"/>
+              </w:rPr>
+              <w:t xml:space="preserve"> </w:t>
+            </w:r>
+            <w:r>
+              <w:rPr>
+                <w:rFonts w:ascii="Lucida Sans"/>
+                <w:sz w:val="16"/>
+              </w:rPr>
+              <w:t>the</w:t>
+            </w:r>
+            <w:r>
+              <w:rPr>
+                <w:rFonts w:ascii="Lucida Sans"/>
+                <w:spacing w:val="-16"/>
+                <w:sz w:val="16"/>
+              </w:rPr>
+              <w:t xml:space="preserve"> </w:t>
+            </w:r>
+            <w:r>
+              <w:rPr>
+                <w:rFonts w:ascii="Lucida Sans"/>
+                <w:sz w:val="16"/>
+              </w:rPr>
+              <w:t>Honorary</w:t>
+            </w:r>
+            <w:r>
+              <w:rPr>
+                <w:rFonts w:ascii="Lucida Sans"/>
+                <w:spacing w:val="-16"/>
+                <w:sz w:val="16"/>
+              </w:rPr>
+              <w:t xml:space="preserve"> </w:t>
+            </w:r>
+            <w:r>
+              <w:rPr>
+                <w:rFonts w:ascii="Lucida Sans"/>
+                <w:sz w:val="16"/>
+              </w:rPr>
+              <w:t>General</w:t>
+            </w:r>
+            <w:r>
+              <w:rPr>
+                <w:rFonts w:ascii="Lucida Sans"/>
+                <w:spacing w:val="-16"/>
+                <w:sz w:val="16"/>
+              </w:rPr>
+              <w:t xml:space="preserve"> </w:t>
+            </w:r>
+            <w:r>
+              <w:rPr>
+                <w:rFonts w:ascii="Lucida Sans"/>
+                <w:spacing w:val="-3"/>
+                <w:sz w:val="16"/>
+              </w:rPr>
+              <w:t>Chair,</w:t>
+            </w:r>
+            <w:r>
+              <w:rPr>
+                <w:rFonts w:ascii="Lucida Sans"/>
+                <w:spacing w:val="-16"/>
+                <w:sz w:val="16"/>
+              </w:rPr>
+              <w:t xml:space="preserve"> </w:t>
+            </w:r>
+            <w:r>
+              <w:rPr>
+                <w:rFonts w:ascii="Lucida Sans"/>
+                <w:sz w:val="16"/>
+              </w:rPr>
+              <w:t>CAS</w:t>
+            </w:r>
+            <w:r>
+              <w:rPr>
+                <w:rFonts w:ascii="Lucida Sans"/>
+                <w:spacing w:val="-16"/>
+                <w:sz w:val="16"/>
+              </w:rPr>
+              <w:t xml:space="preserve"> </w:t>
+            </w:r>
+            <w:r>
+              <w:rPr>
+                <w:rFonts w:ascii="Lucida Sans"/>
+                <w:sz w:val="16"/>
+              </w:rPr>
+              <w:t>Academician</w:t>
+            </w:r>
+            <w:r>
+              <w:rPr>
+                <w:rFonts w:ascii="Lucida Sans"/>
+                <w:spacing w:val="-16"/>
+                <w:sz w:val="16"/>
+              </w:rPr>
+              <w:t xml:space="preserve"> </w:t>
+            </w:r>
+            <w:r>
+              <w:rPr>
+                <w:rFonts w:ascii="Lucida Sans"/>
+                <w:sz w:val="16"/>
+              </w:rPr>
+              <w:t>Prof.</w:t>
+            </w:r>
+            <w:r>
+              <w:rPr>
+                <w:rFonts w:ascii="Lucida Sans"/>
+                <w:spacing w:val="-16"/>
+                <w:sz w:val="16"/>
+              </w:rPr>
+              <w:t xml:space="preserve"> </w:t>
+            </w:r>
+            <w:proofErr w:type="spellStart"/>
+            <w:r>
+              <w:rPr>
+                <w:rFonts w:ascii="Lucida Sans"/>
+                <w:sz w:val="16"/>
+              </w:rPr>
+              <w:t>Ruqian</w:t>
+            </w:r>
+            <w:proofErr w:type="spellEnd"/>
+            <w:r>
+              <w:rPr>
+                <w:rFonts w:ascii="Lucida Sans"/>
+                <w:spacing w:val="-16"/>
+                <w:sz w:val="16"/>
+              </w:rPr>
+              <w:t xml:space="preserve"> </w:t>
+            </w:r>
+            <w:r>
+              <w:rPr>
+                <w:rFonts w:ascii="Lucida Sans"/>
+                <w:sz w:val="16"/>
+              </w:rPr>
+              <w:t>Lu</w:t>
+            </w:r>
+          </w:p>
+          <w:p>
+            <w:pPr>
+              <w:rPr>
+                <w:rFonts w:ascii="Lucida Sans"/>
+                <w:sz w:val="16"/>
+              </w:rPr>
+            </w:pPr>
+            <w:r>
+              <w:rPr>
+                <w:rFonts w:ascii="Lucida Sans" w:hint="eastAsia"/>
+                <w:sz w:val="16"/>
+              </w:rPr>
+              <w:t>3.</w:t>
+            </w:r>
+            <w:r>
+              <w:rPr>
+                <w:rFonts w:ascii="Lucida Sans"/>
+                <w:sz w:val="16"/>
+              </w:rPr>
+              <w:t>Welcome speech by the Dean of Birmingham City University.</w:t>
+            </w:r>
+          </w:p>
+          <w:p>
+            <w:pPr>
+              <w:rPr>
+                <w:rFonts w:ascii="Lucida Sans"/>
+                <w:sz w:val="16"/>
+              </w:rPr>
+            </w:pPr>
+            <w:r>
+              <w:rPr>
+                <w:rFonts w:ascii="Lucida Sans" w:hint="eastAsia"/>
+                <w:sz w:val="16"/>
+              </w:rPr>
+              <w:t>4.</w:t>
+            </w:r>
+            <w:r>
+              <w:rPr>
+                <w:rFonts w:ascii="Lucida Sans"/>
+                <w:sz w:val="16"/>
+              </w:rPr>
+              <w:t>Speech from the General Co-Chair.</w:t>
+            </w:r>
+          </w:p>
+          <w:p>
+            <w:pPr>
+              <w:rPr>
+                <w:rFonts w:ascii="Lucida Sans"/>
+                <w:sz w:val="16"/>
+              </w:rPr>
+            </w:pPr>
+            <w:r>
+              <w:rPr>
+                <w:rFonts w:ascii="Lucida Sans" w:hint="eastAsia"/>
+                <w:sz w:val="16"/>
+              </w:rPr>
+              <w:t>5.</w:t>
+            </w:r>
+            <w:r>
+              <w:rPr>
+                <w:rFonts w:ascii="Lucida Sans"/>
+                <w:sz w:val="16"/>
+              </w:rPr>
+              <w:t>Speech from the PC Co-Chair.</w:t>
             </w:r>
           </w:p>
           <w:p>
@@ -301,424 +702,6 @@
             <w:r>
               <w:rPr>
                 <w:rFonts w:ascii="Lucida Sans" w:hint="eastAsia"/>
-                <w:color w:val="0B3768"/>
-                <w:sz w:val="16"/>
-              </w:rPr>
-              <w:t>1.</w:t>
-            </w:r>
-            <w:r>
-              <w:rPr>
-                <w:rFonts w:ascii="Lucida Sans"/>
-                <w:color w:val="0B3768"/>
-                <w:sz w:val="16"/>
-              </w:rPr>
-              <w:t>Introduction</w:t>
-            </w:r>
-            <w:r>
-              <w:rPr>
-                <w:rFonts w:ascii="Lucida Sans"/>
-                <w:color w:val="0B3768"/>
-                <w:spacing w:val="-11"/>
-                <w:sz w:val="16"/>
-              </w:rPr>
-              <w:t xml:space="preserve"> </w:t>
-            </w:r>
-            <w:r>
-              <w:rPr>
-                <w:rFonts w:ascii="Lucida Sans"/>
-                <w:color w:val="0B3768"/>
-                <w:sz w:val="16"/>
-              </w:rPr>
-              <w:t>to</w:t>
-            </w:r>
-            <w:r>
-              <w:rPr>
-                <w:rFonts w:ascii="Lucida Sans"/>
-                <w:color w:val="0B3768"/>
-                <w:spacing w:val="-11"/>
-                <w:sz w:val="16"/>
-              </w:rPr>
-              <w:t xml:space="preserve"> </w:t>
-            </w:r>
-            <w:r>
-              <w:rPr>
-                <w:rFonts w:ascii="Lucida Sans"/>
-                <w:color w:val="0B3768"/>
-                <w:sz w:val="16"/>
-              </w:rPr>
-              <w:t>the</w:t>
-            </w:r>
-            <w:r>
-              <w:rPr>
-                <w:rFonts w:ascii="Lucida Sans"/>
-                <w:color w:val="0B3768"/>
-                <w:spacing w:val="-11"/>
-                <w:sz w:val="16"/>
-              </w:rPr>
-              <w:t xml:space="preserve"> </w:t>
-            </w:r>
-            <w:r>
-              <w:rPr>
-                <w:rFonts w:ascii="Lucida Sans"/>
-                <w:color w:val="0B3768"/>
-                <w:sz w:val="16"/>
-              </w:rPr>
-              <w:t>conference</w:t>
-            </w:r>
-            <w:r>
-              <w:rPr>
-                <w:rFonts w:ascii="Lucida Sans"/>
-                <w:color w:val="0B3768"/>
-                <w:spacing w:val="-11"/>
-                <w:sz w:val="16"/>
-              </w:rPr>
-              <w:t xml:space="preserve"> </w:t>
-            </w:r>
-            <w:r>
-              <w:rPr>
-                <w:rFonts w:ascii="Lucida Sans"/>
-                <w:color w:val="0B3768"/>
-                <w:sz w:val="16"/>
-              </w:rPr>
-              <w:t>organizers</w:t>
-            </w:r>
-            <w:r>
-              <w:rPr>
-                <w:rFonts w:ascii="Lucida Sans"/>
-                <w:color w:val="0B3768"/>
-                <w:spacing w:val="-11"/>
-                <w:sz w:val="16"/>
-              </w:rPr>
-              <w:t xml:space="preserve"> </w:t>
-            </w:r>
-            <w:r>
-              <w:rPr>
-                <w:rFonts w:ascii="Lucida Sans"/>
-                <w:color w:val="0B3768"/>
-                <w:sz w:val="16"/>
-              </w:rPr>
-              <w:t>and</w:t>
-            </w:r>
-            <w:r>
-              <w:rPr>
-                <w:rFonts w:ascii="Lucida Sans"/>
-                <w:color w:val="0B3768"/>
-                <w:spacing w:val="-11"/>
-                <w:sz w:val="16"/>
-              </w:rPr>
-              <w:t xml:space="preserve"> </w:t>
-            </w:r>
-            <w:r>
-              <w:rPr>
-                <w:rFonts w:ascii="Lucida Sans"/>
-                <w:color w:val="0B3768"/>
-                <w:sz w:val="16"/>
-              </w:rPr>
-              <w:t>distinguished</w:t>
-            </w:r>
-            <w:r>
-              <w:rPr>
-                <w:rFonts w:ascii="Lucida Sans"/>
-                <w:color w:val="0B3768"/>
-                <w:spacing w:val="-11"/>
-                <w:sz w:val="16"/>
-              </w:rPr>
-              <w:t xml:space="preserve"> </w:t>
-            </w:r>
-            <w:r>
-              <w:rPr>
-                <w:rFonts w:ascii="Lucida Sans"/>
-                <w:color w:val="0B3768"/>
-                <w:sz w:val="16"/>
-              </w:rPr>
-              <w:t>guests</w:t>
-            </w:r>
-          </w:p>
-          <w:p>
-            <w:pPr>
-              <w:rPr>
-                <w:rFonts w:ascii="Lucida Sans"/>
-                <w:color w:val="0B3768"/>
-                <w:sz w:val="16"/>
-              </w:rPr>
-            </w:pPr>
-            <w:r>
-              <w:rPr>
-                <w:rFonts w:ascii="Lucida Sans" w:hint="eastAsia"/>
-                <w:color w:val="0B3768"/>
-                <w:sz w:val="16"/>
-              </w:rPr>
-              <w:t>2.</w:t>
-            </w:r>
-            <w:r>
-              <w:rPr>
-                <w:rFonts w:ascii="Lucida Sans"/>
-                <w:color w:val="0B3768"/>
-                <w:sz w:val="16"/>
-              </w:rPr>
-              <w:t>Speech</w:t>
-            </w:r>
-            <w:r>
-              <w:rPr>
-                <w:rFonts w:ascii="Lucida Sans"/>
-                <w:color w:val="0B3768"/>
-                <w:spacing w:val="-16"/>
-                <w:sz w:val="16"/>
-              </w:rPr>
-              <w:t xml:space="preserve"> </w:t>
-            </w:r>
-            <w:r>
-              <w:rPr>
-                <w:rFonts w:ascii="Lucida Sans"/>
-                <w:color w:val="0B3768"/>
-                <w:sz w:val="16"/>
-              </w:rPr>
-              <w:t>from</w:t>
-            </w:r>
-            <w:r>
-              <w:rPr>
-                <w:rFonts w:ascii="Lucida Sans"/>
-                <w:color w:val="0B3768"/>
-                <w:spacing w:val="-16"/>
-                <w:sz w:val="16"/>
-              </w:rPr>
-              <w:t xml:space="preserve"> </w:t>
-            </w:r>
-            <w:r>
-              <w:rPr>
-                <w:rFonts w:ascii="Lucida Sans"/>
-                <w:color w:val="0B3768"/>
-                <w:sz w:val="16"/>
-              </w:rPr>
-              <w:t>the</w:t>
-            </w:r>
-            <w:r>
-              <w:rPr>
-                <w:rFonts w:ascii="Lucida Sans"/>
-                <w:color w:val="0B3768"/>
-                <w:spacing w:val="-16"/>
-                <w:sz w:val="16"/>
-              </w:rPr>
-              <w:t xml:space="preserve"> </w:t>
-            </w:r>
-            <w:r>
-              <w:rPr>
-                <w:rFonts w:ascii="Lucida Sans"/>
-                <w:color w:val="0B3768"/>
-                <w:sz w:val="16"/>
-              </w:rPr>
-              <w:t>Honorary</w:t>
-            </w:r>
-            <w:r>
-              <w:rPr>
-                <w:rFonts w:ascii="Lucida Sans"/>
-                <w:color w:val="0B3768"/>
-                <w:spacing w:val="-16"/>
-                <w:sz w:val="16"/>
-              </w:rPr>
-              <w:t xml:space="preserve"> </w:t>
-            </w:r>
-            <w:r>
-              <w:rPr>
-                <w:rFonts w:ascii="Lucida Sans"/>
-                <w:color w:val="0B3768"/>
-                <w:sz w:val="16"/>
-              </w:rPr>
-              <w:t>General</w:t>
-            </w:r>
-            <w:r>
-              <w:rPr>
-                <w:rFonts w:ascii="Lucida Sans"/>
-                <w:color w:val="0B3768"/>
-                <w:spacing w:val="-16"/>
-                <w:sz w:val="16"/>
-              </w:rPr>
-              <w:t xml:space="preserve"> </w:t>
-            </w:r>
-            <w:r>
-              <w:rPr>
-                <w:rFonts w:ascii="Lucida Sans"/>
-                <w:color w:val="0B3768"/>
-                <w:spacing w:val="-3"/>
-                <w:sz w:val="16"/>
-              </w:rPr>
-              <w:t>Chair,</w:t>
-            </w:r>
-            <w:r>
-              <w:rPr>
-                <w:rFonts w:ascii="Lucida Sans"/>
-                <w:color w:val="0B3768"/>
-                <w:spacing w:val="-16"/>
-                <w:sz w:val="16"/>
-              </w:rPr>
-              <w:t xml:space="preserve"> </w:t>
-            </w:r>
-            <w:r>
-              <w:rPr>
-                <w:rFonts w:ascii="Lucida Sans"/>
-                <w:color w:val="0B3768"/>
-                <w:sz w:val="16"/>
-              </w:rPr>
-              <w:t>CAS</w:t>
-            </w:r>
-            <w:r>
-              <w:rPr>
-                <w:rFonts w:ascii="Lucida Sans"/>
-                <w:color w:val="0B3768"/>
-                <w:spacing w:val="-16"/>
-                <w:sz w:val="16"/>
-              </w:rPr>
-              <w:t xml:space="preserve"> </w:t>
-            </w:r>
-            <w:r>
-              <w:rPr>
-                <w:rFonts w:ascii="Lucida Sans"/>
-                <w:color w:val="0B3768"/>
-                <w:sz w:val="16"/>
-              </w:rPr>
-              <w:t>Academician</w:t>
-            </w:r>
-            <w:r>
-              <w:rPr>
-                <w:rFonts w:ascii="Lucida Sans"/>
-                <w:color w:val="0B3768"/>
-                <w:spacing w:val="-16"/>
-                <w:sz w:val="16"/>
-              </w:rPr>
-              <w:t xml:space="preserve"> </w:t>
-            </w:r>
-            <w:r>
-              <w:rPr>
-                <w:rFonts w:ascii="Lucida Sans"/>
-                <w:color w:val="0B3768"/>
-                <w:sz w:val="16"/>
-              </w:rPr>
-              <w:t>Prof.</w:t>
-            </w:r>
-            <w:r>
-              <w:rPr>
-                <w:rFonts w:ascii="Lucida Sans"/>
-                <w:color w:val="0B3768"/>
-                <w:spacing w:val="-16"/>
-                <w:sz w:val="16"/>
-              </w:rPr>
-              <w:t xml:space="preserve"> </w:t>
-            </w:r>
-            <w:proofErr w:type="spellStart"/>
-            <w:r>
-              <w:rPr>
-                <w:rFonts w:ascii="Lucida Sans"/>
-                <w:color w:val="0B3768"/>
-                <w:sz w:val="16"/>
-              </w:rPr>
-              <w:t>Ruqian</w:t>
-            </w:r>
-            <w:proofErr w:type="spellEnd"/>
-            <w:r>
-              <w:rPr>
-                <w:rFonts w:ascii="Lucida Sans"/>
-                <w:color w:val="0B3768"/>
-                <w:spacing w:val="-16"/>
-                <w:sz w:val="16"/>
-              </w:rPr>
-              <w:t xml:space="preserve"> </w:t>
-            </w:r>
-            <w:r>
-              <w:rPr>
-                <w:rFonts w:ascii="Lucida Sans"/>
-                <w:color w:val="0B3768"/>
-                <w:sz w:val="16"/>
-              </w:rPr>
-              <w:t>Lu</w:t>
-            </w:r>
-          </w:p>
-          <w:p>
-            <w:pPr>
-              <w:rPr>
-                <w:rFonts w:ascii="Lucida Sans"/>
-                <w:color w:val="0B3768"/>
-                <w:sz w:val="16"/>
-              </w:rPr>
-            </w:pPr>
-            <w:r>
-              <w:rPr>
-                <w:rFonts w:ascii="Lucida Sans" w:hint="eastAsia"/>
-                <w:color w:val="0B3768"/>
-                <w:sz w:val="16"/>
-              </w:rPr>
-              <w:t>3.</w:t>
-            </w:r>
-            <w:r>
-              <w:rPr>
-                <w:rFonts w:ascii="Lucida Sans"/>
-                <w:color w:val="0B3768"/>
-                <w:sz w:val="16"/>
-              </w:rPr>
-              <w:t>Welcome speech by the Dean of Birmingham City University.</w:t>
-            </w:r>
-          </w:p>
-          <w:p>
-            <w:pPr>
-              <w:rPr>
-                <w:rFonts w:ascii="Lucida Sans"/>
-                <w:color w:val="0B3768"/>
-                <w:sz w:val="16"/>
-              </w:rPr>
-            </w:pPr>
-            <w:r>
-              <w:rPr>
-                <w:rFonts w:ascii="Lucida Sans" w:hint="eastAsia"/>
-                <w:color w:val="0B3768"/>
-                <w:sz w:val="16"/>
-              </w:rPr>
-              <w:t>4.</w:t>
-            </w:r>
-            <w:r>
-              <w:rPr>
-                <w:rFonts w:ascii="Lucida Sans"/>
-                <w:color w:val="0B3768"/>
-                <w:sz w:val="16"/>
-              </w:rPr>
-              <w:t>Speech from the General Co-Chair.</w:t>
-            </w:r>
-          </w:p>
-          <w:p>
-            <w:pPr>
-              <w:rPr>
-                <w:rFonts w:ascii="Lucida Sans"/>
-                <w:color w:val="0B3768"/>
-                <w:sz w:val="16"/>
-              </w:rPr>
-            </w:pPr>
-            <w:r>
-              <w:rPr>
-                <w:rFonts w:ascii="Lucida Sans" w:hint="eastAsia"/>
-                <w:color w:val="0B3768"/>
-                <w:sz w:val="16"/>
-              </w:rPr>
-              <w:t>5.</w:t>
-            </w:r>
-            <w:r>
-              <w:rPr>
-                <w:rFonts w:ascii="Lucida Sans"/>
-                <w:color w:val="0B3768"/>
-                <w:sz w:val="16"/>
-              </w:rPr>
-              <w:t>Speech from the PC Co-Chair.</w:t>
-            </w:r>
-          </w:p>
-          <w:p>
-            <w:pPr>
-              <w:rPr>
-                <w:rFonts w:ascii="Lucida Sans"/>
-                <w:color w:val="0B3768"/>
-                <w:sz w:val="16"/>
-              </w:rPr>
-            </w:pPr>
-            <w:r>
-              <w:rPr>
-                <w:rFonts w:ascii="Lucida Sans" w:hint="eastAsia"/>
-                <w:color w:val="0B3768"/>
                 <w:sz w:val="16"/>
               </w:rPr>
               <w:t>6.</w:t>
@@ -726,7 +709,6 @@
             <w:r>
               <w:rPr>
                 <w:rFonts w:ascii="Lucida Sans"/>
-                <w:color w:val="0B3768"/>
                 <w:sz w:val="16"/>
               </w:rPr>
               <w:t>Group photo session.</w:t>
@@ -751,23 +733,73 @@
             <w:gridSpan w:val="3"/>
           </w:tcPr>
           <w:p>
-            <w:r>
+            <w:pPr>
+              <w:rPr>
+                <w:b/>
+                <w:bCs/>
+              </w:rPr>
+            </w:pPr>
+            <w:r>
+              <w:rPr>
+                <w:b/>
+                <w:bCs/>
+              </w:rPr>
               <w:t>Keynote</w:t>
             </w:r>
             <w:r>
               <w:rPr>
                 <w:rFonts w:hint="eastAsia"/>
+                <w:b/>
+                <w:bCs/>
               </w:rPr>
               <w:t xml:space="preserve"> 1</w:t>
             </w:r>
             <w:r>
+              <w:rPr>
+                <w:b/>
+                <w:bCs/>
+              </w:rPr>
               <w:t xml:space="preserve"> (Main room):</w:t>
             </w:r>
             <w:r>
               <w:rPr>
                 <w:rFonts w:hint="eastAsia"/>
+                <w:b/>
+                <w:bCs/>
               </w:rPr>
               <w:t xml:space="preserve"> </w:t>
+            </w:r>
+          </w:p>
+          <w:p>
+            <w:r>
+              <w:rPr>
+                <w:b/>
+                <w:bCs/>
+              </w:rPr>
+              <w:t xml:space="preserve">Prof. Mykola </w:t>
+            </w:r>
+            <w:proofErr w:type="spellStart"/>
+            <w:r>
+              <w:rPr>
+                <w:b/>
+                <w:bCs/>
+              </w:rPr>
+              <w:t>Pechenizkiy</w:t>
+            </w:r>
+            <w:proofErr w:type="spellEnd"/>
+            <w:r>
+              <w:rPr>
+                <w:b/>
+                <w:bCs/>
+              </w:rPr>
+              <w:t xml:space="preserve"> </w:t>
+            </w:r>
+            <w:r>
+              <w:rPr>
+                <w:b/>
+                <w:bCs/>
+              </w:rPr>
+              <w:t>@ Eindhoven University of Technology</w:t>
             </w:r>
           </w:p>
         </w:tc>
@@ -824,23 +856,57 @@
             </w:tcBorders>
           </w:tcPr>
           <w:p>
-            <w:r>
+            <w:pPr>
+              <w:rPr>
+                <w:b/>
+                <w:bCs/>
+              </w:rPr>
+            </w:pPr>
+            <w:r>
+              <w:rPr>
+                <w:b/>
+                <w:bCs/>
+              </w:rPr>
               <w:t>Keynote</w:t>
             </w:r>
             <w:r>
               <w:rPr>
                 <w:rFonts w:hint="eastAsia"/>
+                <w:b/>
+                <w:bCs/>
               </w:rPr>
               <w:t xml:space="preserve"> 2</w:t>
             </w:r>
             <w:r>
+              <w:rPr>
+                <w:b/>
+                <w:bCs/>
+              </w:rPr>
               <w:t xml:space="preserve"> (Main room):</w:t>
             </w:r>
             <w:r>
               <w:rPr>
                 <w:rFonts w:hint="eastAsia"/>
+                <w:b/>
+                <w:bCs/>
               </w:rPr>
               <w:t xml:space="preserve"> </w:t>
+            </w:r>
+          </w:p>
+          <w:p>
+            <w:r>
+              <w:rPr>
+                <w:b/>
+                <w:bCs/>
+              </w:rPr>
+              <w:t>Andrew Boxall @</w:t>
+            </w:r>
+            <w:r>
+              <w:rPr>
+                <w:b/>
+                <w:bCs/>
+              </w:rPr>
+              <w:t xml:space="preserve"> Microsoft</w:t>
             </w:r>
           </w:p>
         </w:tc>
@@ -893,7 +959,7 @@
           </w:tcPr>
           <w:p>
             <w:r>
-              <w:t>Lunch Break (Main)</w:t>
+              <w:t xml:space="preserve">Lunch Break </w:t>
             </w:r>
           </w:p>
         </w:tc>
@@ -906,45 +972,28 @@
               <w:top w:val="single" w:sz="4" w:space="0" w:color="auto"/>
             </w:tcBorders>
           </w:tcPr>
+          <w:p/>
+        </w:tc>
+        <w:tc>
+          <w:tcPr>
+            <w:tcW w:w="2534" w:type="dxa"/>
+            <w:tcBorders>
+              <w:top w:val="single" w:sz="4" w:space="0" w:color="auto"/>
+            </w:tcBorders>
+          </w:tcPr>
           <w:p>
-            <w:r>
-              <w:t>1</w:t>
-            </w:r>
-            <w:r>
+            <w:pPr>
               <w:rPr>
-                <w:rFonts w:hint="eastAsia"/>
+                <w:b/>
+                <w:bCs/>
               </w:rPr>
-              <w:t>3</w:t>
-            </w:r>
-            <w:r>
-              <w:t>:</w:t>
-            </w:r>
+            </w:pPr>
             <w:r>
               <w:rPr>
-                <w:rFonts w:hint="eastAsia"/>
+                <w:b/>
+                <w:bCs/>
               </w:rPr>
-              <w:t>00</w:t>
-            </w:r>
-            <w:r>
-              <w:t>-1</w:t>
-            </w:r>
-            <w:r>
-              <w:rPr>
-                <w:rFonts w:hint="eastAsia"/>
-              </w:rPr>
-              <w:t>4</w:t>
-            </w:r>
-            <w:r>
-              <w:t>:</w:t>
-            </w:r>
-            <w:r>
-              <w:rPr>
-                <w:rFonts w:hint="eastAsia"/>
-              </w:rPr>
-              <w:t>0</w:t>
-            </w:r>
-            <w:r>
-              <w:t>0</w:t>
+              <w:t>(Main Room)</w:t>
             </w:r>
           </w:p>
         </w:tc>
@@ -956,27 +1005,18 @@
             </w:tcBorders>
           </w:tcPr>
           <w:p>
-            <w:r>
+            <w:pPr>
               <w:rPr>
-                <w:rFonts w:hint="eastAsia"/>
+                <w:b/>
+                <w:bCs/>
               </w:rPr>
-              <w:t>Session A1</w:t>
-            </w:r>
-          </w:p>
-        </w:tc>
-        <w:tc>
-          <w:tcPr>
-            <w:tcW w:w="2534" w:type="dxa"/>
-            <w:tcBorders>
-              <w:top w:val="single" w:sz="4" w:space="0" w:color="auto"/>
-            </w:tcBorders>
-          </w:tcPr>
-          <w:p>
+            </w:pPr>
             <w:r>
               <w:rPr>
-                <w:rFonts w:hint="eastAsia"/>
+                <w:b/>
+                <w:bCs/>
               </w:rPr>
-              <w:t>Session B1</w:t>
+              <w:t>(Room1)</w:t>
             </w:r>
           </w:p>
         </w:tc>
@@ -996,6 +1036,112 @@
             </w:pPr>
             <w:r>
               <w:rPr>
+                <w:b/>
+                <w:bCs/>
+              </w:rPr>
+              <w:t>(Room2)</w:t>
+            </w:r>
+          </w:p>
+        </w:tc>
+      </w:tr>
+      <w:tr>
+        <w:tc>
+          <w:tcPr>
+            <w:tcW w:w="1413" w:type="dxa"/>
+            <w:tcBorders>
+              <w:top w:val="single" w:sz="4" w:space="0" w:color="auto"/>
+            </w:tcBorders>
+          </w:tcPr>
+          <w:p>
+            <w:r>
+              <w:t>1</w:t>
+            </w:r>
+            <w:r>
+              <w:rPr>
+                <w:rFonts w:hint="eastAsia"/>
+              </w:rPr>
+              <w:t>3</w:t>
+            </w:r>
+            <w:r>
+              <w:t>:</w:t>
+            </w:r>
+            <w:r>
+              <w:rPr>
+                <w:rFonts w:hint="eastAsia"/>
+              </w:rPr>
+              <w:t>00</w:t>
+            </w:r>
+            <w:r>
+              <w:t>-1</w:t>
+            </w:r>
+            <w:r>
+              <w:rPr>
+                <w:rFonts w:hint="eastAsia"/>
+              </w:rPr>
+              <w:t>4</w:t>
+            </w:r>
+            <w:r>
+              <w:t>:</w:t>
+            </w:r>
+            <w:r>
+              <w:rPr>
+                <w:rFonts w:hint="eastAsia"/>
+              </w:rPr>
+              <w:t>0</w:t>
+            </w:r>
+            <w:r>
+              <w:t>0</w:t>
+            </w:r>
+          </w:p>
+        </w:tc>
+        <w:tc>
+          <w:tcPr>
+            <w:tcW w:w="2534" w:type="dxa"/>
+            <w:tcBorders>
+              <w:top w:val="single" w:sz="4" w:space="0" w:color="auto"/>
+            </w:tcBorders>
+          </w:tcPr>
+          <w:p>
+            <w:r>
+              <w:rPr>
+                <w:rFonts w:hint="eastAsia"/>
+              </w:rPr>
+              <w:t>Session A1</w:t>
+            </w:r>
+          </w:p>
+        </w:tc>
+        <w:tc>
+          <w:tcPr>
+            <w:tcW w:w="2534" w:type="dxa"/>
+            <w:tcBorders>
+              <w:top w:val="single" w:sz="4" w:space="0" w:color="auto"/>
+            </w:tcBorders>
+          </w:tcPr>
+          <w:p>
+            <w:r>
+              <w:rPr>
+                <w:rFonts w:hint="eastAsia"/>
+              </w:rPr>
+              <w:t>Session B1</w:t>
+            </w:r>
+          </w:p>
+        </w:tc>
+        <w:tc>
+          <w:tcPr>
+            <w:tcW w:w="2535" w:type="dxa"/>
+            <w:tcBorders>
+              <w:top w:val="single" w:sz="4" w:space="0" w:color="auto"/>
+            </w:tcBorders>
+          </w:tcPr>
+          <w:p>
+            <w:pPr>
+              <w:rPr>
+                <w:b/>
+                <w:bCs/>
+              </w:rPr>
+            </w:pPr>
+            <w:r>
+              <w:rPr>
                 <w:rFonts w:hint="eastAsia"/>
               </w:rPr>
               <w:t>Session C1</w:t>
@@ -1319,11 +1465,46 @@
             <w:gridSpan w:val="3"/>
           </w:tcPr>
           <w:p>
+            <w:pPr>
+              <w:rPr>
+                <w:lang w:val="en-GB"/>
+              </w:rPr>
+            </w:pPr>
             <w:r>
               <w:rPr>
                 <w:rFonts w:hint="eastAsia"/>
               </w:rPr>
               <w:t>Banquet</w:t>
+            </w:r>
+            <w:r>
+              <w:rPr>
+                <w:rFonts w:hint="eastAsia"/>
+              </w:rPr>
+              <w:t xml:space="preserve"> (</w:t>
+            </w:r>
+            <w:r>
+              <w:rPr>
+                <w:rFonts w:hint="eastAsia"/>
+              </w:rPr>
+              <w:t>STEAM</w:t>
+            </w:r>
+            <w:r>
+              <w:rPr>
+                <w:lang w:val="en-GB"/>
+              </w:rPr>
+              <w:t>House</w:t>
+            </w:r>
+            <w:r>
+              <w:rPr>
+                <w:lang w:val="en-GB"/>
+              </w:rPr>
+              <w:t xml:space="preserve"> ground floor</w:t>
+            </w:r>
+            <w:r>
+              <w:rPr>
+                <w:lang w:val="en-GB"/>
+              </w:rPr>
+              <w:t>)</w:t>
             </w:r>
           </w:p>
         </w:tc>
@@ -1332,16 +1513,39 @@
     <w:p/>
     <w:p>
       <w:pPr>
-        <w:ind w:firstLineChars="3900" w:firstLine="8190"/>
-      </w:pPr>
-      <w:r>
+        <w:rPr>
+          <w:b/>
+          <w:bCs/>
+        </w:rPr>
+      </w:pPr>
+      <w:r>
+        <w:rPr>
+          <w:b/>
+          <w:bCs/>
+        </w:rPr>
+        <w:t xml:space="preserve">2024 </w:t>
+      </w:r>
+      <w:r>
+        <w:rPr>
+          <w:b/>
+          <w:bCs/>
+        </w:rPr>
         <w:t>Aug 1</w:t>
       </w:r>
       <w:r>
         <w:rPr>
           <w:rFonts w:hint="eastAsia"/>
+          <w:b/>
+          <w:bCs/>
         </w:rPr>
         <w:t>7</w:t>
+      </w:r>
+      <w:r>
+        <w:rPr>
+          <w:b/>
+          <w:bCs/>
+        </w:rPr>
+        <w:t>, Saturday</w:t>
       </w:r>
     </w:p>
     <w:tbl>
@@ -1420,17 +1624,42 @@
             <w:gridSpan w:val="3"/>
           </w:tcPr>
           <w:p>
-            <w:r>
+            <w:pPr>
+              <w:rPr>
+                <w:b/>
+                <w:bCs/>
+              </w:rPr>
+            </w:pPr>
+            <w:r>
+              <w:rPr>
+                <w:b/>
+                <w:bCs/>
+              </w:rPr>
               <w:t>Keynote</w:t>
             </w:r>
             <w:r>
               <w:rPr>
                 <w:rFonts w:hint="eastAsia"/>
+                <w:b/>
+                <w:bCs/>
               </w:rPr>
               <w:t xml:space="preserve"> 3</w:t>
             </w:r>
             <w:r>
+              <w:rPr>
+                <w:b/>
+                <w:bCs/>
+              </w:rPr>
               <w:t xml:space="preserve"> (Main room):</w:t>
+            </w:r>
+          </w:p>
+          <w:p>
+            <w:r>
+              <w:rPr>
+                <w:b/>
+                <w:bCs/>
+              </w:rPr>
+              <w:t>Prof. Bo Luo @ The University of Kansas</w:t>
             </w:r>
           </w:p>
         </w:tc>
@@ -1485,17 +1714,56 @@
             <w:gridSpan w:val="3"/>
           </w:tcPr>
           <w:p>
-            <w:r>
+            <w:pPr>
+              <w:rPr>
+                <w:b/>
+                <w:bCs/>
+              </w:rPr>
+            </w:pPr>
+            <w:r>
+              <w:rPr>
+                <w:b/>
+                <w:bCs/>
+              </w:rPr>
               <w:t>Keynote</w:t>
             </w:r>
             <w:r>
               <w:rPr>
                 <w:rFonts w:hint="eastAsia"/>
+                <w:b/>
+                <w:bCs/>
               </w:rPr>
               <w:t xml:space="preserve"> 4</w:t>
             </w:r>
             <w:r>
+              <w:rPr>
+                <w:b/>
+                <w:bCs/>
+              </w:rPr>
               <w:t xml:space="preserve"> (Main room):</w:t>
+            </w:r>
+          </w:p>
+          <w:p>
+            <w:r>
+              <w:rPr>
+                <w:b/>
+                <w:bCs/>
+              </w:rPr>
+              <w:t xml:space="preserve">Prof. </w:t>
+            </w:r>
+            <w:r>
+              <w:rPr>
+                <w:b/>
+                <w:bCs/>
+              </w:rPr>
+              <w:t xml:space="preserve">Muhammad Imran @ </w:t>
+            </w:r>
+            <w:r>
+              <w:rPr>
+                <w:b/>
+                <w:bCs/>
+              </w:rPr>
+              <w:t>University of Glasgow</w:t>
             </w:r>
           </w:p>
         </w:tc>
@@ -1567,42 +1835,19 @@
           <w:tcPr>
             <w:tcW w:w="1413" w:type="dxa"/>
           </w:tcPr>
+          <w:p/>
+        </w:tc>
+        <w:tc>
+          <w:tcPr>
+            <w:tcW w:w="2534" w:type="dxa"/>
+          </w:tcPr>
           <w:p>
             <w:r>
               <w:rPr>
-                <w:rFonts w:hint="eastAsia"/>
+                <w:b/>
+                <w:bCs/>
               </w:rPr>
-              <w:t>11</w:t>
-            </w:r>
-            <w:r>
-              <w:t>:</w:t>
-            </w:r>
-            <w:r>
-              <w:rPr>
-                <w:rFonts w:hint="eastAsia"/>
-              </w:rPr>
-              <w:t>3</w:t>
-            </w:r>
-            <w:r>
-              <w:t>0-1</w:t>
-            </w:r>
-            <w:r>
-              <w:rPr>
-                <w:rFonts w:hint="eastAsia"/>
-              </w:rPr>
-              <w:t>2</w:t>
-            </w:r>
-            <w:r>
-              <w:t>:</w:t>
-            </w:r>
-            <w:r>
-              <w:rPr>
-                <w:rFonts w:hint="eastAsia"/>
-              </w:rPr>
-              <w:t>3</w:t>
-            </w:r>
-            <w:r>
-              <w:t>0</w:t>
+              <w:t>(Main Room)</w:t>
             </w:r>
           </w:p>
         </w:tc>
@@ -1613,22 +1858,10 @@
           <w:p>
             <w:r>
               <w:rPr>
-                <w:rFonts w:hint="eastAsia"/>
+                <w:b/>
+                <w:bCs/>
               </w:rPr>
-              <w:t>Session A6</w:t>
-            </w:r>
-          </w:p>
-        </w:tc>
-        <w:tc>
-          <w:tcPr>
-            <w:tcW w:w="2534" w:type="dxa"/>
-          </w:tcPr>
-          <w:p>
-            <w:r>
-              <w:rPr>
-                <w:rFonts w:hint="eastAsia"/>
-              </w:rPr>
-              <w:t>Session B6</w:t>
+              <w:t>(Room1)</w:t>
             </w:r>
           </w:p>
         </w:tc>
@@ -1639,9 +1872,10 @@
           <w:p>
             <w:r>
               <w:rPr>
-                <w:rFonts w:hint="eastAsia"/>
+                <w:b/>
+                <w:bCs/>
               </w:rPr>
-              <w:t>Session C6</w:t>
+              <w:t>(Room2)</w:t>
             </w:r>
           </w:p>
         </w:tc>
@@ -1653,6 +1887,90 @@
           </w:tcPr>
           <w:p>
             <w:r>
+              <w:rPr>
+                <w:rFonts w:hint="eastAsia"/>
+              </w:rPr>
+              <w:t>11</w:t>
+            </w:r>
+            <w:r>
+              <w:t>:</w:t>
+            </w:r>
+            <w:r>
+              <w:rPr>
+                <w:rFonts w:hint="eastAsia"/>
+              </w:rPr>
+              <w:t>3</w:t>
+            </w:r>
+            <w:r>
+              <w:t>0-1</w:t>
+            </w:r>
+            <w:r>
+              <w:rPr>
+                <w:rFonts w:hint="eastAsia"/>
+              </w:rPr>
+              <w:t>2</w:t>
+            </w:r>
+            <w:r>
+              <w:t>:</w:t>
+            </w:r>
+            <w:r>
+              <w:rPr>
+                <w:rFonts w:hint="eastAsia"/>
+              </w:rPr>
+              <w:t>3</w:t>
+            </w:r>
+            <w:r>
+              <w:t>0</w:t>
+            </w:r>
+          </w:p>
+        </w:tc>
+        <w:tc>
+          <w:tcPr>
+            <w:tcW w:w="2534" w:type="dxa"/>
+          </w:tcPr>
+          <w:p>
+            <w:r>
+              <w:rPr>
+                <w:rFonts w:hint="eastAsia"/>
+              </w:rPr>
+              <w:t>Session A6</w:t>
+            </w:r>
+          </w:p>
+        </w:tc>
+        <w:tc>
+          <w:tcPr>
+            <w:tcW w:w="2534" w:type="dxa"/>
+          </w:tcPr>
+          <w:p>
+            <w:r>
+              <w:rPr>
+                <w:rFonts w:hint="eastAsia"/>
+              </w:rPr>
+              <w:t>Session B6</w:t>
+            </w:r>
+          </w:p>
+        </w:tc>
+        <w:tc>
+          <w:tcPr>
+            <w:tcW w:w="2535" w:type="dxa"/>
+          </w:tcPr>
+          <w:p>
+            <w:r>
+              <w:rPr>
+                <w:rFonts w:hint="eastAsia"/>
+              </w:rPr>
+              <w:t>Session C6</w:t>
+            </w:r>
+          </w:p>
+        </w:tc>
+      </w:tr>
+      <w:tr>
+        <w:tc>
+          <w:tcPr>
+            <w:tcW w:w="1413" w:type="dxa"/>
+          </w:tcPr>
+          <w:p>
+            <w:r>
               <w:t>1</w:t>
             </w:r>
             <w:r>
@@ -1700,7 +2018,7 @@
           </w:tcPr>
           <w:p>
             <w:r>
-              <w:t>Lunch Break (Main)</w:t>
+              <w:t>Lunch Break</w:t>
             </w:r>
           </w:p>
         </w:tc>
@@ -2043,16 +2361,39 @@
     <w:p/>
     <w:p>
       <w:pPr>
-        <w:ind w:firstLineChars="3900" w:firstLine="8190"/>
-      </w:pPr>
-      <w:r>
+        <w:rPr>
+          <w:b/>
+          <w:bCs/>
+        </w:rPr>
+      </w:pPr>
+      <w:r>
+        <w:rPr>
+          <w:b/>
+          <w:bCs/>
+        </w:rPr>
+        <w:t xml:space="preserve">2024 </w:t>
+      </w:r>
+      <w:r>
+        <w:rPr>
+          <w:b/>
+          <w:bCs/>
+        </w:rPr>
         <w:t>Aug 1</w:t>
       </w:r>
       <w:r>
         <w:rPr>
           <w:rFonts w:hint="eastAsia"/>
+          <w:b/>
+          <w:bCs/>
         </w:rPr>
         <w:t>8</w:t>
+      </w:r>
+      <w:r>
+        <w:rPr>
+          <w:b/>
+          <w:bCs/>
+        </w:rPr>
+        <w:t>, Sunday</w:t>
       </w:r>
     </w:p>
     <w:tbl>
@@ -2193,6 +2534,9 @@
     </w:p>
     <w:p>
       <w:pPr>
+        <w:pBdr>
+          <w:bottom w:val="single" w:sz="6" w:space="1" w:color="auto"/>
+        </w:pBdr>
         <w:rPr>
           <w:b/>
           <w:bCs/>
@@ -2211,12 +2555,10 @@
         <w:t>Presentation Arrangement</w:t>
       </w:r>
     </w:p>
-    <w:p/>
     <w:p>
       <w:pPr>
         <w:pStyle w:val="BodyA"/>
         <w:spacing w:after="0" w:line="288" w:lineRule="auto"/>
-        <w:ind w:left="100"/>
         <w:rPr>
           <w:rFonts w:ascii="Arial Black" w:eastAsia="Arial Black" w:hAnsi="Arial Black" w:cs="Arial Black"/>
           <w:spacing w:val="-14"/>
@@ -2226,79 +2568,6 @@
       </w:pPr>
       <w:r>
         <w:rPr>
-          <w:rFonts w:ascii="Arial Black" w:eastAsia="Arial Black" w:hAnsi="Arial Black" w:cs="Arial Black"/>
-          <w:noProof/>
-          <w:spacing w:val="-14"/>
-          <w:sz w:val="28"/>
-          <w:szCs w:val="28"/>
-        </w:rPr>
-        <mc:AlternateContent>
-          <mc:Choice Requires="wps">
-            <w:drawing>
-              <wp:anchor distT="0" distB="0" distL="0" distR="0" simplePos="0" relativeHeight="251659264" behindDoc="0" locked="0" layoutInCell="1" allowOverlap="1" wp14:anchorId="682EA61A" wp14:editId="60A72F9A">
-                <wp:simplePos x="0" y="0"/>
-                <wp:positionH relativeFrom="column">
-                  <wp:posOffset>9523</wp:posOffset>
-                </wp:positionH>
-                <wp:positionV relativeFrom="line">
-                  <wp:posOffset>-9524</wp:posOffset>
-                </wp:positionV>
-                <wp:extent cx="6035042" cy="636"/>
-                <wp:effectExtent l="0" t="0" r="0" b="0"/>
-                <wp:wrapNone/>
-                <wp:docPr id="1073741863" name="officeArt object" descr="直接连接符 15"/>
-                <wp:cNvGraphicFramePr/>
-                <a:graphic xmlns:a="http://schemas.openxmlformats.org/drawingml/2006/main">
-                  <a:graphicData uri="http://schemas.microsoft.com/office/word/2010/wordprocessingShape">
-                    <wps:wsp>
-                      <wps:cNvCnPr/>
-                      <wps:spPr>
-                        <a:xfrm flipV="1">
-                          <a:off x="0" y="0"/>
-                          <a:ext cx="6035042" cy="636"/>
-                        </a:xfrm>
-                        <a:prstGeom prst="line">
-                          <a:avLst/>
-                        </a:prstGeom>
-                        <a:ln>
-                          <a:solidFill>
-                            <a:srgbClr val="6688CD"/>
-                          </a:solidFill>
-                        </a:ln>
-                      </wps:spPr>
-                      <wps:style>
-                        <a:lnRef idx="1">
-                          <a:schemeClr val="accent5"/>
-                        </a:lnRef>
-                        <a:fillRef idx="0">
-                          <a:schemeClr val="accent5"/>
-                        </a:fillRef>
-                        <a:effectRef idx="0">
-                          <a:schemeClr val="accent5"/>
-                        </a:effectRef>
-                        <a:fontRef idx="minor">
-                          <a:schemeClr val="tx1"/>
-                        </a:fontRef>
-                      </wps:style>
-                      <wps:bodyPr/>
-                    </wps:wsp>
-                  </a:graphicData>
-                </a:graphic>
-              </wp:anchor>
-            </w:drawing>
-          </mc:Choice>
-          <mc:Fallback>
-            <w:pict>
-              <v:line w14:anchorId="550C372C" id="officeArt object" o:spid="_x0000_s1026" alt="直接连接符 15" style="position:absolute;flip:y;z-index:251659264;visibility:visible;mso-wrap-style:square;mso-wrap-distance-left:0;mso-wrap-distance-top:0;mso-wrap-distance-right:0;mso-wrap-distance-bottom:0;mso-position-horizontal:absolute;mso-position-horizontal-relative:text;mso-position-vertical:absolute;mso-position-vertical-relative:line" from=".75pt,-.75pt" to="475.95pt,-.7pt" o:gfxdata="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" strokecolor="#6688cd" strokeweight=".5pt">
-                <v:stroke joinstyle="miter"/>
-                <w10:wrap anchory="line"/>
-              </v:line>
-            </w:pict>
-          </mc:Fallback>
-        </mc:AlternateContent>
-      </w:r>
-      <w:r>
-        <w:rPr>
           <w:rFonts w:ascii="Arial Black" w:eastAsiaTheme="minorEastAsia" w:hAnsi="Arial Black" w:hint="eastAsia"/>
           <w:spacing w:val="-14"/>
           <w:sz w:val="28"/>
@@ -2313,17 +2582,7 @@
           <w:sz w:val="28"/>
           <w:szCs w:val="28"/>
         </w:rPr>
-        <w:t xml:space="preserve">1: </w:t>
-      </w:r>
-      <w:r>
-        <w:rPr>
-          <w:rFonts w:ascii="Times New Roman" w:hAnsi="Times New Roman"/>
-          <w:i/>
-          <w:iCs/>
-          <w:sz w:val="24"/>
-          <w:szCs w:val="24"/>
-        </w:rPr>
-        <w:t xml:space="preserve">                         </w:t>
+        <w:t>1:</w:t>
       </w:r>
     </w:p>
     <w:p>
@@ -2802,22 +3061,20 @@
     </w:p>
     <w:p>
       <w:pPr>
-        <w:pStyle w:val="Default"/>
-        <w:spacing w:after="60" w:line="276" w:lineRule="auto"/>
-        <w:jc w:val="both"/>
-        <w:rPr>
-          <w:rFonts w:ascii="Arial" w:hAnsi="Arial"/>
-          <w:color w:val="000000" w:themeColor="text1"/>
-          <w:sz w:val="24"/>
-          <w:szCs w:val="24"/>
-        </w:rPr>
-      </w:pPr>
-    </w:p>
-    <w:p>
-      <w:pPr>
         <w:pStyle w:val="BodyA"/>
         <w:spacing w:after="0" w:line="288" w:lineRule="auto"/>
-        <w:ind w:left="100"/>
+        <w:rPr>
+          <w:rFonts w:ascii="Arial Black" w:eastAsiaTheme="minorEastAsia" w:hAnsi="Arial Black"/>
+          <w:spacing w:val="-14"/>
+          <w:sz w:val="28"/>
+          <w:szCs w:val="28"/>
+        </w:rPr>
+      </w:pPr>
+    </w:p>
+    <w:p>
+      <w:pPr>
+        <w:pStyle w:val="BodyA"/>
+        <w:spacing w:after="0" w:line="288" w:lineRule="auto"/>
         <w:rPr>
           <w:rFonts w:ascii="Arial Black" w:eastAsia="Arial Black" w:hAnsi="Arial Black" w:cs="Arial Black"/>
           <w:spacing w:val="-14"/>
@@ -2836,7 +3093,7 @@
         <mc:AlternateContent>
           <mc:Choice Requires="wps">
             <w:drawing>
-              <wp:anchor distT="0" distB="0" distL="0" distR="0" simplePos="0" relativeHeight="251661312" behindDoc="0" locked="0" layoutInCell="1" allowOverlap="1" wp14:anchorId="5FE53696" wp14:editId="776BF40D">
+              <wp:anchor distT="0" distB="0" distL="0" distR="0" simplePos="0" relativeHeight="251658241" behindDoc="0" locked="0" layoutInCell="1" allowOverlap="1" wp14:anchorId="5FE53696" wp14:editId="776BF40D">
                 <wp:simplePos x="0" y="0"/>
                 <wp:positionH relativeFrom="column">
                   <wp:posOffset>9523</wp:posOffset>
@@ -2888,7 +3145,7 @@
               </wp:anchor>
             </w:drawing>
           </mc:Choice>
-          <mc:Fallback>
+          <mc:Fallback xmlns:arto="http://schemas.microsoft.com/office/word/2006/arto">
             <w:pict>
               <v:line w14:anchorId="68E9B517" id="officeArt object" o:spid="_x0000_s1026" alt="直接连接符 15" style="position:absolute;flip:y;z-index:251661312;visibility:visible;mso-wrap-style:square;mso-wrap-distance-left:0;mso-wrap-distance-top:0;mso-wrap-distance-right:0;mso-wrap-distance-bottom:0;mso-position-horizontal:absolute;mso-position-horizontal-relative:text;mso-position-vertical:absolute;mso-position-vertical-relative:line" from=".75pt,-.75pt" to="475.95pt,-.7pt" o:gfxdata="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" strokecolor="#6688cd" strokeweight=".5pt">
                 <v:stroke joinstyle="miter"/>
@@ -2914,17 +3171,7 @@
           <w:sz w:val="28"/>
           <w:szCs w:val="28"/>
         </w:rPr>
-        <w:t xml:space="preserve">: </w:t>
-      </w:r>
-      <w:r>
-        <w:rPr>
-          <w:rFonts w:ascii="Times New Roman" w:hAnsi="Times New Roman"/>
-          <w:i/>
-          <w:iCs/>
-          <w:sz w:val="24"/>
-          <w:szCs w:val="24"/>
-        </w:rPr>
-        <w:t xml:space="preserve">                         </w:t>
+        <w:t>:</w:t>
       </w:r>
     </w:p>
     <w:p>
@@ -3374,7 +3621,6 @@
           <w:sz w:val="24"/>
           <w:szCs w:val="24"/>
         </w:rPr>
-        <w:lastRenderedPageBreak/>
         <w:t>Xiaopeng</w:t>
       </w:r>
       <w:proofErr w:type="spellEnd"/>
@@ -3442,7 +3688,7 @@
         <mc:AlternateContent>
           <mc:Choice Requires="wps">
             <w:drawing>
-              <wp:anchor distT="0" distB="0" distL="0" distR="0" simplePos="0" relativeHeight="251663360" behindDoc="0" locked="0" layoutInCell="1" allowOverlap="1" wp14:anchorId="1F59993F" wp14:editId="4B58CC18">
+              <wp:anchor distT="0" distB="0" distL="0" distR="0" simplePos="0" relativeHeight="251658242" behindDoc="0" locked="0" layoutInCell="1" allowOverlap="1" wp14:anchorId="1F59993F" wp14:editId="4B58CC18">
                 <wp:simplePos x="0" y="0"/>
                 <wp:positionH relativeFrom="column">
                   <wp:posOffset>9523</wp:posOffset>
@@ -3494,7 +3740,7 @@
               </wp:anchor>
             </w:drawing>
           </mc:Choice>
-          <mc:Fallback>
+          <mc:Fallback xmlns:arto="http://schemas.microsoft.com/office/word/2006/arto">
             <w:pict>
               <v:line w14:anchorId="33D0AE18" id="officeArt object" o:spid="_x0000_s1026" alt="直接连接符 15" style="position:absolute;flip:y;z-index:251663360;visibility:visible;mso-wrap-style:square;mso-wrap-distance-left:0;mso-wrap-distance-top:0;mso-wrap-distance-right:0;mso-wrap-distance-bottom:0;mso-position-horizontal:absolute;mso-position-horizontal-relative:text;mso-position-vertical:absolute;mso-position-vertical-relative:line" from=".75pt,-.75pt" to="475.95pt,-.7pt" o:gfxdata="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" strokecolor="#6688cd" strokeweight=".5pt">
                 <v:stroke joinstyle="miter"/>
@@ -3520,17 +3766,7 @@
           <w:sz w:val="28"/>
           <w:szCs w:val="28"/>
         </w:rPr>
-        <w:t xml:space="preserve">: </w:t>
-      </w:r>
-      <w:r>
-        <w:rPr>
-          <w:rFonts w:ascii="Times New Roman" w:hAnsi="Times New Roman"/>
-          <w:i/>
-          <w:iCs/>
-          <w:sz w:val="24"/>
-          <w:szCs w:val="24"/>
-        </w:rPr>
-        <w:t xml:space="preserve">                         </w:t>
+        <w:t>:</w:t>
       </w:r>
     </w:p>
     <w:p>
@@ -3981,7 +4217,7 @@
         <mc:AlternateContent>
           <mc:Choice Requires="wps">
             <w:drawing>
-              <wp:anchor distT="0" distB="0" distL="0" distR="0" simplePos="0" relativeHeight="251665408" behindDoc="0" locked="0" layoutInCell="1" allowOverlap="1" wp14:anchorId="5A90C69F" wp14:editId="7F20AE8E">
+              <wp:anchor distT="0" distB="0" distL="0" distR="0" simplePos="0" relativeHeight="251658243" behindDoc="0" locked="0" layoutInCell="1" allowOverlap="1" wp14:anchorId="5A90C69F" wp14:editId="7F20AE8E">
                 <wp:simplePos x="0" y="0"/>
                 <wp:positionH relativeFrom="column">
                   <wp:posOffset>9523</wp:posOffset>
@@ -4033,7 +4269,7 @@
               </wp:anchor>
             </w:drawing>
           </mc:Choice>
-          <mc:Fallback>
+          <mc:Fallback xmlns:arto="http://schemas.microsoft.com/office/word/2006/arto">
             <w:pict>
               <v:line w14:anchorId="20226941" id="officeArt object" o:spid="_x0000_s1026" alt="直接连接符 15" style="position:absolute;flip:y;z-index:251665408;visibility:visible;mso-wrap-style:square;mso-wrap-distance-left:0;mso-wrap-distance-top:0;mso-wrap-distance-right:0;mso-wrap-distance-bottom:0;mso-position-horizontal:absolute;mso-position-horizontal-relative:text;mso-position-vertical:absolute;mso-position-vertical-relative:line" from=".75pt,-.75pt" to="475.95pt,-.7pt" o:gfxdata="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" strokecolor="#6688cd" strokeweight=".5pt">
                 <v:stroke joinstyle="miter"/>
@@ -4059,17 +4295,7 @@
           <w:sz w:val="28"/>
           <w:szCs w:val="28"/>
         </w:rPr>
-        <w:t xml:space="preserve">: </w:t>
-      </w:r>
-      <w:r>
-        <w:rPr>
-          <w:rFonts w:ascii="Times New Roman" w:hAnsi="Times New Roman"/>
-          <w:i/>
-          <w:iCs/>
-          <w:sz w:val="24"/>
-          <w:szCs w:val="24"/>
-        </w:rPr>
-        <w:t xml:space="preserve">                         </w:t>
+        <w:t>:</w:t>
       </w:r>
     </w:p>
     <w:p>
@@ -4570,11 +4796,10 @@
           <w:sz w:val="28"/>
           <w:szCs w:val="28"/>
         </w:rPr>
-        <w:lastRenderedPageBreak/>
         <mc:AlternateContent>
           <mc:Choice Requires="wps">
             <w:drawing>
-              <wp:anchor distT="0" distB="0" distL="0" distR="0" simplePos="0" relativeHeight="251667456" behindDoc="0" locked="0" layoutInCell="1" allowOverlap="1" wp14:anchorId="5F7B03C3" wp14:editId="0D4C26E9">
+              <wp:anchor distT="0" distB="0" distL="0" distR="0" simplePos="0" relativeHeight="251658244" behindDoc="0" locked="0" layoutInCell="1" allowOverlap="1" wp14:anchorId="5F7B03C3" wp14:editId="0D4C26E9">
                 <wp:simplePos x="0" y="0"/>
                 <wp:positionH relativeFrom="column">
                   <wp:posOffset>9523</wp:posOffset>
@@ -4626,7 +4851,7 @@
               </wp:anchor>
             </w:drawing>
           </mc:Choice>
-          <mc:Fallback>
+          <mc:Fallback xmlns:arto="http://schemas.microsoft.com/office/word/2006/arto">
             <w:pict>
               <v:line w14:anchorId="7FF0CF8B" id="officeArt object" o:spid="_x0000_s1026" alt="直接连接符 15" style="position:absolute;flip:y;z-index:251667456;visibility:visible;mso-wrap-style:square;mso-wrap-distance-left:0;mso-wrap-distance-top:0;mso-wrap-distance-right:0;mso-wrap-distance-bottom:0;mso-position-horizontal:absolute;mso-position-horizontal-relative:text;mso-position-vertical:absolute;mso-position-vertical-relative:line" from=".75pt,-.75pt" to="475.95pt,-.7pt" o:gfxdata="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" strokecolor="#6688cd" strokeweight=".5pt">
                 <v:stroke joinstyle="miter"/>
@@ -4652,17 +4877,7 @@
           <w:sz w:val="28"/>
           <w:szCs w:val="28"/>
         </w:rPr>
-        <w:t xml:space="preserve">: </w:t>
-      </w:r>
-      <w:r>
-        <w:rPr>
-          <w:rFonts w:ascii="Times New Roman" w:hAnsi="Times New Roman"/>
-          <w:i/>
-          <w:iCs/>
-          <w:sz w:val="24"/>
-          <w:szCs w:val="24"/>
-        </w:rPr>
-        <w:t xml:space="preserve">                         </w:t>
+        <w:t>:</w:t>
       </w:r>
     </w:p>
     <w:p>
@@ -5179,7 +5394,7 @@
         <mc:AlternateContent>
           <mc:Choice Requires="wps">
             <w:drawing>
-              <wp:anchor distT="0" distB="0" distL="0" distR="0" simplePos="0" relativeHeight="251669504" behindDoc="0" locked="0" layoutInCell="1" allowOverlap="1" wp14:anchorId="401A94D3" wp14:editId="56CC4B67">
+              <wp:anchor distT="0" distB="0" distL="0" distR="0" simplePos="0" relativeHeight="251658245" behindDoc="0" locked="0" layoutInCell="1" allowOverlap="1" wp14:anchorId="401A94D3" wp14:editId="56CC4B67">
                 <wp:simplePos x="0" y="0"/>
                 <wp:positionH relativeFrom="column">
                   <wp:posOffset>9523</wp:posOffset>
@@ -5231,7 +5446,7 @@
               </wp:anchor>
             </w:drawing>
           </mc:Choice>
-          <mc:Fallback>
+          <mc:Fallback xmlns:arto="http://schemas.microsoft.com/office/word/2006/arto">
             <w:pict>
               <v:line w14:anchorId="167421A2" id="officeArt object" o:spid="_x0000_s1026" alt="直接连接符 15" style="position:absolute;flip:y;z-index:251669504;visibility:visible;mso-wrap-style:square;mso-wrap-distance-left:0;mso-wrap-distance-top:0;mso-wrap-distance-right:0;mso-wrap-distance-bottom:0;mso-position-horizontal:absolute;mso-position-horizontal-relative:text;mso-position-vertical:absolute;mso-position-vertical-relative:line" from=".75pt,-.75pt" to="475.95pt,-.7pt" o:gfxdata="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" strokecolor="#6688cd" strokeweight=".5pt">
                 <v:stroke joinstyle="miter"/>
@@ -5257,17 +5472,7 @@
           <w:sz w:val="28"/>
           <w:szCs w:val="28"/>
         </w:rPr>
-        <w:t xml:space="preserve">: </w:t>
-      </w:r>
-      <w:r>
-        <w:rPr>
-          <w:rFonts w:ascii="Times New Roman" w:hAnsi="Times New Roman"/>
-          <w:i/>
-          <w:iCs/>
-          <w:sz w:val="24"/>
-          <w:szCs w:val="24"/>
-        </w:rPr>
-        <w:t xml:space="preserve">  </w:t>
+        <w:t>:</w:t>
       </w:r>
     </w:p>
     <w:p>
@@ -5764,11 +5969,10 @@
           <w:sz w:val="28"/>
           <w:szCs w:val="28"/>
         </w:rPr>
-        <w:lastRenderedPageBreak/>
         <mc:AlternateContent>
           <mc:Choice Requires="wps">
             <w:drawing>
-              <wp:anchor distT="0" distB="0" distL="0" distR="0" simplePos="0" relativeHeight="251671552" behindDoc="0" locked="0" layoutInCell="1" allowOverlap="1" wp14:anchorId="381514E1" wp14:editId="1BCECFBC">
+              <wp:anchor distT="0" distB="0" distL="0" distR="0" simplePos="0" relativeHeight="251658246" behindDoc="0" locked="0" layoutInCell="1" allowOverlap="1" wp14:anchorId="381514E1" wp14:editId="1BCECFBC">
                 <wp:simplePos x="0" y="0"/>
                 <wp:positionH relativeFrom="column">
                   <wp:posOffset>9523</wp:posOffset>
@@ -5820,7 +6024,7 @@
               </wp:anchor>
             </w:drawing>
           </mc:Choice>
-          <mc:Fallback>
+          <mc:Fallback xmlns:arto="http://schemas.microsoft.com/office/word/2006/arto">
             <w:pict>
               <v:line w14:anchorId="08076B96" id="officeArt object" o:spid="_x0000_s1026" alt="直接连接符 15" style="position:absolute;flip:y;z-index:251671552;visibility:visible;mso-wrap-style:square;mso-wrap-distance-left:0;mso-wrap-distance-top:0;mso-wrap-distance-right:0;mso-wrap-distance-bottom:0;mso-position-horizontal:absolute;mso-position-horizontal-relative:text;mso-position-vertical:absolute;mso-position-vertical-relative:line" from=".75pt,-.75pt" to="475.95pt,-.7pt" o:gfxdata="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" strokecolor="#6688cd" strokeweight=".5pt">
                 <v:stroke joinstyle="miter"/>
@@ -5846,17 +6050,7 @@
           <w:sz w:val="28"/>
           <w:szCs w:val="28"/>
         </w:rPr>
-        <w:t xml:space="preserve">: </w:t>
-      </w:r>
-      <w:r>
-        <w:rPr>
-          <w:rFonts w:ascii="Times New Roman" w:hAnsi="Times New Roman"/>
-          <w:i/>
-          <w:iCs/>
-          <w:sz w:val="24"/>
-          <w:szCs w:val="24"/>
-        </w:rPr>
-        <w:t xml:space="preserve">  </w:t>
+        <w:t>:</w:t>
       </w:r>
     </w:p>
     <w:p>
@@ -6403,7 +6597,7 @@
         <mc:AlternateContent>
           <mc:Choice Requires="wps">
             <w:drawing>
-              <wp:anchor distT="0" distB="0" distL="0" distR="0" simplePos="0" relativeHeight="251673600" behindDoc="0" locked="0" layoutInCell="1" allowOverlap="1" wp14:anchorId="691B34A8" wp14:editId="53C00AF0">
+              <wp:anchor distT="0" distB="0" distL="0" distR="0" simplePos="0" relativeHeight="251658247" behindDoc="0" locked="0" layoutInCell="1" allowOverlap="1" wp14:anchorId="691B34A8" wp14:editId="53C00AF0">
                 <wp:simplePos x="0" y="0"/>
                 <wp:positionH relativeFrom="column">
                   <wp:posOffset>9523</wp:posOffset>
@@ -6455,7 +6649,7 @@
               </wp:anchor>
             </w:drawing>
           </mc:Choice>
-          <mc:Fallback>
+          <mc:Fallback xmlns:arto="http://schemas.microsoft.com/office/word/2006/arto">
             <w:pict>
               <v:line w14:anchorId="37013760" id="officeArt object" o:spid="_x0000_s1026" alt="直接连接符 15" style="position:absolute;flip:y;z-index:251673600;visibility:visible;mso-wrap-style:square;mso-wrap-distance-left:0;mso-wrap-distance-top:0;mso-wrap-distance-right:0;mso-wrap-distance-bottom:0;mso-position-horizontal:absolute;mso-position-horizontal-relative:text;mso-position-vertical:absolute;mso-position-vertical-relative:line" from=".75pt,-.75pt" to="475.95pt,-.7pt" o:gfxdata="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" strokecolor="#6688cd" strokeweight=".5pt">
                 <v:stroke joinstyle="miter"/>
@@ -6481,17 +6675,7 @@
           <w:sz w:val="28"/>
           <w:szCs w:val="28"/>
         </w:rPr>
-        <w:t xml:space="preserve">: </w:t>
-      </w:r>
-      <w:r>
-        <w:rPr>
-          <w:rFonts w:ascii="Times New Roman" w:hAnsi="Times New Roman"/>
-          <w:i/>
-          <w:iCs/>
-          <w:sz w:val="24"/>
-          <w:szCs w:val="24"/>
-        </w:rPr>
-        <w:t xml:space="preserve">  </w:t>
+        <w:t>:</w:t>
       </w:r>
     </w:p>
     <w:p>
@@ -6868,7 +7052,7 @@
         <mc:AlternateContent>
           <mc:Choice Requires="wps">
             <w:drawing>
-              <wp:anchor distT="0" distB="0" distL="0" distR="0" simplePos="0" relativeHeight="251675648" behindDoc="0" locked="0" layoutInCell="1" allowOverlap="1" wp14:anchorId="1ED621B1" wp14:editId="17D75799">
+              <wp:anchor distT="0" distB="0" distL="0" distR="0" simplePos="0" relativeHeight="251658248" behindDoc="0" locked="0" layoutInCell="1" allowOverlap="1" wp14:anchorId="1ED621B1" wp14:editId="17D75799">
                 <wp:simplePos x="0" y="0"/>
                 <wp:positionH relativeFrom="column">
                   <wp:posOffset>9523</wp:posOffset>
@@ -6920,7 +7104,7 @@
               </wp:anchor>
             </w:drawing>
           </mc:Choice>
-          <mc:Fallback>
+          <mc:Fallback xmlns:arto="http://schemas.microsoft.com/office/word/2006/arto">
             <w:pict>
               <v:line w14:anchorId="07CB6FFF" id="officeArt object" o:spid="_x0000_s1026" alt="直接连接符 15" style="position:absolute;flip:y;z-index:251675648;visibility:visible;mso-wrap-style:square;mso-wrap-distance-left:0;mso-wrap-distance-top:0;mso-wrap-distance-right:0;mso-wrap-distance-bottom:0;mso-position-horizontal:absolute;mso-position-horizontal-relative:text;mso-position-vertical:absolute;mso-position-vertical-relative:line" from=".75pt,-.75pt" to="475.95pt,-.7pt" o:gfxdata="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" strokecolor="#6688cd" strokeweight=".5pt">
                 <v:stroke joinstyle="miter"/>
@@ -6946,17 +7130,7 @@
           <w:sz w:val="28"/>
           <w:szCs w:val="28"/>
         </w:rPr>
-        <w:t xml:space="preserve">: </w:t>
-      </w:r>
-      <w:r>
-        <w:rPr>
-          <w:rFonts w:ascii="Times New Roman" w:hAnsi="Times New Roman"/>
-          <w:i/>
-          <w:iCs/>
-          <w:sz w:val="24"/>
-          <w:szCs w:val="24"/>
-        </w:rPr>
-        <w:t xml:space="preserve">  </w:t>
+        <w:t>:</w:t>
       </w:r>
     </w:p>
     <w:p>
@@ -7121,7 +7295,6 @@
           <w:sz w:val="24"/>
           <w:szCs w:val="24"/>
         </w:rPr>
-        <w:lastRenderedPageBreak/>
         <w:t>Junbo</w:t>
       </w:r>
       <w:proofErr w:type="spellEnd"/>
@@ -7393,7 +7566,7 @@
         <mc:AlternateContent>
           <mc:Choice Requires="wps">
             <w:drawing>
-              <wp:anchor distT="0" distB="0" distL="0" distR="0" simplePos="0" relativeHeight="251677696" behindDoc="0" locked="0" layoutInCell="1" allowOverlap="1" wp14:anchorId="0E13BCE3" wp14:editId="2641F807">
+              <wp:anchor distT="0" distB="0" distL="0" distR="0" simplePos="0" relativeHeight="251658249" behindDoc="0" locked="0" layoutInCell="1" allowOverlap="1" wp14:anchorId="0E13BCE3" wp14:editId="2641F807">
                 <wp:simplePos x="0" y="0"/>
                 <wp:positionH relativeFrom="column">
                   <wp:posOffset>9523</wp:posOffset>
@@ -7445,7 +7618,7 @@
               </wp:anchor>
             </w:drawing>
           </mc:Choice>
-          <mc:Fallback>
+          <mc:Fallback xmlns:arto="http://schemas.microsoft.com/office/word/2006/arto">
             <w:pict>
               <v:line w14:anchorId="4B14D10A" id="officeArt object" o:spid="_x0000_s1026" alt="直接连接符 15" style="position:absolute;flip:y;z-index:251677696;visibility:visible;mso-wrap-style:square;mso-wrap-distance-left:0;mso-wrap-distance-top:0;mso-wrap-distance-right:0;mso-wrap-distance-bottom:0;mso-position-horizontal:absolute;mso-position-horizontal-relative:text;mso-position-vertical:absolute;mso-position-vertical-relative:line" from=".75pt,-.75pt" to="475.95pt,-.7pt" o:gfxdata="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" strokecolor="#6688cd" strokeweight=".5pt">
                 <v:stroke joinstyle="miter"/>
@@ -7471,17 +7644,7 @@
           <w:sz w:val="28"/>
           <w:szCs w:val="28"/>
         </w:rPr>
-        <w:t xml:space="preserve">: </w:t>
-      </w:r>
-      <w:r>
-        <w:rPr>
-          <w:rFonts w:ascii="Times New Roman" w:hAnsi="Times New Roman"/>
-          <w:i/>
-          <w:iCs/>
-          <w:sz w:val="24"/>
-          <w:szCs w:val="24"/>
-        </w:rPr>
-        <w:t xml:space="preserve">  </w:t>
+        <w:t>:</w:t>
       </w:r>
     </w:p>
     <w:p>
@@ -8029,7 +8192,7 @@
         <mc:AlternateContent>
           <mc:Choice Requires="wps">
             <w:drawing>
-              <wp:anchor distT="0" distB="0" distL="0" distR="0" simplePos="0" relativeHeight="251679744" behindDoc="0" locked="0" layoutInCell="1" allowOverlap="1" wp14:anchorId="54D53006" wp14:editId="11A027A1">
+              <wp:anchor distT="0" distB="0" distL="0" distR="0" simplePos="0" relativeHeight="251658250" behindDoc="0" locked="0" layoutInCell="1" allowOverlap="1" wp14:anchorId="54D53006" wp14:editId="11A027A1">
                 <wp:simplePos x="0" y="0"/>
                 <wp:positionH relativeFrom="column">
                   <wp:posOffset>9523</wp:posOffset>
@@ -8081,7 +8244,7 @@
               </wp:anchor>
             </w:drawing>
           </mc:Choice>
-          <mc:Fallback>
+          <mc:Fallback xmlns:arto="http://schemas.microsoft.com/office/word/2006/arto">
             <w:pict>
               <v:line w14:anchorId="248ECCFC" id="officeArt object" o:spid="_x0000_s1026" alt="直接连接符 15" style="position:absolute;flip:y;z-index:251679744;visibility:visible;mso-wrap-style:square;mso-wrap-distance-left:0;mso-wrap-distance-top:0;mso-wrap-distance-right:0;mso-wrap-distance-bottom:0;mso-position-horizontal:absolute;mso-position-horizontal-relative:text;mso-position-vertical:absolute;mso-position-vertical-relative:line" from=".75pt,-.75pt" to="475.95pt,-.7pt" o:gfxdata="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" strokecolor="#6688cd" strokeweight=".5pt">
                 <v:stroke joinstyle="miter"/>
@@ -8107,17 +8270,7 @@
           <w:sz w:val="28"/>
           <w:szCs w:val="28"/>
         </w:rPr>
-        <w:t xml:space="preserve">: </w:t>
-      </w:r>
-      <w:r>
-        <w:rPr>
-          <w:rFonts w:ascii="Times New Roman" w:hAnsi="Times New Roman"/>
-          <w:i/>
-          <w:iCs/>
-          <w:sz w:val="24"/>
-          <w:szCs w:val="24"/>
-        </w:rPr>
-        <w:t xml:space="preserve">  </w:t>
+        <w:t>:</w:t>
       </w:r>
     </w:p>
     <w:p>
@@ -8254,7 +8407,6 @@
           <w:szCs w:val="24"/>
           <w:lang w:val="de-DE"/>
         </w:rPr>
-        <w:lastRenderedPageBreak/>
         <w:t>Fang Liu, Heyuan Li, Ziyu Chen, Wei Hu, Min Peng and Fei Wang</w:t>
       </w:r>
       <w:r>
@@ -8539,7 +8691,7 @@
         <mc:AlternateContent>
           <mc:Choice Requires="wps">
             <w:drawing>
-              <wp:anchor distT="0" distB="0" distL="0" distR="0" simplePos="0" relativeHeight="251681792" behindDoc="0" locked="0" layoutInCell="1" allowOverlap="1" wp14:anchorId="717D84FD" wp14:editId="7763C29C">
+              <wp:anchor distT="0" distB="0" distL="0" distR="0" simplePos="0" relativeHeight="251658251" behindDoc="0" locked="0" layoutInCell="1" allowOverlap="1" wp14:anchorId="717D84FD" wp14:editId="7763C29C">
                 <wp:simplePos x="0" y="0"/>
                 <wp:positionH relativeFrom="column">
                   <wp:posOffset>9523</wp:posOffset>
@@ -8591,7 +8743,7 @@
               </wp:anchor>
             </w:drawing>
           </mc:Choice>
-          <mc:Fallback>
+          <mc:Fallback xmlns:arto="http://schemas.microsoft.com/office/word/2006/arto">
             <w:pict>
               <v:line w14:anchorId="687E1838" id="officeArt object" o:spid="_x0000_s1026" alt="直接连接符 15" style="position:absolute;flip:y;z-index:251681792;visibility:visible;mso-wrap-style:square;mso-wrap-distance-left:0;mso-wrap-distance-top:0;mso-wrap-distance-right:0;mso-wrap-distance-bottom:0;mso-position-horizontal:absolute;mso-position-horizontal-relative:text;mso-position-vertical:absolute;mso-position-vertical-relative:line" from=".75pt,-.75pt" to="475.95pt,-.7pt" o:gfxdata="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" strokecolor="#6688cd" strokeweight=".5pt">
                 <v:stroke joinstyle="miter"/>
@@ -8617,17 +8769,7 @@
           <w:sz w:val="28"/>
           <w:szCs w:val="28"/>
         </w:rPr>
-        <w:t xml:space="preserve">: </w:t>
-      </w:r>
-      <w:r>
-        <w:rPr>
-          <w:rFonts w:ascii="Times New Roman" w:hAnsi="Times New Roman"/>
-          <w:i/>
-          <w:iCs/>
-          <w:sz w:val="24"/>
-          <w:szCs w:val="24"/>
-        </w:rPr>
-        <w:t xml:space="preserve">  </w:t>
+        <w:t>:</w:t>
       </w:r>
     </w:p>
     <w:p>
@@ -9062,7 +9204,7 @@
         <mc:AlternateContent>
           <mc:Choice Requires="wps">
             <w:drawing>
-              <wp:anchor distT="0" distB="0" distL="0" distR="0" simplePos="0" relativeHeight="251683840" behindDoc="0" locked="0" layoutInCell="1" allowOverlap="1" wp14:anchorId="3D7560FD" wp14:editId="5B1695A9">
+              <wp:anchor distT="0" distB="0" distL="0" distR="0" simplePos="0" relativeHeight="251658252" behindDoc="0" locked="0" layoutInCell="1" allowOverlap="1" wp14:anchorId="3D7560FD" wp14:editId="5B1695A9">
                 <wp:simplePos x="0" y="0"/>
                 <wp:positionH relativeFrom="column">
                   <wp:posOffset>9523</wp:posOffset>
@@ -9114,7 +9256,7 @@
               </wp:anchor>
             </w:drawing>
           </mc:Choice>
-          <mc:Fallback>
+          <mc:Fallback xmlns:arto="http://schemas.microsoft.com/office/word/2006/arto">
             <w:pict>
               <v:line w14:anchorId="64546D20" id="officeArt object" o:spid="_x0000_s1026" alt="直接连接符 15" style="position:absolute;flip:y;z-index:251683840;visibility:visible;mso-wrap-style:square;mso-wrap-distance-left:0;mso-wrap-distance-top:0;mso-wrap-distance-right:0;mso-wrap-distance-bottom:0;mso-position-horizontal:absolute;mso-position-horizontal-relative:text;mso-position-vertical:absolute;mso-position-vertical-relative:line" from=".75pt,-.75pt" to="475.95pt,-.7pt" o:gfxdata="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" strokecolor="#6688cd" strokeweight=".5pt">
                 <v:stroke joinstyle="miter"/>
@@ -9140,17 +9282,7 @@
           <w:sz w:val="28"/>
           <w:szCs w:val="28"/>
         </w:rPr>
-        <w:t xml:space="preserve">: </w:t>
-      </w:r>
-      <w:r>
-        <w:rPr>
-          <w:rFonts w:ascii="Times New Roman" w:hAnsi="Times New Roman"/>
-          <w:i/>
-          <w:iCs/>
-          <w:sz w:val="24"/>
-          <w:szCs w:val="24"/>
-        </w:rPr>
-        <w:t xml:space="preserve">  </w:t>
+        <w:t>:</w:t>
       </w:r>
     </w:p>
     <w:p>
@@ -9345,7 +9477,6 @@
           <w:sz w:val="24"/>
           <w:szCs w:val="24"/>
         </w:rPr>
-        <w:lastRenderedPageBreak/>
         <w:t>Lanlan</w:t>
       </w:r>
       <w:proofErr w:type="spellEnd"/>
@@ -9584,7 +9715,7 @@
         <mc:AlternateContent>
           <mc:Choice Requires="wps">
             <w:drawing>
-              <wp:anchor distT="0" distB="0" distL="0" distR="0" simplePos="0" relativeHeight="251685888" behindDoc="0" locked="0" layoutInCell="1" allowOverlap="1" wp14:anchorId="38AFDFD1" wp14:editId="4E2A3283">
+              <wp:anchor distT="0" distB="0" distL="0" distR="0" simplePos="0" relativeHeight="251658253" behindDoc="0" locked="0" layoutInCell="1" allowOverlap="1" wp14:anchorId="38AFDFD1" wp14:editId="4E2A3283">
                 <wp:simplePos x="0" y="0"/>
                 <wp:positionH relativeFrom="column">
                   <wp:posOffset>9523</wp:posOffset>
@@ -9636,7 +9767,7 @@
               </wp:anchor>
             </w:drawing>
           </mc:Choice>
-          <mc:Fallback>
+          <mc:Fallback xmlns:arto="http://schemas.microsoft.com/office/word/2006/arto">
             <w:pict>
               <v:line w14:anchorId="74EFE7DC" id="officeArt object" o:spid="_x0000_s1026" alt="直接连接符 15" style="position:absolute;flip:y;z-index:251685888;visibility:visible;mso-wrap-style:square;mso-wrap-distance-left:0;mso-wrap-distance-top:0;mso-wrap-distance-right:0;mso-wrap-distance-bottom:0;mso-position-horizontal:absolute;mso-position-horizontal-relative:text;mso-position-vertical:absolute;mso-position-vertical-relative:line" from=".75pt,-.75pt" to="475.95pt,-.7pt" o:gfxdata="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" strokecolor="#6688cd" strokeweight=".5pt">
                 <v:stroke joinstyle="miter"/>
@@ -9662,17 +9793,7 @@
           <w:sz w:val="28"/>
           <w:szCs w:val="28"/>
         </w:rPr>
-        <w:t xml:space="preserve">: </w:t>
-      </w:r>
-      <w:r>
-        <w:rPr>
-          <w:rFonts w:ascii="Times New Roman" w:hAnsi="Times New Roman"/>
-          <w:i/>
-          <w:iCs/>
-          <w:sz w:val="24"/>
-          <w:szCs w:val="24"/>
-        </w:rPr>
-        <w:t xml:space="preserve">  </w:t>
+        <w:t>:</w:t>
       </w:r>
     </w:p>
     <w:p>
@@ -10105,7 +10226,7 @@
         <mc:AlternateContent>
           <mc:Choice Requires="wps">
             <w:drawing>
-              <wp:anchor distT="0" distB="0" distL="0" distR="0" simplePos="0" relativeHeight="251687936" behindDoc="0" locked="0" layoutInCell="1" allowOverlap="1" wp14:anchorId="449BAD0C" wp14:editId="234A9109">
+              <wp:anchor distT="0" distB="0" distL="0" distR="0" simplePos="0" relativeHeight="251658254" behindDoc="0" locked="0" layoutInCell="1" allowOverlap="1" wp14:anchorId="449BAD0C" wp14:editId="234A9109">
                 <wp:simplePos x="0" y="0"/>
                 <wp:positionH relativeFrom="column">
                   <wp:posOffset>9523</wp:posOffset>
@@ -10157,7 +10278,7 @@
               </wp:anchor>
             </w:drawing>
           </mc:Choice>
-          <mc:Fallback>
+          <mc:Fallback xmlns:arto="http://schemas.microsoft.com/office/word/2006/arto">
             <w:pict>
               <v:line w14:anchorId="5806673D" id="officeArt object" o:spid="_x0000_s1026" alt="直接连接符 15" style="position:absolute;flip:y;z-index:251687936;visibility:visible;mso-wrap-style:square;mso-wrap-distance-left:0;mso-wrap-distance-top:0;mso-wrap-distance-right:0;mso-wrap-distance-bottom:0;mso-position-horizontal:absolute;mso-position-horizontal-relative:text;mso-position-vertical:absolute;mso-position-vertical-relative:line" from=".75pt,-.75pt" to="475.95pt,-.7pt" o:gfxdata="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" strokecolor="#6688cd" strokeweight=".5pt">
                 <v:stroke joinstyle="miter"/>
@@ -10183,17 +10304,7 @@
           <w:sz w:val="28"/>
           <w:szCs w:val="28"/>
         </w:rPr>
-        <w:t xml:space="preserve">: </w:t>
-      </w:r>
-      <w:r>
-        <w:rPr>
-          <w:rFonts w:ascii="Times New Roman" w:hAnsi="Times New Roman"/>
-          <w:i/>
-          <w:iCs/>
-          <w:sz w:val="24"/>
-          <w:szCs w:val="24"/>
-        </w:rPr>
-        <w:t xml:space="preserve">  </w:t>
+        <w:t>:</w:t>
       </w:r>
     </w:p>
     <w:p>
@@ -10560,7 +10671,6 @@
           <w:sz w:val="24"/>
           <w:szCs w:val="24"/>
         </w:rPr>
-        <w:lastRenderedPageBreak/>
         <w:t>Jinzhu</w:t>
       </w:r>
       <w:proofErr w:type="spellEnd"/>
@@ -10629,7 +10739,7 @@
         <mc:AlternateContent>
           <mc:Choice Requires="wps">
             <w:drawing>
-              <wp:anchor distT="0" distB="0" distL="0" distR="0" simplePos="0" relativeHeight="251689984" behindDoc="0" locked="0" layoutInCell="1" allowOverlap="1" wp14:anchorId="65E24F0B" wp14:editId="35FF5262">
+              <wp:anchor distT="0" distB="0" distL="0" distR="0" simplePos="0" relativeHeight="251658255" behindDoc="0" locked="0" layoutInCell="1" allowOverlap="1" wp14:anchorId="65E24F0B" wp14:editId="35FF5262">
                 <wp:simplePos x="0" y="0"/>
                 <wp:positionH relativeFrom="column">
                   <wp:posOffset>9523</wp:posOffset>
@@ -10681,7 +10791,7 @@
               </wp:anchor>
             </w:drawing>
           </mc:Choice>
-          <mc:Fallback>
+          <mc:Fallback xmlns:arto="http://schemas.microsoft.com/office/word/2006/arto">
             <w:pict>
               <v:line w14:anchorId="1E2308AD" id="officeArt object" o:spid="_x0000_s1026" alt="直接连接符 15" style="position:absolute;flip:y;z-index:251689984;visibility:visible;mso-wrap-style:square;mso-wrap-distance-left:0;mso-wrap-distance-top:0;mso-wrap-distance-right:0;mso-wrap-distance-bottom:0;mso-position-horizontal:absolute;mso-position-horizontal-relative:text;mso-position-vertical:absolute;mso-position-vertical-relative:line" from=".75pt,-.75pt" to="475.95pt,-.7pt" o:gfxdata="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" strokecolor="#6688cd" strokeweight=".5pt">
                 <v:stroke joinstyle="miter"/>
@@ -10707,17 +10817,7 @@
           <w:sz w:val="28"/>
           <w:szCs w:val="28"/>
         </w:rPr>
-        <w:t xml:space="preserve">: </w:t>
-      </w:r>
-      <w:r>
-        <w:rPr>
-          <w:rFonts w:ascii="Times New Roman" w:hAnsi="Times New Roman"/>
-          <w:i/>
-          <w:iCs/>
-          <w:sz w:val="24"/>
-          <w:szCs w:val="24"/>
-        </w:rPr>
-        <w:t xml:space="preserve">  </w:t>
+        <w:t>:</w:t>
       </w:r>
     </w:p>
     <w:p>
@@ -11143,7 +11243,7 @@
         <mc:AlternateContent>
           <mc:Choice Requires="wps">
             <w:drawing>
-              <wp:anchor distT="0" distB="0" distL="0" distR="0" simplePos="0" relativeHeight="251692032" behindDoc="0" locked="0" layoutInCell="1" allowOverlap="1" wp14:anchorId="3C952754" wp14:editId="41128C72">
+              <wp:anchor distT="0" distB="0" distL="0" distR="0" simplePos="0" relativeHeight="251658256" behindDoc="0" locked="0" layoutInCell="1" allowOverlap="1" wp14:anchorId="3C952754" wp14:editId="41128C72">
                 <wp:simplePos x="0" y="0"/>
                 <wp:positionH relativeFrom="column">
                   <wp:posOffset>9523</wp:posOffset>
@@ -11195,7 +11295,7 @@
               </wp:anchor>
             </w:drawing>
           </mc:Choice>
-          <mc:Fallback>
+          <mc:Fallback xmlns:arto="http://schemas.microsoft.com/office/word/2006/arto">
             <w:pict>
               <v:line w14:anchorId="32C557AE" id="officeArt object" o:spid="_x0000_s1026" alt="直接连接符 15" style="position:absolute;flip:y;z-index:251692032;visibility:visible;mso-wrap-style:square;mso-wrap-distance-left:0;mso-wrap-distance-top:0;mso-wrap-distance-right:0;mso-wrap-distance-bottom:0;mso-position-horizontal:absolute;mso-position-horizontal-relative:text;mso-position-vertical:absolute;mso-position-vertical-relative:line" from=".75pt,-.75pt" to="475.95pt,-.7pt" o:gfxdata="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" strokecolor="#6688cd" strokeweight=".5pt">
                 <v:stroke joinstyle="miter"/>
@@ -11221,17 +11321,7 @@
           <w:sz w:val="28"/>
           <w:szCs w:val="28"/>
         </w:rPr>
-        <w:t xml:space="preserve">: </w:t>
-      </w:r>
-      <w:r>
-        <w:rPr>
-          <w:rFonts w:ascii="Times New Roman" w:hAnsi="Times New Roman"/>
-          <w:i/>
-          <w:iCs/>
-          <w:sz w:val="24"/>
-          <w:szCs w:val="24"/>
-        </w:rPr>
-        <w:t xml:space="preserve">  </w:t>
+        <w:t>:</w:t>
       </w:r>
     </w:p>
     <w:p>
@@ -11777,19 +11867,6 @@
     </w:p>
     <w:p>
       <w:pPr>
-        <w:pStyle w:val="Default"/>
-        <w:spacing w:after="60" w:line="276" w:lineRule="auto"/>
-        <w:jc w:val="both"/>
-        <w:rPr>
-          <w:rFonts w:ascii="Arial" w:hAnsi="Arial"/>
-          <w:color w:val="000000" w:themeColor="text1"/>
-          <w:sz w:val="24"/>
-          <w:szCs w:val="24"/>
-        </w:rPr>
-      </w:pPr>
-    </w:p>
-    <w:p>
-      <w:pPr>
         <w:pStyle w:val="BodyA"/>
         <w:spacing w:after="0" w:line="288" w:lineRule="auto"/>
         <w:ind w:left="100"/>
@@ -11809,11 +11886,10 @@
           <w:sz w:val="28"/>
           <w:szCs w:val="28"/>
         </w:rPr>
-        <w:lastRenderedPageBreak/>
         <mc:AlternateContent>
           <mc:Choice Requires="wps">
             <w:drawing>
-              <wp:anchor distT="0" distB="0" distL="0" distR="0" simplePos="0" relativeHeight="251694080" behindDoc="0" locked="0" layoutInCell="1" allowOverlap="1" wp14:anchorId="43DF26DF" wp14:editId="62E30A4F">
+              <wp:anchor distT="0" distB="0" distL="0" distR="0" simplePos="0" relativeHeight="251658257" behindDoc="0" locked="0" layoutInCell="1" allowOverlap="1" wp14:anchorId="43DF26DF" wp14:editId="62E30A4F">
                 <wp:simplePos x="0" y="0"/>
                 <wp:positionH relativeFrom="column">
                   <wp:posOffset>9523</wp:posOffset>
@@ -11865,7 +11941,7 @@
               </wp:anchor>
             </w:drawing>
           </mc:Choice>
-          <mc:Fallback>
+          <mc:Fallback xmlns:arto="http://schemas.microsoft.com/office/word/2006/arto">
             <w:pict>
               <v:line w14:anchorId="611F0B9C" id="officeArt object" o:spid="_x0000_s1026" alt="直接连接符 15" style="position:absolute;flip:y;z-index:251694080;visibility:visible;mso-wrap-style:square;mso-wrap-distance-left:0;mso-wrap-distance-top:0;mso-wrap-distance-right:0;mso-wrap-distance-bottom:0;mso-position-horizontal:absolute;mso-position-horizontal-relative:text;mso-position-vertical:absolute;mso-position-vertical-relative:line" from=".75pt,-.75pt" to="475.95pt,-.7pt" o:gfxdata="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" strokecolor="#6688cd" strokeweight=".5pt">
                 <v:stroke joinstyle="miter"/>
@@ -11891,17 +11967,7 @@
           <w:sz w:val="28"/>
           <w:szCs w:val="28"/>
         </w:rPr>
-        <w:t xml:space="preserve">: </w:t>
-      </w:r>
-      <w:r>
-        <w:rPr>
-          <w:rFonts w:ascii="Times New Roman" w:hAnsi="Times New Roman"/>
-          <w:i/>
-          <w:iCs/>
-          <w:sz w:val="24"/>
-          <w:szCs w:val="24"/>
-        </w:rPr>
-        <w:t xml:space="preserve">  </w:t>
+        <w:t>:</w:t>
       </w:r>
     </w:p>
     <w:p>
@@ -12411,7 +12477,7 @@
         <mc:AlternateContent>
           <mc:Choice Requires="wps">
             <w:drawing>
-              <wp:anchor distT="0" distB="0" distL="0" distR="0" simplePos="0" relativeHeight="251696128" behindDoc="0" locked="0" layoutInCell="1" allowOverlap="1" wp14:anchorId="60064640" wp14:editId="6BC1E229">
+              <wp:anchor distT="0" distB="0" distL="0" distR="0" simplePos="0" relativeHeight="251658258" behindDoc="0" locked="0" layoutInCell="1" allowOverlap="1" wp14:anchorId="60064640" wp14:editId="6BC1E229">
                 <wp:simplePos x="0" y="0"/>
                 <wp:positionH relativeFrom="column">
                   <wp:posOffset>9523</wp:posOffset>
@@ -12463,7 +12529,7 @@
               </wp:anchor>
             </w:drawing>
           </mc:Choice>
-          <mc:Fallback>
+          <mc:Fallback xmlns:arto="http://schemas.microsoft.com/office/word/2006/arto">
             <w:pict>
               <v:line w14:anchorId="37EE1564" id="officeArt object" o:spid="_x0000_s1026" alt="直接连接符 15" style="position:absolute;flip:y;z-index:251696128;visibility:visible;mso-wrap-style:square;mso-wrap-distance-left:0;mso-wrap-distance-top:0;mso-wrap-distance-right:0;mso-wrap-distance-bottom:0;mso-position-horizontal:absolute;mso-position-horizontal-relative:text;mso-position-vertical:absolute;mso-position-vertical-relative:line" from=".75pt,-.75pt" to="475.95pt,-.7pt" o:gfxdata="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" strokecolor="#6688cd" strokeweight=".5pt">
                 <v:stroke joinstyle="miter"/>
@@ -12489,17 +12555,7 @@
           <w:sz w:val="28"/>
           <w:szCs w:val="28"/>
         </w:rPr>
-        <w:t xml:space="preserve">: </w:t>
-      </w:r>
-      <w:r>
-        <w:rPr>
-          <w:rFonts w:ascii="Times New Roman" w:hAnsi="Times New Roman"/>
-          <w:i/>
-          <w:iCs/>
-          <w:sz w:val="24"/>
-          <w:szCs w:val="24"/>
-        </w:rPr>
-        <w:t xml:space="preserve">  </w:t>
+        <w:t>:</w:t>
       </w:r>
     </w:p>
     <w:p>
@@ -12893,19 +12949,6 @@
     </w:p>
     <w:p>
       <w:pPr>
-        <w:pStyle w:val="Default"/>
-        <w:spacing w:after="60" w:line="276" w:lineRule="auto"/>
-        <w:jc w:val="both"/>
-        <w:rPr>
-          <w:rFonts w:ascii="Arial" w:hAnsi="Arial"/>
-          <w:color w:val="000000" w:themeColor="text1"/>
-          <w:sz w:val="24"/>
-          <w:szCs w:val="24"/>
-        </w:rPr>
-      </w:pPr>
-    </w:p>
-    <w:p>
-      <w:pPr>
         <w:pStyle w:val="BodyA"/>
         <w:spacing w:after="0" w:line="288" w:lineRule="auto"/>
         <w:ind w:left="100"/>
@@ -12928,7 +12971,7 @@
         <mc:AlternateContent>
           <mc:Choice Requires="wps">
             <w:drawing>
-              <wp:anchor distT="0" distB="0" distL="0" distR="0" simplePos="0" relativeHeight="251698176" behindDoc="0" locked="0" layoutInCell="1" allowOverlap="1" wp14:anchorId="40EC80E8" wp14:editId="4C1A22D7">
+              <wp:anchor distT="0" distB="0" distL="0" distR="0" simplePos="0" relativeHeight="251658259" behindDoc="0" locked="0" layoutInCell="1" allowOverlap="1" wp14:anchorId="40EC80E8" wp14:editId="4C1A22D7">
                 <wp:simplePos x="0" y="0"/>
                 <wp:positionH relativeFrom="column">
                   <wp:posOffset>9523</wp:posOffset>
@@ -12980,7 +13023,7 @@
               </wp:anchor>
             </w:drawing>
           </mc:Choice>
-          <mc:Fallback>
+          <mc:Fallback xmlns:arto="http://schemas.microsoft.com/office/word/2006/arto">
             <w:pict>
               <v:line w14:anchorId="7C6FBE47" id="officeArt object" o:spid="_x0000_s1026" alt="直接连接符 15" style="position:absolute;flip:y;z-index:251698176;visibility:visible;mso-wrap-style:square;mso-wrap-distance-left:0;mso-wrap-distance-top:0;mso-wrap-distance-right:0;mso-wrap-distance-bottom:0;mso-position-horizontal:absolute;mso-position-horizontal-relative:text;mso-position-vertical:absolute;mso-position-vertical-relative:line" from=".75pt,-.75pt" to="475.95pt,-.7pt" o:gfxdata="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" strokecolor="#6688cd" strokeweight=".5pt">
                 <v:stroke joinstyle="miter"/>
@@ -13006,17 +13049,7 @@
           <w:sz w:val="28"/>
           <w:szCs w:val="28"/>
         </w:rPr>
-        <w:t xml:space="preserve">: </w:t>
-      </w:r>
-      <w:r>
-        <w:rPr>
-          <w:rFonts w:ascii="Times New Roman" w:hAnsi="Times New Roman"/>
-          <w:i/>
-          <w:iCs/>
-          <w:sz w:val="24"/>
-          <w:szCs w:val="24"/>
-        </w:rPr>
-        <w:t xml:space="preserve">  </w:t>
+        <w:t>:</w:t>
       </w:r>
     </w:p>
     <w:p>
@@ -13043,7 +13076,6 @@
           <w:szCs w:val="24"/>
           <w:lang w:val="de-DE"/>
         </w:rPr>
-        <w:lastRenderedPageBreak/>
         <w:t>Xiaoze Wu, Qingfeng Li, Chen Chen, Xinlei Zhang, Haochen Zhao and Jianwei Niu</w:t>
       </w:r>
       <w:r>
@@ -13325,7 +13357,7 @@
         <mc:AlternateContent>
           <mc:Choice Requires="wps">
             <w:drawing>
-              <wp:anchor distT="0" distB="0" distL="0" distR="0" simplePos="0" relativeHeight="251700224" behindDoc="0" locked="0" layoutInCell="1" allowOverlap="1" wp14:anchorId="3460427D" wp14:editId="6BE3782B">
+              <wp:anchor distT="0" distB="0" distL="0" distR="0" simplePos="0" relativeHeight="251658260" behindDoc="0" locked="0" layoutInCell="1" allowOverlap="1" wp14:anchorId="3460427D" wp14:editId="6BE3782B">
                 <wp:simplePos x="0" y="0"/>
                 <wp:positionH relativeFrom="column">
                   <wp:posOffset>9523</wp:posOffset>
@@ -13377,7 +13409,7 @@
               </wp:anchor>
             </w:drawing>
           </mc:Choice>
-          <mc:Fallback>
+          <mc:Fallback xmlns:arto="http://schemas.microsoft.com/office/word/2006/arto">
             <w:pict>
               <v:line w14:anchorId="1C326B24" id="officeArt object" o:spid="_x0000_s1026" alt="直接连接符 15" style="position:absolute;flip:y;z-index:251700224;visibility:visible;mso-wrap-style:square;mso-wrap-distance-left:0;mso-wrap-distance-top:0;mso-wrap-distance-right:0;mso-wrap-distance-bottom:0;mso-position-horizontal:absolute;mso-position-horizontal-relative:text;mso-position-vertical:absolute;mso-position-vertical-relative:line" from=".75pt,-.75pt" to="475.95pt,-.7pt" o:gfxdata="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" strokecolor="#6688cd" strokeweight=".5pt">
                 <v:stroke joinstyle="miter"/>
@@ -13403,17 +13435,7 @@
           <w:sz w:val="28"/>
           <w:szCs w:val="28"/>
         </w:rPr>
-        <w:t xml:space="preserve">: </w:t>
-      </w:r>
-      <w:r>
-        <w:rPr>
-          <w:rFonts w:ascii="Times New Roman" w:hAnsi="Times New Roman"/>
-          <w:i/>
-          <w:iCs/>
-          <w:sz w:val="24"/>
-          <w:szCs w:val="24"/>
-        </w:rPr>
-        <w:t xml:space="preserve">  </w:t>
+        <w:t>:</w:t>
       </w:r>
     </w:p>
     <w:p>
@@ -13839,7 +13861,7 @@
         <mc:AlternateContent>
           <mc:Choice Requires="wps">
             <w:drawing>
-              <wp:anchor distT="0" distB="0" distL="0" distR="0" simplePos="0" relativeHeight="251702272" behindDoc="0" locked="0" layoutInCell="1" allowOverlap="1" wp14:anchorId="21688FC9" wp14:editId="4360C86B">
+              <wp:anchor distT="0" distB="0" distL="0" distR="0" simplePos="0" relativeHeight="251658261" behindDoc="0" locked="0" layoutInCell="1" allowOverlap="1" wp14:anchorId="21688FC9" wp14:editId="4360C86B">
                 <wp:simplePos x="0" y="0"/>
                 <wp:positionH relativeFrom="column">
                   <wp:posOffset>9523</wp:posOffset>
@@ -13891,7 +13913,7 @@
               </wp:anchor>
             </w:drawing>
           </mc:Choice>
-          <mc:Fallback>
+          <mc:Fallback xmlns:arto="http://schemas.microsoft.com/office/word/2006/arto">
             <w:pict>
               <v:line w14:anchorId="355D6729" id="officeArt object" o:spid="_x0000_s1026" alt="直接连接符 15" style="position:absolute;flip:y;z-index:251702272;visibility:visible;mso-wrap-style:square;mso-wrap-distance-left:0;mso-wrap-distance-top:0;mso-wrap-distance-right:0;mso-wrap-distance-bottom:0;mso-position-horizontal:absolute;mso-position-horizontal-relative:text;mso-position-vertical:absolute;mso-position-vertical-relative:line" from=".75pt,-.75pt" to="475.95pt,-.7pt" o:gfxdata="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" strokecolor="#6688cd" strokeweight=".5pt">
                 <v:stroke joinstyle="miter"/>
@@ -13917,17 +13939,7 @@
           <w:sz w:val="28"/>
           <w:szCs w:val="28"/>
         </w:rPr>
-        <w:t xml:space="preserve">: </w:t>
-      </w:r>
-      <w:r>
-        <w:rPr>
-          <w:rFonts w:ascii="Times New Roman" w:hAnsi="Times New Roman"/>
-          <w:i/>
-          <w:iCs/>
-          <w:sz w:val="24"/>
-          <w:szCs w:val="24"/>
-        </w:rPr>
-        <w:t xml:space="preserve">  </w:t>
+        <w:t>:</w:t>
       </w:r>
     </w:p>
     <w:p>
@@ -14042,7 +14054,6 @@
           <w:sz w:val="24"/>
           <w:szCs w:val="24"/>
         </w:rPr>
-        <w:lastRenderedPageBreak/>
         <w:t>Yizhong</w:t>
       </w:r>
       <w:proofErr w:type="spellEnd"/>
@@ -14349,7 +14360,7 @@
         <mc:AlternateContent>
           <mc:Choice Requires="wps">
             <w:drawing>
-              <wp:anchor distT="0" distB="0" distL="0" distR="0" simplePos="0" relativeHeight="251704320" behindDoc="0" locked="0" layoutInCell="1" allowOverlap="1" wp14:anchorId="748F6EA1" wp14:editId="3D93FEF0">
+              <wp:anchor distT="0" distB="0" distL="0" distR="0" simplePos="0" relativeHeight="251658262" behindDoc="0" locked="0" layoutInCell="1" allowOverlap="1" wp14:anchorId="748F6EA1" wp14:editId="3D93FEF0">
                 <wp:simplePos x="0" y="0"/>
                 <wp:positionH relativeFrom="column">
                   <wp:posOffset>9523</wp:posOffset>
@@ -14401,7 +14412,7 @@
               </wp:anchor>
             </w:drawing>
           </mc:Choice>
-          <mc:Fallback>
+          <mc:Fallback xmlns:arto="http://schemas.microsoft.com/office/word/2006/arto">
             <w:pict>
               <v:line w14:anchorId="062AC659" id="officeArt object" o:spid="_x0000_s1026" alt="直接连接符 15" style="position:absolute;flip:y;z-index:251704320;visibility:visible;mso-wrap-style:square;mso-wrap-distance-left:0;mso-wrap-distance-top:0;mso-wrap-distance-right:0;mso-wrap-distance-bottom:0;mso-position-horizontal:absolute;mso-position-horizontal-relative:text;mso-position-vertical:absolute;mso-position-vertical-relative:line" from=".75pt,-.75pt" to="475.95pt,-.7pt" o:gfxdata="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" strokecolor="#6688cd" strokeweight=".5pt">
                 <v:stroke joinstyle="miter"/>
@@ -14427,17 +14438,7 @@
           <w:sz w:val="28"/>
           <w:szCs w:val="28"/>
         </w:rPr>
-        <w:t xml:space="preserve">: </w:t>
-      </w:r>
-      <w:r>
-        <w:rPr>
-          <w:rFonts w:ascii="Times New Roman" w:hAnsi="Times New Roman"/>
-          <w:i/>
-          <w:iCs/>
-          <w:sz w:val="24"/>
-          <w:szCs w:val="24"/>
-        </w:rPr>
-        <w:t xml:space="preserve">  </w:t>
+        <w:t>:</w:t>
       </w:r>
     </w:p>
     <w:p>
@@ -14874,7 +14875,7 @@
         <mc:AlternateContent>
           <mc:Choice Requires="wps">
             <w:drawing>
-              <wp:anchor distT="0" distB="0" distL="0" distR="0" simplePos="0" relativeHeight="251706368" behindDoc="0" locked="0" layoutInCell="1" allowOverlap="1" wp14:anchorId="098D2789" wp14:editId="073276A9">
+              <wp:anchor distT="0" distB="0" distL="0" distR="0" simplePos="0" relativeHeight="251658263" behindDoc="0" locked="0" layoutInCell="1" allowOverlap="1" wp14:anchorId="098D2789" wp14:editId="073276A9">
                 <wp:simplePos x="0" y="0"/>
                 <wp:positionH relativeFrom="column">
                   <wp:posOffset>9523</wp:posOffset>
@@ -14926,7 +14927,7 @@
               </wp:anchor>
             </w:drawing>
           </mc:Choice>
-          <mc:Fallback>
+          <mc:Fallback xmlns:arto="http://schemas.microsoft.com/office/word/2006/arto">
             <w:pict>
               <v:line w14:anchorId="1E91CAAB" id="officeArt object" o:spid="_x0000_s1026" alt="直接连接符 15" style="position:absolute;flip:y;z-index:251706368;visibility:visible;mso-wrap-style:square;mso-wrap-distance-left:0;mso-wrap-distance-top:0;mso-wrap-distance-right:0;mso-wrap-distance-bottom:0;mso-position-horizontal:absolute;mso-position-horizontal-relative:text;mso-position-vertical:absolute;mso-position-vertical-relative:line" from=".75pt,-.75pt" to="475.95pt,-.7pt" o:gfxdata="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" strokecolor="#6688cd" strokeweight=".5pt">
                 <v:stroke joinstyle="miter"/>
@@ -14952,17 +14953,7 @@
           <w:sz w:val="28"/>
           <w:szCs w:val="28"/>
         </w:rPr>
-        <w:t xml:space="preserve">: </w:t>
-      </w:r>
-      <w:r>
-        <w:rPr>
-          <w:rFonts w:ascii="Times New Roman" w:hAnsi="Times New Roman"/>
-          <w:i/>
-          <w:iCs/>
-          <w:sz w:val="24"/>
-          <w:szCs w:val="24"/>
-        </w:rPr>
-        <w:t xml:space="preserve">  </w:t>
+        <w:t>:</w:t>
       </w:r>
     </w:p>
     <w:p>
@@ -15167,7 +15158,6 @@
           <w:sz w:val="24"/>
           <w:szCs w:val="24"/>
         </w:rPr>
-        <w:lastRenderedPageBreak/>
         <w:t xml:space="preserve">Xuran Ming, </w:t>
       </w:r>
       <w:proofErr w:type="spellStart"/>
@@ -15435,28 +15425,6 @@
         <w:spacing w:after="60" w:line="276" w:lineRule="auto"/>
         <w:jc w:val="both"/>
         <w:rPr>
-          <w:rFonts w:ascii="Arial" w:hAnsi="Arial"/>
-          <w:color w:val="000000" w:themeColor="text1"/>
-          <w:sz w:val="24"/>
-          <w:szCs w:val="24"/>
-        </w:rPr>
-      </w:pPr>
-      <w:r>
-        <w:rPr>
-          <w:rFonts w:ascii="Arial" w:hAnsi="Arial" w:hint="eastAsia"/>
-          <w:color w:val="000000" w:themeColor="text1"/>
-          <w:sz w:val="24"/>
-          <w:szCs w:val="24"/>
-        </w:rPr>
-        <w:t xml:space="preserve"> </w:t>
-      </w:r>
-    </w:p>
-    <w:p>
-      <w:pPr>
-        <w:pStyle w:val="BodyA"/>
-        <w:spacing w:after="0" w:line="288" w:lineRule="auto"/>
-        <w:ind w:left="100"/>
-        <w:rPr>
           <w:rFonts w:ascii="Times New Roman" w:eastAsiaTheme="minorEastAsia" w:hAnsi="Times New Roman"/>
           <w:i/>
           <w:iCs/>
@@ -15464,6 +15432,15 @@
           <w:szCs w:val="24"/>
         </w:rPr>
       </w:pPr>
+      <w:r>
+        <w:rPr>
+          <w:rFonts w:ascii="Arial" w:hAnsi="Arial" w:hint="eastAsia"/>
+          <w:color w:val="000000" w:themeColor="text1"/>
+          <w:sz w:val="24"/>
+          <w:szCs w:val="24"/>
+        </w:rPr>
+        <w:t xml:space="preserve"> </w:t>
+      </w:r>
       <w:r>
         <w:rPr>
           <w:rFonts w:ascii="Arial Black" w:eastAsia="Arial Black" w:hAnsi="Arial Black" w:cs="Arial Black"/>
@@ -15475,7 +15452,7 @@
         <mc:AlternateContent>
           <mc:Choice Requires="wps">
             <w:drawing>
-              <wp:anchor distT="0" distB="0" distL="0" distR="0" simplePos="0" relativeHeight="251708416" behindDoc="0" locked="0" layoutInCell="1" allowOverlap="1" wp14:anchorId="31F11923" wp14:editId="095E0EB0">
+              <wp:anchor distT="0" distB="0" distL="0" distR="0" simplePos="0" relativeHeight="251658264" behindDoc="0" locked="0" layoutInCell="1" allowOverlap="1" wp14:anchorId="31F11923" wp14:editId="095E0EB0">
                 <wp:simplePos x="0" y="0"/>
                 <wp:positionH relativeFrom="column">
                   <wp:posOffset>9523</wp:posOffset>
@@ -15527,7 +15504,7 @@
               </wp:anchor>
             </w:drawing>
           </mc:Choice>
-          <mc:Fallback>
+          <mc:Fallback xmlns:arto="http://schemas.microsoft.com/office/word/2006/arto">
             <w:pict>
               <v:line w14:anchorId="28DD45D1" id="officeArt object" o:spid="_x0000_s1026" alt="直接连接符 15" style="position:absolute;flip:y;z-index:251708416;visibility:visible;mso-wrap-style:square;mso-wrap-distance-left:0;mso-wrap-distance-top:0;mso-wrap-distance-right:0;mso-wrap-distance-bottom:0;mso-position-horizontal:absolute;mso-position-horizontal-relative:text;mso-position-vertical:absolute;mso-position-vertical-relative:line" from=".75pt,-.75pt" to="475.95pt,-.7pt" o:gfxdata="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" strokecolor="#6688cd" strokeweight=".5pt">
                 <v:stroke joinstyle="miter"/>
@@ -15553,17 +15530,7 @@
           <w:sz w:val="28"/>
           <w:szCs w:val="28"/>
         </w:rPr>
-        <w:t xml:space="preserve">: </w:t>
-      </w:r>
-      <w:r>
-        <w:rPr>
-          <w:rFonts w:ascii="Times New Roman" w:hAnsi="Times New Roman"/>
-          <w:i/>
-          <w:iCs/>
-          <w:sz w:val="24"/>
-          <w:szCs w:val="24"/>
-        </w:rPr>
-        <w:t xml:space="preserve">  </w:t>
+        <w:t>:</w:t>
       </w:r>
     </w:p>
     <w:p>
@@ -16067,7 +16034,7 @@
         <mc:AlternateContent>
           <mc:Choice Requires="wps">
             <w:drawing>
-              <wp:anchor distT="0" distB="0" distL="0" distR="0" simplePos="0" relativeHeight="251710464" behindDoc="0" locked="0" layoutInCell="1" allowOverlap="1" wp14:anchorId="643240B9" wp14:editId="76E9DD88">
+              <wp:anchor distT="0" distB="0" distL="0" distR="0" simplePos="0" relativeHeight="251658265" behindDoc="0" locked="0" layoutInCell="1" allowOverlap="1" wp14:anchorId="643240B9" wp14:editId="76E9DD88">
                 <wp:simplePos x="0" y="0"/>
                 <wp:positionH relativeFrom="column">
                   <wp:posOffset>9523</wp:posOffset>
@@ -16119,7 +16086,7 @@
               </wp:anchor>
             </w:drawing>
           </mc:Choice>
-          <mc:Fallback>
+          <mc:Fallback xmlns:arto="http://schemas.microsoft.com/office/word/2006/arto">
             <w:pict>
               <v:line w14:anchorId="704CA67E" id="officeArt object" o:spid="_x0000_s1026" alt="直接连接符 15" style="position:absolute;flip:y;z-index:251710464;visibility:visible;mso-wrap-style:square;mso-wrap-distance-left:0;mso-wrap-distance-top:0;mso-wrap-distance-right:0;mso-wrap-distance-bottom:0;mso-position-horizontal:absolute;mso-position-horizontal-relative:text;mso-position-vertical:absolute;mso-position-vertical-relative:line" from=".75pt,-.75pt" to="475.95pt,-.7pt" o:gfxdata="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" strokecolor="#6688cd" strokeweight=".5pt">
                 <v:stroke joinstyle="miter"/>
@@ -16145,17 +16112,7 @@
           <w:sz w:val="28"/>
           <w:szCs w:val="28"/>
         </w:rPr>
-        <w:t xml:space="preserve">: </w:t>
-      </w:r>
-      <w:r>
-        <w:rPr>
-          <w:rFonts w:ascii="Times New Roman" w:hAnsi="Times New Roman"/>
-          <w:i/>
-          <w:iCs/>
-          <w:sz w:val="24"/>
-          <w:szCs w:val="24"/>
-        </w:rPr>
-        <w:t xml:space="preserve">  </w:t>
+        <w:t>:</w:t>
       </w:r>
     </w:p>
     <w:p>
@@ -16424,7 +16381,6 @@
           <w:sz w:val="24"/>
           <w:szCs w:val="24"/>
         </w:rPr>
-        <w:lastRenderedPageBreak/>
         <w:t xml:space="preserve">Jie Liu, </w:t>
       </w:r>
       <w:proofErr w:type="spellStart"/>
@@ -16629,7 +16585,7 @@
         <mc:AlternateContent>
           <mc:Choice Requires="wps">
             <w:drawing>
-              <wp:anchor distT="0" distB="0" distL="0" distR="0" simplePos="0" relativeHeight="251712512" behindDoc="0" locked="0" layoutInCell="1" allowOverlap="1" wp14:anchorId="031CC63A" wp14:editId="01ED5CAA">
+              <wp:anchor distT="0" distB="0" distL="0" distR="0" simplePos="0" relativeHeight="251658266" behindDoc="0" locked="0" layoutInCell="1" allowOverlap="1" wp14:anchorId="031CC63A" wp14:editId="01ED5CAA">
                 <wp:simplePos x="0" y="0"/>
                 <wp:positionH relativeFrom="column">
                   <wp:posOffset>9523</wp:posOffset>
@@ -16681,7 +16637,7 @@
               </wp:anchor>
             </w:drawing>
           </mc:Choice>
-          <mc:Fallback>
+          <mc:Fallback xmlns:arto="http://schemas.microsoft.com/office/word/2006/arto">
             <w:pict>
               <v:line w14:anchorId="116D3110" id="officeArt object" o:spid="_x0000_s1026" alt="直接连接符 15" style="position:absolute;flip:y;z-index:251712512;visibility:visible;mso-wrap-style:square;mso-wrap-distance-left:0;mso-wrap-distance-top:0;mso-wrap-distance-right:0;mso-wrap-distance-bottom:0;mso-position-horizontal:absolute;mso-position-horizontal-relative:text;mso-position-vertical:absolute;mso-position-vertical-relative:line" from=".75pt,-.75pt" to="475.95pt,-.7pt" o:gfxdata="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" strokecolor="#6688cd" strokeweight=".5pt">
                 <v:stroke joinstyle="miter"/>
@@ -16707,17 +16663,7 @@
           <w:sz w:val="28"/>
           <w:szCs w:val="28"/>
         </w:rPr>
-        <w:t xml:space="preserve">: </w:t>
-      </w:r>
-      <w:r>
-        <w:rPr>
-          <w:rFonts w:ascii="Times New Roman" w:hAnsi="Times New Roman"/>
-          <w:i/>
-          <w:iCs/>
-          <w:sz w:val="24"/>
-          <w:szCs w:val="24"/>
-        </w:rPr>
-        <w:t xml:space="preserve">  </w:t>
+        <w:t>:</w:t>
       </w:r>
     </w:p>
     <w:p>
@@ -17094,7 +17040,7 @@
         <mc:AlternateContent>
           <mc:Choice Requires="wps">
             <w:drawing>
-              <wp:anchor distT="0" distB="0" distL="0" distR="0" simplePos="0" relativeHeight="251714560" behindDoc="0" locked="0" layoutInCell="1" allowOverlap="1" wp14:anchorId="5FBA24C0" wp14:editId="0320D1A4">
+              <wp:anchor distT="0" distB="0" distL="0" distR="0" simplePos="0" relativeHeight="251658267" behindDoc="0" locked="0" layoutInCell="1" allowOverlap="1" wp14:anchorId="5FBA24C0" wp14:editId="0320D1A4">
                 <wp:simplePos x="0" y="0"/>
                 <wp:positionH relativeFrom="column">
                   <wp:posOffset>9523</wp:posOffset>
@@ -17146,7 +17092,7 @@
               </wp:anchor>
             </w:drawing>
           </mc:Choice>
-          <mc:Fallback>
+          <mc:Fallback xmlns:arto="http://schemas.microsoft.com/office/word/2006/arto">
             <w:pict>
               <v:line w14:anchorId="06BC75A1" id="officeArt object" o:spid="_x0000_s1026" alt="直接连接符 15" style="position:absolute;flip:y;z-index:251714560;visibility:visible;mso-wrap-style:square;mso-wrap-distance-left:0;mso-wrap-distance-top:0;mso-wrap-distance-right:0;mso-wrap-distance-bottom:0;mso-position-horizontal:absolute;mso-position-horizontal-relative:text;mso-position-vertical:absolute;mso-position-vertical-relative:line" from=".75pt,-.75pt" to="475.95pt,-.7pt" o:gfxdata="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" strokecolor="#6688cd" strokeweight=".5pt">
                 <v:stroke joinstyle="miter"/>
@@ -17172,17 +17118,7 @@
           <w:sz w:val="28"/>
           <w:szCs w:val="28"/>
         </w:rPr>
-        <w:t xml:space="preserve">: </w:t>
-      </w:r>
-      <w:r>
-        <w:rPr>
-          <w:rFonts w:ascii="Times New Roman" w:hAnsi="Times New Roman"/>
-          <w:i/>
-          <w:iCs/>
-          <w:sz w:val="24"/>
-          <w:szCs w:val="24"/>
-        </w:rPr>
-        <w:t xml:space="preserve">  </w:t>
+        <w:t>:</w:t>
       </w:r>
     </w:p>
     <w:p>
@@ -17545,7 +17481,7 @@
         <mc:AlternateContent>
           <mc:Choice Requires="wps">
             <w:drawing>
-              <wp:anchor distT="0" distB="0" distL="0" distR="0" simplePos="0" relativeHeight="251716608" behindDoc="0" locked="0" layoutInCell="1" allowOverlap="1" wp14:anchorId="1456A815" wp14:editId="5B7AFB2E">
+              <wp:anchor distT="0" distB="0" distL="0" distR="0" simplePos="0" relativeHeight="251658268" behindDoc="0" locked="0" layoutInCell="1" allowOverlap="1" wp14:anchorId="1456A815" wp14:editId="5B7AFB2E">
                 <wp:simplePos x="0" y="0"/>
                 <wp:positionH relativeFrom="column">
                   <wp:posOffset>9523</wp:posOffset>
@@ -17597,7 +17533,7 @@
               </wp:anchor>
             </w:drawing>
           </mc:Choice>
-          <mc:Fallback>
+          <mc:Fallback xmlns:arto="http://schemas.microsoft.com/office/word/2006/arto">
             <w:pict>
               <v:line w14:anchorId="036748E4" id="officeArt object" o:spid="_x0000_s1026" alt="直接连接符 15" style="position:absolute;flip:y;z-index:251716608;visibility:visible;mso-wrap-style:square;mso-wrap-distance-left:0;mso-wrap-distance-top:0;mso-wrap-distance-right:0;mso-wrap-distance-bottom:0;mso-position-horizontal:absolute;mso-position-horizontal-relative:text;mso-position-vertical:absolute;mso-position-vertical-relative:line" from=".75pt,-.75pt" to="475.95pt,-.7pt" o:gfxdata="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" strokecolor="#6688cd" strokeweight=".5pt">
                 <v:stroke joinstyle="miter"/>
@@ -17623,17 +17559,7 @@
           <w:sz w:val="28"/>
           <w:szCs w:val="28"/>
         </w:rPr>
-        <w:t xml:space="preserve">: </w:t>
-      </w:r>
-      <w:r>
-        <w:rPr>
-          <w:rFonts w:ascii="Times New Roman" w:hAnsi="Times New Roman"/>
-          <w:i/>
-          <w:iCs/>
-          <w:sz w:val="24"/>
-          <w:szCs w:val="24"/>
-        </w:rPr>
-        <w:t xml:space="preserve">  </w:t>
+        <w:t>:</w:t>
       </w:r>
     </w:p>
     <w:p>
@@ -17660,7 +17586,6 @@
           <w:sz w:val="24"/>
           <w:szCs w:val="24"/>
         </w:rPr>
-        <w:lastRenderedPageBreak/>
         <w:t>Chenfei</w:t>
       </w:r>
       <w:proofErr w:type="spellEnd"/>
@@ -18025,7 +17950,7 @@
         <mc:AlternateContent>
           <mc:Choice Requires="wps">
             <w:drawing>
-              <wp:anchor distT="0" distB="0" distL="0" distR="0" simplePos="0" relativeHeight="251718656" behindDoc="0" locked="0" layoutInCell="1" allowOverlap="1" wp14:anchorId="5F1683B4" wp14:editId="7DC77910">
+              <wp:anchor distT="0" distB="0" distL="0" distR="0" simplePos="0" relativeHeight="251658269" behindDoc="0" locked="0" layoutInCell="1" allowOverlap="1" wp14:anchorId="5F1683B4" wp14:editId="7DC77910">
                 <wp:simplePos x="0" y="0"/>
                 <wp:positionH relativeFrom="column">
                   <wp:posOffset>9523</wp:posOffset>
@@ -18077,7 +18002,7 @@
               </wp:anchor>
             </w:drawing>
           </mc:Choice>
-          <mc:Fallback>
+          <mc:Fallback xmlns:arto="http://schemas.microsoft.com/office/word/2006/arto">
             <w:pict>
               <v:line w14:anchorId="6F8DF4C2" id="officeArt object" o:spid="_x0000_s1026" alt="直接连接符 15" style="position:absolute;flip:y;z-index:251718656;visibility:visible;mso-wrap-style:square;mso-wrap-distance-left:0;mso-wrap-distance-top:0;mso-wrap-distance-right:0;mso-wrap-distance-bottom:0;mso-position-horizontal:absolute;mso-position-horizontal-relative:text;mso-position-vertical:absolute;mso-position-vertical-relative:line" from=".75pt,-.75pt" to="475.95pt,-.7pt" o:gfxdata="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" strokecolor="#6688cd" strokeweight=".5pt">
                 <v:stroke joinstyle="miter"/>
@@ -18103,17 +18028,7 @@
           <w:sz w:val="28"/>
           <w:szCs w:val="28"/>
         </w:rPr>
-        <w:t xml:space="preserve">: </w:t>
-      </w:r>
-      <w:r>
-        <w:rPr>
-          <w:rFonts w:ascii="Times New Roman" w:hAnsi="Times New Roman"/>
-          <w:i/>
-          <w:iCs/>
-          <w:sz w:val="24"/>
-          <w:szCs w:val="24"/>
-        </w:rPr>
-        <w:t xml:space="preserve">  </w:t>
+        <w:t>:</w:t>
       </w:r>
     </w:p>
     <w:p>
@@ -18455,59 +18370,6 @@
         </w:rPr>
         <w:t>P-Vit: A simplified Vision Transformer model based on FFN and Simple Attention</w:t>
       </w:r>
-    </w:p>
-    <w:p>
-      <w:pPr>
-        <w:pStyle w:val="Default"/>
-        <w:spacing w:after="60" w:line="276" w:lineRule="auto"/>
-        <w:jc w:val="both"/>
-        <w:rPr>
-          <w:rFonts w:ascii="Arial" w:hAnsi="Arial"/>
-          <w:color w:val="000000" w:themeColor="text1"/>
-          <w:sz w:val="24"/>
-          <w:szCs w:val="24"/>
-        </w:rPr>
-      </w:pPr>
-    </w:p>
-    <w:p>
-      <w:pPr>
-        <w:pStyle w:val="Default"/>
-        <w:spacing w:after="60" w:line="276" w:lineRule="auto"/>
-        <w:jc w:val="both"/>
-        <w:rPr>
-          <w:rFonts w:ascii="Arial" w:hAnsi="Arial"/>
-          <w:color w:val="000000" w:themeColor="text1"/>
-          <w:sz w:val="24"/>
-          <w:szCs w:val="24"/>
-        </w:rPr>
-      </w:pPr>
-    </w:p>
-    <w:p>
-      <w:pPr>
-        <w:pStyle w:val="Default"/>
-        <w:spacing w:after="60" w:line="276" w:lineRule="auto"/>
-        <w:jc w:val="both"/>
-        <w:rPr>
-          <w:rFonts w:ascii="Arial" w:hAnsi="Arial"/>
-          <w:color w:val="000000" w:themeColor="text1"/>
-          <w:sz w:val="24"/>
-          <w:szCs w:val="24"/>
-        </w:rPr>
-      </w:pPr>
-    </w:p>
-    <w:p>
-      <w:pPr>
-        <w:pStyle w:val="Default"/>
-        <w:spacing w:after="60" w:line="276" w:lineRule="auto"/>
-        <w:ind w:left="820"/>
-        <w:jc w:val="both"/>
-        <w:rPr>
-          <w:rFonts w:ascii="Arial" w:hAnsi="Arial"/>
-          <w:color w:val="000000" w:themeColor="text1"/>
-          <w:sz w:val="24"/>
-          <w:szCs w:val="24"/>
-        </w:rPr>
-      </w:pPr>
     </w:p>
     <w:sectPr>
       <w:headerReference w:type="even" r:id="rId7"/>
@@ -18540,6 +18402,9 @@
         <w:continuationSeparator/>
       </w:r>
     </w:p>
+  </w:endnote>
+  <w:endnote w:type="continuationNotice" w:id="1">
+    <w:p/>
   </w:endnote>
 </w:endnotes>
 </file>
@@ -18633,6 +18498,9 @@
       </w:r>
     </w:p>
   </w:footnote>
+  <w:footnote w:type="continuationNotice" w:id="1">
+    <w:p/>
+  </w:footnote>
 </w:footnotes>
 </file>
 
@@ -19185,7 +19053,7 @@
   <w:num w:numId="4" w16cid:durableId="452987130">
     <w:abstractNumId w:val="0"/>
     <w:lvlOverride w:ilvl="0">
-      <w:lvl w:ilvl="0" w:tplc="F83473EC">
+      <w:lvl w:ilvl="0" w:tplc="124C52EC">
         <w:start w:val="1"/>
         <w:numFmt w:val="bullet"/>
         <w:lvlText w:val="·"/>
@@ -19216,7 +19084,7 @@
       </w:lvl>
     </w:lvlOverride>
     <w:lvlOverride w:ilvl="1">
-      <w:lvl w:ilvl="1" w:tplc="8DC419B0">
+      <w:lvl w:ilvl="1" w:tplc="8730C84A">
         <w:start w:val="1"/>
         <w:numFmt w:val="bullet"/>
         <w:lvlText w:val="o"/>
@@ -19247,7 +19115,7 @@
       </w:lvl>
     </w:lvlOverride>
     <w:lvlOverride w:ilvl="2">
-      <w:lvl w:ilvl="2" w:tplc="DD2C88B8">
+      <w:lvl w:ilvl="2" w:tplc="7A82734C">
         <w:start w:val="1"/>
         <w:numFmt w:val="bullet"/>
         <w:lvlText w:val="▪"/>
@@ -19278,7 +19146,7 @@
       </w:lvl>
     </w:lvlOverride>
     <w:lvlOverride w:ilvl="3">
-      <w:lvl w:ilvl="3" w:tplc="5E90325E">
+      <w:lvl w:ilvl="3" w:tplc="8F5C2A08">
         <w:start w:val="1"/>
         <w:numFmt w:val="bullet"/>
         <w:lvlText w:val="·"/>
@@ -19309,7 +19177,7 @@
       </w:lvl>
     </w:lvlOverride>
     <w:lvlOverride w:ilvl="4">
-      <w:lvl w:ilvl="4" w:tplc="C6380226">
+      <w:lvl w:ilvl="4" w:tplc="E0687F7E">
         <w:start w:val="1"/>
         <w:numFmt w:val="bullet"/>
         <w:lvlText w:val="o"/>
@@ -19340,7 +19208,7 @@
       </w:lvl>
     </w:lvlOverride>
     <w:lvlOverride w:ilvl="5">
-      <w:lvl w:ilvl="5" w:tplc="BBC278E0">
+      <w:lvl w:ilvl="5" w:tplc="65607E2E">
         <w:start w:val="1"/>
         <w:numFmt w:val="bullet"/>
         <w:lvlText w:val="▪"/>
@@ -19371,7 +19239,7 @@
       </w:lvl>
     </w:lvlOverride>
     <w:lvlOverride w:ilvl="6">
-      <w:lvl w:ilvl="6" w:tplc="C526F5AE">
+      <w:lvl w:ilvl="6" w:tplc="0902000E">
         <w:start w:val="1"/>
         <w:numFmt w:val="bullet"/>
         <w:lvlText w:val="·"/>
@@ -19402,7 +19270,7 @@
       </w:lvl>
     </w:lvlOverride>
     <w:lvlOverride w:ilvl="7">
-      <w:lvl w:ilvl="7" w:tplc="D688E274">
+      <w:lvl w:ilvl="7" w:tplc="6A327AB0">
         <w:start w:val="1"/>
         <w:numFmt w:val="bullet"/>
         <w:lvlText w:val="o"/>
@@ -19433,7 +19301,7 @@
       </w:lvl>
     </w:lvlOverride>
     <w:lvlOverride w:ilvl="8">
-      <w:lvl w:ilvl="8" w:tplc="0AB66670">
+      <w:lvl w:ilvl="8" w:tplc="4C5E231A">
         <w:start w:val="1"/>
         <w:numFmt w:val="bullet"/>
         <w:lvlText w:val="▪"/>

--- a/program_files/KSEM 2024 Program.docx
+++ b/program_files/KSEM 2024 Program.docx
@@ -57,6 +57,9 @@
           <w:bCs/>
         </w:rPr>
       </w:pPr>
+      <w:r>
+        <w:t xml:space="preserve">Main room C192 (Lecture Theatre), Room 1 C482, and Room 2 C483 in the Curzon Building, Birmingham City University. </w:t>
+      </w:r>
     </w:p>
     <w:p>
       <w:pPr>
@@ -471,262 +474,446 @@
           </w:p>
           <w:p>
             <w:pPr>
-              <w:pStyle w:val="ListParagraph"/>
-              <w:numPr>
-                <w:ilvl w:val="0"/>
-                <w:numId w:val="41"/>
-              </w:numPr>
-              <w:ind w:left="360"/>
-              <w:rPr>
-                <w:rFonts w:ascii="Arial" w:hAnsi="Arial" w:cs="Arial"/>
-                <w:sz w:val="20"/>
-                <w:szCs w:val="28"/>
+              <w:rPr>
+                <w:rFonts w:ascii="Lucida Sans"/>
+                <w:sz w:val="18"/>
+                <w:szCs w:val="24"/>
               </w:rPr>
             </w:pPr>
             <w:r>
               <w:rPr>
-                <w:rFonts w:ascii="Arial" w:hAnsi="Arial" w:cs="Arial"/>
-                <w:sz w:val="20"/>
-                <w:szCs w:val="28"/>
+                <w:rFonts w:ascii="Lucida Sans" w:hint="eastAsia"/>
+                <w:sz w:val="18"/>
+                <w:szCs w:val="24"/>
+              </w:rPr>
+              <w:t>1.</w:t>
+            </w:r>
+            <w:r>
+              <w:rPr>
+                <w:rFonts w:ascii="Lucida Sans"/>
+                <w:sz w:val="18"/>
+                <w:szCs w:val="24"/>
               </w:rPr>
               <w:t>Introduction</w:t>
             </w:r>
             <w:r>
               <w:rPr>
-                <w:rFonts w:ascii="Arial" w:hAnsi="Arial" w:cs="Arial"/>
+                <w:rFonts w:ascii="Lucida Sans"/>
                 <w:spacing w:val="-11"/>
-                <w:sz w:val="20"/>
-                <w:szCs w:val="28"/>
+                <w:sz w:val="18"/>
+                <w:szCs w:val="24"/>
               </w:rPr>
               <w:t xml:space="preserve"> </w:t>
             </w:r>
             <w:r>
               <w:rPr>
-                <w:rFonts w:ascii="Arial" w:hAnsi="Arial" w:cs="Arial"/>
-                <w:sz w:val="20"/>
-                <w:szCs w:val="28"/>
+                <w:rFonts w:ascii="Lucida Sans"/>
+                <w:sz w:val="18"/>
+                <w:szCs w:val="24"/>
               </w:rPr>
               <w:t>to</w:t>
             </w:r>
             <w:r>
               <w:rPr>
-                <w:rFonts w:ascii="Arial" w:hAnsi="Arial" w:cs="Arial"/>
+                <w:rFonts w:ascii="Lucida Sans"/>
                 <w:spacing w:val="-11"/>
-                <w:sz w:val="20"/>
-                <w:szCs w:val="28"/>
+                <w:sz w:val="18"/>
+                <w:szCs w:val="24"/>
               </w:rPr>
               <w:t xml:space="preserve"> </w:t>
             </w:r>
             <w:r>
               <w:rPr>
-                <w:rFonts w:ascii="Arial" w:hAnsi="Arial" w:cs="Arial"/>
-                <w:sz w:val="20"/>
-                <w:szCs w:val="28"/>
+                <w:rFonts w:ascii="Lucida Sans"/>
+                <w:sz w:val="18"/>
+                <w:szCs w:val="24"/>
               </w:rPr>
               <w:t>the</w:t>
             </w:r>
             <w:r>
               <w:rPr>
-                <w:rFonts w:ascii="Arial" w:hAnsi="Arial" w:cs="Arial"/>
+                <w:rFonts w:ascii="Lucida Sans"/>
                 <w:spacing w:val="-11"/>
-                <w:sz w:val="20"/>
-                <w:szCs w:val="28"/>
+                <w:sz w:val="18"/>
+                <w:szCs w:val="24"/>
               </w:rPr>
               <w:t xml:space="preserve"> </w:t>
             </w:r>
             <w:r>
               <w:rPr>
-                <w:rFonts w:ascii="Arial" w:hAnsi="Arial" w:cs="Arial"/>
-                <w:sz w:val="20"/>
-                <w:szCs w:val="28"/>
+                <w:rFonts w:ascii="Lucida Sans"/>
+                <w:sz w:val="18"/>
+                <w:szCs w:val="24"/>
               </w:rPr>
               <w:t>conference</w:t>
             </w:r>
             <w:r>
               <w:rPr>
-                <w:rFonts w:ascii="Arial" w:hAnsi="Arial" w:cs="Arial"/>
+                <w:rFonts w:ascii="Lucida Sans"/>
                 <w:spacing w:val="-11"/>
-                <w:sz w:val="20"/>
-                <w:szCs w:val="28"/>
+                <w:sz w:val="18"/>
+                <w:szCs w:val="24"/>
               </w:rPr>
               <w:t xml:space="preserve"> </w:t>
             </w:r>
             <w:r>
               <w:rPr>
-                <w:rFonts w:ascii="Arial" w:hAnsi="Arial" w:cs="Arial"/>
-                <w:sz w:val="20"/>
-                <w:szCs w:val="28"/>
+                <w:rFonts w:ascii="Lucida Sans"/>
+                <w:sz w:val="18"/>
+                <w:szCs w:val="24"/>
               </w:rPr>
               <w:t>organizers</w:t>
             </w:r>
             <w:r>
               <w:rPr>
-                <w:rFonts w:ascii="Arial" w:hAnsi="Arial" w:cs="Arial"/>
+                <w:rFonts w:ascii="Lucida Sans"/>
                 <w:spacing w:val="-11"/>
-                <w:sz w:val="20"/>
-                <w:szCs w:val="28"/>
+                <w:sz w:val="18"/>
+                <w:szCs w:val="24"/>
               </w:rPr>
               <w:t xml:space="preserve"> </w:t>
             </w:r>
             <w:r>
               <w:rPr>
-                <w:rFonts w:ascii="Arial" w:hAnsi="Arial" w:cs="Arial"/>
-                <w:sz w:val="20"/>
-                <w:szCs w:val="28"/>
+                <w:rFonts w:ascii="Lucida Sans"/>
+                <w:sz w:val="18"/>
+                <w:szCs w:val="24"/>
               </w:rPr>
               <w:t>and</w:t>
             </w:r>
             <w:r>
               <w:rPr>
-                <w:rFonts w:ascii="Arial" w:hAnsi="Arial" w:cs="Arial"/>
+                <w:rFonts w:ascii="Lucida Sans"/>
                 <w:spacing w:val="-11"/>
-                <w:sz w:val="20"/>
-                <w:szCs w:val="28"/>
+                <w:sz w:val="18"/>
+                <w:szCs w:val="24"/>
               </w:rPr>
               <w:t xml:space="preserve"> </w:t>
             </w:r>
             <w:r>
               <w:rPr>
-                <w:rFonts w:ascii="Arial" w:hAnsi="Arial" w:cs="Arial"/>
-                <w:sz w:val="20"/>
-                <w:szCs w:val="28"/>
+                <w:rFonts w:ascii="Lucida Sans"/>
+                <w:sz w:val="18"/>
+                <w:szCs w:val="24"/>
               </w:rPr>
               <w:t>distinguished</w:t>
             </w:r>
             <w:r>
               <w:rPr>
-                <w:rFonts w:ascii="Arial" w:hAnsi="Arial" w:cs="Arial"/>
+                <w:rFonts w:ascii="Lucida Sans"/>
                 <w:spacing w:val="-11"/>
-                <w:sz w:val="20"/>
-                <w:szCs w:val="28"/>
+                <w:sz w:val="18"/>
+                <w:szCs w:val="24"/>
               </w:rPr>
               <w:t xml:space="preserve"> </w:t>
             </w:r>
             <w:r>
               <w:rPr>
-                <w:rFonts w:ascii="Arial" w:hAnsi="Arial" w:cs="Arial"/>
-                <w:sz w:val="20"/>
-                <w:szCs w:val="28"/>
+                <w:rFonts w:ascii="Lucida Sans"/>
+                <w:sz w:val="18"/>
+                <w:szCs w:val="24"/>
               </w:rPr>
               <w:t>guests</w:t>
             </w:r>
           </w:p>
           <w:p>
             <w:pPr>
-              <w:pStyle w:val="ListParagraph"/>
-              <w:numPr>
-                <w:ilvl w:val="0"/>
-                <w:numId w:val="41"/>
-              </w:numPr>
-              <w:ind w:left="360"/>
-              <w:rPr>
-                <w:rFonts w:ascii="Arial" w:hAnsi="Arial" w:cs="Arial"/>
-                <w:sz w:val="20"/>
-                <w:szCs w:val="28"/>
+              <w:rPr>
+                <w:rFonts w:ascii="Lucida Sans"/>
+                <w:sz w:val="18"/>
+                <w:szCs w:val="24"/>
               </w:rPr>
             </w:pPr>
             <w:r>
               <w:rPr>
-                <w:rFonts w:ascii="Arial" w:hAnsi="Arial" w:cs="Arial"/>
-                <w:sz w:val="20"/>
-                <w:szCs w:val="28"/>
-              </w:rPr>
-              <w:t xml:space="preserve">Welcome speech by the </w:t>
+                <w:rFonts w:ascii="Lucida Sans" w:hint="eastAsia"/>
+                <w:sz w:val="18"/>
+                <w:szCs w:val="24"/>
+              </w:rPr>
+              <w:t>2.</w:t>
             </w:r>
             <w:r>
               <w:rPr>
-                <w:rFonts w:ascii="Arial" w:hAnsi="Arial" w:cs="Arial"/>
-                <w:sz w:val="20"/>
-                <w:szCs w:val="28"/>
-              </w:rPr>
-              <w:t>Leader</w:t>
+                <w:rFonts w:ascii="Lucida Sans"/>
+                <w:sz w:val="18"/>
+                <w:szCs w:val="24"/>
+              </w:rPr>
+              <w:t>Speech</w:t>
             </w:r>
             <w:r>
               <w:rPr>
-                <w:rFonts w:ascii="Arial" w:hAnsi="Arial" w:cs="Arial"/>
-                <w:sz w:val="20"/>
-                <w:szCs w:val="28"/>
-              </w:rPr>
-              <w:t xml:space="preserve"> of Birmingham City University.</w:t>
+                <w:rFonts w:ascii="Lucida Sans"/>
+                <w:spacing w:val="-16"/>
+                <w:sz w:val="18"/>
+                <w:szCs w:val="24"/>
+              </w:rPr>
+              <w:t xml:space="preserve"> </w:t>
+            </w:r>
+            <w:r>
+              <w:rPr>
+                <w:rFonts w:ascii="Lucida Sans"/>
+                <w:sz w:val="18"/>
+                <w:szCs w:val="24"/>
+              </w:rPr>
+              <w:t>from</w:t>
+            </w:r>
+            <w:r>
+              <w:rPr>
+                <w:rFonts w:ascii="Lucida Sans"/>
+                <w:spacing w:val="-16"/>
+                <w:sz w:val="18"/>
+                <w:szCs w:val="24"/>
+              </w:rPr>
+              <w:t xml:space="preserve"> </w:t>
+            </w:r>
+            <w:r>
+              <w:rPr>
+                <w:rFonts w:ascii="Lucida Sans"/>
+                <w:sz w:val="18"/>
+                <w:szCs w:val="24"/>
+              </w:rPr>
+              <w:t>the</w:t>
+            </w:r>
+            <w:r>
+              <w:rPr>
+                <w:rFonts w:ascii="Lucida Sans"/>
+                <w:spacing w:val="-16"/>
+                <w:sz w:val="18"/>
+                <w:szCs w:val="24"/>
+              </w:rPr>
+              <w:t xml:space="preserve"> </w:t>
+            </w:r>
+            <w:r>
+              <w:rPr>
+                <w:rFonts w:ascii="Lucida Sans"/>
+                <w:sz w:val="18"/>
+                <w:szCs w:val="24"/>
+              </w:rPr>
+              <w:t>Honorary</w:t>
+            </w:r>
+            <w:r>
+              <w:rPr>
+                <w:rFonts w:ascii="Lucida Sans"/>
+                <w:spacing w:val="-16"/>
+                <w:sz w:val="18"/>
+                <w:szCs w:val="24"/>
+              </w:rPr>
+              <w:t xml:space="preserve"> </w:t>
+            </w:r>
+            <w:r>
+              <w:rPr>
+                <w:rFonts w:ascii="Lucida Sans"/>
+                <w:sz w:val="18"/>
+                <w:szCs w:val="24"/>
+              </w:rPr>
+              <w:t>General</w:t>
+            </w:r>
+            <w:r>
+              <w:rPr>
+                <w:rFonts w:ascii="Lucida Sans"/>
+                <w:spacing w:val="-16"/>
+                <w:sz w:val="18"/>
+                <w:szCs w:val="24"/>
+              </w:rPr>
+              <w:t xml:space="preserve"> </w:t>
+            </w:r>
+            <w:r>
+              <w:rPr>
+                <w:rFonts w:ascii="Lucida Sans"/>
+                <w:spacing w:val="-3"/>
+                <w:sz w:val="18"/>
+                <w:szCs w:val="24"/>
+              </w:rPr>
+              <w:t>Chair,</w:t>
+            </w:r>
+            <w:r>
+              <w:rPr>
+                <w:rFonts w:ascii="Lucida Sans"/>
+                <w:spacing w:val="-16"/>
+                <w:sz w:val="18"/>
+                <w:szCs w:val="24"/>
+              </w:rPr>
+              <w:t xml:space="preserve"> </w:t>
+            </w:r>
+            <w:r>
+              <w:rPr>
+                <w:rFonts w:ascii="Lucida Sans"/>
+                <w:sz w:val="18"/>
+                <w:szCs w:val="24"/>
+              </w:rPr>
+              <w:t>CAS</w:t>
+            </w:r>
+            <w:r>
+              <w:rPr>
+                <w:rFonts w:ascii="Lucida Sans"/>
+                <w:spacing w:val="-16"/>
+                <w:sz w:val="18"/>
+                <w:szCs w:val="24"/>
+              </w:rPr>
+              <w:t xml:space="preserve"> </w:t>
+            </w:r>
+            <w:r>
+              <w:rPr>
+                <w:rFonts w:ascii="Lucida Sans"/>
+                <w:sz w:val="18"/>
+                <w:szCs w:val="24"/>
+              </w:rPr>
+              <w:t>Academician</w:t>
+            </w:r>
+            <w:r>
+              <w:rPr>
+                <w:rFonts w:ascii="Lucida Sans"/>
+                <w:spacing w:val="-16"/>
+                <w:sz w:val="18"/>
+                <w:szCs w:val="24"/>
+              </w:rPr>
+              <w:t xml:space="preserve"> </w:t>
+            </w:r>
+            <w:r>
+              <w:rPr>
+                <w:rFonts w:ascii="Lucida Sans"/>
+                <w:sz w:val="18"/>
+                <w:szCs w:val="24"/>
+              </w:rPr>
+              <w:t>Prof.</w:t>
+            </w:r>
+            <w:r>
+              <w:rPr>
+                <w:rFonts w:ascii="Lucida Sans"/>
+                <w:spacing w:val="-16"/>
+                <w:sz w:val="18"/>
+                <w:szCs w:val="24"/>
+              </w:rPr>
+              <w:t xml:space="preserve"> </w:t>
+            </w:r>
+            <w:proofErr w:type="spellStart"/>
+            <w:r>
+              <w:rPr>
+                <w:rFonts w:ascii="Lucida Sans"/>
+                <w:sz w:val="18"/>
+                <w:szCs w:val="24"/>
+              </w:rPr>
+              <w:t>Ruqian</w:t>
+            </w:r>
+            <w:proofErr w:type="spellEnd"/>
+            <w:r>
+              <w:rPr>
+                <w:rFonts w:ascii="Lucida Sans"/>
+                <w:spacing w:val="-16"/>
+                <w:sz w:val="18"/>
+                <w:szCs w:val="24"/>
+              </w:rPr>
+              <w:t xml:space="preserve"> </w:t>
+            </w:r>
+            <w:r>
+              <w:rPr>
+                <w:rFonts w:ascii="Lucida Sans"/>
+                <w:sz w:val="18"/>
+                <w:szCs w:val="24"/>
+              </w:rPr>
+              <w:t>Lu</w:t>
             </w:r>
           </w:p>
           <w:p>
             <w:pPr>
-              <w:pStyle w:val="ListParagraph"/>
-              <w:numPr>
-                <w:ilvl w:val="0"/>
-                <w:numId w:val="41"/>
-              </w:numPr>
-              <w:ind w:left="360"/>
-              <w:rPr>
-                <w:rFonts w:ascii="Arial" w:hAnsi="Arial" w:cs="Arial"/>
-                <w:sz w:val="20"/>
-                <w:szCs w:val="28"/>
+              <w:rPr>
+                <w:rFonts w:ascii="Lucida Sans"/>
+                <w:sz w:val="18"/>
+                <w:szCs w:val="24"/>
               </w:rPr>
             </w:pPr>
             <w:r>
               <w:rPr>
-                <w:rFonts w:ascii="Arial" w:hAnsi="Arial" w:cs="Arial"/>
-                <w:sz w:val="20"/>
-                <w:szCs w:val="28"/>
+                <w:rFonts w:ascii="Lucida Sans" w:hint="eastAsia"/>
+                <w:sz w:val="18"/>
+                <w:szCs w:val="24"/>
+              </w:rPr>
+              <w:t>3.</w:t>
+            </w:r>
+            <w:r>
+              <w:rPr>
+                <w:rFonts w:ascii="Lucida Sans"/>
+                <w:sz w:val="18"/>
+                <w:szCs w:val="24"/>
+              </w:rPr>
+              <w:t>Welcome speech by the Dean of Birmingham City University.</w:t>
+            </w:r>
+          </w:p>
+          <w:p>
+            <w:pPr>
+              <w:rPr>
+                <w:rFonts w:ascii="Lucida Sans"/>
+                <w:sz w:val="18"/>
+                <w:szCs w:val="24"/>
+              </w:rPr>
+            </w:pPr>
+            <w:r>
+              <w:rPr>
+                <w:rFonts w:ascii="Lucida Sans" w:hint="eastAsia"/>
+                <w:sz w:val="18"/>
+                <w:szCs w:val="24"/>
+              </w:rPr>
+              <w:t>4.</w:t>
+            </w:r>
+            <w:r>
+              <w:rPr>
+                <w:rFonts w:ascii="Lucida Sans"/>
+                <w:sz w:val="18"/>
+                <w:szCs w:val="24"/>
               </w:rPr>
               <w:t>Speech from the General Co-Chair.</w:t>
             </w:r>
           </w:p>
           <w:p>
             <w:pPr>
-              <w:pStyle w:val="ListParagraph"/>
-              <w:numPr>
-                <w:ilvl w:val="0"/>
-                <w:numId w:val="41"/>
-              </w:numPr>
-              <w:ind w:left="360"/>
-              <w:rPr>
-                <w:rFonts w:ascii="Arial" w:hAnsi="Arial" w:cs="Arial"/>
-                <w:sz w:val="20"/>
-                <w:szCs w:val="28"/>
+              <w:rPr>
+                <w:rFonts w:ascii="Lucida Sans"/>
+                <w:sz w:val="18"/>
+                <w:szCs w:val="24"/>
               </w:rPr>
             </w:pPr>
             <w:r>
               <w:rPr>
-                <w:rFonts w:ascii="Arial" w:hAnsi="Arial" w:cs="Arial"/>
-                <w:sz w:val="20"/>
-                <w:szCs w:val="28"/>
+                <w:rFonts w:ascii="Lucida Sans" w:hint="eastAsia"/>
+                <w:sz w:val="18"/>
+                <w:szCs w:val="24"/>
+              </w:rPr>
+              <w:t>5.</w:t>
+            </w:r>
+            <w:r>
+              <w:rPr>
+                <w:rFonts w:ascii="Lucida Sans"/>
+                <w:sz w:val="18"/>
+                <w:szCs w:val="24"/>
               </w:rPr>
               <w:t>Speech from the PC Co-Chair.</w:t>
             </w:r>
           </w:p>
           <w:p>
             <w:pPr>
-              <w:pStyle w:val="ListParagraph"/>
-              <w:numPr>
-                <w:ilvl w:val="0"/>
-                <w:numId w:val="41"/>
-              </w:numPr>
-              <w:ind w:left="360"/>
+              <w:rPr>
+                <w:rFonts w:ascii="Lucida Sans"/>
+                <w:color w:val="0B3768"/>
+                <w:sz w:val="18"/>
+                <w:szCs w:val="24"/>
+              </w:rPr>
+            </w:pPr>
+            <w:r>
+              <w:rPr>
+                <w:rFonts w:ascii="Lucida Sans" w:hint="eastAsia"/>
+                <w:sz w:val="18"/>
+                <w:szCs w:val="24"/>
+              </w:rPr>
+              <w:t>6.</w:t>
+            </w:r>
+            <w:r>
               <w:rPr>
                 <w:rFonts w:ascii="Lucida Sans"/>
                 <w:sz w:val="18"/>
                 <w:szCs w:val="24"/>
               </w:rPr>
-            </w:pPr>
-            <w:r>
-              <w:rPr>
-                <w:rFonts w:ascii="Arial" w:hAnsi="Arial" w:cs="Arial"/>
-                <w:sz w:val="20"/>
-                <w:szCs w:val="28"/>
-              </w:rPr>
               <w:t>Group photo session.</w:t>
             </w:r>
-          </w:p>
-          <w:p>
-            <w:pPr>
-              <w:rPr>
-                <w:rFonts w:ascii="Lucida Sans"/>
-                <w:sz w:val="18"/>
-                <w:szCs w:val="24"/>
-              </w:rPr>
-            </w:pPr>
           </w:p>
         </w:tc>
       </w:tr>
@@ -2620,6 +2807,7 @@
                 <w:sz w:val="22"/>
                 <w:szCs w:val="24"/>
               </w:rPr>
+              <w:lastRenderedPageBreak/>
               <w:t>1</w:t>
             </w:r>
             <w:r>
@@ -3257,6 +3445,14 @@
         </w:tc>
       </w:tr>
     </w:tbl>
+    <w:p>
+      <w:pPr>
+        <w:rPr>
+          <w:sz w:val="22"/>
+          <w:szCs w:val="24"/>
+        </w:rPr>
+      </w:pPr>
+    </w:p>
     <w:p>
       <w:pPr>
         <w:rPr>
@@ -3627,7 +3823,27 @@
           <w:sz w:val="24"/>
           <w:szCs w:val="24"/>
         </w:rPr>
-        <w:t xml:space="preserve"> Wan, Hu Cai, Xiaowei Chen and </w:t>
+        <w:t xml:space="preserve"> Wan, Hu Cai, </w:t>
+      </w:r>
+      <w:proofErr w:type="spellStart"/>
+      <w:r>
+        <w:rPr>
+          <w:rFonts w:ascii="Arial" w:hAnsi="Arial"/>
+          <w:color w:val="000000" w:themeColor="text1"/>
+          <w:sz w:val="24"/>
+          <w:szCs w:val="24"/>
+        </w:rPr>
+        <w:t>Xiaowei</w:t>
+      </w:r>
+      <w:proofErr w:type="spellEnd"/>
+      <w:r>
+        <w:rPr>
+          <w:rFonts w:ascii="Arial" w:hAnsi="Arial"/>
+          <w:color w:val="000000" w:themeColor="text1"/>
+          <w:sz w:val="24"/>
+          <w:szCs w:val="24"/>
+        </w:rPr>
+        <w:t xml:space="preserve"> Chen and </w:t>
       </w:r>
       <w:proofErr w:type="spellStart"/>
       <w:r>
@@ -3756,7 +3972,27 @@
           <w:sz w:val="24"/>
           <w:szCs w:val="24"/>
         </w:rPr>
-        <w:t xml:space="preserve"> Wang and Yanhua Yu</w:t>
+        <w:t xml:space="preserve"> Wang and </w:t>
+      </w:r>
+      <w:proofErr w:type="spellStart"/>
+      <w:r>
+        <w:rPr>
+          <w:rFonts w:ascii="Arial" w:hAnsi="Arial"/>
+          <w:color w:val="000000" w:themeColor="text1"/>
+          <w:sz w:val="24"/>
+          <w:szCs w:val="24"/>
+        </w:rPr>
+        <w:t>Yanhua</w:t>
+      </w:r>
+      <w:proofErr w:type="spellEnd"/>
+      <w:r>
+        <w:rPr>
+          <w:rFonts w:ascii="Arial" w:hAnsi="Arial"/>
+          <w:color w:val="000000" w:themeColor="text1"/>
+          <w:sz w:val="24"/>
+          <w:szCs w:val="24"/>
+        </w:rPr>
+        <w:t xml:space="preserve"> Yu</w:t>
       </w:r>
       <w:r>
         <w:rPr>
@@ -4276,7 +4512,47 @@
           <w:sz w:val="24"/>
           <w:szCs w:val="24"/>
         </w:rPr>
-        <w:t xml:space="preserve">Yin Fang, Zhuo Chen, Xiaohui Fan, </w:t>
+        <w:t xml:space="preserve">Yin Fang, </w:t>
+      </w:r>
+      <w:proofErr w:type="spellStart"/>
+      <w:r>
+        <w:rPr>
+          <w:rFonts w:ascii="Arial" w:hAnsi="Arial"/>
+          <w:color w:val="000000" w:themeColor="text1"/>
+          <w:sz w:val="24"/>
+          <w:szCs w:val="24"/>
+        </w:rPr>
+        <w:t>Zhuo</w:t>
+      </w:r>
+      <w:proofErr w:type="spellEnd"/>
+      <w:r>
+        <w:rPr>
+          <w:rFonts w:ascii="Arial" w:hAnsi="Arial"/>
+          <w:color w:val="000000" w:themeColor="text1"/>
+          <w:sz w:val="24"/>
+          <w:szCs w:val="24"/>
+        </w:rPr>
+        <w:t xml:space="preserve"> Chen, </w:t>
+      </w:r>
+      <w:proofErr w:type="spellStart"/>
+      <w:r>
+        <w:rPr>
+          <w:rFonts w:ascii="Arial" w:hAnsi="Arial"/>
+          <w:color w:val="000000" w:themeColor="text1"/>
+          <w:sz w:val="24"/>
+          <w:szCs w:val="24"/>
+        </w:rPr>
+        <w:t>Xiaohui</w:t>
+      </w:r>
+      <w:proofErr w:type="spellEnd"/>
+      <w:r>
+        <w:rPr>
+          <w:rFonts w:ascii="Arial" w:hAnsi="Arial"/>
+          <w:color w:val="000000" w:themeColor="text1"/>
+          <w:sz w:val="24"/>
+          <w:szCs w:val="24"/>
+        </w:rPr>
+        <w:t xml:space="preserve"> Fan, </w:t>
       </w:r>
       <w:proofErr w:type="spellStart"/>
       <w:r>
@@ -4369,7 +4645,28 @@
           <w:sz w:val="24"/>
           <w:szCs w:val="24"/>
         </w:rPr>
-        <w:t xml:space="preserve">Abdul Arbaz, Heng Fan, </w:t>
+        <w:lastRenderedPageBreak/>
+        <w:t xml:space="preserve">Abdul </w:t>
+      </w:r>
+      <w:proofErr w:type="spellStart"/>
+      <w:r>
+        <w:rPr>
+          <w:rFonts w:ascii="Arial" w:hAnsi="Arial"/>
+          <w:color w:val="000000" w:themeColor="text1"/>
+          <w:sz w:val="24"/>
+          <w:szCs w:val="24"/>
+        </w:rPr>
+        <w:t>Arbaz</w:t>
+      </w:r>
+      <w:proofErr w:type="spellEnd"/>
+      <w:r>
+        <w:rPr>
+          <w:rFonts w:ascii="Arial" w:hAnsi="Arial"/>
+          <w:color w:val="000000" w:themeColor="text1"/>
+          <w:sz w:val="24"/>
+          <w:szCs w:val="24"/>
+        </w:rPr>
+        <w:t xml:space="preserve">, Heng Fan, </w:t>
       </w:r>
       <w:proofErr w:type="spellStart"/>
       <w:r>
@@ -4778,7 +5075,27 @@
           <w:sz w:val="24"/>
           <w:szCs w:val="24"/>
         </w:rPr>
-        <w:t>Yong Zhu, Shuai Xiao, Zhuo Zhang, Jiabao Wen, Meng Xi and Jiachen Yang</w:t>
+        <w:t xml:space="preserve">Yong Zhu, Shuai Xiao, Zhuo Zhang, Jiabao Wen, Meng Xi and </w:t>
+      </w:r>
+      <w:proofErr w:type="spellStart"/>
+      <w:r>
+        <w:rPr>
+          <w:rFonts w:ascii="Arial" w:hAnsi="Arial"/>
+          <w:color w:val="000000" w:themeColor="text1"/>
+          <w:sz w:val="24"/>
+          <w:szCs w:val="24"/>
+        </w:rPr>
+        <w:t>Jiachen</w:t>
+      </w:r>
+      <w:proofErr w:type="spellEnd"/>
+      <w:r>
+        <w:rPr>
+          <w:rFonts w:ascii="Arial" w:hAnsi="Arial"/>
+          <w:color w:val="000000" w:themeColor="text1"/>
+          <w:sz w:val="24"/>
+          <w:szCs w:val="24"/>
+        </w:rPr>
+        <w:t xml:space="preserve"> Yang</w:t>
       </w:r>
       <w:r>
         <w:rPr>
@@ -4937,7 +5254,27 @@
           <w:sz w:val="24"/>
           <w:szCs w:val="24"/>
         </w:rPr>
-        <w:t>, Ashwin Ittoo and Samedi Heng</w:t>
+        <w:t xml:space="preserve">, Ashwin </w:t>
+      </w:r>
+      <w:proofErr w:type="spellStart"/>
+      <w:r>
+        <w:rPr>
+          <w:rFonts w:ascii="Arial" w:hAnsi="Arial"/>
+          <w:color w:val="000000" w:themeColor="text1"/>
+          <w:sz w:val="24"/>
+          <w:szCs w:val="24"/>
+        </w:rPr>
+        <w:t>Ittoo</w:t>
+      </w:r>
+      <w:proofErr w:type="spellEnd"/>
+      <w:r>
+        <w:rPr>
+          <w:rFonts w:ascii="Arial" w:hAnsi="Arial"/>
+          <w:color w:val="000000" w:themeColor="text1"/>
+          <w:sz w:val="24"/>
+          <w:szCs w:val="24"/>
+        </w:rPr>
+        <w:t xml:space="preserve"> and Samedi Heng</w:t>
       </w:r>
       <w:r>
         <w:rPr>
@@ -5384,14 +5721,25 @@
           <w:szCs w:val="24"/>
         </w:rPr>
       </w:pPr>
-      <w:r>
-        <w:rPr>
-          <w:rFonts w:ascii="Arial" w:hAnsi="Arial"/>
-          <w:color w:val="000000" w:themeColor="text1"/>
-          <w:sz w:val="24"/>
-          <w:szCs w:val="24"/>
-        </w:rPr>
-        <w:t>Pengfei Jing, </w:t>
+      <w:proofErr w:type="spellStart"/>
+      <w:r>
+        <w:rPr>
+          <w:rFonts w:ascii="Arial" w:hAnsi="Arial"/>
+          <w:color w:val="000000" w:themeColor="text1"/>
+          <w:sz w:val="24"/>
+          <w:szCs w:val="24"/>
+        </w:rPr>
+        <w:t>Pengfei</w:t>
+      </w:r>
+      <w:proofErr w:type="spellEnd"/>
+      <w:r>
+        <w:rPr>
+          <w:rFonts w:ascii="Arial" w:hAnsi="Arial"/>
+          <w:color w:val="000000" w:themeColor="text1"/>
+          <w:sz w:val="24"/>
+          <w:szCs w:val="24"/>
+        </w:rPr>
+        <w:t xml:space="preserve"> Jing, </w:t>
       </w:r>
       <w:proofErr w:type="spellStart"/>
       <w:r>
@@ -5580,7 +5928,27 @@
           <w:sz w:val="24"/>
           <w:szCs w:val="24"/>
         </w:rPr>
-        <w:t xml:space="preserve"> Fu, Xiaoyu Liu and </w:t>
+        <w:t xml:space="preserve"> Fu, </w:t>
+      </w:r>
+      <w:proofErr w:type="spellStart"/>
+      <w:r>
+        <w:rPr>
+          <w:rFonts w:ascii="Arial" w:hAnsi="Arial"/>
+          <w:color w:val="000000" w:themeColor="text1"/>
+          <w:sz w:val="24"/>
+          <w:szCs w:val="24"/>
+        </w:rPr>
+        <w:t>Xiaoyu</w:t>
+      </w:r>
+      <w:proofErr w:type="spellEnd"/>
+      <w:r>
+        <w:rPr>
+          <w:rFonts w:ascii="Arial" w:hAnsi="Arial"/>
+          <w:color w:val="000000" w:themeColor="text1"/>
+          <w:sz w:val="24"/>
+          <w:szCs w:val="24"/>
+        </w:rPr>
+        <w:t xml:space="preserve"> Liu and </w:t>
       </w:r>
       <w:proofErr w:type="spellStart"/>
       <w:r>
@@ -5645,6 +6013,7 @@
           <w:sz w:val="24"/>
           <w:szCs w:val="24"/>
         </w:rPr>
+        <w:lastRenderedPageBreak/>
         <w:t>Xiuxia</w:t>
       </w:r>
       <w:proofErr w:type="spellEnd"/>
@@ -5953,7 +6322,27 @@
           <w:sz w:val="24"/>
           <w:szCs w:val="24"/>
         </w:rPr>
-        <w:t xml:space="preserve"> Zheng, Hailan Jiang, Jian Wang and Yuqing Sun</w:t>
+        <w:t xml:space="preserve"> Zheng, </w:t>
+      </w:r>
+      <w:proofErr w:type="spellStart"/>
+      <w:r>
+        <w:rPr>
+          <w:rFonts w:ascii="Arial" w:hAnsi="Arial"/>
+          <w:color w:val="000000" w:themeColor="text1"/>
+          <w:sz w:val="24"/>
+          <w:szCs w:val="24"/>
+        </w:rPr>
+        <w:t>Hailan</w:t>
+      </w:r>
+      <w:proofErr w:type="spellEnd"/>
+      <w:r>
+        <w:rPr>
+          <w:rFonts w:ascii="Arial" w:hAnsi="Arial"/>
+          <w:color w:val="000000" w:themeColor="text1"/>
+          <w:sz w:val="24"/>
+          <w:szCs w:val="24"/>
+        </w:rPr>
+        <w:t xml:space="preserve"> Jiang, Jian Wang and Yuqing Sun</w:t>
       </w:r>
       <w:r>
         <w:rPr>
@@ -5990,14 +6379,25 @@
           <w:szCs w:val="24"/>
         </w:rPr>
       </w:pPr>
-      <w:r>
-        <w:rPr>
-          <w:rFonts w:ascii="Arial" w:hAnsi="Arial"/>
-          <w:color w:val="000000" w:themeColor="text1"/>
-          <w:sz w:val="24"/>
-          <w:szCs w:val="24"/>
-        </w:rPr>
-        <w:t xml:space="preserve">Qiming Zhao, </w:t>
+      <w:proofErr w:type="spellStart"/>
+      <w:r>
+        <w:rPr>
+          <w:rFonts w:ascii="Arial" w:hAnsi="Arial"/>
+          <w:color w:val="000000" w:themeColor="text1"/>
+          <w:sz w:val="24"/>
+          <w:szCs w:val="24"/>
+        </w:rPr>
+        <w:t>Qiming</w:t>
+      </w:r>
+      <w:proofErr w:type="spellEnd"/>
+      <w:r>
+        <w:rPr>
+          <w:rFonts w:ascii="Arial" w:hAnsi="Arial"/>
+          <w:color w:val="000000" w:themeColor="text1"/>
+          <w:sz w:val="24"/>
+          <w:szCs w:val="24"/>
+        </w:rPr>
+        <w:t xml:space="preserve"> Zhao, </w:t>
       </w:r>
       <w:proofErr w:type="spellStart"/>
       <w:r>
@@ -6017,7 +6417,27 @@
           <w:sz w:val="24"/>
           <w:szCs w:val="24"/>
         </w:rPr>
-        <w:t xml:space="preserve"> Yin, Xin Fan, Hui Chen, Yanmei Chai and </w:t>
+        <w:t xml:space="preserve"> Yin, Xin Fan, Hui Chen, </w:t>
+      </w:r>
+      <w:proofErr w:type="spellStart"/>
+      <w:r>
+        <w:rPr>
+          <w:rFonts w:ascii="Arial" w:hAnsi="Arial"/>
+          <w:color w:val="000000" w:themeColor="text1"/>
+          <w:sz w:val="24"/>
+          <w:szCs w:val="24"/>
+        </w:rPr>
+        <w:t>Yanmei</w:t>
+      </w:r>
+      <w:proofErr w:type="spellEnd"/>
+      <w:r>
+        <w:rPr>
+          <w:rFonts w:ascii="Arial" w:hAnsi="Arial"/>
+          <w:color w:val="000000" w:themeColor="text1"/>
+          <w:sz w:val="24"/>
+          <w:szCs w:val="24"/>
+        </w:rPr>
+        <w:t xml:space="preserve"> Chai and </w:t>
       </w:r>
       <w:proofErr w:type="spellStart"/>
       <w:r>
@@ -6074,14 +6494,25 @@
           <w:szCs w:val="24"/>
         </w:rPr>
       </w:pPr>
-      <w:r>
-        <w:rPr>
-          <w:rFonts w:ascii="Arial" w:hAnsi="Arial"/>
-          <w:color w:val="000000" w:themeColor="text1"/>
-          <w:sz w:val="24"/>
-          <w:szCs w:val="24"/>
-        </w:rPr>
-        <w:t xml:space="preserve">Shuo Yan, </w:t>
+      <w:proofErr w:type="spellStart"/>
+      <w:r>
+        <w:rPr>
+          <w:rFonts w:ascii="Arial" w:hAnsi="Arial"/>
+          <w:color w:val="000000" w:themeColor="text1"/>
+          <w:sz w:val="24"/>
+          <w:szCs w:val="24"/>
+        </w:rPr>
+        <w:t>Shuo</w:t>
+      </w:r>
+      <w:proofErr w:type="spellEnd"/>
+      <w:r>
+        <w:rPr>
+          <w:rFonts w:ascii="Arial" w:hAnsi="Arial"/>
+          <w:color w:val="000000" w:themeColor="text1"/>
+          <w:sz w:val="24"/>
+          <w:szCs w:val="24"/>
+        </w:rPr>
+        <w:t xml:space="preserve"> Yan, </w:t>
       </w:r>
       <w:proofErr w:type="spellStart"/>
       <w:r>
@@ -6495,14 +6926,45 @@
           <w:szCs w:val="24"/>
         </w:rPr>
       </w:pPr>
-      <w:r>
-        <w:rPr>
-          <w:rFonts w:ascii="Arial" w:hAnsi="Arial"/>
-          <w:color w:val="000000" w:themeColor="text1"/>
-          <w:sz w:val="24"/>
-          <w:szCs w:val="24"/>
-        </w:rPr>
-        <w:t xml:space="preserve">Wenxin Dong, Zili Zhang, </w:t>
+      <w:proofErr w:type="spellStart"/>
+      <w:r>
+        <w:rPr>
+          <w:rFonts w:ascii="Arial" w:hAnsi="Arial"/>
+          <w:color w:val="000000" w:themeColor="text1"/>
+          <w:sz w:val="24"/>
+          <w:szCs w:val="24"/>
+        </w:rPr>
+        <w:t>Wenxin</w:t>
+      </w:r>
+      <w:proofErr w:type="spellEnd"/>
+      <w:r>
+        <w:rPr>
+          <w:rFonts w:ascii="Arial" w:hAnsi="Arial"/>
+          <w:color w:val="000000" w:themeColor="text1"/>
+          <w:sz w:val="24"/>
+          <w:szCs w:val="24"/>
+        </w:rPr>
+        <w:t xml:space="preserve"> Dong, </w:t>
+      </w:r>
+      <w:proofErr w:type="spellStart"/>
+      <w:r>
+        <w:rPr>
+          <w:rFonts w:ascii="Arial" w:hAnsi="Arial"/>
+          <w:color w:val="000000" w:themeColor="text1"/>
+          <w:sz w:val="24"/>
+          <w:szCs w:val="24"/>
+        </w:rPr>
+        <w:t>Zili</w:t>
+      </w:r>
+      <w:proofErr w:type="spellEnd"/>
+      <w:r>
+        <w:rPr>
+          <w:rFonts w:ascii="Arial" w:hAnsi="Arial"/>
+          <w:color w:val="000000" w:themeColor="text1"/>
+          <w:sz w:val="24"/>
+          <w:szCs w:val="24"/>
+        </w:rPr>
+        <w:t xml:space="preserve"> Zhang, </w:t>
       </w:r>
       <w:proofErr w:type="spellStart"/>
       <w:r>
@@ -6586,7 +7048,27 @@
           <w:sz w:val="24"/>
           <w:szCs w:val="24"/>
         </w:rPr>
-        <w:t xml:space="preserve"> Zhang, Yanzhuo Xiang, </w:t>
+        <w:t xml:space="preserve"> Zhang, </w:t>
+      </w:r>
+      <w:proofErr w:type="spellStart"/>
+      <w:r>
+        <w:rPr>
+          <w:rFonts w:ascii="Arial" w:hAnsi="Arial"/>
+          <w:color w:val="000000" w:themeColor="text1"/>
+          <w:sz w:val="24"/>
+          <w:szCs w:val="24"/>
+        </w:rPr>
+        <w:t>Yanzhuo</w:t>
+      </w:r>
+      <w:proofErr w:type="spellEnd"/>
+      <w:r>
+        <w:rPr>
+          <w:rFonts w:ascii="Arial" w:hAnsi="Arial"/>
+          <w:color w:val="000000" w:themeColor="text1"/>
+          <w:sz w:val="24"/>
+          <w:szCs w:val="24"/>
+        </w:rPr>
+        <w:t xml:space="preserve"> Xiang, </w:t>
       </w:r>
       <w:proofErr w:type="spellStart"/>
       <w:r>
@@ -6781,6 +7263,7 @@
           <w:sz w:val="24"/>
           <w:szCs w:val="24"/>
         </w:rPr>
+        <w:lastRenderedPageBreak/>
         <w:t>Yantao</w:t>
       </w:r>
       <w:proofErr w:type="spellEnd"/>
@@ -6791,7 +7274,27 @@
           <w:sz w:val="24"/>
           <w:szCs w:val="24"/>
         </w:rPr>
-        <w:t xml:space="preserve"> Liu, Zixuan Li, Xiaolong Jin, </w:t>
+        <w:t xml:space="preserve"> Liu, Zixuan Li, </w:t>
+      </w:r>
+      <w:proofErr w:type="spellStart"/>
+      <w:r>
+        <w:rPr>
+          <w:rFonts w:ascii="Arial" w:hAnsi="Arial"/>
+          <w:color w:val="000000" w:themeColor="text1"/>
+          <w:sz w:val="24"/>
+          <w:szCs w:val="24"/>
+        </w:rPr>
+        <w:t>Xiaolong</w:t>
+      </w:r>
+      <w:proofErr w:type="spellEnd"/>
+      <w:r>
+        <w:rPr>
+          <w:rFonts w:ascii="Arial" w:hAnsi="Arial"/>
+          <w:color w:val="000000" w:themeColor="text1"/>
+          <w:sz w:val="24"/>
+          <w:szCs w:val="24"/>
+        </w:rPr>
+        <w:t xml:space="preserve"> Jin, </w:t>
       </w:r>
       <w:proofErr w:type="spellStart"/>
       <w:r>
@@ -7244,7 +7747,27 @@
           <w:sz w:val="24"/>
           <w:szCs w:val="24"/>
         </w:rPr>
-        <w:t xml:space="preserve">Alae Eddine </w:t>
+        <w:t xml:space="preserve">Alae </w:t>
+      </w:r>
+      <w:proofErr w:type="spellStart"/>
+      <w:r>
+        <w:rPr>
+          <w:rFonts w:ascii="Arial" w:hAnsi="Arial"/>
+          <w:color w:val="000000" w:themeColor="text1"/>
+          <w:sz w:val="24"/>
+          <w:szCs w:val="24"/>
+        </w:rPr>
+        <w:t>Eddine</w:t>
+      </w:r>
+      <w:proofErr w:type="spellEnd"/>
+      <w:r>
+        <w:rPr>
+          <w:rFonts w:ascii="Arial" w:hAnsi="Arial"/>
+          <w:color w:val="000000" w:themeColor="text1"/>
+          <w:sz w:val="24"/>
+          <w:szCs w:val="24"/>
+        </w:rPr>
+        <w:t xml:space="preserve"> </w:t>
       </w:r>
       <w:proofErr w:type="spellStart"/>
       <w:r>
@@ -7857,14 +8380,45 @@
           <w:szCs w:val="24"/>
         </w:rPr>
       </w:pPr>
-      <w:r>
-        <w:rPr>
-          <w:rFonts w:ascii="Arial" w:hAnsi="Arial"/>
-          <w:color w:val="000000" w:themeColor="text1"/>
-          <w:sz w:val="24"/>
-          <w:szCs w:val="24"/>
-        </w:rPr>
-        <w:t xml:space="preserve">Huihuang Lu, Weidong Zou and </w:t>
+      <w:proofErr w:type="spellStart"/>
+      <w:r>
+        <w:rPr>
+          <w:rFonts w:ascii="Arial" w:hAnsi="Arial"/>
+          <w:color w:val="000000" w:themeColor="text1"/>
+          <w:sz w:val="24"/>
+          <w:szCs w:val="24"/>
+        </w:rPr>
+        <w:t>Huihuang</w:t>
+      </w:r>
+      <w:proofErr w:type="spellEnd"/>
+      <w:r>
+        <w:rPr>
+          <w:rFonts w:ascii="Arial" w:hAnsi="Arial"/>
+          <w:color w:val="000000" w:themeColor="text1"/>
+          <w:sz w:val="24"/>
+          <w:szCs w:val="24"/>
+        </w:rPr>
+        <w:t xml:space="preserve"> Lu, </w:t>
+      </w:r>
+      <w:proofErr w:type="spellStart"/>
+      <w:r>
+        <w:rPr>
+          <w:rFonts w:ascii="Arial" w:hAnsi="Arial"/>
+          <w:color w:val="000000" w:themeColor="text1"/>
+          <w:sz w:val="24"/>
+          <w:szCs w:val="24"/>
+        </w:rPr>
+        <w:t>Weidong</w:t>
+      </w:r>
+      <w:proofErr w:type="spellEnd"/>
+      <w:r>
+        <w:rPr>
+          <w:rFonts w:ascii="Arial" w:hAnsi="Arial"/>
+          <w:color w:val="000000" w:themeColor="text1"/>
+          <w:sz w:val="24"/>
+          <w:szCs w:val="24"/>
+        </w:rPr>
+        <w:t xml:space="preserve"> Zou and </w:t>
       </w:r>
       <w:proofErr w:type="spellStart"/>
       <w:r>
@@ -7974,7 +8528,27 @@
           <w:sz w:val="24"/>
           <w:szCs w:val="24"/>
         </w:rPr>
-        <w:t xml:space="preserve"> Deng, Xiaohui Pan, Hanyu Yang and </w:t>
+        <w:t xml:space="preserve"> Deng, </w:t>
+      </w:r>
+      <w:proofErr w:type="spellStart"/>
+      <w:r>
+        <w:rPr>
+          <w:rFonts w:ascii="Arial" w:hAnsi="Arial"/>
+          <w:color w:val="000000" w:themeColor="text1"/>
+          <w:sz w:val="24"/>
+          <w:szCs w:val="24"/>
+        </w:rPr>
+        <w:t>Xiaohui</w:t>
+      </w:r>
+      <w:proofErr w:type="spellEnd"/>
+      <w:r>
+        <w:rPr>
+          <w:rFonts w:ascii="Arial" w:hAnsi="Arial"/>
+          <w:color w:val="000000" w:themeColor="text1"/>
+          <w:sz w:val="24"/>
+          <w:szCs w:val="24"/>
+        </w:rPr>
+        <w:t xml:space="preserve"> Pan, Hanyu Yang and </w:t>
       </w:r>
       <w:proofErr w:type="spellStart"/>
       <w:r>
@@ -8062,6 +8636,7 @@
           <w:sz w:val="28"/>
           <w:szCs w:val="28"/>
         </w:rPr>
+        <w:lastRenderedPageBreak/>
         <mc:AlternateContent>
           <mc:Choice Requires="wps">
             <w:drawing>
@@ -8769,14 +9344,25 @@
           <w:szCs w:val="24"/>
         </w:rPr>
       </w:pPr>
-      <w:r>
-        <w:rPr>
-          <w:rFonts w:ascii="Arial" w:hAnsi="Arial"/>
-          <w:color w:val="000000" w:themeColor="text1"/>
-          <w:sz w:val="24"/>
-          <w:szCs w:val="24"/>
-        </w:rPr>
-        <w:t xml:space="preserve">Jiayuan Yang and </w:t>
+      <w:proofErr w:type="spellStart"/>
+      <w:r>
+        <w:rPr>
+          <w:rFonts w:ascii="Arial" w:hAnsi="Arial"/>
+          <w:color w:val="000000" w:themeColor="text1"/>
+          <w:sz w:val="24"/>
+          <w:szCs w:val="24"/>
+        </w:rPr>
+        <w:t>Jiayuan</w:t>
+      </w:r>
+      <w:proofErr w:type="spellEnd"/>
+      <w:r>
+        <w:rPr>
+          <w:rFonts w:ascii="Arial" w:hAnsi="Arial"/>
+          <w:color w:val="000000" w:themeColor="text1"/>
+          <w:sz w:val="24"/>
+          <w:szCs w:val="24"/>
+        </w:rPr>
+        <w:t xml:space="preserve"> Yang and </w:t>
       </w:r>
       <w:proofErr w:type="spellStart"/>
       <w:r>
@@ -9034,14 +9620,65 @@
           <w:szCs w:val="24"/>
         </w:rPr>
       </w:pPr>
-      <w:r>
-        <w:rPr>
-          <w:rFonts w:ascii="Arial" w:hAnsi="Arial"/>
-          <w:color w:val="000000" w:themeColor="text1"/>
-          <w:sz w:val="24"/>
-          <w:szCs w:val="24"/>
-        </w:rPr>
-        <w:t xml:space="preserve">Sharareh Alipour, Emran Shahbazi and </w:t>
+      <w:proofErr w:type="spellStart"/>
+      <w:r>
+        <w:rPr>
+          <w:rFonts w:ascii="Arial" w:hAnsi="Arial"/>
+          <w:color w:val="000000" w:themeColor="text1"/>
+          <w:sz w:val="24"/>
+          <w:szCs w:val="24"/>
+        </w:rPr>
+        <w:t>Sharareh</w:t>
+      </w:r>
+      <w:proofErr w:type="spellEnd"/>
+      <w:r>
+        <w:rPr>
+          <w:rFonts w:ascii="Arial" w:hAnsi="Arial"/>
+          <w:color w:val="000000" w:themeColor="text1"/>
+          <w:sz w:val="24"/>
+          <w:szCs w:val="24"/>
+        </w:rPr>
+        <w:t xml:space="preserve"> </w:t>
+      </w:r>
+      <w:proofErr w:type="spellStart"/>
+      <w:r>
+        <w:rPr>
+          <w:rFonts w:ascii="Arial" w:hAnsi="Arial"/>
+          <w:color w:val="000000" w:themeColor="text1"/>
+          <w:sz w:val="24"/>
+          <w:szCs w:val="24"/>
+        </w:rPr>
+        <w:t>Alipour</w:t>
+      </w:r>
+      <w:proofErr w:type="spellEnd"/>
+      <w:r>
+        <w:rPr>
+          <w:rFonts w:ascii="Arial" w:hAnsi="Arial"/>
+          <w:color w:val="000000" w:themeColor="text1"/>
+          <w:sz w:val="24"/>
+          <w:szCs w:val="24"/>
+        </w:rPr>
+        <w:t xml:space="preserve">, Emran </w:t>
+      </w:r>
+      <w:proofErr w:type="spellStart"/>
+      <w:r>
+        <w:rPr>
+          <w:rFonts w:ascii="Arial" w:hAnsi="Arial"/>
+          <w:color w:val="000000" w:themeColor="text1"/>
+          <w:sz w:val="24"/>
+          <w:szCs w:val="24"/>
+        </w:rPr>
+        <w:t>Shahbazi</w:t>
+      </w:r>
+      <w:proofErr w:type="spellEnd"/>
+      <w:r>
+        <w:rPr>
+          <w:rFonts w:ascii="Arial" w:hAnsi="Arial"/>
+          <w:color w:val="000000" w:themeColor="text1"/>
+          <w:sz w:val="24"/>
+          <w:szCs w:val="24"/>
+        </w:rPr>
+        <w:t xml:space="preserve"> and </w:t>
       </w:r>
       <w:proofErr w:type="spellStart"/>
       <w:r>
@@ -9109,14 +9746,25 @@
           <w:szCs w:val="24"/>
         </w:rPr>
       </w:pPr>
-      <w:r>
-        <w:rPr>
-          <w:rFonts w:ascii="Arial" w:hAnsi="Arial"/>
-          <w:color w:val="000000" w:themeColor="text1"/>
-          <w:sz w:val="24"/>
-          <w:szCs w:val="24"/>
-        </w:rPr>
-        <w:t xml:space="preserve">Xiaohui Pan, </w:t>
+      <w:proofErr w:type="spellStart"/>
+      <w:r>
+        <w:rPr>
+          <w:rFonts w:ascii="Arial" w:hAnsi="Arial"/>
+          <w:color w:val="000000" w:themeColor="text1"/>
+          <w:sz w:val="24"/>
+          <w:szCs w:val="24"/>
+        </w:rPr>
+        <w:t>Xiaohui</w:t>
+      </w:r>
+      <w:proofErr w:type="spellEnd"/>
+      <w:r>
+        <w:rPr>
+          <w:rFonts w:ascii="Arial" w:hAnsi="Arial"/>
+          <w:color w:val="000000" w:themeColor="text1"/>
+          <w:sz w:val="24"/>
+          <w:szCs w:val="24"/>
+        </w:rPr>
+        <w:t xml:space="preserve"> Pan, </w:t>
       </w:r>
       <w:proofErr w:type="spellStart"/>
       <w:r>
@@ -9311,14 +9959,26 @@
           <w:szCs w:val="24"/>
         </w:rPr>
       </w:pPr>
-      <w:r>
-        <w:rPr>
-          <w:rFonts w:ascii="Arial" w:hAnsi="Arial"/>
-          <w:color w:val="000000" w:themeColor="text1"/>
-          <w:sz w:val="24"/>
-          <w:szCs w:val="24"/>
-        </w:rPr>
-        <w:t xml:space="preserve">Siqi Hou, </w:t>
+      <w:proofErr w:type="spellStart"/>
+      <w:r>
+        <w:rPr>
+          <w:rFonts w:ascii="Arial" w:hAnsi="Arial"/>
+          <w:color w:val="000000" w:themeColor="text1"/>
+          <w:sz w:val="24"/>
+          <w:szCs w:val="24"/>
+        </w:rPr>
+        <w:lastRenderedPageBreak/>
+        <w:t>Siqi</w:t>
+      </w:r>
+      <w:proofErr w:type="spellEnd"/>
+      <w:r>
+        <w:rPr>
+          <w:rFonts w:ascii="Arial" w:hAnsi="Arial"/>
+          <w:color w:val="000000" w:themeColor="text1"/>
+          <w:sz w:val="24"/>
+          <w:szCs w:val="24"/>
+        </w:rPr>
+        <w:t xml:space="preserve"> Hou, </w:t>
       </w:r>
       <w:proofErr w:type="spellStart"/>
       <w:r>
@@ -9910,7 +10570,27 @@
           <w:sz w:val="24"/>
           <w:szCs w:val="24"/>
         </w:rPr>
-        <w:t>A Binary Multi-objective Grey Wolf Optimization for Feature Selection</w:t>
+        <w:t>A Binary Multi-</w:t>
+      </w:r>
+      <w:proofErr w:type="gramStart"/>
+      <w:r>
+        <w:rPr>
+          <w:rFonts w:ascii="Arial" w:hAnsi="Arial"/>
+          <w:color w:val="000000" w:themeColor="text1"/>
+          <w:sz w:val="24"/>
+          <w:szCs w:val="24"/>
+        </w:rPr>
+        <w:t>objective</w:t>
+      </w:r>
+      <w:proofErr w:type="gramEnd"/>
+      <w:r>
+        <w:rPr>
+          <w:rFonts w:ascii="Arial" w:hAnsi="Arial"/>
+          <w:color w:val="000000" w:themeColor="text1"/>
+          <w:sz w:val="24"/>
+          <w:szCs w:val="24"/>
+        </w:rPr>
+        <w:t xml:space="preserve"> Grey Wolf Optimization for Feature Selection</w:t>
       </w:r>
     </w:p>
     <w:p>
@@ -10134,7 +10814,27 @@
           <w:sz w:val="24"/>
           <w:szCs w:val="24"/>
         </w:rPr>
-        <w:t xml:space="preserve">Jian Hou, Juntao Ge and </w:t>
+        <w:t xml:space="preserve">Jian Hou, </w:t>
+      </w:r>
+      <w:proofErr w:type="spellStart"/>
+      <w:r>
+        <w:rPr>
+          <w:rFonts w:ascii="Arial" w:hAnsi="Arial"/>
+          <w:color w:val="000000" w:themeColor="text1"/>
+          <w:sz w:val="24"/>
+          <w:szCs w:val="24"/>
+        </w:rPr>
+        <w:t>Juntao</w:t>
+      </w:r>
+      <w:proofErr w:type="spellEnd"/>
+      <w:r>
+        <w:rPr>
+          <w:rFonts w:ascii="Arial" w:hAnsi="Arial"/>
+          <w:color w:val="000000" w:themeColor="text1"/>
+          <w:sz w:val="24"/>
+          <w:szCs w:val="24"/>
+        </w:rPr>
+        <w:t xml:space="preserve"> Ge and </w:t>
       </w:r>
       <w:proofErr w:type="spellStart"/>
       <w:r>
@@ -10376,14 +11076,26 @@
           <w:szCs w:val="24"/>
         </w:rPr>
       </w:pPr>
-      <w:r>
-        <w:rPr>
-          <w:rFonts w:ascii="Arial" w:hAnsi="Arial"/>
-          <w:color w:val="000000" w:themeColor="text1"/>
-          <w:sz w:val="24"/>
-          <w:szCs w:val="24"/>
-        </w:rPr>
-        <w:t xml:space="preserve">Yunyun Qiu, </w:t>
+      <w:proofErr w:type="spellStart"/>
+      <w:r>
+        <w:rPr>
+          <w:rFonts w:ascii="Arial" w:hAnsi="Arial"/>
+          <w:color w:val="000000" w:themeColor="text1"/>
+          <w:sz w:val="24"/>
+          <w:szCs w:val="24"/>
+        </w:rPr>
+        <w:lastRenderedPageBreak/>
+        <w:t>Yunyun</w:t>
+      </w:r>
+      <w:proofErr w:type="spellEnd"/>
+      <w:r>
+        <w:rPr>
+          <w:rFonts w:ascii="Arial" w:hAnsi="Arial"/>
+          <w:color w:val="000000" w:themeColor="text1"/>
+          <w:sz w:val="24"/>
+          <w:szCs w:val="24"/>
+        </w:rPr>
+        <w:t xml:space="preserve"> Qiu, </w:t>
       </w:r>
       <w:proofErr w:type="spellStart"/>
       <w:r>
@@ -10604,7 +11316,27 @@
           <w:sz w:val="24"/>
           <w:szCs w:val="24"/>
         </w:rPr>
-        <w:t xml:space="preserve">Hongyu Kuang, Jingjing Zhang, Feng Yang, Long Zhang, Zhijian Huang, </w:t>
+        <w:t xml:space="preserve">Hongyu Kuang, Jingjing Zhang, Feng Yang, Long Zhang, </w:t>
+      </w:r>
+      <w:proofErr w:type="spellStart"/>
+      <w:r>
+        <w:rPr>
+          <w:rFonts w:ascii="Arial" w:hAnsi="Arial" w:hint="eastAsia"/>
+          <w:color w:val="000000" w:themeColor="text1"/>
+          <w:sz w:val="24"/>
+          <w:szCs w:val="24"/>
+        </w:rPr>
+        <w:t>Zhijian</w:t>
+      </w:r>
+      <w:proofErr w:type="spellEnd"/>
+      <w:r>
+        <w:rPr>
+          <w:rFonts w:ascii="Arial" w:hAnsi="Arial" w:hint="eastAsia"/>
+          <w:color w:val="000000" w:themeColor="text1"/>
+          <w:sz w:val="24"/>
+          <w:szCs w:val="24"/>
+        </w:rPr>
+        <w:t xml:space="preserve"> Huang, </w:t>
       </w:r>
       <w:proofErr w:type="spellStart"/>
       <w:r>
@@ -11412,7 +12144,27 @@
           <w:sz w:val="24"/>
           <w:szCs w:val="24"/>
         </w:rPr>
-        <w:t xml:space="preserve"> Lu, Yuxin Yang, </w:t>
+        <w:t xml:space="preserve"> Lu, </w:t>
+      </w:r>
+      <w:proofErr w:type="spellStart"/>
+      <w:r>
+        <w:rPr>
+          <w:rFonts w:ascii="Arial" w:hAnsi="Arial"/>
+          <w:color w:val="000000" w:themeColor="text1"/>
+          <w:sz w:val="24"/>
+          <w:szCs w:val="24"/>
+        </w:rPr>
+        <w:t>Yuxin</w:t>
+      </w:r>
+      <w:proofErr w:type="spellEnd"/>
+      <w:r>
+        <w:rPr>
+          <w:rFonts w:ascii="Arial" w:hAnsi="Arial"/>
+          <w:color w:val="000000" w:themeColor="text1"/>
+          <w:sz w:val="24"/>
+          <w:szCs w:val="24"/>
+        </w:rPr>
+        <w:t xml:space="preserve"> Yang, </w:t>
       </w:r>
       <w:proofErr w:type="spellStart"/>
       <w:r>
@@ -11432,7 +12184,27 @@
           <w:sz w:val="24"/>
           <w:szCs w:val="24"/>
         </w:rPr>
-        <w:t xml:space="preserve"> Tian, Xin Niu and Dongsheng Li</w:t>
+        <w:t xml:space="preserve"> Tian, Xin </w:t>
+      </w:r>
+      <w:proofErr w:type="spellStart"/>
+      <w:r>
+        <w:rPr>
+          <w:rFonts w:ascii="Arial" w:hAnsi="Arial"/>
+          <w:color w:val="000000" w:themeColor="text1"/>
+          <w:sz w:val="24"/>
+          <w:szCs w:val="24"/>
+        </w:rPr>
+        <w:t>Niu</w:t>
+      </w:r>
+      <w:proofErr w:type="spellEnd"/>
+      <w:r>
+        <w:rPr>
+          <w:rFonts w:ascii="Arial" w:hAnsi="Arial"/>
+          <w:color w:val="000000" w:themeColor="text1"/>
+          <w:sz w:val="24"/>
+          <w:szCs w:val="24"/>
+        </w:rPr>
+        <w:t xml:space="preserve"> and Dongsheng Li</w:t>
       </w:r>
       <w:r>
         <w:rPr>
@@ -11636,6 +12408,7 @@
           <w:szCs w:val="24"/>
           <w:lang w:val="de-DE"/>
         </w:rPr>
+        <w:lastRenderedPageBreak/>
         <w:t>Zou Jing, Zhang Shungeng and Qiu Meikang</w:t>
       </w:r>
       <w:r>
@@ -11731,6 +12504,15 @@
           <w:szCs w:val="24"/>
         </w:rPr>
         <w:t>An Improved Ultra-Scalable Spectral Clustering Assessment with Isolation Kernel</w:t>
+      </w:r>
+      <w:r>
+        <w:rPr>
+          <w:rFonts w:ascii="Arial" w:hAnsi="Arial"/>
+          <w:color w:val="000000" w:themeColor="text1"/>
+          <w:sz w:val="24"/>
+          <w:szCs w:val="24"/>
+        </w:rPr>
+        <w:t xml:space="preserve"> **</w:t>
       </w:r>
     </w:p>
     <w:p>
@@ -11949,7 +12731,27 @@
           <w:sz w:val="24"/>
           <w:szCs w:val="24"/>
         </w:rPr>
-        <w:t xml:space="preserve"> Wu, Yanfeng Gu, Qiong Li, </w:t>
+        <w:t xml:space="preserve"> Wu, Yanfeng Gu, </w:t>
+      </w:r>
+      <w:proofErr w:type="spellStart"/>
+      <w:r>
+        <w:rPr>
+          <w:rFonts w:ascii="Arial" w:hAnsi="Arial"/>
+          <w:color w:val="000000" w:themeColor="text1"/>
+          <w:sz w:val="24"/>
+          <w:szCs w:val="24"/>
+        </w:rPr>
+        <w:t>Qiong</w:t>
+      </w:r>
+      <w:proofErr w:type="spellEnd"/>
+      <w:r>
+        <w:rPr>
+          <w:rFonts w:ascii="Arial" w:hAnsi="Arial"/>
+          <w:color w:val="000000" w:themeColor="text1"/>
+          <w:sz w:val="24"/>
+          <w:szCs w:val="24"/>
+        </w:rPr>
+        <w:t xml:space="preserve"> Li, </w:t>
       </w:r>
       <w:proofErr w:type="spellStart"/>
       <w:r>
@@ -12009,8 +12811,19 @@
           <w:sz w:val="24"/>
           <w:szCs w:val="24"/>
         </w:rPr>
-        <w:t xml:space="preserve"> Niu</w:t>
-      </w:r>
+        <w:t xml:space="preserve"> </w:t>
+      </w:r>
+      <w:proofErr w:type="spellStart"/>
+      <w:r>
+        <w:rPr>
+          <w:rFonts w:ascii="Arial" w:hAnsi="Arial"/>
+          <w:color w:val="000000" w:themeColor="text1"/>
+          <w:sz w:val="24"/>
+          <w:szCs w:val="24"/>
+        </w:rPr>
+        <w:t>Niu</w:t>
+      </w:r>
+      <w:proofErr w:type="spellEnd"/>
       <w:r>
         <w:rPr>
           <w:rFonts w:ascii="Arial" w:hAnsi="Arial" w:hint="eastAsia"/>
@@ -12640,14 +13453,25 @@
           <w:szCs w:val="24"/>
         </w:rPr>
       </w:pPr>
-      <w:r>
-        <w:rPr>
-          <w:rFonts w:ascii="Arial" w:hAnsi="Arial"/>
-          <w:color w:val="000000" w:themeColor="text1"/>
-          <w:sz w:val="24"/>
-          <w:szCs w:val="24"/>
-        </w:rPr>
-        <w:t xml:space="preserve">Haoran Xu, </w:t>
+      <w:proofErr w:type="spellStart"/>
+      <w:r>
+        <w:rPr>
+          <w:rFonts w:ascii="Arial" w:hAnsi="Arial"/>
+          <w:color w:val="000000" w:themeColor="text1"/>
+          <w:sz w:val="24"/>
+          <w:szCs w:val="24"/>
+        </w:rPr>
+        <w:t>Haoran</w:t>
+      </w:r>
+      <w:proofErr w:type="spellEnd"/>
+      <w:r>
+        <w:rPr>
+          <w:rFonts w:ascii="Arial" w:hAnsi="Arial"/>
+          <w:color w:val="000000" w:themeColor="text1"/>
+          <w:sz w:val="24"/>
+          <w:szCs w:val="24"/>
+        </w:rPr>
+        <w:t xml:space="preserve"> Xu, </w:t>
       </w:r>
       <w:proofErr w:type="spellStart"/>
       <w:r>
@@ -12802,7 +13626,47 @@
           <w:sz w:val="24"/>
           <w:szCs w:val="24"/>
         </w:rPr>
-        <w:t xml:space="preserve"> Niu, Qiong Li, </w:t>
+        <w:t xml:space="preserve"> </w:t>
+      </w:r>
+      <w:proofErr w:type="spellStart"/>
+      <w:r>
+        <w:rPr>
+          <w:rFonts w:ascii="Arial" w:hAnsi="Arial"/>
+          <w:color w:val="000000" w:themeColor="text1"/>
+          <w:sz w:val="24"/>
+          <w:szCs w:val="24"/>
+        </w:rPr>
+        <w:t>Niu</w:t>
+      </w:r>
+      <w:proofErr w:type="spellEnd"/>
+      <w:r>
+        <w:rPr>
+          <w:rFonts w:ascii="Arial" w:hAnsi="Arial"/>
+          <w:color w:val="000000" w:themeColor="text1"/>
+          <w:sz w:val="24"/>
+          <w:szCs w:val="24"/>
+        </w:rPr>
+        <w:t xml:space="preserve">, </w:t>
+      </w:r>
+      <w:proofErr w:type="spellStart"/>
+      <w:r>
+        <w:rPr>
+          <w:rFonts w:ascii="Arial" w:hAnsi="Arial"/>
+          <w:color w:val="000000" w:themeColor="text1"/>
+          <w:sz w:val="24"/>
+          <w:szCs w:val="24"/>
+        </w:rPr>
+        <w:t>Qiong</w:t>
+      </w:r>
+      <w:proofErr w:type="spellEnd"/>
+      <w:r>
+        <w:rPr>
+          <w:rFonts w:ascii="Arial" w:hAnsi="Arial"/>
+          <w:color w:val="000000" w:themeColor="text1"/>
+          <w:sz w:val="24"/>
+          <w:szCs w:val="24"/>
+        </w:rPr>
+        <w:t xml:space="preserve"> Li, </w:t>
       </w:r>
       <w:proofErr w:type="spellStart"/>
       <w:r>
@@ -12917,6 +13781,7 @@
           <w:sz w:val="28"/>
           <w:szCs w:val="28"/>
         </w:rPr>
+        <w:lastRenderedPageBreak/>
         <mc:AlternateContent>
           <mc:Choice Requires="wps">
             <w:drawing>
@@ -13266,14 +14131,25 @@
           <w:szCs w:val="24"/>
         </w:rPr>
       </w:pPr>
-      <w:r>
-        <w:rPr>
-          <w:rFonts w:ascii="Arial" w:hAnsi="Arial"/>
-          <w:color w:val="000000" w:themeColor="text1"/>
-          <w:sz w:val="24"/>
-          <w:szCs w:val="24"/>
-        </w:rPr>
-        <w:t xml:space="preserve">Jinglei Zhang, </w:t>
+      <w:proofErr w:type="spellStart"/>
+      <w:r>
+        <w:rPr>
+          <w:rFonts w:ascii="Arial" w:hAnsi="Arial"/>
+          <w:color w:val="000000" w:themeColor="text1"/>
+          <w:sz w:val="24"/>
+          <w:szCs w:val="24"/>
+        </w:rPr>
+        <w:t>Jinglei</w:t>
+      </w:r>
+      <w:proofErr w:type="spellEnd"/>
+      <w:r>
+        <w:rPr>
+          <w:rFonts w:ascii="Arial" w:hAnsi="Arial"/>
+          <w:color w:val="000000" w:themeColor="text1"/>
+          <w:sz w:val="24"/>
+          <w:szCs w:val="24"/>
+        </w:rPr>
+        <w:t xml:space="preserve"> Zhang, </w:t>
       </w:r>
       <w:proofErr w:type="spellStart"/>
       <w:r>
@@ -13791,7 +14667,27 @@
           <w:sz w:val="24"/>
           <w:szCs w:val="24"/>
         </w:rPr>
-        <w:t xml:space="preserve">Zhong Li, Jialong Huang and </w:t>
+        <w:t xml:space="preserve">Zhong Li, </w:t>
+      </w:r>
+      <w:proofErr w:type="spellStart"/>
+      <w:r>
+        <w:rPr>
+          <w:rFonts w:ascii="Arial" w:hAnsi="Arial"/>
+          <w:color w:val="000000" w:themeColor="text1"/>
+          <w:sz w:val="24"/>
+          <w:szCs w:val="24"/>
+        </w:rPr>
+        <w:t>Jialong</w:t>
+      </w:r>
+      <w:proofErr w:type="spellEnd"/>
+      <w:r>
+        <w:rPr>
+          <w:rFonts w:ascii="Arial" w:hAnsi="Arial"/>
+          <w:color w:val="000000" w:themeColor="text1"/>
+          <w:sz w:val="24"/>
+          <w:szCs w:val="24"/>
+        </w:rPr>
+        <w:t xml:space="preserve"> Huang and </w:t>
       </w:r>
       <w:proofErr w:type="spellStart"/>
       <w:r>
@@ -13924,7 +14820,27 @@
           <w:sz w:val="24"/>
           <w:szCs w:val="24"/>
         </w:rPr>
-        <w:t xml:space="preserve"> Liu, Yuqing Sun and Tian Huang</w:t>
+        <w:t xml:space="preserve"> Liu, </w:t>
+      </w:r>
+      <w:proofErr w:type="spellStart"/>
+      <w:r>
+        <w:rPr>
+          <w:rFonts w:ascii="Arial" w:hAnsi="Arial"/>
+          <w:color w:val="000000" w:themeColor="text1"/>
+          <w:sz w:val="24"/>
+          <w:szCs w:val="24"/>
+        </w:rPr>
+        <w:t>Yuqing</w:t>
+      </w:r>
+      <w:proofErr w:type="spellEnd"/>
+      <w:r>
+        <w:rPr>
+          <w:rFonts w:ascii="Arial" w:hAnsi="Arial"/>
+          <w:color w:val="000000" w:themeColor="text1"/>
+          <w:sz w:val="24"/>
+          <w:szCs w:val="24"/>
+        </w:rPr>
+        <w:t xml:space="preserve"> Sun and Tian Huang</w:t>
       </w:r>
       <w:r>
         <w:rPr>
@@ -14164,6 +15080,7 @@
           <w:szCs w:val="24"/>
           <w:lang w:val="de-DE"/>
         </w:rPr>
+        <w:lastRenderedPageBreak/>
         <w:t>Jing Zou, Shungeng Zhang and Meikang Qiu</w:t>
       </w:r>
       <w:r>
@@ -14717,7 +15634,27 @@
           <w:sz w:val="24"/>
           <w:szCs w:val="24"/>
         </w:rPr>
-        <w:t xml:space="preserve"> Hu, Yanan Jiang, </w:t>
+        <w:t xml:space="preserve"> Hu, </w:t>
+      </w:r>
+      <w:proofErr w:type="spellStart"/>
+      <w:r>
+        <w:rPr>
+          <w:rFonts w:ascii="Arial" w:hAnsi="Arial"/>
+          <w:color w:val="000000" w:themeColor="text1"/>
+          <w:sz w:val="24"/>
+          <w:szCs w:val="24"/>
+        </w:rPr>
+        <w:t>Yanan</w:t>
+      </w:r>
+      <w:proofErr w:type="spellEnd"/>
+      <w:r>
+        <w:rPr>
+          <w:rFonts w:ascii="Arial" w:hAnsi="Arial"/>
+          <w:color w:val="000000" w:themeColor="text1"/>
+          <w:sz w:val="24"/>
+          <w:szCs w:val="24"/>
+        </w:rPr>
+        <w:t xml:space="preserve"> Jiang, </w:t>
       </w:r>
       <w:proofErr w:type="spellStart"/>
       <w:r>
@@ -15124,7 +16061,27 @@
           <w:sz w:val="24"/>
           <w:szCs w:val="24"/>
         </w:rPr>
-        <w:t xml:space="preserve"> Huang, Boyu Zhao, </w:t>
+        <w:t xml:space="preserve"> Huang, </w:t>
+      </w:r>
+      <w:proofErr w:type="spellStart"/>
+      <w:r>
+        <w:rPr>
+          <w:rFonts w:ascii="Arial" w:hAnsi="Arial"/>
+          <w:color w:val="000000" w:themeColor="text1"/>
+          <w:sz w:val="24"/>
+          <w:szCs w:val="24"/>
+        </w:rPr>
+        <w:t>Boyu</w:t>
+      </w:r>
+      <w:proofErr w:type="spellEnd"/>
+      <w:r>
+        <w:rPr>
+          <w:rFonts w:ascii="Arial" w:hAnsi="Arial"/>
+          <w:color w:val="000000" w:themeColor="text1"/>
+          <w:sz w:val="24"/>
+          <w:szCs w:val="24"/>
+        </w:rPr>
+        <w:t xml:space="preserve"> Zhao, </w:t>
       </w:r>
       <w:proofErr w:type="spellStart"/>
       <w:r>
@@ -15209,6 +16166,7 @@
           <w:sz w:val="24"/>
           <w:szCs w:val="24"/>
         </w:rPr>
+        <w:lastRenderedPageBreak/>
         <w:t>Xudong</w:t>
       </w:r>
       <w:proofErr w:type="spellEnd"/>
@@ -15219,7 +16177,27 @@
           <w:sz w:val="24"/>
           <w:szCs w:val="24"/>
         </w:rPr>
-        <w:t xml:space="preserve"> Luo, Deng Zhiqi, Kaili Sun and Pingping Lin</w:t>
+        <w:t xml:space="preserve"> Luo, Deng </w:t>
+      </w:r>
+      <w:proofErr w:type="spellStart"/>
+      <w:r>
+        <w:rPr>
+          <w:rFonts w:ascii="Arial" w:hAnsi="Arial"/>
+          <w:color w:val="000000" w:themeColor="text1"/>
+          <w:sz w:val="24"/>
+          <w:szCs w:val="24"/>
+        </w:rPr>
+        <w:t>Zhiqi</w:t>
+      </w:r>
+      <w:proofErr w:type="spellEnd"/>
+      <w:r>
+        <w:rPr>
+          <w:rFonts w:ascii="Arial" w:hAnsi="Arial"/>
+          <w:color w:val="000000" w:themeColor="text1"/>
+          <w:sz w:val="24"/>
+          <w:szCs w:val="24"/>
+        </w:rPr>
+        <w:t>, Kaili Sun and Pingping Lin</w:t>
       </w:r>
       <w:r>
         <w:rPr>
@@ -15274,7 +16252,27 @@
           <w:sz w:val="24"/>
           <w:szCs w:val="24"/>
         </w:rPr>
-        <w:t xml:space="preserve"> Li and Wulin Chen</w:t>
+        <w:t xml:space="preserve"> Li and </w:t>
+      </w:r>
+      <w:proofErr w:type="spellStart"/>
+      <w:r>
+        <w:rPr>
+          <w:rFonts w:ascii="Arial" w:hAnsi="Arial"/>
+          <w:color w:val="000000" w:themeColor="text1"/>
+          <w:sz w:val="24"/>
+          <w:szCs w:val="24"/>
+        </w:rPr>
+        <w:t>Wulin</w:t>
+      </w:r>
+      <w:proofErr w:type="spellEnd"/>
+      <w:r>
+        <w:rPr>
+          <w:rFonts w:ascii="Arial" w:hAnsi="Arial"/>
+          <w:color w:val="000000" w:themeColor="text1"/>
+          <w:sz w:val="24"/>
+          <w:szCs w:val="24"/>
+        </w:rPr>
+        <w:t xml:space="preserve"> Chen</w:t>
       </w:r>
       <w:r>
         <w:rPr>
@@ -15716,7 +16714,27 @@
           <w:sz w:val="24"/>
           <w:szCs w:val="24"/>
         </w:rPr>
-        <w:t xml:space="preserve">Hanyu Yang, Xiaohui Pan, </w:t>
+        <w:t xml:space="preserve">Hanyu Yang, </w:t>
+      </w:r>
+      <w:proofErr w:type="spellStart"/>
+      <w:r>
+        <w:rPr>
+          <w:rFonts w:ascii="Arial" w:hAnsi="Arial"/>
+          <w:color w:val="000000" w:themeColor="text1"/>
+          <w:sz w:val="24"/>
+          <w:szCs w:val="24"/>
+        </w:rPr>
+        <w:t>Xiaohui</w:t>
+      </w:r>
+      <w:proofErr w:type="spellEnd"/>
+      <w:r>
+        <w:rPr>
+          <w:rFonts w:ascii="Arial" w:hAnsi="Arial"/>
+          <w:color w:val="000000" w:themeColor="text1"/>
+          <w:sz w:val="24"/>
+          <w:szCs w:val="24"/>
+        </w:rPr>
+        <w:t xml:space="preserve"> Pan, </w:t>
       </w:r>
       <w:proofErr w:type="spellStart"/>
       <w:r>
@@ -16070,7 +17088,27 @@
           <w:sz w:val="24"/>
           <w:szCs w:val="24"/>
         </w:rPr>
-        <w:t xml:space="preserve"> Zhao, Tianyi Xu, Mei Yu and </w:t>
+        <w:t xml:space="preserve"> Zhao, </w:t>
+      </w:r>
+      <w:proofErr w:type="spellStart"/>
+      <w:r>
+        <w:rPr>
+          <w:rFonts w:ascii="Arial" w:hAnsi="Arial"/>
+          <w:color w:val="000000" w:themeColor="text1"/>
+          <w:sz w:val="24"/>
+          <w:szCs w:val="24"/>
+        </w:rPr>
+        <w:t>Tianyi</w:t>
+      </w:r>
+      <w:proofErr w:type="spellEnd"/>
+      <w:r>
+        <w:rPr>
+          <w:rFonts w:ascii="Arial" w:hAnsi="Arial"/>
+          <w:color w:val="000000" w:themeColor="text1"/>
+          <w:sz w:val="24"/>
+          <w:szCs w:val="24"/>
+        </w:rPr>
+        <w:t xml:space="preserve"> Xu, Mei Yu and </w:t>
       </w:r>
       <w:proofErr w:type="spellStart"/>
       <w:r>
@@ -16191,14 +17229,25 @@
           <w:szCs w:val="24"/>
         </w:rPr>
       </w:pPr>
-      <w:r>
-        <w:rPr>
-          <w:rFonts w:ascii="Arial" w:hAnsi="Arial"/>
-          <w:color w:val="000000" w:themeColor="text1"/>
-          <w:sz w:val="24"/>
-          <w:szCs w:val="24"/>
-        </w:rPr>
-        <w:t xml:space="preserve">Xuran Ming, </w:t>
+      <w:proofErr w:type="spellStart"/>
+      <w:r>
+        <w:rPr>
+          <w:rFonts w:ascii="Arial" w:hAnsi="Arial"/>
+          <w:color w:val="000000" w:themeColor="text1"/>
+          <w:sz w:val="24"/>
+          <w:szCs w:val="24"/>
+        </w:rPr>
+        <w:t>Xuran</w:t>
+      </w:r>
+      <w:proofErr w:type="spellEnd"/>
+      <w:r>
+        <w:rPr>
+          <w:rFonts w:ascii="Arial" w:hAnsi="Arial"/>
+          <w:color w:val="000000" w:themeColor="text1"/>
+          <w:sz w:val="24"/>
+          <w:szCs w:val="24"/>
+        </w:rPr>
+        <w:t xml:space="preserve"> Ming, </w:t>
       </w:r>
       <w:proofErr w:type="spellStart"/>
       <w:r>
@@ -16314,6 +17363,7 @@
           <w:szCs w:val="24"/>
           <w:lang w:val="de-DE"/>
         </w:rPr>
+        <w:lastRenderedPageBreak/>
         <w:t>Haochen Liang, Yunwei Guo and Keke Gai</w:t>
       </w:r>
       <w:r>
@@ -16472,6 +17522,15 @@
           <w:szCs w:val="24"/>
         </w:rPr>
       </w:pPr>
+      <w:r>
+        <w:rPr>
+          <w:rFonts w:ascii="Arial" w:hAnsi="Arial" w:hint="eastAsia"/>
+          <w:color w:val="000000" w:themeColor="text1"/>
+          <w:sz w:val="24"/>
+          <w:szCs w:val="24"/>
+        </w:rPr>
+        <w:t xml:space="preserve"> </w:t>
+      </w:r>
       <w:r>
         <w:rPr>
           <w:rFonts w:ascii="Arial Black" w:eastAsia="Arial Black" w:hAnsi="Arial Black" w:cs="Arial Black"/>
@@ -16598,7 +17657,27 @@
           <w:sz w:val="24"/>
           <w:szCs w:val="24"/>
         </w:rPr>
-        <w:t xml:space="preserve"> Cai, Yanhua Yu, Ang Ma, </w:t>
+        <w:t xml:space="preserve"> Cai, </w:t>
+      </w:r>
+      <w:proofErr w:type="spellStart"/>
+      <w:r>
+        <w:rPr>
+          <w:rFonts w:ascii="Arial" w:hAnsi="Arial"/>
+          <w:color w:val="000000" w:themeColor="text1"/>
+          <w:sz w:val="24"/>
+          <w:szCs w:val="24"/>
+        </w:rPr>
+        <w:t>Yanhua</w:t>
+      </w:r>
+      <w:proofErr w:type="spellEnd"/>
+      <w:r>
+        <w:rPr>
+          <w:rFonts w:ascii="Arial" w:hAnsi="Arial"/>
+          <w:color w:val="000000" w:themeColor="text1"/>
+          <w:sz w:val="24"/>
+          <w:szCs w:val="24"/>
+        </w:rPr>
+        <w:t xml:space="preserve"> Yu, Ang Ma, </w:t>
       </w:r>
       <w:proofErr w:type="spellStart"/>
       <w:r>
@@ -16766,7 +17845,27 @@
           <w:sz w:val="24"/>
           <w:szCs w:val="24"/>
         </w:rPr>
-        <w:t xml:space="preserve">Jing Peng, Kaiyin Chao, </w:t>
+        <w:t xml:space="preserve">Jing Peng, </w:t>
+      </w:r>
+      <w:proofErr w:type="spellStart"/>
+      <w:r>
+        <w:rPr>
+          <w:rFonts w:ascii="Arial" w:hAnsi="Arial"/>
+          <w:color w:val="000000" w:themeColor="text1"/>
+          <w:sz w:val="24"/>
+          <w:szCs w:val="24"/>
+        </w:rPr>
+        <w:t>Kaiyin</w:t>
+      </w:r>
+      <w:proofErr w:type="spellEnd"/>
+      <w:r>
+        <w:rPr>
+          <w:rFonts w:ascii="Arial" w:hAnsi="Arial"/>
+          <w:color w:val="000000" w:themeColor="text1"/>
+          <w:sz w:val="24"/>
+          <w:szCs w:val="24"/>
+        </w:rPr>
+        <w:t xml:space="preserve"> Chao, </w:t>
       </w:r>
       <w:proofErr w:type="spellStart"/>
       <w:r>
@@ -16861,7 +17960,27 @@
           <w:sz w:val="24"/>
           <w:szCs w:val="24"/>
         </w:rPr>
-        <w:t xml:space="preserve"> Zhang and Yuanjun Ou</w:t>
+        <w:t xml:space="preserve"> Zhang and </w:t>
+      </w:r>
+      <w:proofErr w:type="spellStart"/>
+      <w:r>
+        <w:rPr>
+          <w:rFonts w:ascii="Arial" w:hAnsi="Arial"/>
+          <w:color w:val="000000" w:themeColor="text1"/>
+          <w:sz w:val="24"/>
+          <w:szCs w:val="24"/>
+        </w:rPr>
+        <w:t>Yuanjun</w:t>
+      </w:r>
+      <w:proofErr w:type="spellEnd"/>
+      <w:r>
+        <w:rPr>
+          <w:rFonts w:ascii="Arial" w:hAnsi="Arial"/>
+          <w:color w:val="000000" w:themeColor="text1"/>
+          <w:sz w:val="24"/>
+          <w:szCs w:val="24"/>
+        </w:rPr>
+        <w:t xml:space="preserve"> Ou</w:t>
       </w:r>
       <w:r>
         <w:rPr>
@@ -17178,7 +18297,27 @@
           <w:sz w:val="24"/>
           <w:szCs w:val="24"/>
         </w:rPr>
-        <w:t>Deng Zhiqi and </w:t>
+        <w:t xml:space="preserve">Deng </w:t>
+      </w:r>
+      <w:proofErr w:type="spellStart"/>
+      <w:r>
+        <w:rPr>
+          <w:rFonts w:ascii="Arial" w:hAnsi="Arial"/>
+          <w:color w:val="000000" w:themeColor="text1"/>
+          <w:sz w:val="24"/>
+          <w:szCs w:val="24"/>
+        </w:rPr>
+        <w:t>Zhiqi</w:t>
+      </w:r>
+      <w:proofErr w:type="spellEnd"/>
+      <w:r>
+        <w:rPr>
+          <w:rFonts w:ascii="Arial" w:hAnsi="Arial"/>
+          <w:color w:val="000000" w:themeColor="text1"/>
+          <w:sz w:val="24"/>
+          <w:szCs w:val="24"/>
+        </w:rPr>
+        <w:t xml:space="preserve"> and </w:t>
       </w:r>
       <w:proofErr w:type="spellStart"/>
       <w:r>
@@ -17622,6 +18761,7 @@
           <w:sz w:val="28"/>
           <w:szCs w:val="28"/>
         </w:rPr>
+        <w:lastRenderedPageBreak/>
         <mc:AlternateContent>
           <mc:Choice Requires="wps">
             <w:drawing>
@@ -17729,7 +18869,27 @@
           <w:sz w:val="24"/>
           <w:szCs w:val="24"/>
         </w:rPr>
-        <w:t xml:space="preserve">Deng Zhiqi and </w:t>
+        <w:t xml:space="preserve">Deng </w:t>
+      </w:r>
+      <w:proofErr w:type="spellStart"/>
+      <w:r>
+        <w:rPr>
+          <w:rFonts w:ascii="Arial" w:hAnsi="Arial"/>
+          <w:color w:val="000000" w:themeColor="text1"/>
+          <w:sz w:val="24"/>
+          <w:szCs w:val="24"/>
+        </w:rPr>
+        <w:t>Zhiqi</w:t>
+      </w:r>
+      <w:proofErr w:type="spellEnd"/>
+      <w:r>
+        <w:rPr>
+          <w:rFonts w:ascii="Arial" w:hAnsi="Arial"/>
+          <w:color w:val="000000" w:themeColor="text1"/>
+          <w:sz w:val="24"/>
+          <w:szCs w:val="24"/>
+        </w:rPr>
+        <w:t xml:space="preserve"> and </w:t>
       </w:r>
       <w:proofErr w:type="spellStart"/>
       <w:r>
@@ -17749,7 +18909,27 @@
           <w:sz w:val="24"/>
           <w:szCs w:val="24"/>
         </w:rPr>
-        <w:t xml:space="preserve"> Luo Kaiyin Chao, Jing Peng, </w:t>
+        <w:t xml:space="preserve"> Luo </w:t>
+      </w:r>
+      <w:proofErr w:type="spellStart"/>
+      <w:r>
+        <w:rPr>
+          <w:rFonts w:ascii="Arial" w:hAnsi="Arial"/>
+          <w:color w:val="000000" w:themeColor="text1"/>
+          <w:sz w:val="24"/>
+          <w:szCs w:val="24"/>
+        </w:rPr>
+        <w:t>Kaiyin</w:t>
+      </w:r>
+      <w:proofErr w:type="spellEnd"/>
+      <w:r>
+        <w:rPr>
+          <w:rFonts w:ascii="Arial" w:hAnsi="Arial"/>
+          <w:color w:val="000000" w:themeColor="text1"/>
+          <w:sz w:val="24"/>
+          <w:szCs w:val="24"/>
+        </w:rPr>
+        <w:t xml:space="preserve"> Chao, Jing Peng, </w:t>
       </w:r>
       <w:proofErr w:type="spellStart"/>
       <w:r>
@@ -18795,7 +19975,27 @@
           <w:sz w:val="24"/>
           <w:szCs w:val="24"/>
         </w:rPr>
-        <w:t xml:space="preserve"> He, Qiyao Peng, </w:t>
+        <w:t xml:space="preserve"> He, </w:t>
+      </w:r>
+      <w:proofErr w:type="spellStart"/>
+      <w:r>
+        <w:rPr>
+          <w:rFonts w:ascii="Arial" w:hAnsi="Arial"/>
+          <w:color w:val="000000" w:themeColor="text1"/>
+          <w:sz w:val="24"/>
+          <w:szCs w:val="24"/>
+        </w:rPr>
+        <w:t>Qiyao</w:t>
+      </w:r>
+      <w:proofErr w:type="spellEnd"/>
+      <w:r>
+        <w:rPr>
+          <w:rFonts w:ascii="Arial" w:hAnsi="Arial"/>
+          <w:color w:val="000000" w:themeColor="text1"/>
+          <w:sz w:val="24"/>
+          <w:szCs w:val="24"/>
+        </w:rPr>
+        <w:t xml:space="preserve"> Peng, </w:t>
       </w:r>
       <w:proofErr w:type="spellStart"/>
       <w:r>
@@ -18889,6 +20089,7 @@
           <w:sz w:val="24"/>
           <w:szCs w:val="24"/>
         </w:rPr>
+        <w:lastRenderedPageBreak/>
         <w:t>Weizhen</w:t>
       </w:r>
       <w:proofErr w:type="spellEnd"/>
@@ -19123,7 +20324,27 @@
           <w:sz w:val="24"/>
           <w:szCs w:val="24"/>
         </w:rPr>
-        <w:t xml:space="preserve"> Gong, Qiang Wang, </w:t>
+        <w:t xml:space="preserve"> Gong, </w:t>
+      </w:r>
+      <w:proofErr w:type="spellStart"/>
+      <w:r>
+        <w:rPr>
+          <w:rFonts w:ascii="Arial" w:hAnsi="Arial"/>
+          <w:color w:val="000000" w:themeColor="text1"/>
+          <w:sz w:val="24"/>
+          <w:szCs w:val="24"/>
+        </w:rPr>
+        <w:t>Qiang</w:t>
+      </w:r>
+      <w:proofErr w:type="spellEnd"/>
+      <w:r>
+        <w:rPr>
+          <w:rFonts w:ascii="Arial" w:hAnsi="Arial"/>
+          <w:color w:val="000000" w:themeColor="text1"/>
+          <w:sz w:val="24"/>
+          <w:szCs w:val="24"/>
+        </w:rPr>
+        <w:t xml:space="preserve"> Wang, </w:t>
       </w:r>
       <w:proofErr w:type="spellStart"/>
       <w:r>
@@ -19362,7 +20583,27 @@
           <w:sz w:val="24"/>
           <w:szCs w:val="24"/>
         </w:rPr>
-        <w:t>, Shao Minghao and Xu Hongyu</w:t>
+        <w:t xml:space="preserve">, Shao </w:t>
+      </w:r>
+      <w:proofErr w:type="spellStart"/>
+      <w:r>
+        <w:rPr>
+          <w:rFonts w:ascii="Arial" w:hAnsi="Arial"/>
+          <w:color w:val="000000" w:themeColor="text1"/>
+          <w:sz w:val="24"/>
+          <w:szCs w:val="24"/>
+        </w:rPr>
+        <w:t>Minghao</w:t>
+      </w:r>
+      <w:proofErr w:type="spellEnd"/>
+      <w:r>
+        <w:rPr>
+          <w:rFonts w:ascii="Arial" w:hAnsi="Arial"/>
+          <w:color w:val="000000" w:themeColor="text1"/>
+          <w:sz w:val="24"/>
+          <w:szCs w:val="24"/>
+        </w:rPr>
+        <w:t xml:space="preserve"> and Xu Hongyu</w:t>
       </w:r>
       <w:r>
         <w:rPr>
@@ -21741,92 +22982,6 @@
     </w:lvl>
   </w:abstractNum>
   <w:abstractNum w:abstractNumId="9" w15:restartNumberingAfterBreak="0">
-    <w:nsid w:val="13402C19"/>
-    <w:multiLevelType w:val="hybridMultilevel"/>
-    <w:tmpl w:val="F6DAAE2E"/>
-    <w:lvl w:ilvl="0" w:tplc="0809000F">
-      <w:start w:val="1"/>
-      <w:numFmt w:val="decimal"/>
-      <w:lvlText w:val="%1."/>
-      <w:lvlJc w:val="left"/>
-      <w:pPr>
-        <w:ind w:left="720" w:hanging="360"/>
-      </w:pPr>
-    </w:lvl>
-    <w:lvl w:ilvl="1" w:tplc="08090019" w:tentative="1">
-      <w:start w:val="1"/>
-      <w:numFmt w:val="lowerLetter"/>
-      <w:lvlText w:val="%2."/>
-      <w:lvlJc w:val="left"/>
-      <w:pPr>
-        <w:ind w:left="1440" w:hanging="360"/>
-      </w:pPr>
-    </w:lvl>
-    <w:lvl w:ilvl="2" w:tplc="0809001B" w:tentative="1">
-      <w:start w:val="1"/>
-      <w:numFmt w:val="lowerRoman"/>
-      <w:lvlText w:val="%3."/>
-      <w:lvlJc w:val="right"/>
-      <w:pPr>
-        <w:ind w:left="2160" w:hanging="180"/>
-      </w:pPr>
-    </w:lvl>
-    <w:lvl w:ilvl="3" w:tplc="0809000F" w:tentative="1">
-      <w:start w:val="1"/>
-      <w:numFmt w:val="decimal"/>
-      <w:lvlText w:val="%4."/>
-      <w:lvlJc w:val="left"/>
-      <w:pPr>
-        <w:ind w:left="2880" w:hanging="360"/>
-      </w:pPr>
-    </w:lvl>
-    <w:lvl w:ilvl="4" w:tplc="08090019" w:tentative="1">
-      <w:start w:val="1"/>
-      <w:numFmt w:val="lowerLetter"/>
-      <w:lvlText w:val="%5."/>
-      <w:lvlJc w:val="left"/>
-      <w:pPr>
-        <w:ind w:left="3600" w:hanging="360"/>
-      </w:pPr>
-    </w:lvl>
-    <w:lvl w:ilvl="5" w:tplc="0809001B" w:tentative="1">
-      <w:start w:val="1"/>
-      <w:numFmt w:val="lowerRoman"/>
-      <w:lvlText w:val="%6."/>
-      <w:lvlJc w:val="right"/>
-      <w:pPr>
-        <w:ind w:left="4320" w:hanging="180"/>
-      </w:pPr>
-    </w:lvl>
-    <w:lvl w:ilvl="6" w:tplc="0809000F" w:tentative="1">
-      <w:start w:val="1"/>
-      <w:numFmt w:val="decimal"/>
-      <w:lvlText w:val="%7."/>
-      <w:lvlJc w:val="left"/>
-      <w:pPr>
-        <w:ind w:left="5040" w:hanging="360"/>
-      </w:pPr>
-    </w:lvl>
-    <w:lvl w:ilvl="7" w:tplc="08090019" w:tentative="1">
-      <w:start w:val="1"/>
-      <w:numFmt w:val="lowerLetter"/>
-      <w:lvlText w:val="%8."/>
-      <w:lvlJc w:val="left"/>
-      <w:pPr>
-        <w:ind w:left="5760" w:hanging="360"/>
-      </w:pPr>
-    </w:lvl>
-    <w:lvl w:ilvl="8" w:tplc="0809001B" w:tentative="1">
-      <w:start w:val="1"/>
-      <w:numFmt w:val="lowerRoman"/>
-      <w:lvlText w:val="%9."/>
-      <w:lvlJc w:val="right"/>
-      <w:pPr>
-        <w:ind w:left="6480" w:hanging="180"/>
-      </w:pPr>
-    </w:lvl>
-  </w:abstractNum>
-  <w:abstractNum w:abstractNumId="10" w15:restartNumberingAfterBreak="0">
     <w:nsid w:val="15CC7252"/>
     <w:multiLevelType w:val="hybridMultilevel"/>
     <w:tmpl w:val="76120B30"/>
@@ -21915,7 +23070,7 @@
       </w:pPr>
     </w:lvl>
   </w:abstractNum>
-  <w:abstractNum w:abstractNumId="11" w15:restartNumberingAfterBreak="0">
+  <w:abstractNum w:abstractNumId="10" w15:restartNumberingAfterBreak="0">
     <w:nsid w:val="16696F5D"/>
     <w:multiLevelType w:val="hybridMultilevel"/>
     <w:tmpl w:val="10EA50F8"/>
@@ -22234,7 +23389,7 @@
       </w:rPr>
     </w:lvl>
   </w:abstractNum>
-  <w:abstractNum w:abstractNumId="12" w15:restartNumberingAfterBreak="0">
+  <w:abstractNum w:abstractNumId="11" w15:restartNumberingAfterBreak="0">
     <w:nsid w:val="1EBA729F"/>
     <w:multiLevelType w:val="hybridMultilevel"/>
     <w:tmpl w:val="11AA1A22"/>
@@ -22553,7 +23708,7 @@
       </w:rPr>
     </w:lvl>
   </w:abstractNum>
-  <w:abstractNum w:abstractNumId="13" w15:restartNumberingAfterBreak="0">
+  <w:abstractNum w:abstractNumId="12" w15:restartNumberingAfterBreak="0">
     <w:nsid w:val="20C6024D"/>
     <w:multiLevelType w:val="hybridMultilevel"/>
     <w:tmpl w:val="D0CEFA7C"/>
@@ -22872,7 +24027,7 @@
       </w:rPr>
     </w:lvl>
   </w:abstractNum>
-  <w:abstractNum w:abstractNumId="14" w15:restartNumberingAfterBreak="0">
+  <w:abstractNum w:abstractNumId="13" w15:restartNumberingAfterBreak="0">
     <w:nsid w:val="2A6408A9"/>
     <w:multiLevelType w:val="hybridMultilevel"/>
     <w:tmpl w:val="EF203B98"/>
@@ -23191,96 +24346,7 @@
       </w:rPr>
     </w:lvl>
   </w:abstractNum>
-  <w:abstractNum w:abstractNumId="15" w15:restartNumberingAfterBreak="0">
-    <w:nsid w:val="2A665849"/>
-    <w:multiLevelType w:val="hybridMultilevel"/>
-    <w:tmpl w:val="E3549C60"/>
-    <w:lvl w:ilvl="0" w:tplc="0809000F">
-      <w:start w:val="1"/>
-      <w:numFmt w:val="decimal"/>
-      <w:lvlText w:val="%1."/>
-      <w:lvlJc w:val="left"/>
-      <w:pPr>
-        <w:ind w:left="720" w:hanging="360"/>
-      </w:pPr>
-      <w:rPr>
-        <w:rFonts w:hint="default"/>
-      </w:rPr>
-    </w:lvl>
-    <w:lvl w:ilvl="1" w:tplc="08090019" w:tentative="1">
-      <w:start w:val="1"/>
-      <w:numFmt w:val="lowerLetter"/>
-      <w:lvlText w:val="%2."/>
-      <w:lvlJc w:val="left"/>
-      <w:pPr>
-        <w:ind w:left="1440" w:hanging="360"/>
-      </w:pPr>
-    </w:lvl>
-    <w:lvl w:ilvl="2" w:tplc="0809001B" w:tentative="1">
-      <w:start w:val="1"/>
-      <w:numFmt w:val="lowerRoman"/>
-      <w:lvlText w:val="%3."/>
-      <w:lvlJc w:val="right"/>
-      <w:pPr>
-        <w:ind w:left="2160" w:hanging="180"/>
-      </w:pPr>
-    </w:lvl>
-    <w:lvl w:ilvl="3" w:tplc="0809000F" w:tentative="1">
-      <w:start w:val="1"/>
-      <w:numFmt w:val="decimal"/>
-      <w:lvlText w:val="%4."/>
-      <w:lvlJc w:val="left"/>
-      <w:pPr>
-        <w:ind w:left="2880" w:hanging="360"/>
-      </w:pPr>
-    </w:lvl>
-    <w:lvl w:ilvl="4" w:tplc="08090019" w:tentative="1">
-      <w:start w:val="1"/>
-      <w:numFmt w:val="lowerLetter"/>
-      <w:lvlText w:val="%5."/>
-      <w:lvlJc w:val="left"/>
-      <w:pPr>
-        <w:ind w:left="3600" w:hanging="360"/>
-      </w:pPr>
-    </w:lvl>
-    <w:lvl w:ilvl="5" w:tplc="0809001B" w:tentative="1">
-      <w:start w:val="1"/>
-      <w:numFmt w:val="lowerRoman"/>
-      <w:lvlText w:val="%6."/>
-      <w:lvlJc w:val="right"/>
-      <w:pPr>
-        <w:ind w:left="4320" w:hanging="180"/>
-      </w:pPr>
-    </w:lvl>
-    <w:lvl w:ilvl="6" w:tplc="0809000F" w:tentative="1">
-      <w:start w:val="1"/>
-      <w:numFmt w:val="decimal"/>
-      <w:lvlText w:val="%7."/>
-      <w:lvlJc w:val="left"/>
-      <w:pPr>
-        <w:ind w:left="5040" w:hanging="360"/>
-      </w:pPr>
-    </w:lvl>
-    <w:lvl w:ilvl="7" w:tplc="08090019" w:tentative="1">
-      <w:start w:val="1"/>
-      <w:numFmt w:val="lowerLetter"/>
-      <w:lvlText w:val="%8."/>
-      <w:lvlJc w:val="left"/>
-      <w:pPr>
-        <w:ind w:left="5760" w:hanging="360"/>
-      </w:pPr>
-    </w:lvl>
-    <w:lvl w:ilvl="8" w:tplc="0809001B" w:tentative="1">
-      <w:start w:val="1"/>
-      <w:numFmt w:val="lowerRoman"/>
-      <w:lvlText w:val="%9."/>
-      <w:lvlJc w:val="right"/>
-      <w:pPr>
-        <w:ind w:left="6480" w:hanging="180"/>
-      </w:pPr>
-    </w:lvl>
-  </w:abstractNum>
-  <w:abstractNum w:abstractNumId="16" w15:restartNumberingAfterBreak="0">
+  <w:abstractNum w:abstractNumId="14" w15:restartNumberingAfterBreak="0">
     <w:nsid w:val="2BA772C4"/>
     <w:multiLevelType w:val="hybridMultilevel"/>
     <w:tmpl w:val="1618ECB0"/>
@@ -23393,7 +24459,7 @@
       </w:rPr>
     </w:lvl>
   </w:abstractNum>
-  <w:abstractNum w:abstractNumId="17" w15:restartNumberingAfterBreak="0">
+  <w:abstractNum w:abstractNumId="15" w15:restartNumberingAfterBreak="0">
     <w:nsid w:val="2C2E2ECE"/>
     <w:multiLevelType w:val="hybridMultilevel"/>
     <w:tmpl w:val="8CDEA2D6"/>
@@ -23712,7 +24778,7 @@
       </w:rPr>
     </w:lvl>
   </w:abstractNum>
-  <w:abstractNum w:abstractNumId="18" w15:restartNumberingAfterBreak="0">
+  <w:abstractNum w:abstractNumId="16" w15:restartNumberingAfterBreak="0">
     <w:nsid w:val="30B971B9"/>
     <w:multiLevelType w:val="hybridMultilevel"/>
     <w:tmpl w:val="BF06DECC"/>
@@ -24031,7 +25097,7 @@
       </w:rPr>
     </w:lvl>
   </w:abstractNum>
-  <w:abstractNum w:abstractNumId="19" w15:restartNumberingAfterBreak="0">
+  <w:abstractNum w:abstractNumId="17" w15:restartNumberingAfterBreak="0">
     <w:nsid w:val="34473638"/>
     <w:multiLevelType w:val="hybridMultilevel"/>
     <w:tmpl w:val="7326EAFC"/>
@@ -24144,7 +25210,7 @@
       </w:rPr>
     </w:lvl>
   </w:abstractNum>
-  <w:abstractNum w:abstractNumId="20" w15:restartNumberingAfterBreak="0">
+  <w:abstractNum w:abstractNumId="18" w15:restartNumberingAfterBreak="0">
     <w:nsid w:val="3DEF368A"/>
     <w:multiLevelType w:val="hybridMultilevel"/>
     <w:tmpl w:val="3392B37C"/>
@@ -24463,7 +25529,7 @@
       </w:rPr>
     </w:lvl>
   </w:abstractNum>
-  <w:abstractNum w:abstractNumId="21" w15:restartNumberingAfterBreak="0">
+  <w:abstractNum w:abstractNumId="19" w15:restartNumberingAfterBreak="0">
     <w:nsid w:val="450D48F0"/>
     <w:multiLevelType w:val="hybridMultilevel"/>
     <w:tmpl w:val="06AC564A"/>
@@ -24782,7 +25848,7 @@
       </w:rPr>
     </w:lvl>
   </w:abstractNum>
-  <w:abstractNum w:abstractNumId="22" w15:restartNumberingAfterBreak="0">
+  <w:abstractNum w:abstractNumId="20" w15:restartNumberingAfterBreak="0">
     <w:nsid w:val="4938274C"/>
     <w:multiLevelType w:val="hybridMultilevel"/>
     <w:tmpl w:val="C7988704"/>
@@ -25101,7 +26167,7 @@
       </w:rPr>
     </w:lvl>
   </w:abstractNum>
-  <w:abstractNum w:abstractNumId="23" w15:restartNumberingAfterBreak="0">
+  <w:abstractNum w:abstractNumId="21" w15:restartNumberingAfterBreak="0">
     <w:nsid w:val="4C982E83"/>
     <w:multiLevelType w:val="hybridMultilevel"/>
     <w:tmpl w:val="675EE1AE"/>
@@ -25420,7 +26486,7 @@
       </w:rPr>
     </w:lvl>
   </w:abstractNum>
-  <w:abstractNum w:abstractNumId="24" w15:restartNumberingAfterBreak="0">
+  <w:abstractNum w:abstractNumId="22" w15:restartNumberingAfterBreak="0">
     <w:nsid w:val="4FDE2FB6"/>
     <w:multiLevelType w:val="hybridMultilevel"/>
     <w:tmpl w:val="DDA20C62"/>
@@ -25739,7 +26805,7 @@
       </w:rPr>
     </w:lvl>
   </w:abstractNum>
-  <w:abstractNum w:abstractNumId="25" w15:restartNumberingAfterBreak="0">
+  <w:abstractNum w:abstractNumId="23" w15:restartNumberingAfterBreak="0">
     <w:nsid w:val="52856D45"/>
     <w:multiLevelType w:val="hybridMultilevel"/>
     <w:tmpl w:val="60E248CE"/>
@@ -26058,7 +27124,7 @@
       </w:rPr>
     </w:lvl>
   </w:abstractNum>
-  <w:abstractNum w:abstractNumId="26" w15:restartNumberingAfterBreak="0">
+  <w:abstractNum w:abstractNumId="24" w15:restartNumberingAfterBreak="0">
     <w:nsid w:val="554B5D43"/>
     <w:multiLevelType w:val="hybridMultilevel"/>
     <w:tmpl w:val="47F861DE"/>
@@ -26171,7 +27237,7 @@
       </w:rPr>
     </w:lvl>
   </w:abstractNum>
-  <w:abstractNum w:abstractNumId="27" w15:restartNumberingAfterBreak="0">
+  <w:abstractNum w:abstractNumId="25" w15:restartNumberingAfterBreak="0">
     <w:nsid w:val="5A7A3CE6"/>
     <w:multiLevelType w:val="hybridMultilevel"/>
     <w:tmpl w:val="1844391C"/>
@@ -26492,7 +27558,7 @@
       </w:rPr>
     </w:lvl>
   </w:abstractNum>
-  <w:abstractNum w:abstractNumId="28" w15:restartNumberingAfterBreak="0">
+  <w:abstractNum w:abstractNumId="26" w15:restartNumberingAfterBreak="0">
     <w:nsid w:val="5E61089C"/>
     <w:multiLevelType w:val="hybridMultilevel"/>
     <w:tmpl w:val="206AFA40"/>
@@ -26811,7 +27877,7 @@
       </w:rPr>
     </w:lvl>
   </w:abstractNum>
-  <w:abstractNum w:abstractNumId="29" w15:restartNumberingAfterBreak="0">
+  <w:abstractNum w:abstractNumId="27" w15:restartNumberingAfterBreak="0">
     <w:nsid w:val="60584912"/>
     <w:multiLevelType w:val="hybridMultilevel"/>
     <w:tmpl w:val="86783F0E"/>
@@ -27130,7 +28196,7 @@
       </w:rPr>
     </w:lvl>
   </w:abstractNum>
-  <w:abstractNum w:abstractNumId="30" w15:restartNumberingAfterBreak="0">
+  <w:abstractNum w:abstractNumId="28" w15:restartNumberingAfterBreak="0">
     <w:nsid w:val="638B14A9"/>
     <w:multiLevelType w:val="hybridMultilevel"/>
     <w:tmpl w:val="5FDABFF8"/>
@@ -27449,7 +28515,7 @@
       </w:rPr>
     </w:lvl>
   </w:abstractNum>
-  <w:abstractNum w:abstractNumId="31" w15:restartNumberingAfterBreak="0">
+  <w:abstractNum w:abstractNumId="29" w15:restartNumberingAfterBreak="0">
     <w:nsid w:val="6B821EB4"/>
     <w:multiLevelType w:val="hybridMultilevel"/>
     <w:tmpl w:val="ABF8BF74"/>
@@ -27768,7 +28834,7 @@
       </w:rPr>
     </w:lvl>
   </w:abstractNum>
-  <w:abstractNum w:abstractNumId="32" w15:restartNumberingAfterBreak="0">
+  <w:abstractNum w:abstractNumId="30" w15:restartNumberingAfterBreak="0">
     <w:nsid w:val="6D9F3D4A"/>
     <w:multiLevelType w:val="hybridMultilevel"/>
     <w:tmpl w:val="FC3671CA"/>
@@ -28087,7 +29153,7 @@
       </w:rPr>
     </w:lvl>
   </w:abstractNum>
-  <w:abstractNum w:abstractNumId="33" w15:restartNumberingAfterBreak="0">
+  <w:abstractNum w:abstractNumId="31" w15:restartNumberingAfterBreak="0">
     <w:nsid w:val="724E622E"/>
     <w:multiLevelType w:val="hybridMultilevel"/>
     <w:tmpl w:val="EDC67024"/>
@@ -28200,7 +29266,7 @@
       </w:rPr>
     </w:lvl>
   </w:abstractNum>
-  <w:abstractNum w:abstractNumId="34" w15:restartNumberingAfterBreak="0">
+  <w:abstractNum w:abstractNumId="32" w15:restartNumberingAfterBreak="0">
     <w:nsid w:val="72C41072"/>
     <w:multiLevelType w:val="hybridMultilevel"/>
     <w:tmpl w:val="D96A4B3A"/>
@@ -28289,7 +29355,7 @@
       </w:pPr>
     </w:lvl>
   </w:abstractNum>
-  <w:abstractNum w:abstractNumId="35" w15:restartNumberingAfterBreak="0">
+  <w:abstractNum w:abstractNumId="33" w15:restartNumberingAfterBreak="0">
     <w:nsid w:val="7609145A"/>
     <w:multiLevelType w:val="hybridMultilevel"/>
     <w:tmpl w:val="32E87A80"/>
@@ -28402,7 +29468,7 @@
       </w:rPr>
     </w:lvl>
   </w:abstractNum>
-  <w:abstractNum w:abstractNumId="36" w15:restartNumberingAfterBreak="0">
+  <w:abstractNum w:abstractNumId="34" w15:restartNumberingAfterBreak="0">
     <w:nsid w:val="7B9C6DAE"/>
     <w:multiLevelType w:val="hybridMultilevel"/>
     <w:tmpl w:val="56C4EF2C"/>
@@ -28721,7 +29787,7 @@
       </w:rPr>
     </w:lvl>
   </w:abstractNum>
-  <w:abstractNum w:abstractNumId="37" w15:restartNumberingAfterBreak="0">
+  <w:abstractNum w:abstractNumId="35" w15:restartNumberingAfterBreak="0">
     <w:nsid w:val="7BBF12AE"/>
     <w:multiLevelType w:val="hybridMultilevel"/>
     <w:tmpl w:val="32F09CA6"/>
@@ -29040,7 +30106,7 @@
       </w:rPr>
     </w:lvl>
   </w:abstractNum>
-  <w:abstractNum w:abstractNumId="38" w15:restartNumberingAfterBreak="0">
+  <w:abstractNum w:abstractNumId="36" w15:restartNumberingAfterBreak="0">
     <w:nsid w:val="7F74491A"/>
     <w:multiLevelType w:val="hybridMultilevel"/>
     <w:tmpl w:val="D11EE9C0"/>
@@ -29359,7 +30425,7 @@
       </w:rPr>
     </w:lvl>
   </w:abstractNum>
-  <w:abstractNum w:abstractNumId="39" w15:restartNumberingAfterBreak="0">
+  <w:abstractNum w:abstractNumId="37" w15:restartNumberingAfterBreak="0">
     <w:nsid w:val="7FA95AF5"/>
     <w:multiLevelType w:val="hybridMultilevel"/>
     <w:tmpl w:val="95380C48"/>
@@ -29679,18 +30745,18 @@
     </w:lvl>
   </w:abstractNum>
   <w:num w:numId="1" w16cid:durableId="1585920287">
-    <w:abstractNumId w:val="34"/>
+    <w:abstractNumId w:val="32"/>
   </w:num>
   <w:num w:numId="2" w16cid:durableId="1718430831">
-    <w:abstractNumId w:val="10"/>
+    <w:abstractNumId w:val="9"/>
   </w:num>
   <w:num w:numId="3" w16cid:durableId="353961507">
-    <w:abstractNumId w:val="27"/>
+    <w:abstractNumId w:val="25"/>
   </w:num>
   <w:num w:numId="4" w16cid:durableId="452987130">
     <w:abstractNumId w:val="5"/>
     <w:lvlOverride w:ilvl="0">
-      <w:lvl w:ilvl="0" w:tplc="D32AA768">
+      <w:lvl w:ilvl="0" w:tplc="34423966">
         <w:start w:val="1"/>
         <w:numFmt w:val="bullet"/>
         <w:lvlText w:val="·"/>
@@ -29721,7 +30787,7 @@
       </w:lvl>
     </w:lvlOverride>
     <w:lvlOverride w:ilvl="1">
-      <w:lvl w:ilvl="1" w:tplc="CAF255AE">
+      <w:lvl w:ilvl="1" w:tplc="9006C77A">
         <w:start w:val="1"/>
         <w:numFmt w:val="bullet"/>
         <w:lvlText w:val="o"/>
@@ -29752,7 +30818,7 @@
       </w:lvl>
     </w:lvlOverride>
     <w:lvlOverride w:ilvl="2">
-      <w:lvl w:ilvl="2" w:tplc="67048CCE">
+      <w:lvl w:ilvl="2" w:tplc="09486C3A">
         <w:start w:val="1"/>
         <w:numFmt w:val="bullet"/>
         <w:lvlText w:val="▪"/>
@@ -29783,7 +30849,7 @@
       </w:lvl>
     </w:lvlOverride>
     <w:lvlOverride w:ilvl="3">
-      <w:lvl w:ilvl="3" w:tplc="4976AA9E">
+      <w:lvl w:ilvl="3" w:tplc="45BA8268">
         <w:start w:val="1"/>
         <w:numFmt w:val="bullet"/>
         <w:lvlText w:val="·"/>
@@ -29814,7 +30880,7 @@
       </w:lvl>
     </w:lvlOverride>
     <w:lvlOverride w:ilvl="4">
-      <w:lvl w:ilvl="4" w:tplc="F48E92B4">
+      <w:lvl w:ilvl="4" w:tplc="639E39CC">
         <w:start w:val="1"/>
         <w:numFmt w:val="bullet"/>
         <w:lvlText w:val="o"/>
@@ -29845,7 +30911,7 @@
       </w:lvl>
     </w:lvlOverride>
     <w:lvlOverride w:ilvl="5">
-      <w:lvl w:ilvl="5" w:tplc="676E8334">
+      <w:lvl w:ilvl="5" w:tplc="A1D2893E">
         <w:start w:val="1"/>
         <w:numFmt w:val="bullet"/>
         <w:lvlText w:val="▪"/>
@@ -29876,7 +30942,7 @@
       </w:lvl>
     </w:lvlOverride>
     <w:lvlOverride w:ilvl="6">
-      <w:lvl w:ilvl="6" w:tplc="E1D6714E">
+      <w:lvl w:ilvl="6" w:tplc="7E3406EC">
         <w:start w:val="1"/>
         <w:numFmt w:val="bullet"/>
         <w:lvlText w:val="·"/>
@@ -29907,7 +30973,7 @@
       </w:lvl>
     </w:lvlOverride>
     <w:lvlOverride w:ilvl="7">
-      <w:lvl w:ilvl="7" w:tplc="5854229C">
+      <w:lvl w:ilvl="7" w:tplc="E976FF16">
         <w:start w:val="1"/>
         <w:numFmt w:val="bullet"/>
         <w:lvlText w:val="o"/>
@@ -29938,7 +31004,7 @@
       </w:lvl>
     </w:lvlOverride>
     <w:lvlOverride w:ilvl="8">
-      <w:lvl w:ilvl="8" w:tplc="3D184A00">
+      <w:lvl w:ilvl="8" w:tplc="96A0FDDC">
         <w:start w:val="1"/>
         <w:numFmt w:val="bullet"/>
         <w:lvlText w:val="▪"/>
@@ -29970,115 +31036,109 @@
     </w:lvlOverride>
   </w:num>
   <w:num w:numId="5" w16cid:durableId="666248645">
-    <w:abstractNumId w:val="19"/>
+    <w:abstractNumId w:val="17"/>
   </w:num>
   <w:num w:numId="6" w16cid:durableId="689794494">
-    <w:abstractNumId w:val="26"/>
+    <w:abstractNumId w:val="24"/>
   </w:num>
   <w:num w:numId="7" w16cid:durableId="1599211941">
-    <w:abstractNumId w:val="16"/>
+    <w:abstractNumId w:val="14"/>
   </w:num>
   <w:num w:numId="8" w16cid:durableId="839387259">
     <w:abstractNumId w:val="2"/>
   </w:num>
   <w:num w:numId="9" w16cid:durableId="1276018579">
-    <w:abstractNumId w:val="33"/>
+    <w:abstractNumId w:val="31"/>
   </w:num>
   <w:num w:numId="10" w16cid:durableId="302581886">
     <w:abstractNumId w:val="3"/>
   </w:num>
   <w:num w:numId="11" w16cid:durableId="1773814151">
-    <w:abstractNumId w:val="35"/>
+    <w:abstractNumId w:val="33"/>
   </w:num>
   <w:num w:numId="12" w16cid:durableId="1522208093">
     <w:abstractNumId w:val="5"/>
   </w:num>
   <w:num w:numId="13" w16cid:durableId="1406100357">
-    <w:abstractNumId w:val="30"/>
+    <w:abstractNumId w:val="28"/>
   </w:num>
   <w:num w:numId="14" w16cid:durableId="1023017254">
-    <w:abstractNumId w:val="25"/>
+    <w:abstractNumId w:val="23"/>
   </w:num>
   <w:num w:numId="15" w16cid:durableId="1826894934">
-    <w:abstractNumId w:val="21"/>
+    <w:abstractNumId w:val="19"/>
   </w:num>
   <w:num w:numId="16" w16cid:durableId="129594088">
     <w:abstractNumId w:val="7"/>
   </w:num>
   <w:num w:numId="17" w16cid:durableId="2101679852">
-    <w:abstractNumId w:val="28"/>
+    <w:abstractNumId w:val="26"/>
   </w:num>
   <w:num w:numId="18" w16cid:durableId="632558411">
-    <w:abstractNumId w:val="31"/>
+    <w:abstractNumId w:val="29"/>
   </w:num>
   <w:num w:numId="19" w16cid:durableId="1547063312">
-    <w:abstractNumId w:val="17"/>
+    <w:abstractNumId w:val="15"/>
   </w:num>
   <w:num w:numId="20" w16cid:durableId="2086759478">
-    <w:abstractNumId w:val="36"/>
+    <w:abstractNumId w:val="34"/>
   </w:num>
   <w:num w:numId="21" w16cid:durableId="1991519359">
     <w:abstractNumId w:val="4"/>
   </w:num>
   <w:num w:numId="22" w16cid:durableId="622267245">
-    <w:abstractNumId w:val="11"/>
+    <w:abstractNumId w:val="10"/>
   </w:num>
   <w:num w:numId="23" w16cid:durableId="1465345927">
-    <w:abstractNumId w:val="22"/>
+    <w:abstractNumId w:val="20"/>
   </w:num>
   <w:num w:numId="24" w16cid:durableId="587278083">
-    <w:abstractNumId w:val="39"/>
+    <w:abstractNumId w:val="37"/>
   </w:num>
   <w:num w:numId="25" w16cid:durableId="718558529">
-    <w:abstractNumId w:val="38"/>
+    <w:abstractNumId w:val="36"/>
   </w:num>
   <w:num w:numId="26" w16cid:durableId="167523263">
-    <w:abstractNumId w:val="18"/>
+    <w:abstractNumId w:val="16"/>
   </w:num>
   <w:num w:numId="27" w16cid:durableId="1373578252">
-    <w:abstractNumId w:val="37"/>
+    <w:abstractNumId w:val="35"/>
   </w:num>
   <w:num w:numId="28" w16cid:durableId="70931565">
-    <w:abstractNumId w:val="23"/>
+    <w:abstractNumId w:val="21"/>
   </w:num>
   <w:num w:numId="29" w16cid:durableId="59334595">
     <w:abstractNumId w:val="8"/>
   </w:num>
   <w:num w:numId="30" w16cid:durableId="364334685">
-    <w:abstractNumId w:val="12"/>
+    <w:abstractNumId w:val="11"/>
   </w:num>
   <w:num w:numId="31" w16cid:durableId="2081252454">
-    <w:abstractNumId w:val="13"/>
+    <w:abstractNumId w:val="12"/>
   </w:num>
   <w:num w:numId="32" w16cid:durableId="377822521">
     <w:abstractNumId w:val="6"/>
   </w:num>
   <w:num w:numId="33" w16cid:durableId="1982614045">
-    <w:abstractNumId w:val="14"/>
+    <w:abstractNumId w:val="13"/>
   </w:num>
   <w:num w:numId="34" w16cid:durableId="620645927">
-    <w:abstractNumId w:val="24"/>
+    <w:abstractNumId w:val="22"/>
   </w:num>
   <w:num w:numId="35" w16cid:durableId="171383010">
-    <w:abstractNumId w:val="29"/>
+    <w:abstractNumId w:val="27"/>
   </w:num>
   <w:num w:numId="36" w16cid:durableId="66391331">
-    <w:abstractNumId w:val="20"/>
+    <w:abstractNumId w:val="18"/>
   </w:num>
   <w:num w:numId="37" w16cid:durableId="535625992">
     <w:abstractNumId w:val="1"/>
   </w:num>
   <w:num w:numId="38" w16cid:durableId="1859347248">
-    <w:abstractNumId w:val="32"/>
+    <w:abstractNumId w:val="30"/>
   </w:num>
   <w:num w:numId="39" w16cid:durableId="1278947032">
     <w:abstractNumId w:val="0"/>
-  </w:num>
-  <w:num w:numId="40" w16cid:durableId="1682079445">
-    <w:abstractNumId w:val="9"/>
-  </w:num>
-  <w:num w:numId="41" w16cid:durableId="1725059456">
-    <w:abstractNumId w:val="15"/>
   </w:num>
 </w:numbering>
 </file>

--- a/program_files/KSEM 2024 Program.docx
+++ b/program_files/KSEM 2024 Program.docx
@@ -8491,7 +8491,27 @@
           <w:sz w:val="24"/>
           <w:szCs w:val="24"/>
         </w:rPr>
-        <w:t>Hao Dong, Haochen Liang and Keke Gai, Attributing Model Behavior at Scale</w:t>
+        <w:t xml:space="preserve">Hao Dong, </w:t>
+      </w:r>
+      <w:proofErr w:type="spellStart"/>
+      <w:r>
+        <w:rPr>
+          <w:rFonts w:ascii="Arial" w:hAnsi="Arial"/>
+          <w:color w:val="000000" w:themeColor="text1"/>
+          <w:sz w:val="24"/>
+          <w:szCs w:val="24"/>
+        </w:rPr>
+        <w:t>Haochen</w:t>
+      </w:r>
+      <w:proofErr w:type="spellEnd"/>
+      <w:r>
+        <w:rPr>
+          <w:rFonts w:ascii="Arial" w:hAnsi="Arial"/>
+          <w:color w:val="000000" w:themeColor="text1"/>
+          <w:sz w:val="24"/>
+          <w:szCs w:val="24"/>
+        </w:rPr>
+        <w:t xml:space="preserve"> Liang, Jing Yu and Keke Gai, DICES: Diffusion-Based Contrastive Learning with Knowledge Graphs for Recommendation</w:t>
       </w:r>
     </w:p>
     <w:p>
@@ -8636,7 +8656,6 @@
           <w:sz w:val="28"/>
           <w:szCs w:val="28"/>
         </w:rPr>
-        <w:lastRenderedPageBreak/>
         <mc:AlternateContent>
           <mc:Choice Requires="wps">
             <w:drawing>
@@ -30756,7 +30775,7 @@
   <w:num w:numId="4" w16cid:durableId="452987130">
     <w:abstractNumId w:val="5"/>
     <w:lvlOverride w:ilvl="0">
-      <w:lvl w:ilvl="0" w:tplc="34423966">
+      <w:lvl w:ilvl="0" w:tplc="F3EA20C2">
         <w:start w:val="1"/>
         <w:numFmt w:val="bullet"/>
         <w:lvlText w:val="·"/>
@@ -30787,7 +30806,7 @@
       </w:lvl>
     </w:lvlOverride>
     <w:lvlOverride w:ilvl="1">
-      <w:lvl w:ilvl="1" w:tplc="9006C77A">
+      <w:lvl w:ilvl="1" w:tplc="2AB27890">
         <w:start w:val="1"/>
         <w:numFmt w:val="bullet"/>
         <w:lvlText w:val="o"/>
@@ -30818,7 +30837,7 @@
       </w:lvl>
     </w:lvlOverride>
     <w:lvlOverride w:ilvl="2">
-      <w:lvl w:ilvl="2" w:tplc="09486C3A">
+      <w:lvl w:ilvl="2" w:tplc="CC3A7C84">
         <w:start w:val="1"/>
         <w:numFmt w:val="bullet"/>
         <w:lvlText w:val="▪"/>
@@ -30849,7 +30868,7 @@
       </w:lvl>
     </w:lvlOverride>
     <w:lvlOverride w:ilvl="3">
-      <w:lvl w:ilvl="3" w:tplc="45BA8268">
+      <w:lvl w:ilvl="3" w:tplc="309C3D56">
         <w:start w:val="1"/>
         <w:numFmt w:val="bullet"/>
         <w:lvlText w:val="·"/>
@@ -30880,7 +30899,7 @@
       </w:lvl>
     </w:lvlOverride>
     <w:lvlOverride w:ilvl="4">
-      <w:lvl w:ilvl="4" w:tplc="639E39CC">
+      <w:lvl w:ilvl="4" w:tplc="8370C95A">
         <w:start w:val="1"/>
         <w:numFmt w:val="bullet"/>
         <w:lvlText w:val="o"/>
@@ -30911,7 +30930,7 @@
       </w:lvl>
     </w:lvlOverride>
     <w:lvlOverride w:ilvl="5">
-      <w:lvl w:ilvl="5" w:tplc="A1D2893E">
+      <w:lvl w:ilvl="5" w:tplc="27CAFEA8">
         <w:start w:val="1"/>
         <w:numFmt w:val="bullet"/>
         <w:lvlText w:val="▪"/>
@@ -30942,7 +30961,7 @@
       </w:lvl>
     </w:lvlOverride>
     <w:lvlOverride w:ilvl="6">
-      <w:lvl w:ilvl="6" w:tplc="7E3406EC">
+      <w:lvl w:ilvl="6" w:tplc="07FEE624">
         <w:start w:val="1"/>
         <w:numFmt w:val="bullet"/>
         <w:lvlText w:val="·"/>
@@ -30973,7 +30992,7 @@
       </w:lvl>
     </w:lvlOverride>
     <w:lvlOverride w:ilvl="7">
-      <w:lvl w:ilvl="7" w:tplc="E976FF16">
+      <w:lvl w:ilvl="7" w:tplc="A4C0E71C">
         <w:start w:val="1"/>
         <w:numFmt w:val="bullet"/>
         <w:lvlText w:val="o"/>
@@ -31004,7 +31023,7 @@
       </w:lvl>
     </w:lvlOverride>
     <w:lvlOverride w:ilvl="8">
-      <w:lvl w:ilvl="8" w:tplc="96A0FDDC">
+      <w:lvl w:ilvl="8" w:tplc="AFDC3EB6">
         <w:start w:val="1"/>
         <w:numFmt w:val="bullet"/>
         <w:lvlText w:val="▪"/>
